--- a/RND/docx/РПЗ к НИРС Редколис Р.Р. 8semestr.docx
+++ b/RND/docx/РПЗ к НИРС Редколис Р.Р. 8semestr.docx
@@ -289,7 +289,7 @@
     </w:p>
     <w:tbl>
       <w:tblPr>
-        <w:tblStyle w:val="TableGrid"/>
+        <w:tblStyle w:val="af"/>
         <w:tblW w:w="0" w:type="auto"/>
         <w:tblInd w:w="-147" w:type="dxa"/>
         <w:tblBorders>
@@ -509,7 +509,7 @@
       <w:pPr>
         <w:jc w:val="center"/>
         <w:rPr>
-          <w:rFonts w:eastAsia="Times New Roman"/>
+          <w:rFonts w:ascii="Times New Roman" w:eastAsia="Times New Roman" w:hAnsi="Times New Roman" w:cs="Times New Roman"/>
           <w:bCs/>
           <w:i/>
           <w:color w:val="000000" w:themeColor="text1"/>
@@ -520,6 +520,7 @@
       </w:pPr>
       <w:r>
         <w:rPr>
+          <w:rFonts w:ascii="Times New Roman" w:hAnsi="Times New Roman" w:cs="Times New Roman"/>
           <w:b/>
           <w:bCs/>
           <w:i/>
@@ -534,6 +535,7 @@
       <w:bookmarkStart w:id="2" w:name="_Hlk166712158"/>
       <w:r>
         <w:rPr>
+          <w:rFonts w:ascii="Times New Roman" w:hAnsi="Times New Roman" w:cs="Times New Roman"/>
           <w:b/>
           <w:bCs/>
           <w:i/>
@@ -543,10 +545,12 @@
           <w:szCs w:val="28"/>
           <w:u w:val="single"/>
         </w:rPr>
-        <w:t>Разработка виртуального помощника на Unreal</w:t>
-      </w:r>
-      <w:r>
-        <w:rPr>
+        <w:t xml:space="preserve">Разработка виртуального помощника на </w:t>
+      </w:r>
+      <w:proofErr w:type="spellStart"/>
+      <w:r>
+        <w:rPr>
+          <w:rFonts w:ascii="Times New Roman" w:hAnsi="Times New Roman" w:cs="Times New Roman"/>
           <w:b/>
           <w:bCs/>
           <w:i/>
@@ -556,10 +560,12 @@
           <w:szCs w:val="28"/>
           <w:u w:val="single"/>
         </w:rPr>
-        <w:t xml:space="preserve"> </w:t>
-      </w:r>
-      <w:r>
-        <w:rPr>
+        <w:t>Unreal</w:t>
+      </w:r>
+      <w:proofErr w:type="spellEnd"/>
+      <w:r>
+        <w:rPr>
+          <w:rFonts w:ascii="Times New Roman" w:hAnsi="Times New Roman" w:cs="Times New Roman"/>
           <w:b/>
           <w:bCs/>
           <w:i/>
@@ -569,24 +575,12 @@
           <w:szCs w:val="28"/>
           <w:u w:val="single"/>
         </w:rPr>
-        <w:t>Engine</w:t>
-      </w:r>
-      <w:r>
-        <w:rPr>
-          <w:b/>
-          <w:bCs/>
-          <w:i/>
-          <w:iCs/>
-          <w:color w:val="000000" w:themeColor="text1"/>
-          <w:sz w:val="36"/>
-          <w:szCs w:val="28"/>
-          <w:u w:val="single"/>
-        </w:rPr>
-        <w:t xml:space="preserve"> 5</w:t>
+        <w:t xml:space="preserve"> Engine 5</w:t>
       </w:r>
       <w:bookmarkEnd w:id="2"/>
       <w:r>
         <w:rPr>
+          <w:rFonts w:ascii="Times New Roman" w:hAnsi="Times New Roman" w:cs="Times New Roman"/>
           <w:b/>
           <w:bCs/>
           <w:i/>
@@ -632,7 +626,7 @@
     </w:p>
     <w:tbl>
       <w:tblPr>
-        <w:tblStyle w:val="TableGrid"/>
+        <w:tblStyle w:val="af"/>
         <w:tblW w:w="0" w:type="auto"/>
         <w:tblInd w:w="-147" w:type="dxa"/>
         <w:tblBorders>
@@ -741,6 +735,7 @@
                 <w:u w:val="single"/>
               </w:rPr>
             </w:pPr>
+            <w:proofErr w:type="spellStart"/>
             <w:r>
               <w:rPr>
                 <w:rFonts w:ascii="Times New Roman" w:hAnsi="Times New Roman" w:cs="Times New Roman"/>
@@ -750,7 +745,19 @@
                 <w:szCs w:val="24"/>
                 <w:u w:val="single"/>
               </w:rPr>
-              <w:t>Редколис Р.Р.</w:t>
+              <w:t>Редколис</w:t>
+            </w:r>
+            <w:proofErr w:type="spellEnd"/>
+            <w:r>
+              <w:rPr>
+                <w:rFonts w:ascii="Times New Roman" w:hAnsi="Times New Roman" w:cs="Times New Roman"/>
+                <w:b/>
+                <w:bCs/>
+                <w:sz w:val="24"/>
+                <w:szCs w:val="24"/>
+                <w:u w:val="single"/>
+              </w:rPr>
+              <w:t xml:space="preserve"> Р.Р.</w:t>
             </w:r>
           </w:p>
         </w:tc>
@@ -895,6 +902,7 @@
                 <w:u w:val="single"/>
               </w:rPr>
             </w:pPr>
+            <w:proofErr w:type="spellStart"/>
             <w:r>
               <w:rPr>
                 <w:rFonts w:ascii="Times New Roman" w:hAnsi="Times New Roman" w:cs="Times New Roman"/>
@@ -904,7 +912,19 @@
                 <w:szCs w:val="24"/>
                 <w:u w:val="single"/>
               </w:rPr>
-              <w:t>Витюков Ф.А.</w:t>
+              <w:t>Витюков</w:t>
+            </w:r>
+            <w:proofErr w:type="spellEnd"/>
+            <w:r>
+              <w:rPr>
+                <w:rFonts w:ascii="Times New Roman" w:hAnsi="Times New Roman" w:cs="Times New Roman"/>
+                <w:b/>
+                <w:bCs/>
+                <w:sz w:val="24"/>
+                <w:szCs w:val="24"/>
+                <w:u w:val="single"/>
+              </w:rPr>
+              <w:t xml:space="preserve"> Ф.А.</w:t>
             </w:r>
           </w:p>
         </w:tc>
@@ -1340,7 +1360,27 @@
           <w:szCs w:val="18"/>
           <w:u w:val="single"/>
         </w:rPr>
-        <w:t>Разработка виртуального помощника на Unreal Engine 5</w:t>
+        <w:t xml:space="preserve">Разработка виртуального помощника на </w:t>
+      </w:r>
+      <w:proofErr w:type="spellStart"/>
+      <w:r>
+        <w:rPr>
+          <w:rFonts w:ascii="Times New Roman" w:hAnsi="Times New Roman" w:cs="Times New Roman"/>
+          <w:color w:val="000000" w:themeColor="text1"/>
+          <w:szCs w:val="18"/>
+          <w:u w:val="single"/>
+        </w:rPr>
+        <w:t>Unreal</w:t>
+      </w:r>
+      <w:proofErr w:type="spellEnd"/>
+      <w:r>
+        <w:rPr>
+          <w:rFonts w:ascii="Times New Roman" w:hAnsi="Times New Roman" w:cs="Times New Roman"/>
+          <w:color w:val="000000" w:themeColor="text1"/>
+          <w:szCs w:val="18"/>
+          <w:u w:val="single"/>
+        </w:rPr>
+        <w:t xml:space="preserve"> Engine 5</w:t>
       </w:r>
     </w:p>
     <w:p>
@@ -1405,12 +1445,21 @@
         </w:rPr>
         <w:t>____________________________</w:t>
       </w:r>
+      <w:proofErr w:type="spellStart"/>
       <w:r>
         <w:rPr>
           <w:rFonts w:ascii="Times New Roman" w:hAnsi="Times New Roman" w:cs="Times New Roman"/>
           <w:u w:val="single"/>
         </w:rPr>
-        <w:t>Редколис Руслан Русланович</w:t>
+        <w:t>Редколис</w:t>
+      </w:r>
+      <w:proofErr w:type="spellEnd"/>
+      <w:r>
+        <w:rPr>
+          <w:rFonts w:ascii="Times New Roman" w:hAnsi="Times New Roman" w:cs="Times New Roman"/>
+          <w:u w:val="single"/>
+        </w:rPr>
+        <w:t xml:space="preserve"> Руслан Русланович</w:t>
       </w:r>
       <w:r>
         <w:rPr>
@@ -1520,7 +1569,63 @@
         <w:rPr>
           <w:rFonts w:ascii="Times New Roman" w:hAnsi="Times New Roman" w:cs="Times New Roman"/>
         </w:rPr>
-        <w:t>График выполнения НИР: 25% к 5 нед., 50% к 11 нед., 75% к 14 нед., 100% к 16 нед.</w:t>
+        <w:t xml:space="preserve">График выполнения НИР: 25% к 5 </w:t>
+      </w:r>
+      <w:proofErr w:type="spellStart"/>
+      <w:r>
+        <w:rPr>
+          <w:rFonts w:ascii="Times New Roman" w:hAnsi="Times New Roman" w:cs="Times New Roman"/>
+        </w:rPr>
+        <w:t>нед</w:t>
+      </w:r>
+      <w:proofErr w:type="spellEnd"/>
+      <w:r>
+        <w:rPr>
+          <w:rFonts w:ascii="Times New Roman" w:hAnsi="Times New Roman" w:cs="Times New Roman"/>
+        </w:rPr>
+        <w:t xml:space="preserve">., 50% к 11 </w:t>
+      </w:r>
+      <w:proofErr w:type="spellStart"/>
+      <w:r>
+        <w:rPr>
+          <w:rFonts w:ascii="Times New Roman" w:hAnsi="Times New Roman" w:cs="Times New Roman"/>
+        </w:rPr>
+        <w:t>нед</w:t>
+      </w:r>
+      <w:proofErr w:type="spellEnd"/>
+      <w:r>
+        <w:rPr>
+          <w:rFonts w:ascii="Times New Roman" w:hAnsi="Times New Roman" w:cs="Times New Roman"/>
+        </w:rPr>
+        <w:t xml:space="preserve">., 75% к 14 </w:t>
+      </w:r>
+      <w:proofErr w:type="spellStart"/>
+      <w:r>
+        <w:rPr>
+          <w:rFonts w:ascii="Times New Roman" w:hAnsi="Times New Roman" w:cs="Times New Roman"/>
+        </w:rPr>
+        <w:t>нед</w:t>
+      </w:r>
+      <w:proofErr w:type="spellEnd"/>
+      <w:r>
+        <w:rPr>
+          <w:rFonts w:ascii="Times New Roman" w:hAnsi="Times New Roman" w:cs="Times New Roman"/>
+        </w:rPr>
+        <w:t xml:space="preserve">., 100% к 16 </w:t>
+      </w:r>
+      <w:proofErr w:type="spellStart"/>
+      <w:r>
+        <w:rPr>
+          <w:rFonts w:ascii="Times New Roman" w:hAnsi="Times New Roman" w:cs="Times New Roman"/>
+        </w:rPr>
+        <w:t>нед</w:t>
+      </w:r>
+      <w:proofErr w:type="spellEnd"/>
+      <w:r>
+        <w:rPr>
+          <w:rFonts w:ascii="Times New Roman" w:hAnsi="Times New Roman" w:cs="Times New Roman"/>
+        </w:rPr>
+        <w:t>.</w:t>
       </w:r>
     </w:p>
     <w:p>
@@ -1534,7 +1639,7 @@
     </w:p>
     <w:p>
       <w:pPr>
-        <w:pStyle w:val="BodyText3"/>
+        <w:pStyle w:val="32"/>
         <w:spacing w:after="0"/>
         <w:rPr>
           <w:rFonts w:ascii="Times New Roman" w:hAnsi="Times New Roman" w:cs="Times New Roman"/>
@@ -1851,7 +1956,7 @@
     </w:p>
     <w:tbl>
       <w:tblPr>
-        <w:tblStyle w:val="TableGrid"/>
+        <w:tblStyle w:val="af"/>
         <w:tblW w:w="0" w:type="auto"/>
         <w:tblInd w:w="-147" w:type="dxa"/>
         <w:tblBorders>
@@ -1931,6 +2036,7 @@
                 <w:u w:val="single"/>
               </w:rPr>
             </w:pPr>
+            <w:proofErr w:type="spellStart"/>
             <w:r>
               <w:rPr>
                 <w:rFonts w:ascii="Times New Roman" w:hAnsi="Times New Roman" w:cs="Times New Roman"/>
@@ -1938,7 +2044,17 @@
                 <w:bCs/>
                 <w:u w:val="single"/>
               </w:rPr>
-              <w:t>Витюков Ф.А.</w:t>
+              <w:t>Витюков</w:t>
+            </w:r>
+            <w:proofErr w:type="spellEnd"/>
+            <w:r>
+              <w:rPr>
+                <w:rFonts w:ascii="Times New Roman" w:hAnsi="Times New Roman" w:cs="Times New Roman"/>
+                <w:b/>
+                <w:bCs/>
+                <w:u w:val="single"/>
+              </w:rPr>
+              <w:t xml:space="preserve"> Ф.А.</w:t>
             </w:r>
           </w:p>
         </w:tc>
@@ -2074,6 +2190,7 @@
                 <w:i/>
               </w:rPr>
             </w:pPr>
+            <w:proofErr w:type="spellStart"/>
             <w:r>
               <w:rPr>
                 <w:rFonts w:ascii="Times New Roman" w:hAnsi="Times New Roman" w:cs="Times New Roman"/>
@@ -2083,7 +2200,19 @@
                 <w:szCs w:val="24"/>
                 <w:u w:val="single"/>
               </w:rPr>
-              <w:t xml:space="preserve">Редколис </w:t>
+              <w:t>Редколис</w:t>
+            </w:r>
+            <w:proofErr w:type="spellEnd"/>
+            <w:r>
+              <w:rPr>
+                <w:rFonts w:ascii="Times New Roman" w:hAnsi="Times New Roman" w:cs="Times New Roman"/>
+                <w:b/>
+                <w:bCs/>
+                <w:sz w:val="24"/>
+                <w:szCs w:val="24"/>
+                <w:u w:val="single"/>
+              </w:rPr>
+              <w:t xml:space="preserve"> </w:t>
             </w:r>
             <w:r>
               <w:rPr>
@@ -2203,7 +2332,7 @@
       <w:sdtContent>
         <w:p>
           <w:pPr>
-            <w:pStyle w:val="TOC2"/>
+            <w:pStyle w:val="21"/>
             <w:tabs>
               <w:tab w:val="right" w:leader="dot" w:pos="9629"/>
             </w:tabs>
@@ -2228,7 +2357,7 @@
         </w:p>
         <w:p>
           <w:pPr>
-            <w:pStyle w:val="TOC1"/>
+            <w:pStyle w:val="11"/>
             <w:rPr>
               <w:i w:val="0"/>
               <w:iCs w:val="0"/>
@@ -2267,7 +2396,7 @@
           <w:hyperlink w:anchor="_Toc166712097" w:history="1">
             <w:r>
               <w:rPr>
-                <w:rStyle w:val="Hyperlink"/>
+                <w:rStyle w:val="a6"/>
                 <w:i w:val="0"/>
                 <w:iCs w:val="0"/>
               </w:rPr>
@@ -2332,7 +2461,7 @@
         </w:p>
         <w:p>
           <w:pPr>
-            <w:pStyle w:val="TOC1"/>
+            <w:pStyle w:val="11"/>
             <w:rPr>
               <w:i w:val="0"/>
               <w:iCs w:val="0"/>
@@ -2342,7 +2471,7 @@
           <w:hyperlink w:anchor="_Toc166712098" w:history="1">
             <w:r>
               <w:rPr>
-                <w:rStyle w:val="Hyperlink"/>
+                <w:rStyle w:val="a6"/>
                 <w:i w:val="0"/>
                 <w:iCs w:val="0"/>
               </w:rPr>
@@ -2407,7 +2536,7 @@
         </w:p>
         <w:p>
           <w:pPr>
-            <w:pStyle w:val="TOC2"/>
+            <w:pStyle w:val="21"/>
             <w:tabs>
               <w:tab w:val="right" w:leader="dot" w:pos="9629"/>
             </w:tabs>
@@ -2424,7 +2553,7 @@
           <w:hyperlink w:anchor="_Toc166712099" w:history="1">
             <w:r>
               <w:rPr>
-                <w:rStyle w:val="Hyperlink"/>
+                <w:rStyle w:val="a6"/>
                 <w:rFonts w:ascii="Times New Roman" w:hAnsi="Times New Roman" w:cs="Times New Roman"/>
                 <w:b w:val="0"/>
                 <w:bCs w:val="0"/>
@@ -2521,7 +2650,7 @@
         </w:p>
         <w:p>
           <w:pPr>
-            <w:pStyle w:val="TOC2"/>
+            <w:pStyle w:val="21"/>
             <w:tabs>
               <w:tab w:val="right" w:leader="dot" w:pos="9629"/>
             </w:tabs>
@@ -2538,7 +2667,7 @@
           <w:hyperlink w:anchor="_Toc166712100" w:history="1">
             <w:r>
               <w:rPr>
-                <w:rStyle w:val="Hyperlink"/>
+                <w:rStyle w:val="a6"/>
                 <w:rFonts w:ascii="Times New Roman" w:hAnsi="Times New Roman" w:cs="Times New Roman"/>
                 <w:b w:val="0"/>
                 <w:bCs w:val="0"/>
@@ -2635,7 +2764,7 @@
         </w:p>
         <w:p>
           <w:pPr>
-            <w:pStyle w:val="TOC2"/>
+            <w:pStyle w:val="21"/>
             <w:tabs>
               <w:tab w:val="right" w:leader="dot" w:pos="9629"/>
             </w:tabs>
@@ -2652,7 +2781,7 @@
           <w:hyperlink w:anchor="_Toc166712101" w:history="1">
             <w:r>
               <w:rPr>
-                <w:rStyle w:val="Hyperlink"/>
+                <w:rStyle w:val="a6"/>
                 <w:rFonts w:ascii="Times New Roman" w:hAnsi="Times New Roman" w:cs="Times New Roman"/>
                 <w:b w:val="0"/>
                 <w:bCs w:val="0"/>
@@ -2749,7 +2878,7 @@
         </w:p>
         <w:p>
           <w:pPr>
-            <w:pStyle w:val="TOC2"/>
+            <w:pStyle w:val="21"/>
             <w:tabs>
               <w:tab w:val="right" w:leader="dot" w:pos="9629"/>
             </w:tabs>
@@ -2766,7 +2895,7 @@
           <w:hyperlink w:anchor="_Toc166712102" w:history="1">
             <w:r>
               <w:rPr>
-                <w:rStyle w:val="Hyperlink"/>
+                <w:rStyle w:val="a6"/>
                 <w:rFonts w:ascii="Times New Roman" w:hAnsi="Times New Roman" w:cs="Times New Roman"/>
                 <w:b w:val="0"/>
                 <w:bCs w:val="0"/>
@@ -2863,7 +2992,7 @@
         </w:p>
         <w:p>
           <w:pPr>
-            <w:pStyle w:val="TOC1"/>
+            <w:pStyle w:val="11"/>
             <w:rPr>
               <w:i w:val="0"/>
               <w:iCs w:val="0"/>
@@ -2873,7 +3002,7 @@
           <w:hyperlink w:anchor="_Toc166712103" w:history="1">
             <w:r>
               <w:rPr>
-                <w:rStyle w:val="Hyperlink"/>
+                <w:rStyle w:val="a6"/>
                 <w:i w:val="0"/>
                 <w:iCs w:val="0"/>
               </w:rPr>
@@ -2938,7 +3067,7 @@
         </w:p>
         <w:p>
           <w:pPr>
-            <w:pStyle w:val="TOC2"/>
+            <w:pStyle w:val="21"/>
             <w:tabs>
               <w:tab w:val="right" w:leader="dot" w:pos="9629"/>
             </w:tabs>
@@ -2955,7 +3084,7 @@
           <w:hyperlink w:anchor="_Toc166712104" w:history="1">
             <w:r>
               <w:rPr>
-                <w:rStyle w:val="Hyperlink"/>
+                <w:rStyle w:val="a6"/>
                 <w:rFonts w:ascii="Times New Roman" w:hAnsi="Times New Roman" w:cs="Times New Roman"/>
                 <w:b w:val="0"/>
                 <w:bCs w:val="0"/>
@@ -3052,7 +3181,7 @@
         </w:p>
         <w:p>
           <w:pPr>
-            <w:pStyle w:val="TOC2"/>
+            <w:pStyle w:val="21"/>
             <w:tabs>
               <w:tab w:val="left" w:pos="800"/>
               <w:tab w:val="right" w:leader="dot" w:pos="9629"/>
@@ -3070,7 +3199,7 @@
           <w:hyperlink w:anchor="_Toc166712105" w:history="1">
             <w:r>
               <w:rPr>
-                <w:rStyle w:val="Hyperlink"/>
+                <w:rStyle w:val="a6"/>
                 <w:rFonts w:ascii="Times New Roman" w:hAnsi="Times New Roman" w:cs="Times New Roman"/>
                 <w:b w:val="0"/>
                 <w:bCs w:val="0"/>
@@ -3094,7 +3223,7 @@
             </w:r>
             <w:r>
               <w:rPr>
-                <w:rStyle w:val="Hyperlink"/>
+                <w:rStyle w:val="a6"/>
                 <w:rFonts w:ascii="Times New Roman" w:hAnsi="Times New Roman" w:cs="Times New Roman"/>
                 <w:b w:val="0"/>
                 <w:bCs w:val="0"/>
@@ -3191,7 +3320,7 @@
         </w:p>
         <w:p>
           <w:pPr>
-            <w:pStyle w:val="TOC2"/>
+            <w:pStyle w:val="21"/>
             <w:tabs>
               <w:tab w:val="left" w:pos="800"/>
               <w:tab w:val="right" w:leader="dot" w:pos="9629"/>
@@ -3209,7 +3338,7 @@
           <w:hyperlink w:anchor="_Toc166712106" w:history="1">
             <w:r>
               <w:rPr>
-                <w:rStyle w:val="Hyperlink"/>
+                <w:rStyle w:val="a6"/>
                 <w:rFonts w:ascii="Times New Roman" w:hAnsi="Times New Roman" w:cs="Times New Roman"/>
                 <w:b w:val="0"/>
                 <w:bCs w:val="0"/>
@@ -3233,7 +3362,7 @@
             </w:r>
             <w:r>
               <w:rPr>
-                <w:rStyle w:val="Hyperlink"/>
+                <w:rStyle w:val="a6"/>
                 <w:rFonts w:ascii="Times New Roman" w:hAnsi="Times New Roman" w:cs="Times New Roman"/>
                 <w:b w:val="0"/>
                 <w:bCs w:val="0"/>
@@ -3330,7 +3459,7 @@
         </w:p>
         <w:p>
           <w:pPr>
-            <w:pStyle w:val="TOC2"/>
+            <w:pStyle w:val="21"/>
             <w:tabs>
               <w:tab w:val="left" w:pos="800"/>
               <w:tab w:val="right" w:leader="dot" w:pos="9629"/>
@@ -3348,7 +3477,7 @@
           <w:hyperlink w:anchor="_Toc166712107" w:history="1">
             <w:r>
               <w:rPr>
-                <w:rStyle w:val="Hyperlink"/>
+                <w:rStyle w:val="a6"/>
                 <w:rFonts w:ascii="Times New Roman" w:hAnsi="Times New Roman" w:cs="Times New Roman"/>
                 <w:b w:val="0"/>
                 <w:bCs w:val="0"/>
@@ -3372,7 +3501,7 @@
             </w:r>
             <w:r>
               <w:rPr>
-                <w:rStyle w:val="Hyperlink"/>
+                <w:rStyle w:val="a6"/>
                 <w:rFonts w:ascii="Times New Roman" w:hAnsi="Times New Roman" w:cs="Times New Roman"/>
                 <w:b w:val="0"/>
                 <w:bCs w:val="0"/>
@@ -3469,7 +3598,7 @@
         </w:p>
         <w:p>
           <w:pPr>
-            <w:pStyle w:val="TOC2"/>
+            <w:pStyle w:val="21"/>
             <w:tabs>
               <w:tab w:val="left" w:pos="800"/>
               <w:tab w:val="right" w:leader="dot" w:pos="9629"/>
@@ -3487,7 +3616,7 @@
           <w:hyperlink w:anchor="_Toc166712108" w:history="1">
             <w:r>
               <w:rPr>
-                <w:rStyle w:val="Hyperlink"/>
+                <w:rStyle w:val="a6"/>
                 <w:rFonts w:ascii="Times New Roman" w:hAnsi="Times New Roman" w:cs="Times New Roman"/>
                 <w:b w:val="0"/>
                 <w:bCs w:val="0"/>
@@ -3511,7 +3640,7 @@
             </w:r>
             <w:r>
               <w:rPr>
-                <w:rStyle w:val="Hyperlink"/>
+                <w:rStyle w:val="a6"/>
                 <w:rFonts w:ascii="Times New Roman" w:hAnsi="Times New Roman" w:cs="Times New Roman"/>
                 <w:b w:val="0"/>
                 <w:bCs w:val="0"/>
@@ -3656,10 +3785,23 @@
         <w:t xml:space="preserve">Целью данной </w:t>
       </w:r>
       <w:r>
-        <w:t>научно-иследовательской</w:t>
-      </w:r>
-      <w:r>
-        <w:t xml:space="preserve"> работы является разработка и реализация модели виртуального помощника на платформе Unreal Engine 5 с использованием современных технологий моделирования, анимации и искусственного интеллекта. Этот проект представляет собой исследование процесса создания и функционирования виртуальных персонажей в контексте современных технологий виртуальной реальности. </w:t>
+        <w:t>научно-</w:t>
+      </w:r>
+      <w:proofErr w:type="spellStart"/>
+      <w:r>
+        <w:t>иследовательской</w:t>
+      </w:r>
+      <w:proofErr w:type="spellEnd"/>
+      <w:r>
+        <w:t xml:space="preserve"> работы является разработка и реализация модели виртуального помощника на платформе </w:t>
+      </w:r>
+      <w:proofErr w:type="spellStart"/>
+      <w:r>
+        <w:t>Unreal</w:t>
+      </w:r>
+      <w:proofErr w:type="spellEnd"/>
+      <w:r>
+        <w:t xml:space="preserve"> Engine 5 с использованием современных технологий моделирования, анимации и искусственного интеллекта. Этот проект представляет собой исследование процесса создания и функционирования виртуальных персонажей в контексте современных технологий виртуальной реальности. </w:t>
       </w:r>
     </w:p>
     <w:p>
@@ -3667,7 +3809,15 @@
         <w:pStyle w:val="Main"/>
       </w:pPr>
       <w:r>
-        <w:t xml:space="preserve">В работе будет проведен анализ существующих методов и инструментов разработки виртуальных ассистентов, проектирование и реализация модели виртуального помощника, а также анализ результатов и возможных перспектив применения разработанного виртуального помощника. Для достижения поставленной цели мы рассмотрим архитектуру разработки в Unreal Engine 5, методы </w:t>
+        <w:t xml:space="preserve">В работе будет проведен анализ существующих методов и инструментов разработки виртуальных ассистентов, проектирование и реализация модели виртуального помощника, а также анализ результатов и возможных перспектив применения разработанного виртуального помощника. Для достижения поставленной цели мы рассмотрим архитектуру разработки в </w:t>
+      </w:r>
+      <w:proofErr w:type="spellStart"/>
+      <w:r>
+        <w:t>Unreal</w:t>
+      </w:r>
+      <w:proofErr w:type="spellEnd"/>
+      <w:r>
+        <w:t xml:space="preserve"> Engine 5, методы </w:t>
       </w:r>
       <w:r>
         <w:t xml:space="preserve">восприятия речи </w:t>
@@ -3752,7 +3902,7 @@
     </w:p>
     <w:p>
       <w:pPr>
-        <w:pStyle w:val="ListParagraph"/>
+        <w:pStyle w:val="a5"/>
         <w:numPr>
           <w:ilvl w:val="0"/>
           <w:numId w:val="37"/>
@@ -3764,6 +3914,7 @@
           <w:szCs w:val="28"/>
         </w:rPr>
       </w:pPr>
+      <w:proofErr w:type="spellStart"/>
       <w:r>
         <w:rPr>
           <w:rFonts w:ascii="Times New Roman" w:eastAsia="Times New Roman" w:hAnsi="Times New Roman" w:cs="Times New Roman"/>
@@ -3774,6 +3925,7 @@
         <w:lastRenderedPageBreak/>
         <w:t>Cоздание</w:t>
       </w:r>
+      <w:proofErr w:type="spellEnd"/>
       <w:r>
         <w:rPr>
           <w:color w:val="000000" w:themeColor="text1"/>
@@ -3811,7 +3963,7 @@
           <w:color w:val="000000" w:themeColor="text1"/>
           <w:szCs w:val="28"/>
         </w:rPr>
-        <w:t>;</w:t>
+        <w:t>.</w:t>
       </w:r>
     </w:p>
     <w:p>
@@ -3827,19 +3979,67 @@
           <w:i w:val="0"/>
           <w:iCs w:val="0"/>
         </w:rPr>
-        <w:t xml:space="preserve">В данной части работы рассматривается процесс создания и настройки персонажа виртуального помощника с использованием технологий Metahuman, Quixel Bridge и Unreal Engine. Описывается выбор и настройка персонажа, его </w:t>
-      </w:r>
+        <w:t xml:space="preserve">В данной части работы рассматривается процесс создания и настройки персонажа виртуального помощника с использованием технологий </w:t>
+      </w:r>
+      <w:proofErr w:type="spellStart"/>
       <w:r>
         <w:rPr>
           <w:i w:val="0"/>
           <w:iCs w:val="0"/>
         </w:rPr>
+        <w:t>Metahuman</w:t>
+      </w:r>
+      <w:proofErr w:type="spellEnd"/>
+      <w:r>
+        <w:rPr>
+          <w:i w:val="0"/>
+          <w:iCs w:val="0"/>
+        </w:rPr>
+        <w:t xml:space="preserve">, </w:t>
+      </w:r>
+      <w:proofErr w:type="spellStart"/>
+      <w:r>
+        <w:rPr>
+          <w:i w:val="0"/>
+          <w:iCs w:val="0"/>
+        </w:rPr>
+        <w:t>Quixel</w:t>
+      </w:r>
+      <w:proofErr w:type="spellEnd"/>
+      <w:r>
+        <w:rPr>
+          <w:i w:val="0"/>
+          <w:iCs w:val="0"/>
+        </w:rPr>
+        <w:t xml:space="preserve"> Bridge и </w:t>
+      </w:r>
+      <w:proofErr w:type="spellStart"/>
+      <w:r>
+        <w:rPr>
+          <w:i w:val="0"/>
+          <w:iCs w:val="0"/>
+        </w:rPr>
+        <w:t>Unreal</w:t>
+      </w:r>
+      <w:proofErr w:type="spellEnd"/>
+      <w:r>
+        <w:rPr>
+          <w:i w:val="0"/>
+          <w:iCs w:val="0"/>
+        </w:rPr>
+        <w:t xml:space="preserve"> Engine. Описывается выбор и настройка персонажа, его </w:t>
+      </w:r>
+      <w:r>
+        <w:rPr>
+          <w:i w:val="0"/>
+          <w:iCs w:val="0"/>
+        </w:rPr>
         <w:t>импорт в игровой движок, исправление ошибки отображение растительности.</w:t>
       </w:r>
     </w:p>
     <w:p>
       <w:pPr>
-        <w:pStyle w:val="ListParagraph"/>
+        <w:pStyle w:val="a5"/>
         <w:numPr>
           <w:ilvl w:val="0"/>
           <w:numId w:val="37"/>
@@ -3878,28 +4078,57 @@
           <w:sz w:val="28"/>
           <w:szCs w:val="28"/>
         </w:rPr>
-        <w:t xml:space="preserve"> обработки голоса;</w:t>
-      </w:r>
-    </w:p>
-    <w:p>
-      <w:pPr>
-        <w:spacing w:after="0" w:line="360" w:lineRule="auto"/>
-        <w:jc w:val="both"/>
+        <w:t xml:space="preserve"> обработки голоса</w:t>
+      </w:r>
+      <w:r>
         <w:rPr>
           <w:rFonts w:ascii="Times New Roman" w:hAnsi="Times New Roman" w:cs="Times New Roman"/>
           <w:color w:val="000000" w:themeColor="text1"/>
           <w:sz w:val="28"/>
           <w:szCs w:val="28"/>
         </w:rPr>
-      </w:pPr>
-      <w:r>
+        <w:t>.</w:t>
+      </w:r>
+    </w:p>
+    <w:p>
+      <w:pPr>
+        <w:spacing w:after="0" w:line="360" w:lineRule="auto"/>
+        <w:jc w:val="both"/>
         <w:rPr>
           <w:rFonts w:ascii="Times New Roman" w:hAnsi="Times New Roman" w:cs="Times New Roman"/>
           <w:color w:val="000000" w:themeColor="text1"/>
           <w:sz w:val="28"/>
           <w:szCs w:val="28"/>
         </w:rPr>
-        <w:t>В данной части работы рассматривается процесс обработки голоса человека и воспроизведения речи MetaHuman персонажем с использованием современных технологий распознавания и синтеза речи. Описывается выбор и настройка инструментов для обработки звука, синтеза речи и интеграции с созданным виртуальным персонажем.</w:t>
+      </w:pPr>
+      <w:r>
+        <w:rPr>
+          <w:rFonts w:ascii="Times New Roman" w:hAnsi="Times New Roman" w:cs="Times New Roman"/>
+          <w:color w:val="000000" w:themeColor="text1"/>
+          <w:sz w:val="28"/>
+          <w:szCs w:val="28"/>
+        </w:rPr>
+        <w:t xml:space="preserve">В данной части работы рассматривается процесс обработки голоса человека и воспроизведения речи </w:t>
+      </w:r>
+      <w:proofErr w:type="spellStart"/>
+      <w:r>
+        <w:rPr>
+          <w:rFonts w:ascii="Times New Roman" w:hAnsi="Times New Roman" w:cs="Times New Roman"/>
+          <w:color w:val="000000" w:themeColor="text1"/>
+          <w:sz w:val="28"/>
+          <w:szCs w:val="28"/>
+        </w:rPr>
+        <w:t>MetaHuman</w:t>
+      </w:r>
+      <w:proofErr w:type="spellEnd"/>
+      <w:r>
+        <w:rPr>
+          <w:rFonts w:ascii="Times New Roman" w:hAnsi="Times New Roman" w:cs="Times New Roman"/>
+          <w:color w:val="000000" w:themeColor="text1"/>
+          <w:sz w:val="28"/>
+          <w:szCs w:val="28"/>
+        </w:rPr>
+        <w:t xml:space="preserve"> персонажем с использованием современных технологий распознавания и синтеза речи. Описывается выбор и настройка инструментов для обработки звука, синтеза речи и интеграции с созданным виртуальным персонажем.</w:t>
       </w:r>
     </w:p>
     <w:p>
@@ -3944,8 +4173,45 @@
       <w:pPr>
         <w:pStyle w:val="Main"/>
       </w:pPr>
-      <w:r>
-        <w:t>MetaHuman Creator - это облачное приложение, разработанное компанией Epic Games, предназначенное для создания цифровых персонажей в реальном времени с минимальными затратами времени и без потери качества. Позволяет создавать уникальных персонажей менее чем за час и использовать их непосредственно в Unreal Engine.</w:t>
+      <w:proofErr w:type="spellStart"/>
+      <w:r>
+        <w:t>MetaHuman</w:t>
+      </w:r>
+      <w:proofErr w:type="spellEnd"/>
+      <w:r>
+        <w:t xml:space="preserve"> </w:t>
+      </w:r>
+      <w:proofErr w:type="spellStart"/>
+      <w:r>
+        <w:t>Creator</w:t>
+      </w:r>
+      <w:proofErr w:type="spellEnd"/>
+      <w:r>
+        <w:t xml:space="preserve"> </w:t>
+      </w:r>
+      <w:proofErr w:type="gramStart"/>
+      <w:r>
+        <w:t>- это облачное приложение</w:t>
+      </w:r>
+      <w:proofErr w:type="gramEnd"/>
+      <w:r>
+        <w:t xml:space="preserve">, разработанное компанией </w:t>
+      </w:r>
+      <w:proofErr w:type="spellStart"/>
+      <w:r>
+        <w:t>Epic</w:t>
+      </w:r>
+      <w:proofErr w:type="spellEnd"/>
+      <w:r>
+        <w:t xml:space="preserve"> Games, предназначенное для создания цифровых персонажей в реальном времени с минимальными затратами времени и без потери качества. Позволяет создавать уникальных персонажей менее чем за час и использовать их непосредственно в </w:t>
+      </w:r>
+      <w:proofErr w:type="spellStart"/>
+      <w:r>
+        <w:t>Unreal</w:t>
+      </w:r>
+      <w:proofErr w:type="spellEnd"/>
+      <w:r>
+        <w:t xml:space="preserve"> Engine.</w:t>
       </w:r>
     </w:p>
     <w:p>
@@ -3953,7 +4219,23 @@
         <w:pStyle w:val="Main"/>
       </w:pPr>
       <w:r>
-        <w:t>Особенности MetaHuman Creator:</w:t>
+        <w:t xml:space="preserve">Особенности </w:t>
+      </w:r>
+      <w:proofErr w:type="spellStart"/>
+      <w:r>
+        <w:t>MetaHuman</w:t>
+      </w:r>
+      <w:proofErr w:type="spellEnd"/>
+      <w:r>
+        <w:t xml:space="preserve"> </w:t>
+      </w:r>
+      <w:proofErr w:type="spellStart"/>
+      <w:r>
+        <w:t>Creator</w:t>
+      </w:r>
+      <w:proofErr w:type="spellEnd"/>
+      <w:r>
+        <w:t>:</w:t>
       </w:r>
     </w:p>
     <w:p>
@@ -3961,7 +4243,15 @@
         <w:pStyle w:val="Main"/>
       </w:pPr>
       <w:r>
-        <w:t>Создание персонажей в реальном времени: Пользователи могут создавать своих собственных уникальных персонажей MetaHuman и настраивать их внешний вид в реальном времени без необходимости в дополнительных инструментах или навыках моделирования.</w:t>
+        <w:t xml:space="preserve">Создание персонажей в реальном времени: Пользователи могут создавать своих собственных уникальных персонажей </w:t>
+      </w:r>
+      <w:proofErr w:type="spellStart"/>
+      <w:r>
+        <w:t>MetaHuman</w:t>
+      </w:r>
+      <w:proofErr w:type="spellEnd"/>
+      <w:r>
+        <w:t xml:space="preserve"> и настраивать их внешний вид в реальном времени без необходимости в дополнительных инструментах или навыках моделирования.</w:t>
       </w:r>
     </w:p>
     <w:p>
@@ -3969,7 +4259,23 @@
         <w:pStyle w:val="Main"/>
       </w:pPr>
       <w:r>
-        <w:t>Интеграция с Unreal Engine: Созданные персонажи могут быть непосредственно загружены и использованы в Unreal Engine для создания игровых сцен, анимации и взаимодействия с игровым миром.</w:t>
+        <w:t xml:space="preserve">Интеграция с </w:t>
+      </w:r>
+      <w:proofErr w:type="spellStart"/>
+      <w:r>
+        <w:t>Unreal</w:t>
+      </w:r>
+      <w:proofErr w:type="spellEnd"/>
+      <w:r>
+        <w:t xml:space="preserve"> Engine: Созданные персонажи могут быть непосредственно загружены и использованы в </w:t>
+      </w:r>
+      <w:proofErr w:type="spellStart"/>
+      <w:r>
+        <w:t>Unreal</w:t>
+      </w:r>
+      <w:proofErr w:type="spellEnd"/>
+      <w:r>
+        <w:t xml:space="preserve"> Engine для создания игровых сцен, анимации и взаимодействия с игровым миром.</w:t>
       </w:r>
     </w:p>
     <w:p>
@@ -3985,7 +4291,23 @@
         <w:pStyle w:val="Main"/>
       </w:pPr>
       <w:r>
-        <w:t>Использование готовых моделей на Quixel Bridge: Пользователи также могут воспользоваться готовыми моделями, доступными на платформе Quixel Bridge. Это позволяет значительно ускорить процесс создания и не тратить время на моделирование с нуля.</w:t>
+        <w:t xml:space="preserve">Использование готовых моделей на </w:t>
+      </w:r>
+      <w:proofErr w:type="spellStart"/>
+      <w:r>
+        <w:t>Quixel</w:t>
+      </w:r>
+      <w:proofErr w:type="spellEnd"/>
+      <w:r>
+        <w:t xml:space="preserve"> Bridge: Пользователи также могут воспользоваться готовыми моделями, доступными на платформе </w:t>
+      </w:r>
+      <w:proofErr w:type="spellStart"/>
+      <w:r>
+        <w:t>Quixel</w:t>
+      </w:r>
+      <w:proofErr w:type="spellEnd"/>
+      <w:r>
+        <w:t xml:space="preserve"> Bridge. Это позволяет значительно ускорить процесс создания и не тратить время на моделирование с нуля.</w:t>
       </w:r>
     </w:p>
     <w:p>
@@ -4001,7 +4323,31 @@
         <w:pStyle w:val="Main"/>
       </w:pPr>
       <w:r>
-        <w:t>В процессе научно-исследовательской работы MetaHuman Creator будет использован для создания виртуальных персонажей, которые будут дополнительно анимированы и использованы для реализации конкретных задач, связанных с виртуальными помощниками в Unreal Engine.</w:t>
+        <w:t xml:space="preserve">В процессе научно-исследовательской работы </w:t>
+      </w:r>
+      <w:proofErr w:type="spellStart"/>
+      <w:r>
+        <w:t>MetaHuman</w:t>
+      </w:r>
+      <w:proofErr w:type="spellEnd"/>
+      <w:r>
+        <w:t xml:space="preserve"> </w:t>
+      </w:r>
+      <w:proofErr w:type="spellStart"/>
+      <w:r>
+        <w:t>Creator</w:t>
+      </w:r>
+      <w:proofErr w:type="spellEnd"/>
+      <w:r>
+        <w:t xml:space="preserve"> будет использован для создания виртуальных персонажей, которые будут дополнительно анимированы и использованы для реализации конкретных задач, связанных с виртуальными помощниками в </w:t>
+      </w:r>
+      <w:proofErr w:type="spellStart"/>
+      <w:r>
+        <w:t>Unreal</w:t>
+      </w:r>
+      <w:proofErr w:type="spellEnd"/>
+      <w:r>
+        <w:t xml:space="preserve"> Engine.</w:t>
       </w:r>
       <w:r>
         <w:br w:type="page"/>
@@ -4047,7 +4393,15 @@
         <w:pStyle w:val="Main"/>
       </w:pPr>
       <w:r>
-        <w:t>При создании проекта необходимо выбрать соответствующие преднастройки для оптимальной производительности и управления ресурсами.</w:t>
+        <w:t xml:space="preserve">При создании проекта необходимо выбрать соответствующие </w:t>
+      </w:r>
+      <w:proofErr w:type="spellStart"/>
+      <w:r>
+        <w:t>преднастройки</w:t>
+      </w:r>
+      <w:proofErr w:type="spellEnd"/>
+      <w:r>
+        <w:t xml:space="preserve"> для оптимальной производительности и управления ресурсами.</w:t>
       </w:r>
     </w:p>
     <w:p>
@@ -4055,7 +4409,23 @@
         <w:pStyle w:val="Main"/>
       </w:pPr>
       <w:r>
-        <w:t>Отключение Ray Tracing: В настройках проекта следует отключить опцию Ray Tracing для повышения производительности программы. Это можно сделать при создании проекта или в настройках проекта после его создания.</w:t>
+        <w:t xml:space="preserve">Отключение Ray </w:t>
+      </w:r>
+      <w:proofErr w:type="spellStart"/>
+      <w:r>
+        <w:t>Tracing</w:t>
+      </w:r>
+      <w:proofErr w:type="spellEnd"/>
+      <w:r>
+        <w:t xml:space="preserve">: В настройках проекта следует отключить опцию Ray </w:t>
+      </w:r>
+      <w:proofErr w:type="spellStart"/>
+      <w:r>
+        <w:t>Tracing</w:t>
+      </w:r>
+      <w:proofErr w:type="spellEnd"/>
+      <w:r>
+        <w:t xml:space="preserve"> для повышения производительности программы. Это можно сделать при создании проекта или в настройках проекта после его создания.</w:t>
       </w:r>
     </w:p>
     <w:p>
@@ -4063,13 +4433,34 @@
         <w:pStyle w:val="Main"/>
       </w:pPr>
       <w:r>
-        <w:t xml:space="preserve">Удаление ненужных материалов из Starter </w:t>
+        <w:t xml:space="preserve">Удаление ненужных материалов из </w:t>
+      </w:r>
+      <w:proofErr w:type="spellStart"/>
+      <w:r>
+        <w:t>Starter</w:t>
+      </w:r>
+      <w:proofErr w:type="spellEnd"/>
+      <w:r>
+        <w:t xml:space="preserve"> </w:t>
       </w:r>
       <w:r>
         <w:t>Content</w:t>
       </w:r>
-      <w:r>
-        <w:t xml:space="preserve">: При создании проекта следует убрать галку с Starter </w:t>
+      <w:proofErr w:type="gramStart"/>
+      <w:r>
+        <w:t>: При</w:t>
+      </w:r>
+      <w:proofErr w:type="gramEnd"/>
+      <w:r>
+        <w:t xml:space="preserve"> создании проекта следует убрать галку с </w:t>
+      </w:r>
+      <w:proofErr w:type="spellStart"/>
+      <w:r>
+        <w:t>Starter</w:t>
+      </w:r>
+      <w:proofErr w:type="spellEnd"/>
+      <w:r>
+        <w:t xml:space="preserve"> </w:t>
       </w:r>
       <w:r>
         <w:t>Content</w:t>
@@ -4083,7 +4474,15 @@
         <w:pStyle w:val="Main"/>
       </w:pPr>
       <w:r>
-        <w:t>Установка проекта на C++: Важно выбрать опцию установки проекта на языке программирования C++, так как это позволит в дальнейшем написать и интегрировать необходимый код запроса и получения данных на основе API.</w:t>
+        <w:t>Установка проекта на C++</w:t>
+      </w:r>
+      <w:proofErr w:type="gramStart"/>
+      <w:r>
+        <w:t>: Важно</w:t>
+      </w:r>
+      <w:proofErr w:type="gramEnd"/>
+      <w:r>
+        <w:t xml:space="preserve"> выбрать опцию установки проекта на языке программирования C++, так как это позволит в дальнейшем написать и интегрировать необходимый код запроса и получения данных на основе API.</w:t>
       </w:r>
     </w:p>
     <w:p>
@@ -4169,7 +4568,15 @@
         <w:fldChar w:fldCharType="end"/>
       </w:r>
       <w:r>
-        <w:t xml:space="preserve"> Найстроки проекта</w:t>
+        <w:t xml:space="preserve"> </w:t>
+      </w:r>
+      <w:proofErr w:type="spellStart"/>
+      <w:r>
+        <w:t>Найстроки</w:t>
+      </w:r>
+      <w:proofErr w:type="spellEnd"/>
+      <w:r>
+        <w:t xml:space="preserve"> проекта</w:t>
       </w:r>
     </w:p>
     <w:p/>
@@ -4202,9 +4609,11 @@
         </w:rPr>
         <w:t xml:space="preserve">Создание персонажа в облачном сервисе </w:t>
       </w:r>
+      <w:proofErr w:type="spellStart"/>
       <w:r>
         <w:t>MetaHuman</w:t>
       </w:r>
+      <w:proofErr w:type="spellEnd"/>
       <w:r>
         <w:rPr>
           <w:lang w:val="ru-RU"/>
@@ -4233,7 +4642,55 @@
         <w:t>,</w:t>
       </w:r>
       <w:r>
-        <w:t xml:space="preserve"> с несоответствием версий между персонажем и Unreal Engine использовано MetaHuman Creator. После авторизации в MetaHuman Creator явно выбираем соответствующую версию Unreal Engine. </w:t>
+        <w:t xml:space="preserve"> с несоответствием версий между персонажем и </w:t>
+      </w:r>
+      <w:proofErr w:type="spellStart"/>
+      <w:r>
+        <w:t>Unreal</w:t>
+      </w:r>
+      <w:proofErr w:type="spellEnd"/>
+      <w:r>
+        <w:t xml:space="preserve"> Engine использовано </w:t>
+      </w:r>
+      <w:proofErr w:type="spellStart"/>
+      <w:r>
+        <w:t>MetaHuman</w:t>
+      </w:r>
+      <w:proofErr w:type="spellEnd"/>
+      <w:r>
+        <w:t xml:space="preserve"> </w:t>
+      </w:r>
+      <w:proofErr w:type="spellStart"/>
+      <w:r>
+        <w:t>Creator</w:t>
+      </w:r>
+      <w:proofErr w:type="spellEnd"/>
+      <w:r>
+        <w:t xml:space="preserve">. После авторизации в </w:t>
+      </w:r>
+      <w:proofErr w:type="spellStart"/>
+      <w:r>
+        <w:t>MetaHuman</w:t>
+      </w:r>
+      <w:proofErr w:type="spellEnd"/>
+      <w:r>
+        <w:t xml:space="preserve"> </w:t>
+      </w:r>
+      <w:proofErr w:type="spellStart"/>
+      <w:r>
+        <w:t>Creator</w:t>
+      </w:r>
+      <w:proofErr w:type="spellEnd"/>
+      <w:r>
+        <w:t xml:space="preserve"> явно выбираем соответствующую версию </w:t>
+      </w:r>
+      <w:proofErr w:type="spellStart"/>
+      <w:r>
+        <w:t>Unreal</w:t>
+      </w:r>
+      <w:proofErr w:type="spellEnd"/>
+      <w:r>
+        <w:t xml:space="preserve"> Engine. </w:t>
       </w:r>
     </w:p>
     <w:p>
@@ -4344,12 +4801,14 @@
       <w:r>
         <w:t xml:space="preserve">Модель созданная в </w:t>
       </w:r>
+      <w:proofErr w:type="spellStart"/>
       <w:r>
         <w:rPr>
           <w:lang w:val="en-US"/>
         </w:rPr>
         <w:t>MetaHuman</w:t>
       </w:r>
+      <w:proofErr w:type="spellEnd"/>
       <w:r>
         <w:t xml:space="preserve"> </w:t>
       </w:r>
@@ -4371,12 +4830,14 @@
       <w:r>
         <w:t xml:space="preserve">в </w:t>
       </w:r>
+      <w:proofErr w:type="spellStart"/>
       <w:r>
         <w:rPr>
           <w:lang w:val="en-US"/>
         </w:rPr>
         <w:t>Quixel</w:t>
       </w:r>
+      <w:proofErr w:type="spellEnd"/>
       <w:r>
         <w:t xml:space="preserve"> </w:t>
       </w:r>
@@ -4473,9 +4934,11 @@
         </w:rPr>
         <w:t xml:space="preserve"> </w:t>
       </w:r>
+      <w:proofErr w:type="spellStart"/>
       <w:r>
         <w:t>Quixel</w:t>
       </w:r>
+      <w:proofErr w:type="spellEnd"/>
       <w:r>
         <w:rPr>
           <w:lang w:val="ru-RU"/>
@@ -4491,19 +4954,58 @@
       <w:pPr>
         <w:pStyle w:val="Main"/>
       </w:pPr>
-      <w:r>
-        <w:t xml:space="preserve">Quixel Bridge - это удобное приложение, которое облегчает работу с разнообразными материалами от Quixel Megascans. Оно предоставляет возможность просматривать, искать, загружать, импортировать и экспортировать ресурсы без необходимости оплаты. Даже в случае использования этих ресурсов в коммерческих проектах, пользователю не требуется оплачивать их, при условии, что они используются в рамках проекта, </w:t>
+      <w:proofErr w:type="spellStart"/>
+      <w:r>
+        <w:t>Quixel</w:t>
+      </w:r>
+      <w:proofErr w:type="spellEnd"/>
+      <w:r>
+        <w:t xml:space="preserve"> Bridge </w:t>
+      </w:r>
+      <w:proofErr w:type="gramStart"/>
+      <w:r>
+        <w:t>- это удобное приложение</w:t>
+      </w:r>
+      <w:proofErr w:type="gramEnd"/>
+      <w:r>
+        <w:t xml:space="preserve">, которое облегчает работу с разнообразными материалами от </w:t>
+      </w:r>
+      <w:proofErr w:type="spellStart"/>
+      <w:r>
+        <w:t>Quixel</w:t>
+      </w:r>
+      <w:proofErr w:type="spellEnd"/>
+      <w:r>
+        <w:t xml:space="preserve"> </w:t>
+      </w:r>
+      <w:proofErr w:type="spellStart"/>
+      <w:r>
+        <w:t>Megascans</w:t>
+      </w:r>
+      <w:proofErr w:type="spellEnd"/>
+      <w:r>
+        <w:t xml:space="preserve">. Оно предоставляет возможность просматривать, искать, загружать, импортировать и экспортировать ресурсы без необходимости оплаты. Даже в случае использования этих ресурсов в коммерческих проектах, пользователю не требуется оплачивать их, при условии, что они используются в рамках проекта, </w:t>
       </w:r>
       <w:r>
         <w:lastRenderedPageBreak/>
-        <w:t>созданного на Unreal Engine,</w:t>
+        <w:t xml:space="preserve">созданного на </w:t>
+      </w:r>
+      <w:proofErr w:type="spellStart"/>
+      <w:r>
+        <w:t>Unreal</w:t>
+      </w:r>
+      <w:proofErr w:type="spellEnd"/>
+      <w:r>
+        <w:t xml:space="preserve"> Engine,</w:t>
       </w:r>
       <w:r>
         <w:t xml:space="preserve"> для его использования требуется установить плагин </w:t>
       </w:r>
+      <w:proofErr w:type="spellStart"/>
       <w:r>
         <w:t>Quixel</w:t>
       </w:r>
+      <w:proofErr w:type="spellEnd"/>
       <w:r>
         <w:t xml:space="preserve"> </w:t>
       </w:r>
@@ -4522,7 +5024,47 @@
         <w:pStyle w:val="Main"/>
       </w:pPr>
       <w:r>
-        <w:t>Для переноса уже готового персонажа из Quixel Bridge в Unreal Engine сначала необходимо установить и подключить расширение MetaHumans и сам Quixel Bridge через Epic Games Store.</w:t>
+        <w:t xml:space="preserve">Для переноса уже готового персонажа из </w:t>
+      </w:r>
+      <w:proofErr w:type="spellStart"/>
+      <w:r>
+        <w:t>Quixel</w:t>
+      </w:r>
+      <w:proofErr w:type="spellEnd"/>
+      <w:r>
+        <w:t xml:space="preserve"> Bridge в </w:t>
+      </w:r>
+      <w:proofErr w:type="spellStart"/>
+      <w:r>
+        <w:t>Unreal</w:t>
+      </w:r>
+      <w:proofErr w:type="spellEnd"/>
+      <w:r>
+        <w:t xml:space="preserve"> Engine сначала необходимо установить и подключить расширение </w:t>
+      </w:r>
+      <w:proofErr w:type="spellStart"/>
+      <w:r>
+        <w:t>MetaHumans</w:t>
+      </w:r>
+      <w:proofErr w:type="spellEnd"/>
+      <w:r>
+        <w:t xml:space="preserve"> и сам </w:t>
+      </w:r>
+      <w:proofErr w:type="spellStart"/>
+      <w:r>
+        <w:t>Quixel</w:t>
+      </w:r>
+      <w:proofErr w:type="spellEnd"/>
+      <w:r>
+        <w:t xml:space="preserve"> Bridge через </w:t>
+      </w:r>
+      <w:proofErr w:type="spellStart"/>
+      <w:r>
+        <w:t>Epic</w:t>
+      </w:r>
+      <w:proofErr w:type="spellEnd"/>
+      <w:r>
+        <w:t xml:space="preserve"> Games Store.</w:t>
       </w:r>
     </w:p>
     <w:p>
@@ -4532,9 +5074,11 @@
       <w:r>
         <w:t xml:space="preserve">В самом проекте открыть вкладку </w:t>
       </w:r>
+      <w:proofErr w:type="spellStart"/>
       <w:r>
         <w:t>Quixel</w:t>
       </w:r>
+      <w:proofErr w:type="spellEnd"/>
       <w:r>
         <w:t xml:space="preserve"> </w:t>
       </w:r>
@@ -4556,12 +5100,14 @@
       <w:r>
         <w:t xml:space="preserve"> </w:t>
       </w:r>
+      <w:proofErr w:type="spellStart"/>
       <w:r>
         <w:rPr>
           <w:lang w:val="en-US"/>
         </w:rPr>
         <w:t>MetaHumans</w:t>
       </w:r>
+      <w:proofErr w:type="spellEnd"/>
       <w:r>
         <w:t xml:space="preserve"> </w:t>
       </w:r>
@@ -4665,9 +5211,11 @@
       <w:r>
         <w:t xml:space="preserve"> </w:t>
       </w:r>
+      <w:proofErr w:type="spellStart"/>
       <w:r>
         <w:t>Quixel</w:t>
       </w:r>
+      <w:proofErr w:type="spellEnd"/>
       <w:r>
         <w:t xml:space="preserve"> </w:t>
       </w:r>
@@ -4683,9 +5231,11 @@
       <w:r>
         <w:t xml:space="preserve"> </w:t>
       </w:r>
+      <w:proofErr w:type="spellStart"/>
       <w:r>
         <w:t>MetaHumans</w:t>
       </w:r>
+      <w:proofErr w:type="spellEnd"/>
     </w:p>
     <w:p>
       <w:pPr>
@@ -4718,12 +5268,14 @@
       <w:r>
         <w:t xml:space="preserve">их привязки и </w:t>
       </w:r>
+      <w:proofErr w:type="spellStart"/>
       <w:r>
         <w:rPr>
           <w:lang w:val="en-US"/>
         </w:rPr>
         <w:t>BluePrint</w:t>
       </w:r>
+      <w:proofErr w:type="spellEnd"/>
       <w:r>
         <w:t>.</w:t>
       </w:r>
@@ -4784,14 +5336,27 @@
       <w:r>
         <w:t xml:space="preserve">Рисунок </w:t>
       </w:r>
-      <w:fldSimple w:instr=" SEQ Рисунок \* ARABIC ">
-        <w:r>
-          <w:rPr>
-            <w:noProof/>
-          </w:rPr>
-          <w:t>4</w:t>
-        </w:r>
-      </w:fldSimple>
+      <w:r>
+        <w:fldChar w:fldCharType="begin"/>
+      </w:r>
+      <w:r>
+        <w:instrText xml:space="preserve"> SEQ Рисунок \* ARABIC </w:instrText>
+      </w:r>
+      <w:r>
+        <w:fldChar w:fldCharType="separate"/>
+      </w:r>
+      <w:r>
+        <w:rPr>
+          <w:noProof/>
+        </w:rPr>
+        <w:t>4</w:t>
+      </w:r>
+      <w:r>
+        <w:rPr>
+          <w:noProof/>
+        </w:rPr>
+        <w:fldChar w:fldCharType="end"/>
+      </w:r>
       <w:r>
         <w:t xml:space="preserve"> среда файлов проекта</w:t>
       </w:r>
@@ -4801,7 +5366,31 @@
         <w:pStyle w:val="Main"/>
       </w:pPr>
       <w:r>
-        <w:t xml:space="preserve">В контексте Unreal Engine, "blueprint" — это графическое представление логики и поведения объекта или приложения. Он позволяет создавать функциональность без необходимости писать код с нуля. Вместо этого вы можете использовать визуальный интерфейс для соединения различных элементов (называемых нодами) и создания логики. Это особенно полезно для тех, кто не имеет опыта в программировании, но хочет создавать интерактивные </w:t>
+        <w:t xml:space="preserve">В контексте </w:t>
+      </w:r>
+      <w:proofErr w:type="spellStart"/>
+      <w:r>
+        <w:t>Unreal</w:t>
+      </w:r>
+      <w:proofErr w:type="spellEnd"/>
+      <w:r>
+        <w:t xml:space="preserve"> Engine, "</w:t>
+      </w:r>
+      <w:proofErr w:type="spellStart"/>
+      <w:r>
+        <w:t>blueprint</w:t>
+      </w:r>
+      <w:proofErr w:type="spellEnd"/>
+      <w:r>
+        <w:t xml:space="preserve">" — это графическое представление логики и поведения объекта или приложения. Он позволяет создавать функциональность без необходимости писать код с нуля. Вместо этого вы можете использовать визуальный интерфейс для соединения различных элементов (называемых </w:t>
+      </w:r>
+      <w:proofErr w:type="spellStart"/>
+      <w:r>
+        <w:t>нодами</w:t>
+      </w:r>
+      <w:proofErr w:type="spellEnd"/>
+      <w:r>
+        <w:t xml:space="preserve">) и создания логики. Это особенно полезно для тех, кто не имеет опыта в программировании, но хочет создавать интерактивные </w:t>
       </w:r>
       <w:r>
         <w:lastRenderedPageBreak/>
@@ -4906,11 +5495,16 @@
         <w:fldChar w:fldCharType="end"/>
       </w:r>
       <w:r>
-        <w:t xml:space="preserve"> blueprint</w:t>
-      </w:r>
-      <w:r>
         <w:t xml:space="preserve"> </w:t>
       </w:r>
+      <w:proofErr w:type="spellStart"/>
+      <w:r>
+        <w:t>blueprint</w:t>
+      </w:r>
+      <w:proofErr w:type="spellEnd"/>
+      <w:r>
+        <w:t xml:space="preserve"> </w:t>
+      </w:r>
       <w:r>
         <w:t>набор привязок тела и головы</w:t>
       </w:r>
@@ -4922,12 +5516,19 @@
       <w:r>
         <w:t xml:space="preserve">Данный </w:t>
       </w:r>
-      <w:r>
-        <w:t xml:space="preserve">Blueprint представляет собой набор настроек для интеграции </w:t>
-      </w:r>
+      <w:proofErr w:type="spellStart"/>
+      <w:r>
+        <w:t>Blueprint</w:t>
+      </w:r>
+      <w:proofErr w:type="spellEnd"/>
+      <w:r>
+        <w:t xml:space="preserve"> представляет собой набор настроек для интеграции </w:t>
+      </w:r>
+      <w:proofErr w:type="spellStart"/>
       <w:r>
         <w:t>Metahuman</w:t>
       </w:r>
+      <w:proofErr w:type="spellEnd"/>
       <w:r>
         <w:t>-</w:t>
       </w:r>
@@ -4935,7 +5536,15 @@
         <w:t>персонажа</w:t>
       </w:r>
       <w:r>
-        <w:t xml:space="preserve"> с ARKit для распознавания лица и Live Link для анимации тела.</w:t>
+        <w:t xml:space="preserve"> с </w:t>
+      </w:r>
+      <w:proofErr w:type="spellStart"/>
+      <w:r>
+        <w:t>ARKit</w:t>
+      </w:r>
+      <w:proofErr w:type="spellEnd"/>
+      <w:r>
+        <w:t xml:space="preserve"> для распознавания лица и Live Link для анимации тела.</w:t>
       </w:r>
     </w:p>
     <w:p>
@@ -4946,7 +5555,39 @@
         <w:t>A</w:t>
       </w:r>
       <w:r>
-        <w:t>R Kit Face Setup (Набор ARKit для лица): Этот набор настроек позволяет Metahuman-персонажу взаимодействовать с ARKit для распознавания и отслеживания движений лица пользователя.</w:t>
+        <w:t xml:space="preserve">R Kit Face </w:t>
+      </w:r>
+      <w:proofErr w:type="spellStart"/>
+      <w:r>
+        <w:t>Setup</w:t>
+      </w:r>
+      <w:proofErr w:type="spellEnd"/>
+      <w:r>
+        <w:t xml:space="preserve"> (Набор </w:t>
+      </w:r>
+      <w:proofErr w:type="spellStart"/>
+      <w:r>
+        <w:t>ARKit</w:t>
+      </w:r>
+      <w:proofErr w:type="spellEnd"/>
+      <w:r>
+        <w:t xml:space="preserve"> для лица): Этот набор настроек позволяет </w:t>
+      </w:r>
+      <w:proofErr w:type="spellStart"/>
+      <w:r>
+        <w:t>Metahuman</w:t>
+      </w:r>
+      <w:proofErr w:type="spellEnd"/>
+      <w:r>
+        <w:t xml:space="preserve">-персонажу взаимодействовать с </w:t>
+      </w:r>
+      <w:proofErr w:type="spellStart"/>
+      <w:r>
+        <w:t>ARKit</w:t>
+      </w:r>
+      <w:proofErr w:type="spellEnd"/>
+      <w:r>
+        <w:t xml:space="preserve"> для распознавания и отслеживания движений лица пользователя.</w:t>
       </w:r>
     </w:p>
     <w:p>
@@ -4960,7 +5601,23 @@
         </w:sectPr>
       </w:pPr>
       <w:r>
-        <w:t>Live Link Body Setup (Настройка тела для Live Link): Этот набор настроек позволяет Metahuman-персонажу использовать Live Link для анимации тела в реальном времени.</w:t>
+        <w:t xml:space="preserve">Live Link Body </w:t>
+      </w:r>
+      <w:proofErr w:type="spellStart"/>
+      <w:r>
+        <w:t>Setup</w:t>
+      </w:r>
+      <w:proofErr w:type="spellEnd"/>
+      <w:r>
+        <w:t xml:space="preserve"> (Настройка тела для Live Link): Этот набор настроек позволяет </w:t>
+      </w:r>
+      <w:proofErr w:type="spellStart"/>
+      <w:r>
+        <w:t>Metahuman</w:t>
+      </w:r>
+      <w:proofErr w:type="spellEnd"/>
+      <w:r>
+        <w:t>-персонажу использовать Live Link для анимации тела в реальном времени.</w:t>
       </w:r>
     </w:p>
     <w:p>
@@ -5006,19 +5663,40 @@
         <w:t>Для переноса персонажа на сцену требуется в</w:t>
       </w:r>
       <w:r>
-        <w:t xml:space="preserve"> среде Unreal Engine откр</w:t>
+        <w:t xml:space="preserve"> среде </w:t>
+      </w:r>
+      <w:proofErr w:type="spellStart"/>
+      <w:r>
+        <w:t>Unreal</w:t>
+      </w:r>
+      <w:proofErr w:type="spellEnd"/>
+      <w:r>
+        <w:t xml:space="preserve"> Engine откр</w:t>
       </w:r>
       <w:r>
         <w:t>ыть</w:t>
       </w:r>
       <w:r>
-        <w:t xml:space="preserve"> Content Drawer, который содержит все доступные ресурсы проекта. </w:t>
+        <w:t xml:space="preserve"> Content </w:t>
+      </w:r>
+      <w:proofErr w:type="spellStart"/>
+      <w:r>
+        <w:t>Drawer</w:t>
+      </w:r>
+      <w:proofErr w:type="spellEnd"/>
+      <w:r>
+        <w:t xml:space="preserve">, который содержит все доступные ресурсы проекта. </w:t>
       </w:r>
       <w:r>
         <w:t xml:space="preserve">Перенести </w:t>
       </w:r>
-      <w:r>
-        <w:t xml:space="preserve">blueprint </w:t>
+      <w:proofErr w:type="spellStart"/>
+      <w:r>
+        <w:t>blueprint</w:t>
+      </w:r>
+      <w:proofErr w:type="spellEnd"/>
+      <w:r>
+        <w:t xml:space="preserve"> </w:t>
       </w:r>
       <w:r>
         <w:t>персонажа на сцену.</w:t>
@@ -5237,7 +5915,15 @@
         <w:fldChar w:fldCharType="end"/>
       </w:r>
       <w:r>
-        <w:t xml:space="preserve"> Предупрждение к персонажу</w:t>
+        <w:t xml:space="preserve"> </w:t>
+      </w:r>
+      <w:proofErr w:type="spellStart"/>
+      <w:r>
+        <w:t>Предупрждение</w:t>
+      </w:r>
+      <w:proofErr w:type="spellEnd"/>
+      <w:r>
+        <w:t xml:space="preserve"> к персонажу</w:t>
       </w:r>
     </w:p>
     <w:p>
@@ -5245,7 +5931,15 @@
         <w:pStyle w:val="Main"/>
       </w:pPr>
       <w:r>
-        <w:t xml:space="preserve">Для исправления  отображения волос необходимо отредактировать </w:t>
+        <w:t xml:space="preserve">Для </w:t>
+      </w:r>
+      <w:proofErr w:type="gramStart"/>
+      <w:r>
+        <w:t>исправления  отображения</w:t>
+      </w:r>
+      <w:proofErr w:type="gramEnd"/>
+      <w:r>
+        <w:t xml:space="preserve"> волос необходимо отредактировать </w:t>
       </w:r>
       <w:r>
         <w:t>параметр</w:t>
@@ -5257,7 +5951,15 @@
         <w:t>внутри</w:t>
       </w:r>
       <w:r>
-        <w:t xml:space="preserve"> blueprint персонажа</w:t>
+        <w:t xml:space="preserve"> </w:t>
+      </w:r>
+      <w:proofErr w:type="spellStart"/>
+      <w:r>
+        <w:t>blueprint</w:t>
+      </w:r>
+      <w:proofErr w:type="spellEnd"/>
+      <w:r>
+        <w:t xml:space="preserve"> персонажа</w:t>
       </w:r>
       <w:r>
         <w:t>,</w:t>
@@ -5271,8 +5973,13 @@
         <w:pStyle w:val="Main"/>
       </w:pPr>
       <w:r>
-        <w:t>Далее требуется перейти в компоненты модели и выбрать LODSync</w:t>
-      </w:r>
+        <w:t xml:space="preserve">Далее требуется перейти в компоненты модели и выбрать </w:t>
+      </w:r>
+      <w:proofErr w:type="spellStart"/>
+      <w:r>
+        <w:t>LODSync</w:t>
+      </w:r>
+      <w:proofErr w:type="spellEnd"/>
     </w:p>
     <w:p>
       <w:pPr>
@@ -5328,14 +6035,27 @@
       <w:r>
         <w:t xml:space="preserve">Рисунок </w:t>
       </w:r>
-      <w:fldSimple w:instr=" SEQ Рисунок \* ARABIC ">
-        <w:r>
-          <w:rPr>
-            <w:noProof/>
-          </w:rPr>
-          <w:t>8</w:t>
-        </w:r>
-      </w:fldSimple>
+      <w:r>
+        <w:fldChar w:fldCharType="begin"/>
+      </w:r>
+      <w:r>
+        <w:instrText xml:space="preserve"> SEQ Рисунок \* ARABIC </w:instrText>
+      </w:r>
+      <w:r>
+        <w:fldChar w:fldCharType="separate"/>
+      </w:r>
+      <w:r>
+        <w:rPr>
+          <w:noProof/>
+        </w:rPr>
+        <w:t>8</w:t>
+      </w:r>
+      <w:r>
+        <w:rPr>
+          <w:noProof/>
+        </w:rPr>
+        <w:fldChar w:fldCharType="end"/>
+      </w:r>
       <w:r>
         <w:t xml:space="preserve"> компонент детализации</w:t>
       </w:r>
@@ -5350,17 +6070,41 @@
         <w:pStyle w:val="Main"/>
       </w:pPr>
       <w:r>
-        <w:t>В данной ветке, во вкладке Details (</w:t>
+        <w:t xml:space="preserve">В данной ветке, во вкладке </w:t>
+      </w:r>
+      <w:proofErr w:type="spellStart"/>
+      <w:r>
+        <w:t>Details</w:t>
+      </w:r>
+      <w:proofErr w:type="spellEnd"/>
+      <w:r>
+        <w:t xml:space="preserve"> (</w:t>
       </w:r>
       <w:r>
         <w:t>Рисунок 9</w:t>
       </w:r>
       <w:r>
-        <w:t xml:space="preserve">), необходимо найти раздел, отвечающий за настройку уровней детализации (LOD) персонажа. Обычно этот раздел располагается справа от окна редактирования персонажа. Внутри этого раздела найдите настройку "Forced LOD" или аналогичную, которая контролирует использование уровней детализации. Измените значение этой настройки с "-1" на "0". Это означает, что будет использоваться только уровень детализации 0, без применения других уровней. После внесения изменений </w:t>
+        <w:t>), необходимо найти раздел, отвечающий за настройку уровней детализации (LOD) персонажа. Обычно этот раздел располагается справа от окна редактирования персонажа. Внутри этого раздела найдите настройку "</w:t>
+      </w:r>
+      <w:proofErr w:type="spellStart"/>
+      <w:r>
+        <w:t>Forced</w:t>
+      </w:r>
+      <w:proofErr w:type="spellEnd"/>
+      <w:r>
+        <w:t xml:space="preserve"> LOD" или аналогичную, которая контролирует использование уровней детализации. Измените значение этой настройки с "-1" на "0". Это означает, что будет использоваться только уровень детализации 0, без применения других уровней. После внесения изменений </w:t>
       </w:r>
       <w:r>
         <w:lastRenderedPageBreak/>
-        <w:t>сохраните их, чтобы они вступили в силу. Таким образом, установив значение "Forced LOD" на 0, проблема с пропаданием волос у персонажа должна быть решена.</w:t>
+        <w:t>сохраните их, чтобы они вступили в силу. Таким образом, установив значение "</w:t>
+      </w:r>
+      <w:proofErr w:type="spellStart"/>
+      <w:r>
+        <w:t>Forced</w:t>
+      </w:r>
+      <w:proofErr w:type="spellEnd"/>
+      <w:r>
+        <w:t xml:space="preserve"> LOD" на 0, проблема с пропаданием волос у персонажа должна быть решена.</w:t>
       </w:r>
     </w:p>
     <w:p>
@@ -5519,14 +6263,27 @@
       <w:r>
         <w:t xml:space="preserve">             Рисунок </w:t>
       </w:r>
-      <w:fldSimple w:instr=" SEQ Рисунок \* ARABIC ">
-        <w:r>
-          <w:rPr>
-            <w:noProof/>
-          </w:rPr>
-          <w:t>10</w:t>
-        </w:r>
-      </w:fldSimple>
+      <w:r>
+        <w:fldChar w:fldCharType="begin"/>
+      </w:r>
+      <w:r>
+        <w:instrText xml:space="preserve"> SEQ Рисунок \* ARABIC </w:instrText>
+      </w:r>
+      <w:r>
+        <w:fldChar w:fldCharType="separate"/>
+      </w:r>
+      <w:r>
+        <w:rPr>
+          <w:noProof/>
+        </w:rPr>
+        <w:t>10</w:t>
+      </w:r>
+      <w:r>
+        <w:rPr>
+          <w:noProof/>
+        </w:rPr>
+        <w:fldChar w:fldCharType="end"/>
+      </w:r>
       <w:r>
         <w:t xml:space="preserve"> результат изменения параметра</w:t>
       </w:r>
@@ -5571,11 +6328,67 @@
         <w:pStyle w:val="Main"/>
       </w:pPr>
       <w:r>
-        <w:t>В данном контексте разработка системы обработки голоса в текст для Unreal Engine 5 представляет собой важную задачу, которая имеет широкий спектр применений. Такая система может использоваться для создания голосовых интерфейсов, автоматизации рутинных задач, анализа аудиоданных, контроля качества речи и других целей. Важным аспектом является выбор подходящих сервисов для обработки голоса, таких как Whisper, Google Cloud Speech-to-Text, Microsoft Azure Speech Services и другие. Эти сервисы предоставляют широкий набор инструментов для распознавания речи с высокой точностью и скоростью, что делает их идеальным выбором для реализации подобных систем.</w:t>
-      </w:r>
+        <w:t xml:space="preserve">В данном контексте разработка системы обработки голоса в текст для </w:t>
+      </w:r>
+      <w:proofErr w:type="spellStart"/>
+      <w:r>
+        <w:t>Unreal</w:t>
+      </w:r>
+      <w:proofErr w:type="spellEnd"/>
+      <w:r>
+        <w:t xml:space="preserve"> Engine 5 представляет собой важную задачу, которая имеет широкий спектр применений. Такая система может использоваться для создания голосовых интерфейсов, автоматизации рутинных задач, анализа аудиоданных, контроля качества речи и других целей. Важным аспектом является выбор подходящих сервисов для обработки голоса, таких как </w:t>
+      </w:r>
+      <w:proofErr w:type="spellStart"/>
+      <w:r>
+        <w:t>Whisper</w:t>
+      </w:r>
+      <w:proofErr w:type="spellEnd"/>
+      <w:r>
+        <w:t xml:space="preserve">, Google </w:t>
+      </w:r>
+      <w:proofErr w:type="spellStart"/>
+      <w:r>
+        <w:t>Cloud</w:t>
+      </w:r>
+      <w:proofErr w:type="spellEnd"/>
       <w:r>
         <w:t xml:space="preserve"> </w:t>
       </w:r>
+      <w:proofErr w:type="spellStart"/>
+      <w:r>
+        <w:t>Speech</w:t>
+      </w:r>
+      <w:proofErr w:type="spellEnd"/>
+      <w:r>
+        <w:t>-</w:t>
+      </w:r>
+      <w:proofErr w:type="spellStart"/>
+      <w:r>
+        <w:t>to</w:t>
+      </w:r>
+      <w:proofErr w:type="spellEnd"/>
+      <w:r>
+        <w:t xml:space="preserve">-Text, Microsoft </w:t>
+      </w:r>
+      <w:proofErr w:type="spellStart"/>
+      <w:r>
+        <w:t>Azure</w:t>
+      </w:r>
+      <w:proofErr w:type="spellEnd"/>
+      <w:r>
+        <w:t xml:space="preserve"> </w:t>
+      </w:r>
+      <w:proofErr w:type="spellStart"/>
+      <w:r>
+        <w:t>Speech</w:t>
+      </w:r>
+      <w:proofErr w:type="spellEnd"/>
+      <w:r>
+        <w:t xml:space="preserve"> Services и другие. Эти сервисы предоставляют широкий набор инструментов для распознавания речи с высокой точностью и скоростью, что делает их идеальным выбором для реализации подобных систем.</w:t>
+      </w:r>
+      <w:r>
+        <w:t xml:space="preserve"> </w:t>
+      </w:r>
     </w:p>
     <w:p>
       <w:pPr>
@@ -5585,7 +6398,55 @@
         <w:t>Д</w:t>
       </w:r>
       <w:r>
-        <w:t>ля Unreal Engine уже существуют различные плагины и инструменты, которые облегчают интеграцию систем распознавания речи. Например, плагин AzSpeech предоставляет возможность интегрировать Azure Speech Cognitive Services непосредственно в Unreal Engine. Это позволяет использовать возможности распознавания и синтеза речи, предоставляемые Azure, для создания интерактивных голосовых интерфейсов и других приложений.</w:t>
+        <w:t xml:space="preserve">ля </w:t>
+      </w:r>
+      <w:proofErr w:type="spellStart"/>
+      <w:r>
+        <w:t>Unreal</w:t>
+      </w:r>
+      <w:proofErr w:type="spellEnd"/>
+      <w:r>
+        <w:t xml:space="preserve"> Engine уже существуют различные плагины и инструменты, которые облегчают интеграцию систем распознавания речи. Например, плагин </w:t>
+      </w:r>
+      <w:proofErr w:type="spellStart"/>
+      <w:r>
+        <w:t>AzSpeech</w:t>
+      </w:r>
+      <w:proofErr w:type="spellEnd"/>
+      <w:r>
+        <w:t xml:space="preserve"> предоставляет возможность интегрировать </w:t>
+      </w:r>
+      <w:proofErr w:type="spellStart"/>
+      <w:r>
+        <w:t>Azure</w:t>
+      </w:r>
+      <w:proofErr w:type="spellEnd"/>
+      <w:r>
+        <w:t xml:space="preserve"> </w:t>
+      </w:r>
+      <w:proofErr w:type="spellStart"/>
+      <w:r>
+        <w:t>Speech</w:t>
+      </w:r>
+      <w:proofErr w:type="spellEnd"/>
+      <w:r>
+        <w:t xml:space="preserve"> Cognitive Services непосредственно в </w:t>
+      </w:r>
+      <w:proofErr w:type="spellStart"/>
+      <w:r>
+        <w:t>Unreal</w:t>
+      </w:r>
+      <w:proofErr w:type="spellEnd"/>
+      <w:r>
+        <w:t xml:space="preserve"> Engine. Это позволяет использовать возможности распознавания и синтеза речи, предоставляемые </w:t>
+      </w:r>
+      <w:proofErr w:type="spellStart"/>
+      <w:r>
+        <w:t>Azure</w:t>
+      </w:r>
+      <w:proofErr w:type="spellEnd"/>
+      <w:r>
+        <w:t>, для создания интерактивных голосовых интерфейсов и других приложений.</w:t>
       </w:r>
     </w:p>
     <w:p>
@@ -5593,7 +6454,31 @@
         <w:pStyle w:val="Main"/>
       </w:pPr>
       <w:r>
-        <w:t xml:space="preserve">Кроме того, существует плагин RuntimeSpeechRecognizer, который основан на open-source библиотеке Whisper. Этот плагин также предоставляет функции распознавания речи в реальном времени, что позволяет разработчикам </w:t>
+        <w:t xml:space="preserve">Кроме того, существует плагин </w:t>
+      </w:r>
+      <w:proofErr w:type="spellStart"/>
+      <w:r>
+        <w:t>RuntimeSpeechRecognizer</w:t>
+      </w:r>
+      <w:proofErr w:type="spellEnd"/>
+      <w:r>
+        <w:t xml:space="preserve">, который основан на </w:t>
+      </w:r>
+      <w:proofErr w:type="spellStart"/>
+      <w:r>
+        <w:t>open-source</w:t>
+      </w:r>
+      <w:proofErr w:type="spellEnd"/>
+      <w:r>
+        <w:t xml:space="preserve"> библиотеке </w:t>
+      </w:r>
+      <w:proofErr w:type="spellStart"/>
+      <w:r>
+        <w:t>Whisper</w:t>
+      </w:r>
+      <w:proofErr w:type="spellEnd"/>
+      <w:r>
+        <w:t xml:space="preserve">. Этот плагин также предоставляет функции распознавания речи в реальном времени, что позволяет разработчикам </w:t>
       </w:r>
       <w:r>
         <w:lastRenderedPageBreak/>
@@ -5611,7 +6496,47 @@
         <w:pStyle w:val="Main"/>
       </w:pPr>
       <w:r>
-        <w:t>Плагин RuntimeSpeechRecognizer был выбран в качестве инструмента для системы обработки голоса в Unreal Engine в связи с его рядом преимуществ. В отличие от некоторых других плагинов, RuntimeSpeechRecognizer не требует дополнительного подключения к облачным сервисам, таким как Azure или Google Cloud, и может работать автономно, не завися от доступности интернета. Это обеспечивает большую гибкость и независимость в использовании, особенно в случаях, когда надежный доступ к интернету может быть ограничен или нежелателен.</w:t>
+        <w:t xml:space="preserve">Плагин </w:t>
+      </w:r>
+      <w:proofErr w:type="spellStart"/>
+      <w:r>
+        <w:t>RuntimeSpeechRecognizer</w:t>
+      </w:r>
+      <w:proofErr w:type="spellEnd"/>
+      <w:r>
+        <w:t xml:space="preserve"> был выбран в качестве инструмента для системы обработки голоса в </w:t>
+      </w:r>
+      <w:proofErr w:type="spellStart"/>
+      <w:r>
+        <w:t>Unreal</w:t>
+      </w:r>
+      <w:proofErr w:type="spellEnd"/>
+      <w:r>
+        <w:t xml:space="preserve"> Engine в связи с его рядом преимуществ. В отличие от некоторых других плагинов, </w:t>
+      </w:r>
+      <w:proofErr w:type="spellStart"/>
+      <w:r>
+        <w:t>RuntimeSpeechRecognizer</w:t>
+      </w:r>
+      <w:proofErr w:type="spellEnd"/>
+      <w:r>
+        <w:t xml:space="preserve"> не требует дополнительного подключения к облачным сервисам, таким как </w:t>
+      </w:r>
+      <w:proofErr w:type="spellStart"/>
+      <w:r>
+        <w:t>Azure</w:t>
+      </w:r>
+      <w:proofErr w:type="spellEnd"/>
+      <w:r>
+        <w:t xml:space="preserve"> или Google </w:t>
+      </w:r>
+      <w:proofErr w:type="spellStart"/>
+      <w:r>
+        <w:t>Cloud</w:t>
+      </w:r>
+      <w:proofErr w:type="spellEnd"/>
+      <w:r>
+        <w:t>, и может работать автономно, не завися от доступности интернета. Это обеспечивает большую гибкость и независимость в использовании, особенно в случаях, когда надежный доступ к интернету может быть ограничен или нежелателен.</w:t>
       </w:r>
     </w:p>
     <w:p>
@@ -5619,7 +6544,39 @@
         <w:pStyle w:val="Main"/>
       </w:pPr>
       <w:r>
-        <w:t>Кроме того, плагин RuntimeSpeechRecognizer работает offline, что позволяет ему быстро обрабатывать речевые команды на локальном устройстве без необходимости передачи данных в облако и обратно. Это значительно ускоряет процесс обработки голоса и снижает задержки, повышая отзывчивость системы. Благодаря использованию собственных вычислительных мощностей, плагин может эффективно обрабатывать голосовые команды прямо на устройстве пользователя, что делает его более удобным и эффективным в реальном мире. Исходный код плагина RuntimeSpeechRecognizer доступен для просмотра и модификации на платформе GitHub, что позволяет разработчикам адаптировать его под свои потребности и вносить улучшения в соответствии с требованиями своего проекта. Также имеется подробн</w:t>
+        <w:t xml:space="preserve">Кроме того, плагин </w:t>
+      </w:r>
+      <w:proofErr w:type="spellStart"/>
+      <w:r>
+        <w:t>RuntimeSpeechRecognizer</w:t>
+      </w:r>
+      <w:proofErr w:type="spellEnd"/>
+      <w:r>
+        <w:t xml:space="preserve"> работает </w:t>
+      </w:r>
+      <w:proofErr w:type="spellStart"/>
+      <w:r>
+        <w:t>offline</w:t>
+      </w:r>
+      <w:proofErr w:type="spellEnd"/>
+      <w:r>
+        <w:t xml:space="preserve">, что позволяет ему быстро обрабатывать речевые команды на локальном устройстве без необходимости передачи данных в облако и обратно. Это значительно ускоряет процесс обработки голоса и снижает задержки, повышая отзывчивость системы. Благодаря использованию собственных вычислительных мощностей, плагин может эффективно обрабатывать голосовые команды прямо на устройстве пользователя, что делает его более удобным и эффективным в реальном мире. Исходный код плагина </w:t>
+      </w:r>
+      <w:proofErr w:type="spellStart"/>
+      <w:r>
+        <w:t>RuntimeSpeechRecognizer</w:t>
+      </w:r>
+      <w:proofErr w:type="spellEnd"/>
+      <w:r>
+        <w:t xml:space="preserve"> доступен для просмотра и модификации на платформе </w:t>
+      </w:r>
+      <w:proofErr w:type="spellStart"/>
+      <w:r>
+        <w:t>GitHub</w:t>
+      </w:r>
+      <w:proofErr w:type="spellEnd"/>
+      <w:r>
+        <w:t>, что позволяет разработчикам адаптировать его под свои потребности и вносить улучшения в соответствии с требованиями своего проекта. Также имеется подробн</w:t>
       </w:r>
       <w:r>
         <w:t>ая</w:t>
@@ -5697,18 +6654,28 @@
         </w:rPr>
         <w:t xml:space="preserve">Данный плагин </w:t>
       </w:r>
+      <w:proofErr w:type="spellStart"/>
       <w:r>
         <w:rPr>
           <w:rFonts w:ascii="Times New Roman" w:hAnsi="Times New Roman" w:cs="Times New Roman"/>
           <w:sz w:val="28"/>
           <w:szCs w:val="28"/>
         </w:rPr>
-        <w:t>плагин устанавливается двумя способами.</w:t>
-      </w:r>
-    </w:p>
-    <w:p>
-      <w:pPr>
-        <w:pStyle w:val="ListParagraph"/>
+        <w:t>плагин</w:t>
+      </w:r>
+      <w:proofErr w:type="spellEnd"/>
+      <w:r>
+        <w:rPr>
+          <w:rFonts w:ascii="Times New Roman" w:hAnsi="Times New Roman" w:cs="Times New Roman"/>
+          <w:sz w:val="28"/>
+          <w:szCs w:val="28"/>
+        </w:rPr>
+        <w:t xml:space="preserve"> устанавливается двумя способами.</w:t>
+      </w:r>
+    </w:p>
+    <w:p>
+      <w:pPr>
+        <w:pStyle w:val="a5"/>
         <w:numPr>
           <w:ilvl w:val="0"/>
           <w:numId w:val="38"/>
@@ -5775,7 +6742,7 @@
     </w:p>
     <w:p>
       <w:pPr>
-        <w:pStyle w:val="ListParagraph"/>
+        <w:pStyle w:val="a5"/>
         <w:keepNext/>
         <w:ind w:left="0"/>
       </w:pPr>
@@ -5831,18 +6798,28 @@
       <w:r>
         <w:t xml:space="preserve">Рисунок </w:t>
       </w:r>
-      <w:fldSimple w:instr=" SEQ Рисунок \* ARABIC ">
-        <w:r>
-          <w:t>11</w:t>
-        </w:r>
-      </w:fldSimple>
+      <w:r>
+        <w:fldChar w:fldCharType="begin"/>
+      </w:r>
+      <w:r>
+        <w:instrText xml:space="preserve"> SEQ Рисунок \* ARABIC </w:instrText>
+      </w:r>
+      <w:r>
+        <w:fldChar w:fldCharType="separate"/>
+      </w:r>
+      <w:r>
+        <w:t>11</w:t>
+      </w:r>
+      <w:r>
+        <w:fldChar w:fldCharType="end"/>
+      </w:r>
       <w:r>
         <w:t xml:space="preserve"> установка плагина через сервис</w:t>
       </w:r>
     </w:p>
     <w:p>
       <w:pPr>
-        <w:pStyle w:val="ListParagraph"/>
+        <w:pStyle w:val="a5"/>
         <w:numPr>
           <w:ilvl w:val="0"/>
           <w:numId w:val="38"/>
@@ -5922,7 +6899,7 @@
     </w:p>
     <w:p>
       <w:pPr>
-        <w:pStyle w:val="ListParagraph"/>
+        <w:pStyle w:val="a5"/>
         <w:keepNext/>
         <w:ind w:left="0"/>
       </w:pPr>
@@ -5985,11 +6962,21 @@
       <w:r>
         <w:t xml:space="preserve">Рисунок </w:t>
       </w:r>
-      <w:fldSimple w:instr=" SEQ Рисунок \* ARABIC ">
-        <w:r>
-          <w:t>12</w:t>
-        </w:r>
-      </w:fldSimple>
+      <w:r>
+        <w:fldChar w:fldCharType="begin"/>
+      </w:r>
+      <w:r>
+        <w:instrText xml:space="preserve"> SEQ Рисунок \* ARABIC </w:instrText>
+      </w:r>
+      <w:r>
+        <w:fldChar w:fldCharType="separate"/>
+      </w:r>
+      <w:r>
+        <w:t>12</w:t>
+      </w:r>
+      <w:r>
+        <w:fldChar w:fldCharType="end"/>
+      </w:r>
       <w:r>
         <w:t xml:space="preserve"> </w:t>
       </w:r>
@@ -5999,7 +6986,7 @@
     </w:p>
     <w:p>
       <w:pPr>
-        <w:pStyle w:val="Caption"/>
+        <w:pStyle w:val="af3"/>
         <w:keepNext/>
         <w:jc w:val="center"/>
       </w:pPr>
@@ -6053,14 +7040,27 @@
       <w:r>
         <w:t xml:space="preserve">Рисунок </w:t>
       </w:r>
-      <w:fldSimple w:instr=" SEQ Рисунок \* ARABIC ">
-        <w:r>
-          <w:rPr>
-            <w:noProof/>
-          </w:rPr>
-          <w:t>13</w:t>
-        </w:r>
-      </w:fldSimple>
+      <w:r>
+        <w:fldChar w:fldCharType="begin"/>
+      </w:r>
+      <w:r>
+        <w:instrText xml:space="preserve"> SEQ Рисунок \* ARABIC </w:instrText>
+      </w:r>
+      <w:r>
+        <w:fldChar w:fldCharType="separate"/>
+      </w:r>
+      <w:r>
+        <w:rPr>
+          <w:noProof/>
+        </w:rPr>
+        <w:t>13</w:t>
+      </w:r>
+      <w:r>
+        <w:rPr>
+          <w:noProof/>
+        </w:rPr>
+        <w:fldChar w:fldCharType="end"/>
+      </w:r>
       <w:r>
         <w:t xml:space="preserve"> </w:t>
       </w:r>
@@ -6130,14 +7130,27 @@
       <w:r>
         <w:t xml:space="preserve">Рисунок </w:t>
       </w:r>
-      <w:fldSimple w:instr=" SEQ Рисунок \* ARABIC ">
-        <w:r>
-          <w:rPr>
-            <w:noProof/>
-          </w:rPr>
-          <w:t>14</w:t>
-        </w:r>
-      </w:fldSimple>
+      <w:r>
+        <w:fldChar w:fldCharType="begin"/>
+      </w:r>
+      <w:r>
+        <w:instrText xml:space="preserve"> SEQ Рисунок \* ARABIC </w:instrText>
+      </w:r>
+      <w:r>
+        <w:fldChar w:fldCharType="separate"/>
+      </w:r>
+      <w:r>
+        <w:rPr>
+          <w:noProof/>
+        </w:rPr>
+        <w:t>14</w:t>
+      </w:r>
+      <w:r>
+        <w:rPr>
+          <w:noProof/>
+        </w:rPr>
+        <w:fldChar w:fldCharType="end"/>
+      </w:r>
       <w:r>
         <w:t xml:space="preserve"> импорт плагина в папку проекта</w:t>
       </w:r>
@@ -6147,7 +7160,39 @@
         <w:pStyle w:val="Main"/>
       </w:pPr>
       <w:r>
-        <w:t xml:space="preserve">В версии плагина Marketplace могут возникнуть проблемы с размещением ресурса языковой модели из-за проблемы с поиском ресурса, указанного в DirectoriesToAlwaysCook (Дополнительных каталогах ресурсов для редактирования в редакторе) для модулей, расположенных в папке engine, что может привести к невозможности использования плагина в пакетной сборке. Эта проблема, связанная с Marketplace. </w:t>
+        <w:t xml:space="preserve">В версии плагина </w:t>
+      </w:r>
+      <w:proofErr w:type="spellStart"/>
+      <w:r>
+        <w:t>Marketplace</w:t>
+      </w:r>
+      <w:proofErr w:type="spellEnd"/>
+      <w:r>
+        <w:t xml:space="preserve"> могут возникнуть проблемы с размещением ресурса языковой модели из-за проблемы с поиском ресурса, указанного в </w:t>
+      </w:r>
+      <w:proofErr w:type="spellStart"/>
+      <w:r>
+        <w:t>DirectoriesToAlwaysCook</w:t>
+      </w:r>
+      <w:proofErr w:type="spellEnd"/>
+      <w:r>
+        <w:t xml:space="preserve"> (Дополнительных каталогах ресурсов для редактирования в редакторе) для модулей, расположенных в папке </w:t>
+      </w:r>
+      <w:proofErr w:type="spellStart"/>
+      <w:r>
+        <w:t>engine</w:t>
+      </w:r>
+      <w:proofErr w:type="spellEnd"/>
+      <w:r>
+        <w:t xml:space="preserve">, что может привести к невозможности использования плагина в пакетной сборке. Эта проблема, связанная с </w:t>
+      </w:r>
+      <w:proofErr w:type="spellStart"/>
+      <w:r>
+        <w:t>Marketplace</w:t>
+      </w:r>
+      <w:proofErr w:type="spellEnd"/>
+      <w:r>
+        <w:t xml:space="preserve">. </w:t>
       </w:r>
       <w:r>
         <w:t xml:space="preserve">Поэтому настоятельно рекомендуется использовать </w:t>
@@ -6159,7 +7204,15 @@
         <w:t xml:space="preserve"> установки из</w:t>
       </w:r>
       <w:r>
-        <w:t xml:space="preserve"> GitHub.</w:t>
+        <w:t xml:space="preserve"> </w:t>
+      </w:r>
+      <w:proofErr w:type="spellStart"/>
+      <w:r>
+        <w:t>GitHub</w:t>
+      </w:r>
+      <w:proofErr w:type="spellEnd"/>
+      <w:r>
+        <w:t>.</w:t>
       </w:r>
     </w:p>
     <w:p>
@@ -6241,7 +7294,31 @@
         <w:pStyle w:val="Main"/>
       </w:pPr>
       <w:r>
-        <w:t>В контексте библиотеки Whisper, размер модели (model size) играет важную роль в процессе распознавания речи. Больший размер модели обычно связан с увеличением точности распознавания, так как большие модели содержат больше параметров и слоев, что позволяет им лучше улавливать нюансы в аудиосигнале, такие как различные акценты, диалекты и фоновые шумы. Однако, увеличение размера модели может повлечь за собой и увеличение вычислительной нагрузки и времени обработки аудиосигнала, что может быть неприемлемым в ситуациях, где требуется высокая скорость обработки или на устройствах с ограниченными ресурсами. Поэтому при выборе модели для системы распознавания речи важно учитывать баланс между точностью, скоростью и ресурсоемкостью, чтобы обеспечить оптимальную производительность и качество работы системы.</w:t>
+        <w:t xml:space="preserve">В контексте библиотеки </w:t>
+      </w:r>
+      <w:proofErr w:type="spellStart"/>
+      <w:r>
+        <w:t>Whisper</w:t>
+      </w:r>
+      <w:proofErr w:type="spellEnd"/>
+      <w:r>
+        <w:t>, размер модели (</w:t>
+      </w:r>
+      <w:proofErr w:type="spellStart"/>
+      <w:r>
+        <w:t>model</w:t>
+      </w:r>
+      <w:proofErr w:type="spellEnd"/>
+      <w:r>
+        <w:t xml:space="preserve"> </w:t>
+      </w:r>
+      <w:proofErr w:type="spellStart"/>
+      <w:r>
+        <w:t>size</w:t>
+      </w:r>
+      <w:proofErr w:type="spellEnd"/>
+      <w:r>
+        <w:t>) играет важную роль в процессе распознавания речи. Больший размер модели обычно связан с увеличением точности распознавания, так как большие модели содержат больше параметров и слоев, что позволяет им лучше улавливать нюансы в аудиосигнале, такие как различные акценты, диалекты и фоновые шумы. Однако, увеличение размера модели может повлечь за собой и увеличение вычислительной нагрузки и времени обработки аудиосигнала, что может быть неприемлемым в ситуациях, где требуется высокая скорость обработки или на устройствах с ограниченными ресурсами. Поэтому при выборе модели для системы распознавания речи важно учитывать баланс между точностью, скоростью и ресурсоемкостью, чтобы обеспечить оптимальную производительность и качество работы системы.</w:t>
       </w:r>
     </w:p>
     <w:p>
@@ -6311,11 +7388,24 @@
       <w:r>
         <w:t xml:space="preserve">Рисунок </w:t>
       </w:r>
-      <w:fldSimple w:instr=" SEQ Рисунок \* ARABIC ">
-        <w:r>
-          <w:t>15</w:t>
-        </w:r>
-      </w:fldSimple>
+      <w:r>
+        <w:fldChar w:fldCharType="begin"/>
+      </w:r>
+      <w:r>
+        <w:instrText xml:space="preserve"> SEQ Рисунок \* AR</w:instrText>
+      </w:r>
+      <w:r>
+        <w:instrText xml:space="preserve">ABIC </w:instrText>
+      </w:r>
+      <w:r>
+        <w:fldChar w:fldCharType="separate"/>
+      </w:r>
+      <w:r>
+        <w:t>15</w:t>
+      </w:r>
+      <w:r>
+        <w:fldChar w:fldCharType="end"/>
+      </w:r>
       <w:r>
         <w:t xml:space="preserve"> выбор размера модели</w:t>
       </w:r>
@@ -6328,13 +7418,61 @@
         <w:t xml:space="preserve">  </w:t>
       </w:r>
       <w:r>
-        <w:t>В дальнейшем исследовании была выбрана модель "tiny multilingual"</w:t>
+        <w:t>В дальнейшем исследовании была выбрана модель "</w:t>
+      </w:r>
+      <w:proofErr w:type="spellStart"/>
+      <w:r>
+        <w:t>tiny</w:t>
+      </w:r>
+      <w:proofErr w:type="spellEnd"/>
+      <w:r>
+        <w:t xml:space="preserve"> </w:t>
+      </w:r>
+      <w:proofErr w:type="spellStart"/>
+      <w:r>
+        <w:t>multilingual</w:t>
+      </w:r>
+      <w:proofErr w:type="spellEnd"/>
+      <w:r>
+        <w:t>"</w:t>
       </w:r>
       <w:r>
         <w:t xml:space="preserve"> (Рисунок 15)</w:t>
       </w:r>
       <w:r>
-        <w:t xml:space="preserve"> для распознавания речи на различных языках, среди которых будет явно указан русский язык. Модель "tiny" была выбрана из-за своей эффективности и компактного размера, который позволяет обеспечить достаточную точность и скорость распознавания речи, несмотря на ограниченные ресурсы вычислительной мощности. Это обусловлено тем, что модель "tiny" оптимизирована для работы на устройствах с ограниченными ресурсами и обеспечивает приемлемое качество распознавания речи даже при небольшом объеме модели. Таким образом, модель "tiny multilingual" позволяет эффективно и точно распознавать речь на русском языке, а также на других языках, что делает ее подходящим выбором для данного исследования.</w:t>
+        <w:t xml:space="preserve"> для распознавания речи на различных языках, среди которых будет явно указан русский язык. Модель "</w:t>
+      </w:r>
+      <w:proofErr w:type="spellStart"/>
+      <w:r>
+        <w:t>tiny</w:t>
+      </w:r>
+      <w:proofErr w:type="spellEnd"/>
+      <w:r>
+        <w:t>" была выбрана из-за своей эффективности и компактного размера, который позволяет обеспечить достаточную точность и скорость распознавания речи, несмотря на ограниченные ресурсы вычислительной мощности. Это обусловлено тем, что модель "</w:t>
+      </w:r>
+      <w:proofErr w:type="spellStart"/>
+      <w:r>
+        <w:t>tiny</w:t>
+      </w:r>
+      <w:proofErr w:type="spellEnd"/>
+      <w:r>
+        <w:t>" оптимизирована для работы на устройствах с ограниченными ресурсами и обеспечивает приемлемое качество распознавания речи даже при небольшом объеме модели. Таким образом, модель "</w:t>
+      </w:r>
+      <w:proofErr w:type="spellStart"/>
+      <w:r>
+        <w:t>tiny</w:t>
+      </w:r>
+      <w:proofErr w:type="spellEnd"/>
+      <w:r>
+        <w:t xml:space="preserve"> </w:t>
+      </w:r>
+      <w:proofErr w:type="spellStart"/>
+      <w:r>
+        <w:t>multilingual</w:t>
+      </w:r>
+      <w:proofErr w:type="spellEnd"/>
+      <w:r>
+        <w:t>" позволяет эффективно и точно распознавать речь на русском языке, а также на других языках, что делает ее подходящим выбором для данного исследования.</w:t>
       </w:r>
       <w:r>
         <w:t xml:space="preserve"> Дополнительно было указано из какого источника будет установлена модель.</w:t>
@@ -6357,7 +7495,15 @@
         <w:br/>
       </w:r>
       <w:r>
-        <w:t xml:space="preserve">Первый - CapturableSoundWave, предназначен для захвата аудиоданных с устройств ввода, таких как микрофон, и последующего воспроизведения. Этот класс обладает возможностью захвата аудиоданных с различных источников и их воспроизведения с использованием тех же функций, что и импортированные </w:t>
+        <w:t xml:space="preserve">Первый - </w:t>
+      </w:r>
+      <w:proofErr w:type="spellStart"/>
+      <w:r>
+        <w:t>CapturableSoundWave</w:t>
+      </w:r>
+      <w:proofErr w:type="spellEnd"/>
+      <w:r>
+        <w:t xml:space="preserve">, предназначен для захвата аудиоданных с устройств ввода, таких как микрофон, и последующего воспроизведения. Этот класс обладает возможностью захвата аудиоданных с различных источников и их воспроизведения с использованием тех же функций, что и импортированные </w:t>
       </w:r>
       <w:r>
         <w:lastRenderedPageBreak/>
@@ -6436,7 +7582,15 @@
         <w:pStyle w:val="Main"/>
       </w:pPr>
       <w:r>
-        <w:t>Второй класс - SpeechRecognition, предназначен для обработки аудиоданных с целью распознавания речи. Этот класс позволяет распознавать и интерпретировать аудиоданные, преобразуя их в текстовый формат. Он обеспечивает функциональность распознавания речи с использованием различных алгоритмов и моделей, что позволяет понимать и обрабатывать речевые команды или ввод пользователя.</w:t>
+        <w:t xml:space="preserve">Второй класс - </w:t>
+      </w:r>
+      <w:proofErr w:type="spellStart"/>
+      <w:r>
+        <w:t>SpeechRecognition</w:t>
+      </w:r>
+      <w:proofErr w:type="spellEnd"/>
+      <w:r>
+        <w:t>, предназначен для обработки аудиоданных с целью распознавания речи. Этот класс позволяет распознавать и интерпретировать аудиоданные, преобразуя их в текстовый формат. Он обеспечивает функциональность распознавания речи с использованием различных алгоритмов и моделей, что позволяет понимать и обрабатывать речевые команды или ввод пользователя.</w:t>
       </w:r>
     </w:p>
     <w:p>
@@ -6496,81 +7650,229 @@
       <w:r>
         <w:t xml:space="preserve">Рисунок </w:t>
       </w:r>
-      <w:fldSimple w:instr=" SEQ Рисунок \* ARABIC ">
-        <w:r>
-          <w:t>16</w:t>
-        </w:r>
-      </w:fldSimple>
+      <w:r>
+        <w:fldChar w:fldCharType="begin"/>
+      </w:r>
+      <w:r>
+        <w:instrText xml:space="preserve"> SEQ Рисунок \* ARABIC </w:instrText>
+      </w:r>
+      <w:r>
+        <w:fldChar w:fldCharType="separate"/>
+      </w:r>
+      <w:r>
+        <w:t>16</w:t>
+      </w:r>
+      <w:r>
+        <w:fldChar w:fldCharType="end"/>
+      </w:r>
       <w:r>
         <w:t xml:space="preserve"> параметры класса </w:t>
       </w:r>
+      <w:proofErr w:type="spellStart"/>
       <w:r>
         <w:t>speechrecognizer</w:t>
       </w:r>
+      <w:proofErr w:type="spellEnd"/>
     </w:p>
     <w:p>
       <w:pPr>
         <w:pStyle w:val="Main"/>
       </w:pPr>
+      <w:proofErr w:type="spellStart"/>
       <w:r>
         <w:lastRenderedPageBreak/>
-        <w:t>num of threads: Этот параметр указывает количество потоков, которые будут использоваться для обработки аудиоданных и выполнения алгоритмов распознавания речи. Большее количество потоков может повысить скорость обработки, особенно на многоядерных процессорах.</w:t>
+        <w:t>num</w:t>
+      </w:r>
+      <w:proofErr w:type="spellEnd"/>
+      <w:r>
+        <w:t xml:space="preserve"> </w:t>
+      </w:r>
+      <w:proofErr w:type="spellStart"/>
+      <w:r>
+        <w:t>of</w:t>
+      </w:r>
+      <w:proofErr w:type="spellEnd"/>
+      <w:r>
+        <w:t xml:space="preserve"> </w:t>
+      </w:r>
+      <w:proofErr w:type="spellStart"/>
+      <w:r>
+        <w:t>threads</w:t>
+      </w:r>
+      <w:proofErr w:type="spellEnd"/>
+      <w:r>
+        <w:t>: Этот параметр указывает количество потоков, которые будут использоваться для обработки аудиоданных и выполнения алгоритмов распознавания речи. Большее количество потоков может повысить скорость обработки, особенно на многоядерных процессорах.</w:t>
       </w:r>
     </w:p>
     <w:p>
       <w:pPr>
         <w:pStyle w:val="Main"/>
       </w:pPr>
-      <w:r>
-        <w:t>step size ms: Этот параметр определяет размер шага (в миллисекундах) при разбиении аудиофайла на небольшие фрагменты для обработки. Меньший размер шага обычно повышает точность распознавания, но требует больше вычислительных ресурсов.</w:t>
+      <w:proofErr w:type="spellStart"/>
+      <w:r>
+        <w:t>step</w:t>
+      </w:r>
+      <w:proofErr w:type="spellEnd"/>
+      <w:r>
+        <w:t xml:space="preserve"> </w:t>
+      </w:r>
+      <w:proofErr w:type="spellStart"/>
+      <w:r>
+        <w:t>size</w:t>
+      </w:r>
+      <w:proofErr w:type="spellEnd"/>
+      <w:r>
+        <w:t xml:space="preserve"> </w:t>
+      </w:r>
+      <w:proofErr w:type="spellStart"/>
+      <w:r>
+        <w:t>ms</w:t>
+      </w:r>
+      <w:proofErr w:type="spellEnd"/>
+      <w:r>
+        <w:t>: Этот параметр определяет размер шага (в миллисекундах) при разбиении аудиофайла на небольшие фрагменты для обработки. Меньший размер шага обычно повышает точность распознавания, но требует больше вычислительных ресурсов.</w:t>
       </w:r>
     </w:p>
     <w:p>
       <w:pPr>
         <w:pStyle w:val="Main"/>
       </w:pPr>
-      <w:r>
-        <w:t>max tokens: Этот параметр указывает максимальное количество токенов (слов или фраз), которые могут быть распознаны в рамках одного запроса. Увеличение этого значения может улучшить распознавание длинных фраз или текстов, но может также увеличить объем потребляемых ресурсов.</w:t>
+      <w:proofErr w:type="spellStart"/>
+      <w:r>
+        <w:t>max</w:t>
+      </w:r>
+      <w:proofErr w:type="spellEnd"/>
+      <w:r>
+        <w:t xml:space="preserve"> </w:t>
+      </w:r>
+      <w:proofErr w:type="spellStart"/>
+      <w:r>
+        <w:t>tokens</w:t>
+      </w:r>
+      <w:proofErr w:type="spellEnd"/>
+      <w:r>
+        <w:t>: Этот параметр указывает максимальное количество токенов (слов или фраз), которые могут быть распознаны в рамках одного запроса. Увеличение этого значения может улучшить распознавание длинных фраз или текстов, но может также увеличить объем потребляемых ресурсов.</w:t>
       </w:r>
     </w:p>
     <w:p>
       <w:pPr>
         <w:pStyle w:val="Main"/>
       </w:pPr>
-      <w:r>
-        <w:t>audio context size: Этот параметр определяет размер контекста аудиоданных, используемого для распознавания речи. Больший размер контекста может помочь улучшить точность распознавания, особенно в случаях, когда контекст играет важную роль в понимании речи.</w:t>
+      <w:proofErr w:type="spellStart"/>
+      <w:r>
+        <w:t>audio</w:t>
+      </w:r>
+      <w:proofErr w:type="spellEnd"/>
+      <w:r>
+        <w:t xml:space="preserve"> </w:t>
+      </w:r>
+      <w:proofErr w:type="spellStart"/>
+      <w:r>
+        <w:t>context</w:t>
+      </w:r>
+      <w:proofErr w:type="spellEnd"/>
+      <w:r>
+        <w:t xml:space="preserve"> </w:t>
+      </w:r>
+      <w:proofErr w:type="spellStart"/>
+      <w:r>
+        <w:t>size</w:t>
+      </w:r>
+      <w:proofErr w:type="spellEnd"/>
+      <w:r>
+        <w:t>: Этот параметр определяет размер контекста аудиоданных, используемого для распознавания речи. Больший размер контекста может помочь улучшить точность распознавания, особенно в случаях, когда контекст играет важную роль в понимании речи.</w:t>
       </w:r>
     </w:p>
     <w:p>
       <w:pPr>
         <w:pStyle w:val="Main"/>
       </w:pPr>
-      <w:r>
-        <w:t>temperature to increase: Этот параметр используется для управления "температурой" в алгоритме генерации токенов. Увеличение этого значения может увеличить вероятность генерации менее вероятных токенов, что может быть полезно для улучшения разнообразия распознаваемых фраз.</w:t>
+      <w:proofErr w:type="spellStart"/>
+      <w:r>
+        <w:t>temperature</w:t>
+      </w:r>
+      <w:proofErr w:type="spellEnd"/>
+      <w:r>
+        <w:t xml:space="preserve"> </w:t>
+      </w:r>
+      <w:proofErr w:type="spellStart"/>
+      <w:r>
+        <w:t>to</w:t>
+      </w:r>
+      <w:proofErr w:type="spellEnd"/>
+      <w:r>
+        <w:t xml:space="preserve"> </w:t>
+      </w:r>
+      <w:proofErr w:type="spellStart"/>
+      <w:r>
+        <w:t>increase</w:t>
+      </w:r>
+      <w:proofErr w:type="spellEnd"/>
+      <w:r>
+        <w:t>: Этот параметр используется для управления "температурой" в алгоритме генерации токенов. Увеличение этого значения может увеличить вероятность генерации менее вероятных токенов, что может быть полезно для улучшения разнообразия распознаваемых фраз.</w:t>
       </w:r>
     </w:p>
     <w:p>
       <w:pPr>
         <w:pStyle w:val="Main"/>
       </w:pPr>
-      <w:r>
-        <w:t>entropy threshold: Этот параметр задает порог энтропии для фильтрации распознаваемых токенов. Токены с энтропией ниже этого порога будут отфильтрованы. Это может помочь улучшить качество распознавания, исключая менее вероятные варианты.</w:t>
+      <w:proofErr w:type="spellStart"/>
+      <w:r>
+        <w:t>entropy</w:t>
+      </w:r>
+      <w:proofErr w:type="spellEnd"/>
+      <w:r>
+        <w:t xml:space="preserve"> </w:t>
+      </w:r>
+      <w:proofErr w:type="spellStart"/>
+      <w:r>
+        <w:t>threshold</w:t>
+      </w:r>
+      <w:proofErr w:type="spellEnd"/>
+      <w:r>
+        <w:t>: Этот параметр задает порог энтропии для фильтрации распознаваемых токенов. Токены с энтропией ниже этого порога будут отфильтрованы. Это может помочь улучшить качество распознавания, исключая менее вероятные варианты.</w:t>
       </w:r>
     </w:p>
     <w:p>
       <w:pPr>
         <w:pStyle w:val="Main"/>
       </w:pPr>
-      <w:r>
-        <w:t>suppress blank: Этот параметр указывает, должны ли пустые (бланковые) токены быть подавлены в результате распознавания. Подавление бланковых токенов может быть полезно для улучшения читаемости и точности результата.</w:t>
+      <w:proofErr w:type="spellStart"/>
+      <w:r>
+        <w:t>suppress</w:t>
+      </w:r>
+      <w:proofErr w:type="spellEnd"/>
+      <w:r>
+        <w:t xml:space="preserve"> </w:t>
+      </w:r>
+      <w:proofErr w:type="spellStart"/>
+      <w:r>
+        <w:t>blank</w:t>
+      </w:r>
+      <w:proofErr w:type="spellEnd"/>
+      <w:r>
+        <w:t>: Этот параметр указывает, должны ли пустые (бланковые) токены быть подавлены в результате распознавания. Подавление бланковых токенов может быть полезно для улучшения читаемости и точности результата.</w:t>
       </w:r>
     </w:p>
     <w:p>
       <w:pPr>
         <w:pStyle w:val="Main"/>
       </w:pPr>
-      <w:r>
-        <w:t xml:space="preserve">beam size: Этот параметр определяет размер луча в алгоритме поиска наилучшего пути в распознавании речи. Больший размер луча позволяет </w:t>
+      <w:proofErr w:type="spellStart"/>
+      <w:r>
+        <w:t>beam</w:t>
+      </w:r>
+      <w:proofErr w:type="spellEnd"/>
+      <w:r>
+        <w:t xml:space="preserve"> </w:t>
+      </w:r>
+      <w:proofErr w:type="spellStart"/>
+      <w:r>
+        <w:t>size</w:t>
+      </w:r>
+      <w:proofErr w:type="spellEnd"/>
+      <w:r>
+        <w:t xml:space="preserve">: Этот параметр определяет размер луча в алгоритме поиска наилучшего пути в распознавании речи. Больший размер луча позволяет </w:t>
       </w:r>
       <w:r>
         <w:lastRenderedPageBreak/>
@@ -6644,7 +7946,23 @@
         <w:pStyle w:val="Main"/>
       </w:pPr>
       <w:r>
-        <w:t>При запуске захватываемой звуковой волны с использованием функции StartCapture возможно возникновение краткой задержки, которая является специфичной для движка и в настоящее время не может быть устранена без модификации кода, специфичного для движка. Продолжительность этой задержки различается в зависимости от платформы, так как она связана с выполнением платформо-специфичного кода для извлечения аудиоданных с устройства ввода (микрофона).</w:t>
+        <w:t xml:space="preserve">При запуске захватываемой звуковой волны с использованием функции </w:t>
+      </w:r>
+      <w:proofErr w:type="spellStart"/>
+      <w:r>
+        <w:t>StartCapture</w:t>
+      </w:r>
+      <w:proofErr w:type="spellEnd"/>
+      <w:r>
+        <w:t xml:space="preserve"> возможно возникновение краткой задержки, которая является специфичной для движка и в настоящее время не может быть устранена без модификации кода, специфичного для движка. Продолжительность этой задержки различается в зависимости от платформы, так как она связана с выполнением </w:t>
+      </w:r>
+      <w:proofErr w:type="spellStart"/>
+      <w:r>
+        <w:t>платформо</w:t>
+      </w:r>
+      <w:proofErr w:type="spellEnd"/>
+      <w:r>
+        <w:t>-специфичного кода для извлечения аудиоданных с устройства ввода (микрофона).</w:t>
       </w:r>
       <w:r>
         <w:t xml:space="preserve"> </w:t>
@@ -6667,7 +7985,15 @@
         <w:t xml:space="preserve"> </w:t>
       </w:r>
       <w:r>
-        <w:t>путем вызова функции StartCapture,</w:t>
+        <w:t xml:space="preserve">путем вызова функции </w:t>
+      </w:r>
+      <w:proofErr w:type="spellStart"/>
+      <w:r>
+        <w:t>StartCapture</w:t>
+      </w:r>
+      <w:proofErr w:type="spellEnd"/>
+      <w:r>
+        <w:t>,</w:t>
       </w:r>
       <w:r>
         <w:t xml:space="preserve"> </w:t>
@@ -6742,14 +8068,27 @@
       <w:r>
         <w:t xml:space="preserve">Рисунок </w:t>
       </w:r>
-      <w:fldSimple w:instr=" SEQ Рисунок \* ARABIC ">
-        <w:r>
-          <w:rPr>
-            <w:noProof/>
-          </w:rPr>
-          <w:t>17</w:t>
-        </w:r>
-      </w:fldSimple>
+      <w:r>
+        <w:fldChar w:fldCharType="begin"/>
+      </w:r>
+      <w:r>
+        <w:instrText xml:space="preserve"> SEQ Рисунок \* ARABIC </w:instrText>
+      </w:r>
+      <w:r>
+        <w:fldChar w:fldCharType="separate"/>
+      </w:r>
+      <w:r>
+        <w:rPr>
+          <w:noProof/>
+        </w:rPr>
+        <w:t>17</w:t>
+      </w:r>
+      <w:r>
+        <w:rPr>
+          <w:noProof/>
+        </w:rPr>
+        <w:fldChar w:fldCharType="end"/>
+      </w:r>
       <w:r>
         <w:t xml:space="preserve"> результат нажатия клавиши</w:t>
       </w:r>
@@ -6808,14 +8147,27 @@
       <w:r>
         <w:t xml:space="preserve">Рисунок </w:t>
       </w:r>
-      <w:fldSimple w:instr=" SEQ Рисунок \* ARABIC ">
-        <w:r>
-          <w:rPr>
-            <w:noProof/>
-          </w:rPr>
-          <w:t>18</w:t>
-        </w:r>
-      </w:fldSimple>
+      <w:r>
+        <w:fldChar w:fldCharType="begin"/>
+      </w:r>
+      <w:r>
+        <w:instrText xml:space="preserve"> SEQ Рисунок \* ARABIC </w:instrText>
+      </w:r>
+      <w:r>
+        <w:fldChar w:fldCharType="separate"/>
+      </w:r>
+      <w:r>
+        <w:rPr>
+          <w:noProof/>
+        </w:rPr>
+        <w:t>18</w:t>
+      </w:r>
+      <w:r>
+        <w:rPr>
+          <w:noProof/>
+        </w:rPr>
+        <w:fldChar w:fldCharType="end"/>
+      </w:r>
       <w:r>
         <w:t xml:space="preserve"> логика остановки записи звука</w:t>
       </w:r>
@@ -6839,11 +8191,24 @@
         <w:t>В</w:t>
       </w:r>
       <w:r>
-        <w:t>ызывая StartSpeechRecognition, прои</w:t>
+        <w:t xml:space="preserve">ызывая </w:t>
+      </w:r>
+      <w:proofErr w:type="spellStart"/>
+      <w:r>
+        <w:t>StartSpeechRecognition</w:t>
+      </w:r>
+      <w:proofErr w:type="spellEnd"/>
+      <w:r>
+        <w:t xml:space="preserve">, </w:t>
+      </w:r>
+      <w:proofErr w:type="spellStart"/>
+      <w:r>
+        <w:t>прои</w:t>
       </w:r>
       <w:r>
         <w:t>зходит</w:t>
       </w:r>
+      <w:proofErr w:type="spellEnd"/>
       <w:r>
         <w:t xml:space="preserve"> небольшая задержка из-за загрузки язы</w:t>
       </w:r>
@@ -6867,13 +8232,26 @@
         <w:jc w:val="left"/>
       </w:pPr>
       <w:r>
-        <w:t>Для устранения этой задержки придерживайтесь того же принципа, описанного выше: вызывайт</w:t>
+        <w:t xml:space="preserve">Для устранения этой задержки придерживайтесь того же принципа, описанного выше: </w:t>
+      </w:r>
+      <w:proofErr w:type="spellStart"/>
+      <w:r>
+        <w:t>вызывайт</w:t>
       </w:r>
       <w:r>
         <w:t>ся</w:t>
       </w:r>
-      <w:r>
-        <w:t xml:space="preserve"> StartSpeechRecognition в момент</w:t>
+      <w:proofErr w:type="spellEnd"/>
+      <w:r>
+        <w:t xml:space="preserve"> </w:t>
+      </w:r>
+      <w:proofErr w:type="spellStart"/>
+      <w:r>
+        <w:t>StartSpeechRecognition</w:t>
+      </w:r>
+      <w:proofErr w:type="spellEnd"/>
+      <w:r>
+        <w:t xml:space="preserve"> в момент</w:t>
       </w:r>
       <w:r>
         <w:t xml:space="preserve"> </w:t>
@@ -6945,11 +8323,21 @@
       <w:r>
         <w:t xml:space="preserve">Рисунок </w:t>
       </w:r>
-      <w:fldSimple w:instr=" SEQ Рисунок \* ARABIC ">
-        <w:r>
-          <w:t>19</w:t>
-        </w:r>
-      </w:fldSimple>
+      <w:r>
+        <w:fldChar w:fldCharType="begin"/>
+      </w:r>
+      <w:r>
+        <w:instrText xml:space="preserve"> SEQ Рисунок \* ARABIC </w:instrText>
+      </w:r>
+      <w:r>
+        <w:fldChar w:fldCharType="separate"/>
+      </w:r>
+      <w:r>
+        <w:t>19</w:t>
+      </w:r>
+      <w:r>
+        <w:fldChar w:fldCharType="end"/>
+      </w:r>
       <w:r>
         <w:t xml:space="preserve"> Логика запуска функции распознания речи</w:t>
       </w:r>
@@ -6979,9 +8367,11 @@
         <w:lastRenderedPageBreak/>
         <w:t xml:space="preserve">Запись и вывод переменной </w:t>
       </w:r>
+      <w:proofErr w:type="spellStart"/>
       <w:r>
         <w:t>SpeechToText</w:t>
       </w:r>
+      <w:proofErr w:type="spellEnd"/>
       <w:r>
         <w:rPr>
           <w:lang w:val="ru-RU"/>
@@ -7001,7 +8391,23 @@
         <w:pStyle w:val="Main"/>
       </w:pPr>
       <w:r>
-        <w:t>В данном разделе рассматривается процесс записи и вывода переменной в среде разработки Unreal Engine с использованием языка программирования C++. Для создания интерактивных и динамических приложений часто требуется возможность взаимодействия с переменными, а также их отображение для пользователя. Unreal Engine предоставляет разработчикам удобные инструменты для работы с переменными и их вывода на экран.</w:t>
+        <w:t xml:space="preserve">В данном разделе рассматривается процесс записи и вывода переменной в среде разработки </w:t>
+      </w:r>
+      <w:proofErr w:type="spellStart"/>
+      <w:r>
+        <w:t>Unreal</w:t>
+      </w:r>
+      <w:proofErr w:type="spellEnd"/>
+      <w:r>
+        <w:t xml:space="preserve"> Engine с использованием языка программирования C++. Для создания интерактивных и динамических приложений часто требуется возможность взаимодействия с переменными, а также их отображение для пользователя. </w:t>
+      </w:r>
+      <w:proofErr w:type="spellStart"/>
+      <w:r>
+        <w:t>Unreal</w:t>
+      </w:r>
+      <w:proofErr w:type="spellEnd"/>
+      <w:r>
+        <w:t xml:space="preserve"> Engine предоставляет разработчикам удобные инструменты для работы с переменными и их вывода на экран.</w:t>
       </w:r>
       <w:r>
         <w:t xml:space="preserve"> Для </w:t>
@@ -7009,9 +8415,11 @@
       <w:r>
         <w:t xml:space="preserve">этого требуется создать новый класс </w:t>
       </w:r>
+      <w:proofErr w:type="spellStart"/>
       <w:r>
         <w:t>GameInstance</w:t>
       </w:r>
+      <w:proofErr w:type="spellEnd"/>
       <w:r>
         <w:rPr>
           <w:lang w:val="en-US"/>
@@ -7086,30 +8494,58 @@
       <w:r>
         <w:t xml:space="preserve">Рисунок </w:t>
       </w:r>
-      <w:fldSimple w:instr=" SEQ Рисунок \* ARABIC ">
-        <w:r>
-          <w:rPr>
-            <w:noProof/>
-          </w:rPr>
-          <w:t>20</w:t>
-        </w:r>
-      </w:fldSimple>
+      <w:r>
+        <w:fldChar w:fldCharType="begin"/>
+      </w:r>
+      <w:r>
+        <w:instrText xml:space="preserve"> SEQ Рисунок \* ARABIC </w:instrText>
+      </w:r>
+      <w:r>
+        <w:fldChar w:fldCharType="separate"/>
+      </w:r>
+      <w:r>
+        <w:rPr>
+          <w:noProof/>
+        </w:rPr>
+        <w:t>20</w:t>
+      </w:r>
+      <w:r>
+        <w:rPr>
+          <w:noProof/>
+        </w:rPr>
+        <w:fldChar w:fldCharType="end"/>
+      </w:r>
       <w:r>
         <w:t xml:space="preserve"> </w:t>
       </w:r>
       <w:r>
         <w:t xml:space="preserve">Класс </w:t>
       </w:r>
+      <w:proofErr w:type="spellStart"/>
       <w:r>
         <w:t>GameInstance</w:t>
       </w:r>
+      <w:proofErr w:type="spellEnd"/>
     </w:p>
     <w:p>
       <w:pPr>
         <w:pStyle w:val="Main"/>
       </w:pPr>
-      <w:r>
-        <w:t>GameInstance в Unreal Engine является ключевым компонентом, обеспечивающим хранение глобальных данных и функционала, доступных в течение всего времени жизни игры. Его роль заключается в создании единого хранилища данных и функций, которые могут быть доступны для всех уровней и объектов в игре без необходимости повторной инициализации</w:t>
+      <w:proofErr w:type="spellStart"/>
+      <w:r>
+        <w:t>GameInstance</w:t>
+      </w:r>
+      <w:proofErr w:type="spellEnd"/>
+      <w:r>
+        <w:t xml:space="preserve"> в </w:t>
+      </w:r>
+      <w:proofErr w:type="spellStart"/>
+      <w:r>
+        <w:t>Unreal</w:t>
+      </w:r>
+      <w:proofErr w:type="spellEnd"/>
+      <w:r>
+        <w:t xml:space="preserve"> Engine является ключевым компонентом, обеспечивающим хранение глобальных данных и функционала, доступных в течение всего времени жизни игры. Его роль заключается в создании единого хранилища данных и функций, которые могут быть доступны для всех уровней и объектов в игре без необходимости повторной инициализации</w:t>
       </w:r>
       <w:r>
         <w:t xml:space="preserve">, </w:t>
@@ -7177,20 +8613,46 @@
       <w:r>
         <w:t xml:space="preserve">Рисунок </w:t>
       </w:r>
-      <w:fldSimple w:instr=" SEQ Рисунок \* ARABIC ">
-        <w:r>
-          <w:rPr>
-            <w:noProof/>
-          </w:rPr>
-          <w:t>21</w:t>
-        </w:r>
-      </w:fldSimple>
-      <w:r>
-        <w:t xml:space="preserve"> Найстрока </w:t>
-      </w:r>
+      <w:r>
+        <w:fldChar w:fldCharType="begin"/>
+      </w:r>
+      <w:r>
+        <w:instrText xml:space="preserve"> SEQ Ри</w:instrText>
+      </w:r>
+      <w:r>
+        <w:instrText xml:space="preserve">сунок \* ARABIC </w:instrText>
+      </w:r>
+      <w:r>
+        <w:fldChar w:fldCharType="separate"/>
+      </w:r>
+      <w:r>
+        <w:rPr>
+          <w:noProof/>
+        </w:rPr>
+        <w:t>21</w:t>
+      </w:r>
+      <w:r>
+        <w:rPr>
+          <w:noProof/>
+        </w:rPr>
+        <w:fldChar w:fldCharType="end"/>
+      </w:r>
+      <w:r>
+        <w:t xml:space="preserve"> </w:t>
+      </w:r>
+      <w:proofErr w:type="spellStart"/>
+      <w:r>
+        <w:t>Найстрока</w:t>
+      </w:r>
+      <w:proofErr w:type="spellEnd"/>
+      <w:r>
+        <w:t xml:space="preserve"> </w:t>
+      </w:r>
+      <w:proofErr w:type="spellStart"/>
       <w:r>
         <w:t>GameInstance</w:t>
       </w:r>
+      <w:proofErr w:type="spellEnd"/>
     </w:p>
     <w:p>
       <w:pPr>
@@ -7199,23 +8661,43 @@
       <w:r>
         <w:t xml:space="preserve">В заголовочном файле нашего проекта мы объявили класс </w:t>
       </w:r>
+      <w:proofErr w:type="spellStart"/>
       <w:r>
         <w:t>UMyGameInstance</w:t>
       </w:r>
+      <w:proofErr w:type="spellEnd"/>
       <w:r>
         <w:t xml:space="preserve">, который содержит приватное поле типа </w:t>
       </w:r>
+      <w:proofErr w:type="spellStart"/>
       <w:r>
         <w:rPr>
           <w:lang w:val="en-US"/>
         </w:rPr>
         <w:t>FString</w:t>
       </w:r>
+      <w:proofErr w:type="spellEnd"/>
       <w:r>
         <w:t>, предназначенное для хранения строкового значения</w:t>
       </w:r>
       <w:r>
-        <w:t>, в классе используются макросы UFUNCTION, которые позволяют экспортировать функции в Blueprint для использования в Unreal Engine</w:t>
+        <w:t xml:space="preserve">, в классе используются макросы UFUNCTION, которые позволяют экспортировать функции в </w:t>
+      </w:r>
+      <w:proofErr w:type="spellStart"/>
+      <w:r>
+        <w:t>Blueprint</w:t>
+      </w:r>
+      <w:proofErr w:type="spellEnd"/>
+      <w:r>
+        <w:t xml:space="preserve"> для использования в </w:t>
+      </w:r>
+      <w:proofErr w:type="spellStart"/>
+      <w:r>
+        <w:t>Unreal</w:t>
+      </w:r>
+      <w:proofErr w:type="spellEnd"/>
+      <w:r>
+        <w:t xml:space="preserve"> Engine</w:t>
       </w:r>
       <w:r>
         <w:t>. В области публичных членов класса мы определили три функции</w:t>
@@ -7291,11 +8773,21 @@
       <w:r>
         <w:t xml:space="preserve">Рисунок </w:t>
       </w:r>
-      <w:fldSimple w:instr=" SEQ Рисунок \* ARABIC ">
-        <w:r>
-          <w:t>22</w:t>
-        </w:r>
-      </w:fldSimple>
+      <w:r>
+        <w:fldChar w:fldCharType="begin"/>
+      </w:r>
+      <w:r>
+        <w:instrText xml:space="preserve"> SEQ Рисунок \* ARABIC </w:instrText>
+      </w:r>
+      <w:r>
+        <w:fldChar w:fldCharType="separate"/>
+      </w:r>
+      <w:r>
+        <w:t>22</w:t>
+      </w:r>
+      <w:r>
+        <w:fldChar w:fldCharType="end"/>
+      </w:r>
       <w:r>
         <w:t xml:space="preserve"> </w:t>
       </w:r>
@@ -7307,28 +8799,106 @@
       <w:pPr>
         <w:pStyle w:val="Main"/>
       </w:pPr>
-      <w:r>
-        <w:t xml:space="preserve">GetStringValue(): эта функция, помеченная макросом UFUNCTION(BlueprintCallable), позволяет получить текущее значение строки из </w:t>
+      <w:proofErr w:type="spellStart"/>
+      <w:proofErr w:type="gramStart"/>
+      <w:r>
+        <w:t>GetStringValue</w:t>
+      </w:r>
+      <w:proofErr w:type="spellEnd"/>
+      <w:r>
+        <w:t>(</w:t>
+      </w:r>
+      <w:proofErr w:type="gramEnd"/>
+      <w:r>
+        <w:t>): эта функция, помеченная макросом UFUNCTION(</w:t>
+      </w:r>
+      <w:proofErr w:type="spellStart"/>
+      <w:r>
+        <w:t>BlueprintCallable</w:t>
+      </w:r>
+      <w:proofErr w:type="spellEnd"/>
+      <w:r>
+        <w:t xml:space="preserve">), позволяет получить текущее значение строки из </w:t>
       </w:r>
       <w:r>
         <w:lastRenderedPageBreak/>
-        <w:t>приватного поля класса. Она возвращает строковое значение типа FString и доступна для вызова из Blueprint в Unreal Engine.</w:t>
+        <w:t xml:space="preserve">приватного поля класса. Она возвращает строковое значение типа </w:t>
+      </w:r>
+      <w:proofErr w:type="spellStart"/>
+      <w:r>
+        <w:t>FString</w:t>
+      </w:r>
+      <w:proofErr w:type="spellEnd"/>
+      <w:r>
+        <w:t xml:space="preserve"> и доступна для вызова из </w:t>
+      </w:r>
+      <w:proofErr w:type="spellStart"/>
+      <w:r>
+        <w:t>Blueprint</w:t>
+      </w:r>
+      <w:proofErr w:type="spellEnd"/>
+      <w:r>
+        <w:t xml:space="preserve"> в </w:t>
+      </w:r>
+      <w:proofErr w:type="spellStart"/>
+      <w:r>
+        <w:t>Unreal</w:t>
+      </w:r>
+      <w:proofErr w:type="spellEnd"/>
+      <w:r>
+        <w:t xml:space="preserve"> Engine.</w:t>
       </w:r>
     </w:p>
     <w:p>
       <w:pPr>
         <w:pStyle w:val="Main"/>
       </w:pPr>
-      <w:r>
-        <w:t>SetStringValue(): данная функция, также помеченная макросом UFUNCTION(BlueprintCallable), предназначена для установки нового значения строки в приватное поле класса. Она принимает в качестве аргумента новое значение типа FString.</w:t>
+      <w:proofErr w:type="spellStart"/>
+      <w:proofErr w:type="gramStart"/>
+      <w:r>
+        <w:t>SetStringValue</w:t>
+      </w:r>
+      <w:proofErr w:type="spellEnd"/>
+      <w:r>
+        <w:t>(</w:t>
+      </w:r>
+      <w:proofErr w:type="gramEnd"/>
+      <w:r>
+        <w:t>): данная функция, также помеченная макросом UFUNCTION(</w:t>
+      </w:r>
+      <w:proofErr w:type="spellStart"/>
+      <w:r>
+        <w:t>BlueprintCallable</w:t>
+      </w:r>
+      <w:proofErr w:type="spellEnd"/>
+      <w:r>
+        <w:t xml:space="preserve">), предназначена для установки нового значения строки в приватное поле класса. Она принимает в качестве аргумента новое значение типа </w:t>
+      </w:r>
+      <w:proofErr w:type="spellStart"/>
+      <w:r>
+        <w:t>FString</w:t>
+      </w:r>
+      <w:proofErr w:type="spellEnd"/>
+      <w:r>
+        <w:t>.</w:t>
       </w:r>
     </w:p>
     <w:p>
       <w:pPr>
         <w:pStyle w:val="Main"/>
       </w:pPr>
-      <w:r>
-        <w:t>PrintVal(): эта функция</w:t>
+      <w:proofErr w:type="spellStart"/>
+      <w:proofErr w:type="gramStart"/>
+      <w:r>
+        <w:t>PrintVal</w:t>
+      </w:r>
+      <w:proofErr w:type="spellEnd"/>
+      <w:r>
+        <w:t>(</w:t>
+      </w:r>
+      <w:proofErr w:type="gramEnd"/>
+      <w:r>
+        <w:t>): эта функция</w:t>
       </w:r>
       <w:r>
         <w:t xml:space="preserve"> представленная в коде ниже (рисунок </w:t>
@@ -7361,7 +8931,15 @@
         <w:t xml:space="preserve"> </w:t>
       </w:r>
       <w:r>
-        <w:t xml:space="preserve">экспортируется в Blueprint. </w:t>
+        <w:t xml:space="preserve">экспортируется в </w:t>
+      </w:r>
+      <w:proofErr w:type="spellStart"/>
+      <w:r>
+        <w:t>Blueprint</w:t>
+      </w:r>
+      <w:proofErr w:type="spellEnd"/>
+      <w:r>
+        <w:t xml:space="preserve">. </w:t>
       </w:r>
     </w:p>
     <w:p>
@@ -7371,9 +8949,11 @@
       <w:r>
         <w:t xml:space="preserve">Таким образом, класс </w:t>
       </w:r>
+      <w:proofErr w:type="spellStart"/>
       <w:r>
         <w:t>UMyGameInstance</w:t>
       </w:r>
+      <w:proofErr w:type="spellEnd"/>
       <w:r>
         <w:t xml:space="preserve"> предоставляет интерфейс для управления строковым значением и его вывода без необходимости напрямую </w:t>
       </w:r>
@@ -7433,7 +9013,7 @@
     </w:p>
     <w:p>
       <w:pPr>
-        <w:pStyle w:val="Caption"/>
+        <w:pStyle w:val="af3"/>
         <w:jc w:val="center"/>
         <w:rPr>
           <w:rFonts w:ascii="Times New Roman" w:eastAsia="Times New Roman" w:hAnsi="Times New Roman" w:cs="Times New Roman"/>
@@ -7528,7 +9108,49 @@
         <w:pStyle w:val="Main"/>
       </w:pPr>
       <w:r>
-        <w:t xml:space="preserve">В данном коде используется функция UGameplayStatics::GetGameInstance(), чтобы получить экземпляр игрового объекта, а затем с помощью приведения типа (Cast&lt;UMyGameInstance&gt;) получить доступ к методу GetStringValue(), который возвращает текущее значение строки. Далее </w:t>
+        <w:t xml:space="preserve">В данном коде используется функция </w:t>
+      </w:r>
+      <w:proofErr w:type="spellStart"/>
+      <w:proofErr w:type="gramStart"/>
+      <w:r>
+        <w:t>UGameplayStatics</w:t>
+      </w:r>
+      <w:proofErr w:type="spellEnd"/>
+      <w:r>
+        <w:t>::</w:t>
+      </w:r>
+      <w:proofErr w:type="spellStart"/>
+      <w:proofErr w:type="gramEnd"/>
+      <w:r>
+        <w:t>GetGameInstance</w:t>
+      </w:r>
+      <w:proofErr w:type="spellEnd"/>
+      <w:r>
+        <w:t>(), чтобы получить экземпляр игрового объекта, а затем с помощью приведения типа (</w:t>
+      </w:r>
+      <w:proofErr w:type="spellStart"/>
+      <w:r>
+        <w:t>Cast</w:t>
+      </w:r>
+      <w:proofErr w:type="spellEnd"/>
+      <w:r>
+        <w:t>&lt;</w:t>
+      </w:r>
+      <w:proofErr w:type="spellStart"/>
+      <w:r>
+        <w:t>UMyGameInstance</w:t>
+      </w:r>
+      <w:proofErr w:type="spellEnd"/>
+      <w:r>
+        <w:t xml:space="preserve">&gt;) получить доступ к методу </w:t>
+      </w:r>
+      <w:proofErr w:type="spellStart"/>
+      <w:r>
+        <w:t>GetStringValue</w:t>
+      </w:r>
+      <w:proofErr w:type="spellEnd"/>
+      <w:r>
+        <w:t xml:space="preserve">(), который возвращает текущее значение строки. Далее </w:t>
       </w:r>
       <w:r>
         <w:t>результат</w:t>
@@ -7558,7 +9180,15 @@
         <w:t>)</w:t>
       </w:r>
       <w:r>
-        <w:t xml:space="preserve"> с помощью функции UE_LOG с указанием уровня предупреждения (Warning).</w:t>
+        <w:t xml:space="preserve"> с помощью функции UE_LOG с указанием уровня предупреждения (</w:t>
+      </w:r>
+      <w:proofErr w:type="spellStart"/>
+      <w:r>
+        <w:t>Warning</w:t>
+      </w:r>
+      <w:proofErr w:type="spellEnd"/>
+      <w:r>
+        <w:t>).</w:t>
       </w:r>
       <w:r>
         <w:t xml:space="preserve"> </w:t>
@@ -7572,7 +9202,15 @@
         </w:rPr>
       </w:pPr>
       <w:r>
-        <w:t xml:space="preserve">Визуализации логики на Blueprint представлена на рисунке </w:t>
+        <w:t xml:space="preserve">Визуализации логики на </w:t>
+      </w:r>
+      <w:proofErr w:type="spellStart"/>
+      <w:r>
+        <w:t>Blueprint</w:t>
+      </w:r>
+      <w:proofErr w:type="spellEnd"/>
+      <w:r>
+        <w:t xml:space="preserve"> представлена на рисунке </w:t>
       </w:r>
       <w:r>
         <w:t>24</w:t>
@@ -7646,11 +9284,21 @@
       <w:r>
         <w:t xml:space="preserve">Рисунок </w:t>
       </w:r>
-      <w:fldSimple w:instr=" SEQ Рисунок \* ARABIC ">
-        <w:r>
-          <w:t>24</w:t>
-        </w:r>
-      </w:fldSimple>
+      <w:r>
+        <w:fldChar w:fldCharType="begin"/>
+      </w:r>
+      <w:r>
+        <w:instrText xml:space="preserve"> SEQ Рисунок \* ARABIC </w:instrText>
+      </w:r>
+      <w:r>
+        <w:fldChar w:fldCharType="separate"/>
+      </w:r>
+      <w:r>
+        <w:t>24</w:t>
+      </w:r>
+      <w:r>
+        <w:fldChar w:fldCharType="end"/>
+      </w:r>
       <w:r>
         <w:t xml:space="preserve"> </w:t>
       </w:r>
@@ -7684,13 +9332,37 @@
         </w:numPr>
       </w:pPr>
       <w:r>
-        <w:t xml:space="preserve">Обращение к функции: затем происходит обращение к функции PrintVal, которая реализована в Blueprint и отображена на рисунке </w:t>
+        <w:t xml:space="preserve">Обращение к функции: затем происходит обращение к функции </w:t>
+      </w:r>
+      <w:proofErr w:type="spellStart"/>
+      <w:r>
+        <w:t>PrintVal</w:t>
+      </w:r>
+      <w:proofErr w:type="spellEnd"/>
+      <w:r>
+        <w:t xml:space="preserve">, которая реализована в </w:t>
+      </w:r>
+      <w:proofErr w:type="spellStart"/>
+      <w:r>
+        <w:t>Blueprint</w:t>
+      </w:r>
+      <w:proofErr w:type="spellEnd"/>
+      <w:r>
+        <w:t xml:space="preserve"> и отображена на рисунке </w:t>
       </w:r>
       <w:r>
         <w:t>24</w:t>
       </w:r>
       <w:r>
-        <w:t>. Эта функция выполняет вызов функции GetStringValue для получения значения строки.</w:t>
+        <w:t xml:space="preserve">. Эта функция выполняет вызов функции </w:t>
+      </w:r>
+      <w:proofErr w:type="spellStart"/>
+      <w:r>
+        <w:t>GetStringValue</w:t>
+      </w:r>
+      <w:proofErr w:type="spellEnd"/>
+      <w:r>
+        <w:t xml:space="preserve"> для получения значения строки.</w:t>
       </w:r>
     </w:p>
     <w:p>
@@ -7702,7 +9374,15 @@
         </w:numPr>
       </w:pPr>
       <w:r>
-        <w:t>Вывод на консоль: после получения значения строки функция PrintVal выводит его на консоль при помощи функции UE_LOG.</w:t>
+        <w:t xml:space="preserve">Вывод на консоль: после получения значения строки функция </w:t>
+      </w:r>
+      <w:proofErr w:type="spellStart"/>
+      <w:r>
+        <w:t>PrintVal</w:t>
+      </w:r>
+      <w:proofErr w:type="spellEnd"/>
+      <w:r>
+        <w:t xml:space="preserve"> выводит его на консоль при помощи функции UE_LOG.</w:t>
       </w:r>
     </w:p>
     <w:p>
@@ -7716,7 +9396,39 @@
         <w:t>25</w:t>
       </w:r>
       <w:r>
-        <w:t>. На нем можно увидеть вывод строки "Recognized text: [значение строки]" в консоль Unreal Engine, что подтверждает успешное распознавание речи и корректную работу логики на Blueprint.</w:t>
+        <w:t>. На нем можно увидеть вывод строки "</w:t>
+      </w:r>
+      <w:proofErr w:type="spellStart"/>
+      <w:r>
+        <w:t>Recognized</w:t>
+      </w:r>
+      <w:proofErr w:type="spellEnd"/>
+      <w:r>
+        <w:t xml:space="preserve"> </w:t>
+      </w:r>
+      <w:proofErr w:type="spellStart"/>
+      <w:r>
+        <w:t>text</w:t>
+      </w:r>
+      <w:proofErr w:type="spellEnd"/>
+      <w:r>
+        <w:t xml:space="preserve">: [значение строки]" в консоль </w:t>
+      </w:r>
+      <w:proofErr w:type="spellStart"/>
+      <w:r>
+        <w:t>Unreal</w:t>
+      </w:r>
+      <w:proofErr w:type="spellEnd"/>
+      <w:r>
+        <w:t xml:space="preserve"> Engine, что подтверждает успешное распознавание речи и корректную работу логики на </w:t>
+      </w:r>
+      <w:proofErr w:type="spellStart"/>
+      <w:r>
+        <w:t>Blueprint</w:t>
+      </w:r>
+      <w:proofErr w:type="spellEnd"/>
+      <w:r>
+        <w:t>.</w:t>
       </w:r>
     </w:p>
     <w:p>
@@ -7782,11 +9494,21 @@
       <w:r>
         <w:t xml:space="preserve">Рисунок </w:t>
       </w:r>
-      <w:fldSimple w:instr=" SEQ Рисунок \* ARABIC ">
-        <w:r>
-          <w:t>25</w:t>
-        </w:r>
-      </w:fldSimple>
+      <w:r>
+        <w:fldChar w:fldCharType="begin"/>
+      </w:r>
+      <w:r>
+        <w:instrText xml:space="preserve"> SEQ Рисунок \* ARABIC </w:instrText>
+      </w:r>
+      <w:r>
+        <w:fldChar w:fldCharType="separate"/>
+      </w:r>
+      <w:r>
+        <w:t>25</w:t>
+      </w:r>
+      <w:r>
+        <w:fldChar w:fldCharType="end"/>
+      </w:r>
       <w:r>
         <w:t xml:space="preserve"> Результат вывода</w:t>
       </w:r>
@@ -7811,12 +9533,26 @@
           <w:lang w:val="ru-RU"/>
         </w:rPr>
         <w:lastRenderedPageBreak/>
-        <w:t>Результаты разработки системы распознавания речи в Unreal Engine</w:t>
-      </w:r>
+        <w:t xml:space="preserve">Результаты разработки системы распознавания речи в </w:t>
+      </w:r>
+      <w:proofErr w:type="spellStart"/>
       <w:r>
         <w:rPr>
           <w:lang w:val="ru-RU"/>
         </w:rPr>
+        <w:t>Unreal</w:t>
+      </w:r>
+      <w:proofErr w:type="spellEnd"/>
+      <w:r>
+        <w:rPr>
+          <w:lang w:val="ru-RU"/>
+        </w:rPr>
+        <w:t xml:space="preserve"> Engine</w:t>
+      </w:r>
+      <w:r>
+        <w:rPr>
+          <w:lang w:val="ru-RU"/>
+        </w:rPr>
         <w:t>.</w:t>
       </w:r>
       <w:bookmarkEnd w:id="17"/>
@@ -7832,7 +9568,23 @@
         <w:pStyle w:val="Main"/>
       </w:pPr>
       <w:r>
-        <w:t>В процессе разработки системы распознавания речи в Unreal Engine мы активно использовали результаты предыдущих этапов и интегрировали их в создание полного Blueprint, изображенного на рисунке N. Предыдущие этапы включали в себя выбор и настройку необходимых плагинов, оптимизацию производительности и настройку параметров.</w:t>
+        <w:t xml:space="preserve">В процессе разработки системы распознавания речи в </w:t>
+      </w:r>
+      <w:proofErr w:type="spellStart"/>
+      <w:r>
+        <w:t>Unreal</w:t>
+      </w:r>
+      <w:proofErr w:type="spellEnd"/>
+      <w:r>
+        <w:t xml:space="preserve"> Engine мы активно использовали результаты предыдущих этапов и интегрировали их в создание полного </w:t>
+      </w:r>
+      <w:proofErr w:type="spellStart"/>
+      <w:r>
+        <w:t>Blueprint</w:t>
+      </w:r>
+      <w:proofErr w:type="spellEnd"/>
+      <w:r>
+        <w:t>, изображенного на рисунке N. Предыдущие этапы включали в себя выбор и настройку необходимых плагинов, оптимизацию производительности и настройку параметров.</w:t>
       </w:r>
     </w:p>
     <w:p>
@@ -7889,11 +9641,21 @@
       <w:r>
         <w:t xml:space="preserve">Рисунок </w:t>
       </w:r>
-      <w:fldSimple w:instr=" SEQ Рисунок \* ARABIC ">
-        <w:r>
-          <w:t>26</w:t>
-        </w:r>
-      </w:fldSimple>
+      <w:r>
+        <w:fldChar w:fldCharType="begin"/>
+      </w:r>
+      <w:r>
+        <w:instrText xml:space="preserve"> SEQ Рисунок \* ARABIC </w:instrText>
+      </w:r>
+      <w:r>
+        <w:fldChar w:fldCharType="separate"/>
+      </w:r>
+      <w:r>
+        <w:t>26</w:t>
+      </w:r>
+      <w:r>
+        <w:fldChar w:fldCharType="end"/>
+      </w:r>
       <w:r>
         <w:t xml:space="preserve"> </w:t>
       </w:r>
@@ -7906,7 +9668,23 @@
         <w:pStyle w:val="Main"/>
       </w:pPr>
       <w:r>
-        <w:t>Выбранные на предыдущих этапах плагины были интегрированы в Blueprint для реализации функциональности распознавания речи. Настройки производительности, проведенные ранее, позволили минимизировать задержки при вызове распознавания. Каждый узел в Blueprint был внимательно спроектирован с учетом полученных результатов и целей проекта.</w:t>
+        <w:t xml:space="preserve">Выбранные на предыдущих этапах плагины были интегрированы в </w:t>
+      </w:r>
+      <w:proofErr w:type="spellStart"/>
+      <w:r>
+        <w:t>Blueprint</w:t>
+      </w:r>
+      <w:proofErr w:type="spellEnd"/>
+      <w:r>
+        <w:t xml:space="preserve"> для реализации функциональности распознавания речи. Настройки производительности, проведенные ранее, позволили минимизировать задержки при вызове распознавания. Каждый узел в </w:t>
+      </w:r>
+      <w:proofErr w:type="spellStart"/>
+      <w:r>
+        <w:t>Blueprint</w:t>
+      </w:r>
+      <w:proofErr w:type="spellEnd"/>
+      <w:r>
+        <w:t xml:space="preserve"> был внимательно спроектирован с учетом полученных результатов и целей проекта.</w:t>
       </w:r>
     </w:p>
     <w:p>
@@ -7914,7 +9692,23 @@
         <w:pStyle w:val="Main"/>
       </w:pPr>
       <w:r>
-        <w:t xml:space="preserve">Итоговый Blueprint представляет собой комплексное решение, которое демонстрирует эффективное и плавное функционирование системы распознавания речи в рамках разрабатываемого проекта. Этот Blueprint является визуальным представлением результатов нашей работы и показывает, каким образом все предшествующие этапы взаимодействуют и дополняют друг друга </w:t>
+        <w:t xml:space="preserve">Итоговый </w:t>
+      </w:r>
+      <w:proofErr w:type="spellStart"/>
+      <w:r>
+        <w:t>Blueprint</w:t>
+      </w:r>
+      <w:proofErr w:type="spellEnd"/>
+      <w:r>
+        <w:t xml:space="preserve"> представляет собой комплексное решение, которое демонстрирует эффективное и плавное функционирование системы распознавания речи в рамках разрабатываемого проекта. Этот </w:t>
+      </w:r>
+      <w:proofErr w:type="spellStart"/>
+      <w:r>
+        <w:t>Blueprint</w:t>
+      </w:r>
+      <w:proofErr w:type="spellEnd"/>
+      <w:r>
+        <w:t xml:space="preserve"> является визуальным представлением результатов нашей работы и показывает, каким образом все предшествующие этапы взаимодействуют и дополняют друг друга </w:t>
       </w:r>
       <w:r>
         <w:lastRenderedPageBreak/>
@@ -7984,11 +9778,21 @@
       <w:r>
         <w:t xml:space="preserve">Рисунок </w:t>
       </w:r>
-      <w:fldSimple w:instr=" SEQ Рисунок \* ARABIC ">
-        <w:r>
-          <w:t>27</w:t>
-        </w:r>
-      </w:fldSimple>
+      <w:r>
+        <w:fldChar w:fldCharType="begin"/>
+      </w:r>
+      <w:r>
+        <w:instrText xml:space="preserve"> SEQ Рисунок \* ARABIC </w:instrText>
+      </w:r>
+      <w:r>
+        <w:fldChar w:fldCharType="separate"/>
+      </w:r>
+      <w:r>
+        <w:t>27</w:t>
+      </w:r>
+      <w:r>
+        <w:fldChar w:fldCharType="end"/>
+      </w:r>
       <w:r>
         <w:t xml:space="preserve"> </w:t>
       </w:r>
@@ -8065,7 +9869,7 @@
     <w:sdtContent>
       <w:p>
         <w:pPr>
-          <w:pStyle w:val="Footer"/>
+          <w:pStyle w:val="ad"/>
           <w:jc w:val="center"/>
           <w:rPr>
             <w:rFonts w:ascii="Times New Roman" w:hAnsi="Times New Roman" w:cs="Times New Roman"/>
@@ -8119,7 +9923,7 @@
   </w:sdt>
   <w:p>
     <w:pPr>
-      <w:pStyle w:val="Footer"/>
+      <w:pStyle w:val="ad"/>
     </w:pPr>
   </w:p>
 </w:ftr>
@@ -8129,12 +9933,12 @@
 <w:ftr xmlns:wpc="http://schemas.microsoft.com/office/word/2010/wordprocessingCanvas" xmlns:cx="http://schemas.microsoft.com/office/drawing/2014/chartex" xmlns:cx1="http://schemas.microsoft.com/office/drawing/2015/9/8/chartex" xmlns:cx2="http://schemas.microsoft.com/office/drawing/2015/10/21/chartex" xmlns:cx3="http://schemas.microsoft.com/office/drawing/2016/5/9/chartex" xmlns:cx4="http://schemas.microsoft.com/office/drawing/2016/5/10/chartex" xmlns:cx5="http://schemas.microsoft.com/office/drawing/2016/5/11/chartex" xmlns:cx6="http://schemas.microsoft.com/office/drawing/2016/5/12/chartex" xmlns:cx7="http://schemas.microsoft.com/office/drawing/2016/5/13/chartex" xmlns:cx8="http://schemas.microsoft.com/office/drawing/2016/5/14/chartex" xmlns:mc="http://schemas.openxmlformats.org/markup-compatibility/2006" xmlns:aink="http://schemas.microsoft.com/office/drawing/2016/ink" xmlns:am3d="http://schemas.microsoft.com/office/drawing/2017/model3d" xmlns:o="urn:schemas-microsoft-com:office:office" xmlns:r="http://schemas.openxmlformats.org/officeDocument/2006/relationships" xmlns:m="http://schemas.openxmlformats.org/officeDocument/2006/math" xmlns:v="urn:schemas-microsoft-com:vml" xmlns:wp14="http://schemas.microsoft.com/office/word/2010/wordprocessingDrawing" xmlns:wp="http://schemas.openxmlformats.org/drawingml/2006/wordprocessingDrawing" xmlns:w10="urn:schemas-microsoft-com:office:word" xmlns:w="http://schemas.openxmlformats.org/wordprocessingml/2006/main" xmlns:w14="http://schemas.microsoft.com/office/word/2010/wordml" xmlns:w15="http://schemas.microsoft.com/office/word/2012/wordml" xmlns:w16cex="http://schemas.microsoft.com/office/word/2018/wordml/cex" xmlns:w16cid="http://schemas.microsoft.com/office/word/2016/wordml/cid" xmlns:w16="http://schemas.microsoft.com/office/word/2018/wordml" xmlns:w16sdtdh="http://schemas.microsoft.com/office/word/2020/wordml/sdtdatahash" xmlns:w16se="http://schemas.microsoft.com/office/word/2015/wordml/symex" xmlns:wpg="http://schemas.microsoft.com/office/word/2010/wordprocessingGroup" xmlns:wpi="http://schemas.microsoft.com/office/word/2010/wordprocessingInk" xmlns:wne="http://schemas.microsoft.com/office/word/2006/wordml" xmlns:wps="http://schemas.microsoft.com/office/word/2010/wordprocessingShape" mc:Ignorable="w14 w15 w16se w16cid w16 w16cex w16sdtdh wp14">
   <w:p>
     <w:pPr>
-      <w:pStyle w:val="Footer"/>
+      <w:pStyle w:val="ad"/>
     </w:pPr>
   </w:p>
   <w:p>
     <w:pPr>
-      <w:pStyle w:val="Footer"/>
+      <w:pStyle w:val="ad"/>
     </w:pPr>
   </w:p>
 </w:ftr>
@@ -11045,8 +12849,8 @@
   <w:abstractNum w:abstractNumId="29" w15:restartNumberingAfterBreak="0">
     <w:nsid w:val="4E171C23"/>
     <w:multiLevelType w:val="hybridMultilevel"/>
-    <w:tmpl w:val="E8E0709C"/>
-    <w:lvl w:ilvl="0" w:tplc="0EBCC734">
+    <w:tmpl w:val="122EDA84"/>
+    <w:lvl w:ilvl="0" w:tplc="78B2A9B4">
       <w:start w:val="1"/>
       <w:numFmt w:val="decimal"/>
       <w:lvlText w:val="%1."/>
@@ -11055,7 +12859,9 @@
         <w:ind w:left="992" w:hanging="283"/>
       </w:pPr>
       <w:rPr>
-        <w:rFonts w:hint="default"/>
+        <w:rFonts w:ascii="Times New Roman" w:hAnsi="Times New Roman" w:cs="Times New Roman" w:hint="default"/>
+        <w:sz w:val="28"/>
+        <w:szCs w:val="28"/>
       </w:rPr>
     </w:lvl>
     <w:lvl w:ilvl="1" w:tplc="04090019" w:tentative="1">
@@ -13326,16 +15132,16 @@
     <w:lsdException w:name="Unresolved Mention" w:semiHidden="1" w:unhideWhenUsed="1"/>
     <w:lsdException w:name="Smart Link" w:semiHidden="1" w:unhideWhenUsed="1"/>
   </w:latentStyles>
-  <w:style w:type="paragraph" w:default="1" w:styleId="Normal">
+  <w:style w:type="paragraph" w:default="1" w:styleId="a">
     <w:name w:val="Normal"/>
     <w:qFormat/>
     <w:rsid w:val="0006540F"/>
   </w:style>
-  <w:style w:type="paragraph" w:styleId="Heading1">
+  <w:style w:type="paragraph" w:styleId="1">
     <w:name w:val="heading 1"/>
-    <w:basedOn w:val="Normal"/>
-    <w:next w:val="Normal"/>
-    <w:link w:val="Heading1Char"/>
+    <w:basedOn w:val="a"/>
+    <w:next w:val="a"/>
+    <w:link w:val="10"/>
     <w:uiPriority w:val="9"/>
     <w:qFormat/>
     <w:rsid w:val="0006540F"/>
@@ -13354,11 +15160,11 @@
       <w:szCs w:val="28"/>
     </w:rPr>
   </w:style>
-  <w:style w:type="paragraph" w:styleId="Heading2">
+  <w:style w:type="paragraph" w:styleId="2">
     <w:name w:val="heading 2"/>
-    <w:basedOn w:val="Normal"/>
-    <w:next w:val="Normal"/>
-    <w:link w:val="Heading2Char"/>
+    <w:basedOn w:val="a"/>
+    <w:next w:val="a"/>
+    <w:link w:val="20"/>
     <w:uiPriority w:val="9"/>
     <w:unhideWhenUsed/>
     <w:qFormat/>
@@ -13378,11 +15184,11 @@
       <w:szCs w:val="26"/>
     </w:rPr>
   </w:style>
-  <w:style w:type="paragraph" w:styleId="Heading3">
+  <w:style w:type="paragraph" w:styleId="3">
     <w:name w:val="heading 3"/>
-    <w:basedOn w:val="Normal"/>
-    <w:next w:val="Normal"/>
-    <w:link w:val="Heading3Char"/>
+    <w:basedOn w:val="a"/>
+    <w:next w:val="a"/>
+    <w:link w:val="30"/>
     <w:uiPriority w:val="9"/>
     <w:unhideWhenUsed/>
     <w:qFormat/>
@@ -13400,11 +15206,11 @@
       <w:color w:val="4472C4" w:themeColor="accent1"/>
     </w:rPr>
   </w:style>
-  <w:style w:type="paragraph" w:styleId="Heading4">
+  <w:style w:type="paragraph" w:styleId="4">
     <w:name w:val="heading 4"/>
-    <w:basedOn w:val="Normal"/>
-    <w:next w:val="Normal"/>
-    <w:link w:val="Heading4Char"/>
+    <w:basedOn w:val="a"/>
+    <w:next w:val="a"/>
+    <w:link w:val="40"/>
     <w:uiPriority w:val="9"/>
     <w:unhideWhenUsed/>
     <w:qFormat/>
@@ -13424,11 +15230,11 @@
       <w:color w:val="4472C4" w:themeColor="accent1"/>
     </w:rPr>
   </w:style>
-  <w:style w:type="paragraph" w:styleId="Heading5">
+  <w:style w:type="paragraph" w:styleId="5">
     <w:name w:val="heading 5"/>
-    <w:basedOn w:val="Normal"/>
-    <w:next w:val="Normal"/>
-    <w:link w:val="Heading5Char"/>
+    <w:basedOn w:val="a"/>
+    <w:next w:val="a"/>
+    <w:link w:val="50"/>
     <w:uiPriority w:val="9"/>
     <w:semiHidden/>
     <w:unhideWhenUsed/>
@@ -13445,11 +15251,11 @@
       <w:color w:val="1F3763" w:themeColor="accent1" w:themeShade="7F"/>
     </w:rPr>
   </w:style>
-  <w:style w:type="paragraph" w:styleId="Heading6">
+  <w:style w:type="paragraph" w:styleId="6">
     <w:name w:val="heading 6"/>
-    <w:basedOn w:val="Normal"/>
-    <w:next w:val="Normal"/>
-    <w:link w:val="Heading6Char"/>
+    <w:basedOn w:val="a"/>
+    <w:next w:val="a"/>
+    <w:link w:val="60"/>
     <w:uiPriority w:val="9"/>
     <w:semiHidden/>
     <w:unhideWhenUsed/>
@@ -13468,11 +15274,11 @@
       <w:color w:val="1F3763" w:themeColor="accent1" w:themeShade="7F"/>
     </w:rPr>
   </w:style>
-  <w:style w:type="paragraph" w:styleId="Heading7">
+  <w:style w:type="paragraph" w:styleId="7">
     <w:name w:val="heading 7"/>
-    <w:basedOn w:val="Normal"/>
-    <w:next w:val="Normal"/>
-    <w:link w:val="Heading7Char"/>
+    <w:basedOn w:val="a"/>
+    <w:next w:val="a"/>
+    <w:link w:val="70"/>
     <w:uiPriority w:val="9"/>
     <w:semiHidden/>
     <w:unhideWhenUsed/>
@@ -13491,11 +15297,11 @@
       <w:color w:val="404040" w:themeColor="text1" w:themeTint="BF"/>
     </w:rPr>
   </w:style>
-  <w:style w:type="paragraph" w:styleId="Heading8">
+  <w:style w:type="paragraph" w:styleId="8">
     <w:name w:val="heading 8"/>
-    <w:basedOn w:val="Normal"/>
-    <w:next w:val="Normal"/>
-    <w:link w:val="Heading8Char"/>
+    <w:basedOn w:val="a"/>
+    <w:next w:val="a"/>
+    <w:link w:val="80"/>
     <w:uiPriority w:val="9"/>
     <w:semiHidden/>
     <w:unhideWhenUsed/>
@@ -13514,11 +15320,11 @@
       <w:szCs w:val="20"/>
     </w:rPr>
   </w:style>
-  <w:style w:type="paragraph" w:styleId="Heading9">
+  <w:style w:type="paragraph" w:styleId="9">
     <w:name w:val="heading 9"/>
-    <w:basedOn w:val="Normal"/>
-    <w:next w:val="Normal"/>
-    <w:link w:val="Heading9Char"/>
+    <w:basedOn w:val="a"/>
+    <w:next w:val="a"/>
+    <w:link w:val="90"/>
     <w:uiPriority w:val="9"/>
     <w:semiHidden/>
     <w:unhideWhenUsed/>
@@ -13539,13 +15345,13 @@
       <w:szCs w:val="20"/>
     </w:rPr>
   </w:style>
-  <w:style w:type="character" w:default="1" w:styleId="DefaultParagraphFont">
+  <w:style w:type="character" w:default="1" w:styleId="a0">
     <w:name w:val="Default Paragraph Font"/>
     <w:uiPriority w:val="1"/>
     <w:semiHidden/>
     <w:unhideWhenUsed/>
   </w:style>
-  <w:style w:type="table" w:default="1" w:styleId="TableNormal">
+  <w:style w:type="table" w:default="1" w:styleId="a1">
     <w:name w:val="Normal Table"/>
     <w:uiPriority w:val="99"/>
     <w:semiHidden/>
@@ -13560,16 +15366,16 @@
       </w:tblCellMar>
     </w:tblPr>
   </w:style>
-  <w:style w:type="numbering" w:default="1" w:styleId="NoList">
+  <w:style w:type="numbering" w:default="1" w:styleId="a2">
     <w:name w:val="No List"/>
     <w:uiPriority w:val="99"/>
     <w:semiHidden/>
     <w:unhideWhenUsed/>
   </w:style>
-  <w:style w:type="character" w:customStyle="1" w:styleId="Heading2Char">
-    <w:name w:val="Heading 2 Char"/>
-    <w:basedOn w:val="DefaultParagraphFont"/>
-    <w:link w:val="Heading2"/>
+  <w:style w:type="character" w:customStyle="1" w:styleId="20">
+    <w:name w:val="Заголовок 2 Знак"/>
+    <w:basedOn w:val="a0"/>
+    <w:link w:val="2"/>
     <w:uiPriority w:val="9"/>
     <w:rsid w:val="0006540F"/>
     <w:rPr>
@@ -13581,10 +15387,10 @@
       <w:szCs w:val="26"/>
     </w:rPr>
   </w:style>
-  <w:style w:type="character" w:customStyle="1" w:styleId="Heading3Char">
-    <w:name w:val="Heading 3 Char"/>
-    <w:basedOn w:val="DefaultParagraphFont"/>
-    <w:link w:val="Heading3"/>
+  <w:style w:type="character" w:customStyle="1" w:styleId="30">
+    <w:name w:val="Заголовок 3 Знак"/>
+    <w:basedOn w:val="a0"/>
+    <w:link w:val="3"/>
     <w:uiPriority w:val="9"/>
     <w:rsid w:val="0006540F"/>
     <w:rPr>
@@ -13594,7 +15400,7 @@
       <w:color w:val="4472C4" w:themeColor="accent1"/>
     </w:rPr>
   </w:style>
-  <w:style w:type="paragraph" w:styleId="NoSpacing">
+  <w:style w:type="paragraph" w:styleId="a3">
     <w:name w:val="No Spacing"/>
     <w:aliases w:val="Обычный текст"/>
     <w:uiPriority w:val="1"/>
@@ -13604,9 +15410,9 @@
       <w:spacing w:after="0" w:line="240" w:lineRule="auto"/>
     </w:pPr>
   </w:style>
-  <w:style w:type="character" w:styleId="Strong">
+  <w:style w:type="character" w:styleId="a4">
     <w:name w:val="Strong"/>
-    <w:basedOn w:val="DefaultParagraphFont"/>
+    <w:basedOn w:val="a0"/>
     <w:uiPriority w:val="22"/>
     <w:qFormat/>
     <w:rsid w:val="0006540F"/>
@@ -13615,9 +15421,9 @@
       <w:bCs/>
     </w:rPr>
   </w:style>
-  <w:style w:type="paragraph" w:styleId="ListParagraph">
+  <w:style w:type="paragraph" w:styleId="a5">
     <w:name w:val="List Paragraph"/>
-    <w:basedOn w:val="Normal"/>
+    <w:basedOn w:val="a"/>
     <w:uiPriority w:val="34"/>
     <w:qFormat/>
     <w:rsid w:val="0006540F"/>
@@ -13626,10 +15432,10 @@
       <w:contextualSpacing/>
     </w:pPr>
   </w:style>
-  <w:style w:type="character" w:customStyle="1" w:styleId="Heading1Char">
-    <w:name w:val="Heading 1 Char"/>
-    <w:basedOn w:val="DefaultParagraphFont"/>
-    <w:link w:val="Heading1"/>
+  <w:style w:type="character" w:customStyle="1" w:styleId="10">
+    <w:name w:val="Заголовок 1 Знак"/>
+    <w:basedOn w:val="a0"/>
+    <w:link w:val="1"/>
     <w:uiPriority w:val="9"/>
     <w:rsid w:val="0006540F"/>
     <w:rPr>
@@ -13641,9 +15447,9 @@
       <w:szCs w:val="28"/>
     </w:rPr>
   </w:style>
-  <w:style w:type="character" w:styleId="Hyperlink">
+  <w:style w:type="character" w:styleId="a6">
     <w:name w:val="Hyperlink"/>
-    <w:basedOn w:val="DefaultParagraphFont"/>
+    <w:basedOn w:val="a0"/>
     <w:uiPriority w:val="99"/>
     <w:unhideWhenUsed/>
     <w:rsid w:val="00751BB6"/>
@@ -13652,9 +15458,9 @@
       <w:u w:val="single"/>
     </w:rPr>
   </w:style>
-  <w:style w:type="paragraph" w:styleId="NormalWeb">
+  <w:style w:type="paragraph" w:styleId="a7">
     <w:name w:val="Normal (Web)"/>
-    <w:basedOn w:val="Normal"/>
+    <w:basedOn w:val="a"/>
     <w:uiPriority w:val="99"/>
     <w:unhideWhenUsed/>
     <w:rsid w:val="00751BB6"/>
@@ -13667,9 +15473,9 @@
       <w:lang w:eastAsia="ru-RU"/>
     </w:rPr>
   </w:style>
-  <w:style w:type="character" w:styleId="FollowedHyperlink">
+  <w:style w:type="character" w:styleId="a8">
     <w:name w:val="FollowedHyperlink"/>
-    <w:basedOn w:val="DefaultParagraphFont"/>
+    <w:basedOn w:val="a0"/>
     <w:uiPriority w:val="99"/>
     <w:semiHidden/>
     <w:unhideWhenUsed/>
@@ -13679,7 +15485,7 @@
       <w:u w:val="single"/>
     </w:rPr>
   </w:style>
-  <w:style w:type="paragraph" w:styleId="Revision">
+  <w:style w:type="paragraph" w:styleId="a9">
     <w:name w:val="Revision"/>
     <w:hidden/>
     <w:uiPriority w:val="99"/>
@@ -13691,10 +15497,10 @@
       <w:szCs w:val="20"/>
     </w:rPr>
   </w:style>
-  <w:style w:type="character" w:customStyle="1" w:styleId="Heading4Char">
-    <w:name w:val="Heading 4 Char"/>
-    <w:basedOn w:val="DefaultParagraphFont"/>
-    <w:link w:val="Heading4"/>
+  <w:style w:type="character" w:customStyle="1" w:styleId="40">
+    <w:name w:val="Заголовок 4 Знак"/>
+    <w:basedOn w:val="a0"/>
+    <w:link w:val="4"/>
     <w:uiPriority w:val="9"/>
     <w:rsid w:val="0006540F"/>
     <w:rPr>
@@ -13706,10 +15512,10 @@
       <w:color w:val="4472C4" w:themeColor="accent1"/>
     </w:rPr>
   </w:style>
-  <w:style w:type="paragraph" w:styleId="TOCHeading">
+  <w:style w:type="paragraph" w:styleId="aa">
     <w:name w:val="TOC Heading"/>
-    <w:basedOn w:val="Heading1"/>
-    <w:next w:val="Normal"/>
+    <w:basedOn w:val="1"/>
+    <w:next w:val="a"/>
     <w:uiPriority w:val="39"/>
     <w:unhideWhenUsed/>
     <w:qFormat/>
@@ -13718,10 +15524,10 @@
       <w:outlineLvl w:val="9"/>
     </w:pPr>
   </w:style>
-  <w:style w:type="paragraph" w:styleId="TOC3">
+  <w:style w:type="paragraph" w:styleId="31">
     <w:name w:val="toc 3"/>
-    <w:basedOn w:val="Normal"/>
-    <w:next w:val="Normal"/>
+    <w:basedOn w:val="a"/>
+    <w:next w:val="a"/>
     <w:autoRedefine/>
     <w:uiPriority w:val="39"/>
     <w:unhideWhenUsed/>
@@ -13733,10 +15539,10 @@
       <w:rFonts w:cstheme="minorHAnsi"/>
     </w:rPr>
   </w:style>
-  <w:style w:type="paragraph" w:styleId="TOC2">
+  <w:style w:type="paragraph" w:styleId="21">
     <w:name w:val="toc 2"/>
-    <w:basedOn w:val="Normal"/>
-    <w:next w:val="Normal"/>
+    <w:basedOn w:val="a"/>
+    <w:next w:val="a"/>
     <w:autoRedefine/>
     <w:uiPriority w:val="39"/>
     <w:unhideWhenUsed/>
@@ -13751,10 +15557,10 @@
       <w:bCs/>
     </w:rPr>
   </w:style>
-  <w:style w:type="paragraph" w:styleId="TOC1">
+  <w:style w:type="paragraph" w:styleId="11">
     <w:name w:val="toc 1"/>
-    <w:basedOn w:val="Normal"/>
-    <w:next w:val="Normal"/>
+    <w:basedOn w:val="a"/>
+    <w:next w:val="a"/>
     <w:autoRedefine/>
     <w:uiPriority w:val="39"/>
     <w:unhideWhenUsed/>
@@ -13774,10 +15580,10 @@
       <w:szCs w:val="28"/>
     </w:rPr>
   </w:style>
-  <w:style w:type="paragraph" w:styleId="TOC4">
+  <w:style w:type="paragraph" w:styleId="41">
     <w:name w:val="toc 4"/>
-    <w:basedOn w:val="Normal"/>
-    <w:next w:val="Normal"/>
+    <w:basedOn w:val="a"/>
+    <w:next w:val="a"/>
     <w:autoRedefine/>
     <w:uiPriority w:val="39"/>
     <w:unhideWhenUsed/>
@@ -13792,10 +15598,10 @@
       <w:rFonts w:cstheme="minorHAnsi"/>
     </w:rPr>
   </w:style>
-  <w:style w:type="paragraph" w:styleId="TOC5">
+  <w:style w:type="paragraph" w:styleId="51">
     <w:name w:val="toc 5"/>
-    <w:basedOn w:val="Normal"/>
-    <w:next w:val="Normal"/>
+    <w:basedOn w:val="a"/>
+    <w:next w:val="a"/>
     <w:autoRedefine/>
     <w:uiPriority w:val="39"/>
     <w:semiHidden/>
@@ -13808,10 +15614,10 @@
       <w:rFonts w:cstheme="minorHAnsi"/>
     </w:rPr>
   </w:style>
-  <w:style w:type="paragraph" w:styleId="TOC6">
+  <w:style w:type="paragraph" w:styleId="61">
     <w:name w:val="toc 6"/>
-    <w:basedOn w:val="Normal"/>
-    <w:next w:val="Normal"/>
+    <w:basedOn w:val="a"/>
+    <w:next w:val="a"/>
     <w:autoRedefine/>
     <w:uiPriority w:val="39"/>
     <w:semiHidden/>
@@ -13824,10 +15630,10 @@
       <w:rFonts w:cstheme="minorHAnsi"/>
     </w:rPr>
   </w:style>
-  <w:style w:type="paragraph" w:styleId="TOC7">
+  <w:style w:type="paragraph" w:styleId="71">
     <w:name w:val="toc 7"/>
-    <w:basedOn w:val="Normal"/>
-    <w:next w:val="Normal"/>
+    <w:basedOn w:val="a"/>
+    <w:next w:val="a"/>
     <w:autoRedefine/>
     <w:uiPriority w:val="39"/>
     <w:semiHidden/>
@@ -13840,10 +15646,10 @@
       <w:rFonts w:cstheme="minorHAnsi"/>
     </w:rPr>
   </w:style>
-  <w:style w:type="paragraph" w:styleId="TOC8">
+  <w:style w:type="paragraph" w:styleId="81">
     <w:name w:val="toc 8"/>
-    <w:basedOn w:val="Normal"/>
-    <w:next w:val="Normal"/>
+    <w:basedOn w:val="a"/>
+    <w:next w:val="a"/>
     <w:autoRedefine/>
     <w:uiPriority w:val="39"/>
     <w:semiHidden/>
@@ -13856,10 +15662,10 @@
       <w:rFonts w:cstheme="minorHAnsi"/>
     </w:rPr>
   </w:style>
-  <w:style w:type="paragraph" w:styleId="TOC9">
+  <w:style w:type="paragraph" w:styleId="91">
     <w:name w:val="toc 9"/>
-    <w:basedOn w:val="Normal"/>
-    <w:next w:val="Normal"/>
+    <w:basedOn w:val="a"/>
+    <w:next w:val="a"/>
     <w:autoRedefine/>
     <w:uiPriority w:val="39"/>
     <w:semiHidden/>
@@ -13872,10 +15678,10 @@
       <w:rFonts w:cstheme="minorHAnsi"/>
     </w:rPr>
   </w:style>
-  <w:style w:type="paragraph" w:styleId="Header">
+  <w:style w:type="paragraph" w:styleId="ab">
     <w:name w:val="header"/>
-    <w:basedOn w:val="Normal"/>
-    <w:link w:val="HeaderChar"/>
+    <w:basedOn w:val="a"/>
+    <w:link w:val="ac"/>
     <w:uiPriority w:val="99"/>
     <w:unhideWhenUsed/>
     <w:rsid w:val="00DB669C"/>
@@ -13886,10 +15692,10 @@
       </w:tabs>
     </w:pPr>
   </w:style>
-  <w:style w:type="character" w:customStyle="1" w:styleId="HeaderChar">
-    <w:name w:val="Header Char"/>
-    <w:basedOn w:val="DefaultParagraphFont"/>
-    <w:link w:val="Header"/>
+  <w:style w:type="character" w:customStyle="1" w:styleId="ac">
+    <w:name w:val="Верхний колонтитул Знак"/>
+    <w:basedOn w:val="a0"/>
+    <w:link w:val="ab"/>
     <w:uiPriority w:val="99"/>
     <w:rsid w:val="00DB669C"/>
     <w:rPr>
@@ -13898,10 +15704,10 @@
       <w:szCs w:val="20"/>
     </w:rPr>
   </w:style>
-  <w:style w:type="paragraph" w:styleId="Footer">
+  <w:style w:type="paragraph" w:styleId="ad">
     <w:name w:val="footer"/>
-    <w:basedOn w:val="Normal"/>
-    <w:link w:val="FooterChar"/>
+    <w:basedOn w:val="a"/>
+    <w:link w:val="ae"/>
     <w:uiPriority w:val="99"/>
     <w:unhideWhenUsed/>
     <w:rsid w:val="00DB669C"/>
@@ -13912,10 +15718,10 @@
       </w:tabs>
     </w:pPr>
   </w:style>
-  <w:style w:type="character" w:customStyle="1" w:styleId="FooterChar">
-    <w:name w:val="Footer Char"/>
-    <w:basedOn w:val="DefaultParagraphFont"/>
-    <w:link w:val="Footer"/>
+  <w:style w:type="character" w:customStyle="1" w:styleId="ae">
+    <w:name w:val="Нижний колонтитул Знак"/>
+    <w:basedOn w:val="a0"/>
+    <w:link w:val="ad"/>
     <w:uiPriority w:val="99"/>
     <w:rsid w:val="00DB669C"/>
     <w:rPr>
@@ -13924,7 +15730,7 @@
       <w:szCs w:val="20"/>
     </w:rPr>
   </w:style>
-  <w:style w:type="paragraph" w:customStyle="1" w:styleId="2">
+  <w:style w:type="paragraph" w:customStyle="1" w:styleId="22">
     <w:name w:val="Обычный2"/>
     <w:rsid w:val="009515AB"/>
     <w:pPr>
@@ -13937,9 +15743,9 @@
       <w:lang w:eastAsia="ru-RU"/>
     </w:rPr>
   </w:style>
-  <w:style w:type="paragraph" w:customStyle="1" w:styleId="1">
+  <w:style w:type="paragraph" w:customStyle="1" w:styleId="12">
     <w:name w:val="Нижний колонтитул1"/>
-    <w:basedOn w:val="Normal"/>
+    <w:basedOn w:val="a"/>
     <w:uiPriority w:val="99"/>
     <w:unhideWhenUsed/>
     <w:rsid w:val="009515AB"/>
@@ -13957,7 +15763,7 @@
   </w:style>
   <w:style w:type="paragraph" w:customStyle="1" w:styleId="docdata">
     <w:name w:val="docdata"/>
-    <w:basedOn w:val="Normal"/>
+    <w:basedOn w:val="a"/>
     <w:rsid w:val="009515AB"/>
     <w:pPr>
       <w:spacing w:before="100" w:beforeAutospacing="1" w:after="100" w:afterAutospacing="1"/>
@@ -13968,9 +15774,9 @@
       <w:lang w:eastAsia="ru-RU"/>
     </w:rPr>
   </w:style>
-  <w:style w:type="table" w:styleId="TableGrid">
+  <w:style w:type="table" w:styleId="af">
     <w:name w:val="Table Grid"/>
-    <w:basedOn w:val="TableNormal"/>
+    <w:basedOn w:val="a1"/>
     <w:uiPriority w:val="39"/>
     <w:rsid w:val="000915B9"/>
     <w:tblPr>
@@ -13984,10 +15790,10 @@
       </w:tblBorders>
     </w:tblPr>
   </w:style>
-  <w:style w:type="paragraph" w:styleId="BodyText3">
+  <w:style w:type="paragraph" w:styleId="32">
     <w:name w:val="Body Text 3"/>
-    <w:basedOn w:val="Normal"/>
-    <w:link w:val="BodyText3Char"/>
+    <w:basedOn w:val="a"/>
+    <w:link w:val="33"/>
     <w:semiHidden/>
     <w:unhideWhenUsed/>
     <w:rsid w:val="0050621F"/>
@@ -14001,10 +15807,10 @@
       <w:lang w:val="x-none" w:eastAsia="x-none"/>
     </w:rPr>
   </w:style>
-  <w:style w:type="character" w:customStyle="1" w:styleId="BodyText3Char">
-    <w:name w:val="Body Text 3 Char"/>
-    <w:basedOn w:val="DefaultParagraphFont"/>
-    <w:link w:val="BodyText3"/>
+  <w:style w:type="character" w:customStyle="1" w:styleId="33">
+    <w:name w:val="Основной текст 3 Знак"/>
+    <w:basedOn w:val="a0"/>
+    <w:link w:val="32"/>
     <w:semiHidden/>
     <w:rsid w:val="0050621F"/>
     <w:rPr>
@@ -14029,19 +15835,19 @@
       <w:lang w:eastAsia="ru-RU"/>
     </w:rPr>
   </w:style>
-  <w:style w:type="paragraph" w:styleId="FootnoteText">
+  <w:style w:type="paragraph" w:styleId="af0">
     <w:name w:val="footnote text"/>
-    <w:basedOn w:val="Normal"/>
-    <w:link w:val="FootnoteTextChar"/>
+    <w:basedOn w:val="a"/>
+    <w:link w:val="af1"/>
     <w:uiPriority w:val="99"/>
     <w:semiHidden/>
     <w:unhideWhenUsed/>
     <w:rsid w:val="008A582F"/>
   </w:style>
-  <w:style w:type="character" w:customStyle="1" w:styleId="FootnoteTextChar">
-    <w:name w:val="Footnote Text Char"/>
-    <w:basedOn w:val="DefaultParagraphFont"/>
-    <w:link w:val="FootnoteText"/>
+  <w:style w:type="character" w:customStyle="1" w:styleId="af1">
+    <w:name w:val="Текст сноски Знак"/>
+    <w:basedOn w:val="a0"/>
+    <w:link w:val="af0"/>
     <w:uiPriority w:val="99"/>
     <w:semiHidden/>
     <w:rsid w:val="008A582F"/>
@@ -14051,9 +15857,9 @@
       <w:szCs w:val="20"/>
     </w:rPr>
   </w:style>
-  <w:style w:type="character" w:styleId="FootnoteReference">
+  <w:style w:type="character" w:styleId="af2">
     <w:name w:val="footnote reference"/>
-    <w:basedOn w:val="DefaultParagraphFont"/>
+    <w:basedOn w:val="a0"/>
     <w:uiPriority w:val="99"/>
     <w:semiHidden/>
     <w:unhideWhenUsed/>
@@ -14064,7 +15870,7 @@
   </w:style>
   <w:style w:type="paragraph" w:customStyle="1" w:styleId="HeaderDefault">
     <w:name w:val="HeaderDefault"/>
-    <w:basedOn w:val="Heading1"/>
+    <w:basedOn w:val="1"/>
     <w:link w:val="HeaderDefaultChar"/>
     <w:qFormat/>
     <w:rsid w:val="00DE4B68"/>
@@ -14080,7 +15886,7 @@
   </w:style>
   <w:style w:type="character" w:customStyle="1" w:styleId="HeaderDefaultChar">
     <w:name w:val="HeaderDefault Char"/>
-    <w:basedOn w:val="Heading1Char"/>
+    <w:basedOn w:val="10"/>
     <w:link w:val="HeaderDefault"/>
     <w:rsid w:val="00DE4B68"/>
     <w:rPr>
@@ -14092,10 +15898,10 @@
       <w:szCs w:val="28"/>
     </w:rPr>
   </w:style>
-  <w:style w:type="character" w:customStyle="1" w:styleId="Heading5Char">
-    <w:name w:val="Heading 5 Char"/>
-    <w:basedOn w:val="DefaultParagraphFont"/>
-    <w:link w:val="Heading5"/>
+  <w:style w:type="character" w:customStyle="1" w:styleId="50">
+    <w:name w:val="Заголовок 5 Знак"/>
+    <w:basedOn w:val="a0"/>
+    <w:link w:val="5"/>
     <w:uiPriority w:val="9"/>
     <w:semiHidden/>
     <w:rsid w:val="0006540F"/>
@@ -14104,10 +15910,10 @@
       <w:color w:val="1F3763" w:themeColor="accent1" w:themeShade="7F"/>
     </w:rPr>
   </w:style>
-  <w:style w:type="character" w:customStyle="1" w:styleId="Heading6Char">
-    <w:name w:val="Heading 6 Char"/>
-    <w:basedOn w:val="DefaultParagraphFont"/>
-    <w:link w:val="Heading6"/>
+  <w:style w:type="character" w:customStyle="1" w:styleId="60">
+    <w:name w:val="Заголовок 6 Знак"/>
+    <w:basedOn w:val="a0"/>
+    <w:link w:val="6"/>
     <w:uiPriority w:val="9"/>
     <w:semiHidden/>
     <w:rsid w:val="0006540F"/>
@@ -14118,10 +15924,10 @@
       <w:color w:val="1F3763" w:themeColor="accent1" w:themeShade="7F"/>
     </w:rPr>
   </w:style>
-  <w:style w:type="character" w:customStyle="1" w:styleId="Heading7Char">
-    <w:name w:val="Heading 7 Char"/>
-    <w:basedOn w:val="DefaultParagraphFont"/>
-    <w:link w:val="Heading7"/>
+  <w:style w:type="character" w:customStyle="1" w:styleId="70">
+    <w:name w:val="Заголовок 7 Знак"/>
+    <w:basedOn w:val="a0"/>
+    <w:link w:val="7"/>
     <w:uiPriority w:val="9"/>
     <w:semiHidden/>
     <w:rsid w:val="0006540F"/>
@@ -14132,10 +15938,10 @@
       <w:color w:val="404040" w:themeColor="text1" w:themeTint="BF"/>
     </w:rPr>
   </w:style>
-  <w:style w:type="character" w:customStyle="1" w:styleId="Heading8Char">
-    <w:name w:val="Heading 8 Char"/>
-    <w:basedOn w:val="DefaultParagraphFont"/>
-    <w:link w:val="Heading8"/>
+  <w:style w:type="character" w:customStyle="1" w:styleId="80">
+    <w:name w:val="Заголовок 8 Знак"/>
+    <w:basedOn w:val="a0"/>
+    <w:link w:val="8"/>
     <w:uiPriority w:val="9"/>
     <w:semiHidden/>
     <w:rsid w:val="0006540F"/>
@@ -14146,10 +15952,10 @@
       <w:szCs w:val="20"/>
     </w:rPr>
   </w:style>
-  <w:style w:type="character" w:customStyle="1" w:styleId="Heading9Char">
-    <w:name w:val="Heading 9 Char"/>
-    <w:basedOn w:val="DefaultParagraphFont"/>
-    <w:link w:val="Heading9"/>
+  <w:style w:type="character" w:customStyle="1" w:styleId="90">
+    <w:name w:val="Заголовок 9 Знак"/>
+    <w:basedOn w:val="a0"/>
+    <w:link w:val="9"/>
     <w:uiPriority w:val="9"/>
     <w:semiHidden/>
     <w:rsid w:val="0006540F"/>
@@ -14162,10 +15968,10 @@
       <w:szCs w:val="20"/>
     </w:rPr>
   </w:style>
-  <w:style w:type="paragraph" w:styleId="Caption">
+  <w:style w:type="paragraph" w:styleId="af3">
     <w:name w:val="caption"/>
-    <w:basedOn w:val="Normal"/>
-    <w:next w:val="Normal"/>
+    <w:basedOn w:val="a"/>
+    <w:next w:val="a"/>
     <w:uiPriority w:val="35"/>
     <w:unhideWhenUsed/>
     <w:qFormat/>
@@ -14181,11 +15987,11 @@
       <w:szCs w:val="18"/>
     </w:rPr>
   </w:style>
-  <w:style w:type="paragraph" w:styleId="Title">
+  <w:style w:type="paragraph" w:styleId="af4">
     <w:name w:val="Title"/>
-    <w:basedOn w:val="Normal"/>
-    <w:next w:val="Normal"/>
-    <w:link w:val="TitleChar"/>
+    <w:basedOn w:val="a"/>
+    <w:next w:val="a"/>
+    <w:link w:val="af5"/>
     <w:uiPriority w:val="10"/>
     <w:qFormat/>
     <w:rsid w:val="0006540F"/>
@@ -14204,10 +16010,10 @@
       <w:szCs w:val="52"/>
     </w:rPr>
   </w:style>
-  <w:style w:type="character" w:customStyle="1" w:styleId="TitleChar">
-    <w:name w:val="Title Char"/>
-    <w:basedOn w:val="DefaultParagraphFont"/>
-    <w:link w:val="Title"/>
+  <w:style w:type="character" w:customStyle="1" w:styleId="af5">
+    <w:name w:val="Заголовок Знак"/>
+    <w:basedOn w:val="a0"/>
+    <w:link w:val="af4"/>
     <w:uiPriority w:val="10"/>
     <w:rsid w:val="0006540F"/>
     <w:rPr>
@@ -14218,11 +16024,11 @@
       <w:szCs w:val="52"/>
     </w:rPr>
   </w:style>
-  <w:style w:type="paragraph" w:styleId="Subtitle">
+  <w:style w:type="paragraph" w:styleId="af6">
     <w:name w:val="Subtitle"/>
-    <w:basedOn w:val="Normal"/>
-    <w:next w:val="Normal"/>
-    <w:link w:val="SubtitleChar"/>
+    <w:basedOn w:val="a"/>
+    <w:next w:val="a"/>
+    <w:link w:val="af7"/>
     <w:uiPriority w:val="11"/>
     <w:qFormat/>
     <w:rsid w:val="0006540F"/>
@@ -14241,10 +16047,10 @@
       <w:szCs w:val="24"/>
     </w:rPr>
   </w:style>
-  <w:style w:type="character" w:customStyle="1" w:styleId="SubtitleChar">
-    <w:name w:val="Subtitle Char"/>
-    <w:basedOn w:val="DefaultParagraphFont"/>
-    <w:link w:val="Subtitle"/>
+  <w:style w:type="character" w:customStyle="1" w:styleId="af7">
+    <w:name w:val="Подзаголовок Знак"/>
+    <w:basedOn w:val="a0"/>
+    <w:link w:val="af6"/>
     <w:uiPriority w:val="11"/>
     <w:rsid w:val="0006540F"/>
     <w:rPr>
@@ -14257,9 +16063,9 @@
       <w:szCs w:val="24"/>
     </w:rPr>
   </w:style>
-  <w:style w:type="character" w:styleId="Emphasis">
+  <w:style w:type="character" w:styleId="af8">
     <w:name w:val="Emphasis"/>
-    <w:basedOn w:val="DefaultParagraphFont"/>
+    <w:basedOn w:val="a0"/>
     <w:uiPriority w:val="20"/>
     <w:qFormat/>
     <w:rsid w:val="0006540F"/>
@@ -14268,11 +16074,11 @@
       <w:iCs/>
     </w:rPr>
   </w:style>
-  <w:style w:type="paragraph" w:styleId="Quote">
+  <w:style w:type="paragraph" w:styleId="23">
     <w:name w:val="Quote"/>
-    <w:basedOn w:val="Normal"/>
-    <w:next w:val="Normal"/>
-    <w:link w:val="QuoteChar"/>
+    <w:basedOn w:val="a"/>
+    <w:next w:val="a"/>
+    <w:link w:val="24"/>
     <w:uiPriority w:val="29"/>
     <w:qFormat/>
     <w:rsid w:val="0006540F"/>
@@ -14282,10 +16088,10 @@
       <w:color w:val="000000" w:themeColor="text1"/>
     </w:rPr>
   </w:style>
-  <w:style w:type="character" w:customStyle="1" w:styleId="QuoteChar">
-    <w:name w:val="Quote Char"/>
-    <w:basedOn w:val="DefaultParagraphFont"/>
-    <w:link w:val="Quote"/>
+  <w:style w:type="character" w:customStyle="1" w:styleId="24">
+    <w:name w:val="Цитата 2 Знак"/>
+    <w:basedOn w:val="a0"/>
+    <w:link w:val="23"/>
     <w:uiPriority w:val="29"/>
     <w:rsid w:val="0006540F"/>
     <w:rPr>
@@ -14294,11 +16100,11 @@
       <w:color w:val="000000" w:themeColor="text1"/>
     </w:rPr>
   </w:style>
-  <w:style w:type="paragraph" w:styleId="IntenseQuote">
+  <w:style w:type="paragraph" w:styleId="af9">
     <w:name w:val="Intense Quote"/>
-    <w:basedOn w:val="Normal"/>
-    <w:next w:val="Normal"/>
-    <w:link w:val="IntenseQuoteChar"/>
+    <w:basedOn w:val="a"/>
+    <w:next w:val="a"/>
+    <w:link w:val="afa"/>
     <w:uiPriority w:val="30"/>
     <w:qFormat/>
     <w:rsid w:val="0006540F"/>
@@ -14317,10 +16123,10 @@
       <w:color w:val="4472C4" w:themeColor="accent1"/>
     </w:rPr>
   </w:style>
-  <w:style w:type="character" w:customStyle="1" w:styleId="IntenseQuoteChar">
-    <w:name w:val="Intense Quote Char"/>
-    <w:basedOn w:val="DefaultParagraphFont"/>
-    <w:link w:val="IntenseQuote"/>
+  <w:style w:type="character" w:customStyle="1" w:styleId="afa">
+    <w:name w:val="Выделенная цитата Знак"/>
+    <w:basedOn w:val="a0"/>
+    <w:link w:val="af9"/>
     <w:uiPriority w:val="30"/>
     <w:rsid w:val="0006540F"/>
     <w:rPr>
@@ -14331,9 +16137,9 @@
       <w:color w:val="4472C4" w:themeColor="accent1"/>
     </w:rPr>
   </w:style>
-  <w:style w:type="character" w:styleId="SubtleEmphasis">
+  <w:style w:type="character" w:styleId="afb">
     <w:name w:val="Subtle Emphasis"/>
-    <w:basedOn w:val="DefaultParagraphFont"/>
+    <w:basedOn w:val="a0"/>
     <w:uiPriority w:val="19"/>
     <w:qFormat/>
     <w:rsid w:val="0006540F"/>
@@ -14343,9 +16149,9 @@
       <w:color w:val="808080" w:themeColor="text1" w:themeTint="7F"/>
     </w:rPr>
   </w:style>
-  <w:style w:type="character" w:styleId="IntenseEmphasis">
+  <w:style w:type="character" w:styleId="afc">
     <w:name w:val="Intense Emphasis"/>
-    <w:basedOn w:val="DefaultParagraphFont"/>
+    <w:basedOn w:val="a0"/>
     <w:uiPriority w:val="21"/>
     <w:qFormat/>
     <w:rsid w:val="0006540F"/>
@@ -14357,9 +16163,9 @@
       <w:color w:val="4472C4" w:themeColor="accent1"/>
     </w:rPr>
   </w:style>
-  <w:style w:type="character" w:styleId="SubtleReference">
+  <w:style w:type="character" w:styleId="afd">
     <w:name w:val="Subtle Reference"/>
-    <w:basedOn w:val="DefaultParagraphFont"/>
+    <w:basedOn w:val="a0"/>
     <w:uiPriority w:val="31"/>
     <w:qFormat/>
     <w:rsid w:val="0006540F"/>
@@ -14369,9 +16175,9 @@
       <w:u w:val="single"/>
     </w:rPr>
   </w:style>
-  <w:style w:type="character" w:styleId="IntenseReference">
+  <w:style w:type="character" w:styleId="afe">
     <w:name w:val="Intense Reference"/>
-    <w:basedOn w:val="DefaultParagraphFont"/>
+    <w:basedOn w:val="a0"/>
     <w:uiPriority w:val="32"/>
     <w:qFormat/>
     <w:rsid w:val="0006540F"/>
@@ -14384,9 +16190,9 @@
       <w:u w:val="single"/>
     </w:rPr>
   </w:style>
-  <w:style w:type="character" w:styleId="BookTitle">
+  <w:style w:type="character" w:styleId="aff">
     <w:name w:val="Book Title"/>
-    <w:basedOn w:val="DefaultParagraphFont"/>
+    <w:basedOn w:val="a0"/>
     <w:uiPriority w:val="33"/>
     <w:qFormat/>
     <w:rsid w:val="0006540F"/>
@@ -14397,9 +16203,9 @@
       <w:spacing w:val="5"/>
     </w:rPr>
   </w:style>
-  <w:style w:type="character" w:styleId="UnresolvedMention">
+  <w:style w:type="character" w:styleId="aff0">
     <w:name w:val="Unresolved Mention"/>
-    <w:basedOn w:val="DefaultParagraphFont"/>
+    <w:basedOn w:val="a0"/>
     <w:uiPriority w:val="99"/>
     <w:semiHidden/>
     <w:unhideWhenUsed/>
@@ -14411,7 +16217,7 @@
   </w:style>
   <w:style w:type="paragraph" w:customStyle="1" w:styleId="HeaderTier1">
     <w:name w:val="HeaderTier1"/>
-    <w:basedOn w:val="Heading1"/>
+    <w:basedOn w:val="1"/>
     <w:link w:val="HeaderTier1Char"/>
     <w:qFormat/>
     <w:rsid w:val="00D76E99"/>
@@ -14428,7 +16234,7 @@
   </w:style>
   <w:style w:type="character" w:customStyle="1" w:styleId="HeaderTier1Char">
     <w:name w:val="HeaderTier1 Char"/>
-    <w:basedOn w:val="Heading1Char"/>
+    <w:basedOn w:val="10"/>
     <w:link w:val="HeaderTier1"/>
     <w:rsid w:val="00D76E99"/>
     <w:rPr>
@@ -14442,7 +16248,7 @@
   </w:style>
   <w:style w:type="paragraph" w:customStyle="1" w:styleId="Main">
     <w:name w:val="Main"/>
-    <w:basedOn w:val="Normal"/>
+    <w:basedOn w:val="a"/>
     <w:link w:val="MainChar"/>
     <w:qFormat/>
     <w:rsid w:val="00D76E99"/>
@@ -14461,7 +16267,7 @@
   </w:style>
   <w:style w:type="character" w:customStyle="1" w:styleId="MainChar">
     <w:name w:val="Main Char"/>
-    <w:basedOn w:val="DefaultParagraphFont"/>
+    <w:basedOn w:val="a0"/>
     <w:link w:val="Main"/>
     <w:rsid w:val="00D76E99"/>
     <w:rPr>
@@ -14473,7 +16279,7 @@
   </w:style>
   <w:style w:type="paragraph" w:customStyle="1" w:styleId="HeaderTier2">
     <w:name w:val="HeaderTier2"/>
-    <w:basedOn w:val="Heading2"/>
+    <w:basedOn w:val="2"/>
     <w:link w:val="HeaderTier2Char"/>
     <w:qFormat/>
     <w:rsid w:val="00D76E99"/>
@@ -14491,7 +16297,7 @@
   </w:style>
   <w:style w:type="character" w:customStyle="1" w:styleId="HeaderTier2Char">
     <w:name w:val="HeaderTier2 Char"/>
-    <w:basedOn w:val="Heading2Char"/>
+    <w:basedOn w:val="20"/>
     <w:link w:val="HeaderTier2"/>
     <w:rsid w:val="00D76E99"/>
     <w:rPr>

--- a/RND/docx/РПЗ к НИРС Редколис Р.Р. 8semestr.docx
+++ b/RND/docx/РПЗ к НИРС Редколис Р.Р. 8semestr.docx
@@ -289,7 +289,7 @@
     </w:p>
     <w:tbl>
       <w:tblPr>
-        <w:tblStyle w:val="af"/>
+        <w:tblStyle w:val="TableGrid"/>
         <w:tblW w:w="0" w:type="auto"/>
         <w:tblInd w:w="-147" w:type="dxa"/>
         <w:tblBorders>
@@ -626,7 +626,7 @@
     </w:p>
     <w:tbl>
       <w:tblPr>
-        <w:tblStyle w:val="af"/>
+        <w:tblStyle w:val="TableGrid"/>
         <w:tblW w:w="0" w:type="auto"/>
         <w:tblInd w:w="-147" w:type="dxa"/>
         <w:tblBorders>
@@ -1639,7 +1639,7 @@
     </w:p>
     <w:p>
       <w:pPr>
-        <w:pStyle w:val="32"/>
+        <w:pStyle w:val="BodyText3"/>
         <w:spacing w:after="0"/>
         <w:rPr>
           <w:rFonts w:ascii="Times New Roman" w:hAnsi="Times New Roman" w:cs="Times New Roman"/>
@@ -1956,7 +1956,7 @@
     </w:p>
     <w:tbl>
       <w:tblPr>
-        <w:tblStyle w:val="af"/>
+        <w:tblStyle w:val="TableGrid"/>
         <w:tblW w:w="0" w:type="auto"/>
         <w:tblInd w:w="-147" w:type="dxa"/>
         <w:tblBorders>
@@ -2332,7 +2332,7 @@
       <w:sdtContent>
         <w:p>
           <w:pPr>
-            <w:pStyle w:val="21"/>
+            <w:pStyle w:val="TOC2"/>
             <w:tabs>
               <w:tab w:val="right" w:leader="dot" w:pos="9629"/>
             </w:tabs>
@@ -2357,7 +2357,7 @@
         </w:p>
         <w:p>
           <w:pPr>
-            <w:pStyle w:val="11"/>
+            <w:pStyle w:val="TOC1"/>
             <w:rPr>
               <w:i w:val="0"/>
               <w:iCs w:val="0"/>
@@ -2396,7 +2396,7 @@
           <w:hyperlink w:anchor="_Toc166712097" w:history="1">
             <w:r>
               <w:rPr>
-                <w:rStyle w:val="a6"/>
+                <w:rStyle w:val="Hyperlink"/>
                 <w:i w:val="0"/>
                 <w:iCs w:val="0"/>
               </w:rPr>
@@ -2461,7 +2461,7 @@
         </w:p>
         <w:p>
           <w:pPr>
-            <w:pStyle w:val="11"/>
+            <w:pStyle w:val="TOC1"/>
             <w:rPr>
               <w:i w:val="0"/>
               <w:iCs w:val="0"/>
@@ -2471,7 +2471,7 @@
           <w:hyperlink w:anchor="_Toc166712098" w:history="1">
             <w:r>
               <w:rPr>
-                <w:rStyle w:val="a6"/>
+                <w:rStyle w:val="Hyperlink"/>
                 <w:i w:val="0"/>
                 <w:iCs w:val="0"/>
               </w:rPr>
@@ -2536,7 +2536,7 @@
         </w:p>
         <w:p>
           <w:pPr>
-            <w:pStyle w:val="21"/>
+            <w:pStyle w:val="TOC2"/>
             <w:tabs>
               <w:tab w:val="right" w:leader="dot" w:pos="9629"/>
             </w:tabs>
@@ -2553,7 +2553,7 @@
           <w:hyperlink w:anchor="_Toc166712099" w:history="1">
             <w:r>
               <w:rPr>
-                <w:rStyle w:val="a6"/>
+                <w:rStyle w:val="Hyperlink"/>
                 <w:rFonts w:ascii="Times New Roman" w:hAnsi="Times New Roman" w:cs="Times New Roman"/>
                 <w:b w:val="0"/>
                 <w:bCs w:val="0"/>
@@ -2650,7 +2650,7 @@
         </w:p>
         <w:p>
           <w:pPr>
-            <w:pStyle w:val="21"/>
+            <w:pStyle w:val="TOC2"/>
             <w:tabs>
               <w:tab w:val="right" w:leader="dot" w:pos="9629"/>
             </w:tabs>
@@ -2667,7 +2667,7 @@
           <w:hyperlink w:anchor="_Toc166712100" w:history="1">
             <w:r>
               <w:rPr>
-                <w:rStyle w:val="a6"/>
+                <w:rStyle w:val="Hyperlink"/>
                 <w:rFonts w:ascii="Times New Roman" w:hAnsi="Times New Roman" w:cs="Times New Roman"/>
                 <w:b w:val="0"/>
                 <w:bCs w:val="0"/>
@@ -2764,7 +2764,7 @@
         </w:p>
         <w:p>
           <w:pPr>
-            <w:pStyle w:val="21"/>
+            <w:pStyle w:val="TOC2"/>
             <w:tabs>
               <w:tab w:val="right" w:leader="dot" w:pos="9629"/>
             </w:tabs>
@@ -2781,7 +2781,7 @@
           <w:hyperlink w:anchor="_Toc166712101" w:history="1">
             <w:r>
               <w:rPr>
-                <w:rStyle w:val="a6"/>
+                <w:rStyle w:val="Hyperlink"/>
                 <w:rFonts w:ascii="Times New Roman" w:hAnsi="Times New Roman" w:cs="Times New Roman"/>
                 <w:b w:val="0"/>
                 <w:bCs w:val="0"/>
@@ -2878,7 +2878,7 @@
         </w:p>
         <w:p>
           <w:pPr>
-            <w:pStyle w:val="21"/>
+            <w:pStyle w:val="TOC2"/>
             <w:tabs>
               <w:tab w:val="right" w:leader="dot" w:pos="9629"/>
             </w:tabs>
@@ -2895,7 +2895,7 @@
           <w:hyperlink w:anchor="_Toc166712102" w:history="1">
             <w:r>
               <w:rPr>
-                <w:rStyle w:val="a6"/>
+                <w:rStyle w:val="Hyperlink"/>
                 <w:rFonts w:ascii="Times New Roman" w:hAnsi="Times New Roman" w:cs="Times New Roman"/>
                 <w:b w:val="0"/>
                 <w:bCs w:val="0"/>
@@ -2992,7 +2992,7 @@
         </w:p>
         <w:p>
           <w:pPr>
-            <w:pStyle w:val="11"/>
+            <w:pStyle w:val="TOC1"/>
             <w:rPr>
               <w:i w:val="0"/>
               <w:iCs w:val="0"/>
@@ -3002,7 +3002,7 @@
           <w:hyperlink w:anchor="_Toc166712103" w:history="1">
             <w:r>
               <w:rPr>
-                <w:rStyle w:val="a6"/>
+                <w:rStyle w:val="Hyperlink"/>
                 <w:i w:val="0"/>
                 <w:iCs w:val="0"/>
               </w:rPr>
@@ -3067,7 +3067,7 @@
         </w:p>
         <w:p>
           <w:pPr>
-            <w:pStyle w:val="21"/>
+            <w:pStyle w:val="TOC2"/>
             <w:tabs>
               <w:tab w:val="right" w:leader="dot" w:pos="9629"/>
             </w:tabs>
@@ -3084,7 +3084,7 @@
           <w:hyperlink w:anchor="_Toc166712104" w:history="1">
             <w:r>
               <w:rPr>
-                <w:rStyle w:val="a6"/>
+                <w:rStyle w:val="Hyperlink"/>
                 <w:rFonts w:ascii="Times New Roman" w:hAnsi="Times New Roman" w:cs="Times New Roman"/>
                 <w:b w:val="0"/>
                 <w:bCs w:val="0"/>
@@ -3181,7 +3181,7 @@
         </w:p>
         <w:p>
           <w:pPr>
-            <w:pStyle w:val="21"/>
+            <w:pStyle w:val="TOC2"/>
             <w:tabs>
               <w:tab w:val="left" w:pos="800"/>
               <w:tab w:val="right" w:leader="dot" w:pos="9629"/>
@@ -3199,7 +3199,7 @@
           <w:hyperlink w:anchor="_Toc166712105" w:history="1">
             <w:r>
               <w:rPr>
-                <w:rStyle w:val="a6"/>
+                <w:rStyle w:val="Hyperlink"/>
                 <w:rFonts w:ascii="Times New Roman" w:hAnsi="Times New Roman" w:cs="Times New Roman"/>
                 <w:b w:val="0"/>
                 <w:bCs w:val="0"/>
@@ -3223,7 +3223,7 @@
             </w:r>
             <w:r>
               <w:rPr>
-                <w:rStyle w:val="a6"/>
+                <w:rStyle w:val="Hyperlink"/>
                 <w:rFonts w:ascii="Times New Roman" w:hAnsi="Times New Roman" w:cs="Times New Roman"/>
                 <w:b w:val="0"/>
                 <w:bCs w:val="0"/>
@@ -3320,7 +3320,7 @@
         </w:p>
         <w:p>
           <w:pPr>
-            <w:pStyle w:val="21"/>
+            <w:pStyle w:val="TOC2"/>
             <w:tabs>
               <w:tab w:val="left" w:pos="800"/>
               <w:tab w:val="right" w:leader="dot" w:pos="9629"/>
@@ -3338,7 +3338,7 @@
           <w:hyperlink w:anchor="_Toc166712106" w:history="1">
             <w:r>
               <w:rPr>
-                <w:rStyle w:val="a6"/>
+                <w:rStyle w:val="Hyperlink"/>
                 <w:rFonts w:ascii="Times New Roman" w:hAnsi="Times New Roman" w:cs="Times New Roman"/>
                 <w:b w:val="0"/>
                 <w:bCs w:val="0"/>
@@ -3362,7 +3362,7 @@
             </w:r>
             <w:r>
               <w:rPr>
-                <w:rStyle w:val="a6"/>
+                <w:rStyle w:val="Hyperlink"/>
                 <w:rFonts w:ascii="Times New Roman" w:hAnsi="Times New Roman" w:cs="Times New Roman"/>
                 <w:b w:val="0"/>
                 <w:bCs w:val="0"/>
@@ -3459,7 +3459,7 @@
         </w:p>
         <w:p>
           <w:pPr>
-            <w:pStyle w:val="21"/>
+            <w:pStyle w:val="TOC2"/>
             <w:tabs>
               <w:tab w:val="left" w:pos="800"/>
               <w:tab w:val="right" w:leader="dot" w:pos="9629"/>
@@ -3477,7 +3477,7 @@
           <w:hyperlink w:anchor="_Toc166712107" w:history="1">
             <w:r>
               <w:rPr>
-                <w:rStyle w:val="a6"/>
+                <w:rStyle w:val="Hyperlink"/>
                 <w:rFonts w:ascii="Times New Roman" w:hAnsi="Times New Roman" w:cs="Times New Roman"/>
                 <w:b w:val="0"/>
                 <w:bCs w:val="0"/>
@@ -3501,7 +3501,7 @@
             </w:r>
             <w:r>
               <w:rPr>
-                <w:rStyle w:val="a6"/>
+                <w:rStyle w:val="Hyperlink"/>
                 <w:rFonts w:ascii="Times New Roman" w:hAnsi="Times New Roman" w:cs="Times New Roman"/>
                 <w:b w:val="0"/>
                 <w:bCs w:val="0"/>
@@ -3598,7 +3598,7 @@
         </w:p>
         <w:p>
           <w:pPr>
-            <w:pStyle w:val="21"/>
+            <w:pStyle w:val="TOC2"/>
             <w:tabs>
               <w:tab w:val="left" w:pos="800"/>
               <w:tab w:val="right" w:leader="dot" w:pos="9629"/>
@@ -3616,7 +3616,7 @@
           <w:hyperlink w:anchor="_Toc166712108" w:history="1">
             <w:r>
               <w:rPr>
-                <w:rStyle w:val="a6"/>
+                <w:rStyle w:val="Hyperlink"/>
                 <w:rFonts w:ascii="Times New Roman" w:hAnsi="Times New Roman" w:cs="Times New Roman"/>
                 <w:b w:val="0"/>
                 <w:bCs w:val="0"/>
@@ -3640,7 +3640,7 @@
             </w:r>
             <w:r>
               <w:rPr>
-                <w:rStyle w:val="a6"/>
+                <w:rStyle w:val="Hyperlink"/>
                 <w:rFonts w:ascii="Times New Roman" w:hAnsi="Times New Roman" w:cs="Times New Roman"/>
                 <w:b w:val="0"/>
                 <w:bCs w:val="0"/>
@@ -3902,7 +3902,7 @@
     </w:p>
     <w:p>
       <w:pPr>
-        <w:pStyle w:val="a5"/>
+        <w:pStyle w:val="ListParagraph"/>
         <w:numPr>
           <w:ilvl w:val="0"/>
           <w:numId w:val="37"/>
@@ -4039,7 +4039,7 @@
     </w:p>
     <w:p>
       <w:pPr>
-        <w:pStyle w:val="a5"/>
+        <w:pStyle w:val="ListParagraph"/>
         <w:numPr>
           <w:ilvl w:val="0"/>
           <w:numId w:val="37"/>
@@ -5336,27 +5336,14 @@
       <w:r>
         <w:t xml:space="preserve">Рисунок </w:t>
       </w:r>
-      <w:r>
-        <w:fldChar w:fldCharType="begin"/>
-      </w:r>
-      <w:r>
-        <w:instrText xml:space="preserve"> SEQ Рисунок \* ARABIC </w:instrText>
-      </w:r>
-      <w:r>
-        <w:fldChar w:fldCharType="separate"/>
-      </w:r>
-      <w:r>
-        <w:rPr>
-          <w:noProof/>
-        </w:rPr>
-        <w:t>4</w:t>
-      </w:r>
-      <w:r>
-        <w:rPr>
-          <w:noProof/>
-        </w:rPr>
-        <w:fldChar w:fldCharType="end"/>
-      </w:r>
+      <w:fldSimple w:instr=" SEQ Рисунок \* ARABIC ">
+        <w:r>
+          <w:rPr>
+            <w:noProof/>
+          </w:rPr>
+          <w:t>4</w:t>
+        </w:r>
+      </w:fldSimple>
       <w:r>
         <w:t xml:space="preserve"> среда файлов проекта</w:t>
       </w:r>
@@ -6035,27 +6022,14 @@
       <w:r>
         <w:t xml:space="preserve">Рисунок </w:t>
       </w:r>
-      <w:r>
-        <w:fldChar w:fldCharType="begin"/>
-      </w:r>
-      <w:r>
-        <w:instrText xml:space="preserve"> SEQ Рисунок \* ARABIC </w:instrText>
-      </w:r>
-      <w:r>
-        <w:fldChar w:fldCharType="separate"/>
-      </w:r>
-      <w:r>
-        <w:rPr>
-          <w:noProof/>
-        </w:rPr>
-        <w:t>8</w:t>
-      </w:r>
-      <w:r>
-        <w:rPr>
-          <w:noProof/>
-        </w:rPr>
-        <w:fldChar w:fldCharType="end"/>
-      </w:r>
+      <w:fldSimple w:instr=" SEQ Рисунок \* ARABIC ">
+        <w:r>
+          <w:rPr>
+            <w:noProof/>
+          </w:rPr>
+          <w:t>8</w:t>
+        </w:r>
+      </w:fldSimple>
       <w:r>
         <w:t xml:space="preserve"> компонент детализации</w:t>
       </w:r>
@@ -6263,27 +6237,14 @@
       <w:r>
         <w:t xml:space="preserve">             Рисунок </w:t>
       </w:r>
-      <w:r>
-        <w:fldChar w:fldCharType="begin"/>
-      </w:r>
-      <w:r>
-        <w:instrText xml:space="preserve"> SEQ Рисунок \* ARABIC </w:instrText>
-      </w:r>
-      <w:r>
-        <w:fldChar w:fldCharType="separate"/>
-      </w:r>
-      <w:r>
-        <w:rPr>
-          <w:noProof/>
-        </w:rPr>
-        <w:t>10</w:t>
-      </w:r>
-      <w:r>
-        <w:rPr>
-          <w:noProof/>
-        </w:rPr>
-        <w:fldChar w:fldCharType="end"/>
-      </w:r>
+      <w:fldSimple w:instr=" SEQ Рисунок \* ARABIC ">
+        <w:r>
+          <w:rPr>
+            <w:noProof/>
+          </w:rPr>
+          <w:t>10</w:t>
+        </w:r>
+      </w:fldSimple>
       <w:r>
         <w:t xml:space="preserve"> результат изменения параметра</w:t>
       </w:r>
@@ -6675,7 +6636,7 @@
     </w:p>
     <w:p>
       <w:pPr>
-        <w:pStyle w:val="a5"/>
+        <w:pStyle w:val="ListParagraph"/>
         <w:numPr>
           <w:ilvl w:val="0"/>
           <w:numId w:val="38"/>
@@ -6742,7 +6703,7 @@
     </w:p>
     <w:p>
       <w:pPr>
-        <w:pStyle w:val="a5"/>
+        <w:pStyle w:val="ListParagraph"/>
         <w:keepNext/>
         <w:ind w:left="0"/>
       </w:pPr>
@@ -6798,28 +6759,18 @@
       <w:r>
         <w:t xml:space="preserve">Рисунок </w:t>
       </w:r>
-      <w:r>
-        <w:fldChar w:fldCharType="begin"/>
-      </w:r>
-      <w:r>
-        <w:instrText xml:space="preserve"> SEQ Рисунок \* ARABIC </w:instrText>
-      </w:r>
-      <w:r>
-        <w:fldChar w:fldCharType="separate"/>
-      </w:r>
-      <w:r>
-        <w:t>11</w:t>
-      </w:r>
-      <w:r>
-        <w:fldChar w:fldCharType="end"/>
-      </w:r>
+      <w:fldSimple w:instr=" SEQ Рисунок \* ARABIC ">
+        <w:r>
+          <w:t>11</w:t>
+        </w:r>
+      </w:fldSimple>
       <w:r>
         <w:t xml:space="preserve"> установка плагина через сервис</w:t>
       </w:r>
     </w:p>
     <w:p>
       <w:pPr>
-        <w:pStyle w:val="a5"/>
+        <w:pStyle w:val="ListParagraph"/>
         <w:numPr>
           <w:ilvl w:val="0"/>
           <w:numId w:val="38"/>
@@ -6899,7 +6850,7 @@
     </w:p>
     <w:p>
       <w:pPr>
-        <w:pStyle w:val="a5"/>
+        <w:pStyle w:val="ListParagraph"/>
         <w:keepNext/>
         <w:ind w:left="0"/>
       </w:pPr>
@@ -6962,21 +6913,11 @@
       <w:r>
         <w:t xml:space="preserve">Рисунок </w:t>
       </w:r>
-      <w:r>
-        <w:fldChar w:fldCharType="begin"/>
-      </w:r>
-      <w:r>
-        <w:instrText xml:space="preserve"> SEQ Рисунок \* ARABIC </w:instrText>
-      </w:r>
-      <w:r>
-        <w:fldChar w:fldCharType="separate"/>
-      </w:r>
-      <w:r>
-        <w:t>12</w:t>
-      </w:r>
-      <w:r>
-        <w:fldChar w:fldCharType="end"/>
-      </w:r>
+      <w:fldSimple w:instr=" SEQ Рисунок \* ARABIC ">
+        <w:r>
+          <w:t>12</w:t>
+        </w:r>
+      </w:fldSimple>
       <w:r>
         <w:t xml:space="preserve"> </w:t>
       </w:r>
@@ -6986,7 +6927,7 @@
     </w:p>
     <w:p>
       <w:pPr>
-        <w:pStyle w:val="af3"/>
+        <w:pStyle w:val="Caption"/>
         <w:keepNext/>
         <w:jc w:val="center"/>
       </w:pPr>
@@ -7040,27 +6981,14 @@
       <w:r>
         <w:t xml:space="preserve">Рисунок </w:t>
       </w:r>
-      <w:r>
-        <w:fldChar w:fldCharType="begin"/>
-      </w:r>
-      <w:r>
-        <w:instrText xml:space="preserve"> SEQ Рисунок \* ARABIC </w:instrText>
-      </w:r>
-      <w:r>
-        <w:fldChar w:fldCharType="separate"/>
-      </w:r>
-      <w:r>
-        <w:rPr>
-          <w:noProof/>
-        </w:rPr>
-        <w:t>13</w:t>
-      </w:r>
-      <w:r>
-        <w:rPr>
-          <w:noProof/>
-        </w:rPr>
-        <w:fldChar w:fldCharType="end"/>
-      </w:r>
+      <w:fldSimple w:instr=" SEQ Рисунок \* ARABIC ">
+        <w:r>
+          <w:rPr>
+            <w:noProof/>
+          </w:rPr>
+          <w:t>13</w:t>
+        </w:r>
+      </w:fldSimple>
       <w:r>
         <w:t xml:space="preserve"> </w:t>
       </w:r>
@@ -7130,27 +7058,14 @@
       <w:r>
         <w:t xml:space="preserve">Рисунок </w:t>
       </w:r>
-      <w:r>
-        <w:fldChar w:fldCharType="begin"/>
-      </w:r>
-      <w:r>
-        <w:instrText xml:space="preserve"> SEQ Рисунок \* ARABIC </w:instrText>
-      </w:r>
-      <w:r>
-        <w:fldChar w:fldCharType="separate"/>
-      </w:r>
-      <w:r>
-        <w:rPr>
-          <w:noProof/>
-        </w:rPr>
-        <w:t>14</w:t>
-      </w:r>
-      <w:r>
-        <w:rPr>
-          <w:noProof/>
-        </w:rPr>
-        <w:fldChar w:fldCharType="end"/>
-      </w:r>
+      <w:fldSimple w:instr=" SEQ Рисунок \* ARABIC ">
+        <w:r>
+          <w:rPr>
+            <w:noProof/>
+          </w:rPr>
+          <w:t>14</w:t>
+        </w:r>
+      </w:fldSimple>
       <w:r>
         <w:t xml:space="preserve"> импорт плагина в папку проекта</w:t>
       </w:r>
@@ -7388,24 +7303,11 @@
       <w:r>
         <w:t xml:space="preserve">Рисунок </w:t>
       </w:r>
-      <w:r>
-        <w:fldChar w:fldCharType="begin"/>
-      </w:r>
-      <w:r>
-        <w:instrText xml:space="preserve"> SEQ Рисунок \* AR</w:instrText>
-      </w:r>
-      <w:r>
-        <w:instrText xml:space="preserve">ABIC </w:instrText>
-      </w:r>
-      <w:r>
-        <w:fldChar w:fldCharType="separate"/>
-      </w:r>
-      <w:r>
-        <w:t>15</w:t>
-      </w:r>
-      <w:r>
-        <w:fldChar w:fldCharType="end"/>
-      </w:r>
+      <w:fldSimple w:instr=" SEQ Рисунок \* ARABIC ">
+        <w:r>
+          <w:t>15</w:t>
+        </w:r>
+      </w:fldSimple>
       <w:r>
         <w:t xml:space="preserve"> выбор размера модели</w:t>
       </w:r>
@@ -7650,21 +7552,11 @@
       <w:r>
         <w:t xml:space="preserve">Рисунок </w:t>
       </w:r>
-      <w:r>
-        <w:fldChar w:fldCharType="begin"/>
-      </w:r>
-      <w:r>
-        <w:instrText xml:space="preserve"> SEQ Рисунок \* ARABIC </w:instrText>
-      </w:r>
-      <w:r>
-        <w:fldChar w:fldCharType="separate"/>
-      </w:r>
-      <w:r>
-        <w:t>16</w:t>
-      </w:r>
-      <w:r>
-        <w:fldChar w:fldCharType="end"/>
-      </w:r>
+      <w:fldSimple w:instr=" SEQ Рисунок \* ARABIC ">
+        <w:r>
+          <w:t>16</w:t>
+        </w:r>
+      </w:fldSimple>
       <w:r>
         <w:t xml:space="preserve"> параметры класса </w:t>
       </w:r>
@@ -7793,15 +7685,7 @@
       </w:r>
       <w:proofErr w:type="spellEnd"/>
       <w:r>
-        <w:t xml:space="preserve"> </w:t>
-      </w:r>
-      <w:proofErr w:type="spellStart"/>
-      <w:r>
-        <w:t>to</w:t>
-      </w:r>
-      <w:proofErr w:type="spellEnd"/>
-      <w:r>
-        <w:t xml:space="preserve"> </w:t>
+        <w:t xml:space="preserve"> to </w:t>
       </w:r>
       <w:proofErr w:type="spellStart"/>
       <w:r>
@@ -8068,27 +7952,14 @@
       <w:r>
         <w:t xml:space="preserve">Рисунок </w:t>
       </w:r>
-      <w:r>
-        <w:fldChar w:fldCharType="begin"/>
-      </w:r>
-      <w:r>
-        <w:instrText xml:space="preserve"> SEQ Рисунок \* ARABIC </w:instrText>
-      </w:r>
-      <w:r>
-        <w:fldChar w:fldCharType="separate"/>
-      </w:r>
-      <w:r>
-        <w:rPr>
-          <w:noProof/>
-        </w:rPr>
-        <w:t>17</w:t>
-      </w:r>
-      <w:r>
-        <w:rPr>
-          <w:noProof/>
-        </w:rPr>
-        <w:fldChar w:fldCharType="end"/>
-      </w:r>
+      <w:fldSimple w:instr=" SEQ Рисунок \* ARABIC ">
+        <w:r>
+          <w:rPr>
+            <w:noProof/>
+          </w:rPr>
+          <w:t>17</w:t>
+        </w:r>
+      </w:fldSimple>
       <w:r>
         <w:t xml:space="preserve"> результат нажатия клавиши</w:t>
       </w:r>
@@ -8147,27 +8018,14 @@
       <w:r>
         <w:t xml:space="preserve">Рисунок </w:t>
       </w:r>
-      <w:r>
-        <w:fldChar w:fldCharType="begin"/>
-      </w:r>
-      <w:r>
-        <w:instrText xml:space="preserve"> SEQ Рисунок \* ARABIC </w:instrText>
-      </w:r>
-      <w:r>
-        <w:fldChar w:fldCharType="separate"/>
-      </w:r>
-      <w:r>
-        <w:rPr>
-          <w:noProof/>
-        </w:rPr>
-        <w:t>18</w:t>
-      </w:r>
-      <w:r>
-        <w:rPr>
-          <w:noProof/>
-        </w:rPr>
-        <w:fldChar w:fldCharType="end"/>
-      </w:r>
+      <w:fldSimple w:instr=" SEQ Рисунок \* ARABIC ">
+        <w:r>
+          <w:rPr>
+            <w:noProof/>
+          </w:rPr>
+          <w:t>18</w:t>
+        </w:r>
+      </w:fldSimple>
       <w:r>
         <w:t xml:space="preserve"> логика остановки записи звука</w:t>
       </w:r>
@@ -8323,21 +8181,11 @@
       <w:r>
         <w:t xml:space="preserve">Рисунок </w:t>
       </w:r>
-      <w:r>
-        <w:fldChar w:fldCharType="begin"/>
-      </w:r>
-      <w:r>
-        <w:instrText xml:space="preserve"> SEQ Рисунок \* ARABIC </w:instrText>
-      </w:r>
-      <w:r>
-        <w:fldChar w:fldCharType="separate"/>
-      </w:r>
-      <w:r>
-        <w:t>19</w:t>
-      </w:r>
-      <w:r>
-        <w:fldChar w:fldCharType="end"/>
-      </w:r>
+      <w:fldSimple w:instr=" SEQ Рисунок \* ARABIC ">
+        <w:r>
+          <w:t>19</w:t>
+        </w:r>
+      </w:fldSimple>
       <w:r>
         <w:t xml:space="preserve"> Логика запуска функции распознания речи</w:t>
       </w:r>
@@ -8494,27 +8342,14 @@
       <w:r>
         <w:t xml:space="preserve">Рисунок </w:t>
       </w:r>
-      <w:r>
-        <w:fldChar w:fldCharType="begin"/>
-      </w:r>
-      <w:r>
-        <w:instrText xml:space="preserve"> SEQ Рисунок \* ARABIC </w:instrText>
-      </w:r>
-      <w:r>
-        <w:fldChar w:fldCharType="separate"/>
-      </w:r>
-      <w:r>
-        <w:rPr>
-          <w:noProof/>
-        </w:rPr>
-        <w:t>20</w:t>
-      </w:r>
-      <w:r>
-        <w:rPr>
-          <w:noProof/>
-        </w:rPr>
-        <w:fldChar w:fldCharType="end"/>
-      </w:r>
+      <w:fldSimple w:instr=" SEQ Рисунок \* ARABIC ">
+        <w:r>
+          <w:rPr>
+            <w:noProof/>
+          </w:rPr>
+          <w:t>20</w:t>
+        </w:r>
+      </w:fldSimple>
       <w:r>
         <w:t xml:space="preserve"> </w:t>
       </w:r>
@@ -8613,30 +8448,14 @@
       <w:r>
         <w:t xml:space="preserve">Рисунок </w:t>
       </w:r>
-      <w:r>
-        <w:fldChar w:fldCharType="begin"/>
-      </w:r>
-      <w:r>
-        <w:instrText xml:space="preserve"> SEQ Ри</w:instrText>
-      </w:r>
-      <w:r>
-        <w:instrText xml:space="preserve">сунок \* ARABIC </w:instrText>
-      </w:r>
-      <w:r>
-        <w:fldChar w:fldCharType="separate"/>
-      </w:r>
-      <w:r>
-        <w:rPr>
-          <w:noProof/>
-        </w:rPr>
-        <w:t>21</w:t>
-      </w:r>
-      <w:r>
-        <w:rPr>
-          <w:noProof/>
-        </w:rPr>
-        <w:fldChar w:fldCharType="end"/>
-      </w:r>
+      <w:fldSimple w:instr=" SEQ Рисунок \* ARABIC ">
+        <w:r>
+          <w:rPr>
+            <w:noProof/>
+          </w:rPr>
+          <w:t>21</w:t>
+        </w:r>
+      </w:fldSimple>
       <w:r>
         <w:t xml:space="preserve"> </w:t>
       </w:r>
@@ -8773,21 +8592,11 @@
       <w:r>
         <w:t xml:space="preserve">Рисунок </w:t>
       </w:r>
-      <w:r>
-        <w:fldChar w:fldCharType="begin"/>
-      </w:r>
-      <w:r>
-        <w:instrText xml:space="preserve"> SEQ Рисунок \* ARABIC </w:instrText>
-      </w:r>
-      <w:r>
-        <w:fldChar w:fldCharType="separate"/>
-      </w:r>
-      <w:r>
-        <w:t>22</w:t>
-      </w:r>
-      <w:r>
-        <w:fldChar w:fldCharType="end"/>
-      </w:r>
+      <w:fldSimple w:instr=" SEQ Рисунок \* ARABIC ">
+        <w:r>
+          <w:t>22</w:t>
+        </w:r>
+      </w:fldSimple>
       <w:r>
         <w:t xml:space="preserve"> </w:t>
       </w:r>
@@ -9013,7 +8822,7 @@
     </w:p>
     <w:p>
       <w:pPr>
-        <w:pStyle w:val="af3"/>
+        <w:pStyle w:val="Caption"/>
         <w:jc w:val="center"/>
         <w:rPr>
           <w:rFonts w:ascii="Times New Roman" w:eastAsia="Times New Roman" w:hAnsi="Times New Roman" w:cs="Times New Roman"/>
@@ -9284,21 +9093,11 @@
       <w:r>
         <w:t xml:space="preserve">Рисунок </w:t>
       </w:r>
-      <w:r>
-        <w:fldChar w:fldCharType="begin"/>
-      </w:r>
-      <w:r>
-        <w:instrText xml:space="preserve"> SEQ Рисунок \* ARABIC </w:instrText>
-      </w:r>
-      <w:r>
-        <w:fldChar w:fldCharType="separate"/>
-      </w:r>
-      <w:r>
-        <w:t>24</w:t>
-      </w:r>
-      <w:r>
-        <w:fldChar w:fldCharType="end"/>
-      </w:r>
+      <w:fldSimple w:instr=" SEQ Рисунок \* ARABIC ">
+        <w:r>
+          <w:t>24</w:t>
+        </w:r>
+      </w:fldSimple>
       <w:r>
         <w:t xml:space="preserve"> </w:t>
       </w:r>
@@ -9494,21 +9293,11 @@
       <w:r>
         <w:t xml:space="preserve">Рисунок </w:t>
       </w:r>
-      <w:r>
-        <w:fldChar w:fldCharType="begin"/>
-      </w:r>
-      <w:r>
-        <w:instrText xml:space="preserve"> SEQ Рисунок \* ARABIC </w:instrText>
-      </w:r>
-      <w:r>
-        <w:fldChar w:fldCharType="separate"/>
-      </w:r>
-      <w:r>
-        <w:t>25</w:t>
-      </w:r>
-      <w:r>
-        <w:fldChar w:fldCharType="end"/>
-      </w:r>
+      <w:fldSimple w:instr=" SEQ Рисунок \* ARABIC ">
+        <w:r>
+          <w:t>25</w:t>
+        </w:r>
+      </w:fldSimple>
       <w:r>
         <w:t xml:space="preserve"> Результат вывода</w:t>
       </w:r>
@@ -9641,21 +9430,11 @@
       <w:r>
         <w:t xml:space="preserve">Рисунок </w:t>
       </w:r>
-      <w:r>
-        <w:fldChar w:fldCharType="begin"/>
-      </w:r>
-      <w:r>
-        <w:instrText xml:space="preserve"> SEQ Рисунок \* ARABIC </w:instrText>
-      </w:r>
-      <w:r>
-        <w:fldChar w:fldCharType="separate"/>
-      </w:r>
-      <w:r>
-        <w:t>26</w:t>
-      </w:r>
-      <w:r>
-        <w:fldChar w:fldCharType="end"/>
-      </w:r>
+      <w:fldSimple w:instr=" SEQ Рисунок \* ARABIC ">
+        <w:r>
+          <w:t>26</w:t>
+        </w:r>
+      </w:fldSimple>
       <w:r>
         <w:t xml:space="preserve"> </w:t>
       </w:r>
@@ -9778,21 +9557,11 @@
       <w:r>
         <w:t xml:space="preserve">Рисунок </w:t>
       </w:r>
-      <w:r>
-        <w:fldChar w:fldCharType="begin"/>
-      </w:r>
-      <w:r>
-        <w:instrText xml:space="preserve"> SEQ Рисунок \* ARABIC </w:instrText>
-      </w:r>
-      <w:r>
-        <w:fldChar w:fldCharType="separate"/>
-      </w:r>
-      <w:r>
-        <w:t>27</w:t>
-      </w:r>
-      <w:r>
-        <w:fldChar w:fldCharType="end"/>
-      </w:r>
+      <w:fldSimple w:instr=" SEQ Рисунок \* ARABIC ">
+        <w:r>
+          <w:t>27</w:t>
+        </w:r>
+      </w:fldSimple>
       <w:r>
         <w:t xml:space="preserve"> </w:t>
       </w:r>
@@ -9813,6 +9582,761 @@
       <w:r>
         <w:t xml:space="preserve"> будет использована в качестве запроса для голосового помощника. </w:t>
       </w:r>
+    </w:p>
+    <w:p>
+      <w:pPr>
+        <w:pStyle w:val="HeaderTier2"/>
+        <w:numPr>
+          <w:ilvl w:val="1"/>
+          <w:numId w:val="45"/>
+        </w:numPr>
+        <w:rPr>
+          <w:lang w:val="ru-RU"/>
+        </w:rPr>
+      </w:pPr>
+      <w:r>
+        <w:rPr>
+          <w:lang w:val="ru-RU"/>
+        </w:rPr>
+        <w:br w:type="page"/>
+      </w:r>
+    </w:p>
+    <w:p>
+      <w:pPr>
+        <w:pStyle w:val="HeaderTier2"/>
+        <w:rPr>
+          <w:lang w:val="ru-RU"/>
+        </w:rPr>
+      </w:pPr>
+      <w:r>
+        <w:rPr>
+          <w:lang w:val="ru-RU"/>
+        </w:rPr>
+        <w:lastRenderedPageBreak/>
+        <w:t>Заключение</w:t>
+      </w:r>
+    </w:p>
+    <w:p>
+      <w:pPr>
+        <w:pStyle w:val="Main"/>
+        <w:ind w:firstLine="0"/>
+      </w:pPr>
+      <w:r>
+        <w:t xml:space="preserve">В результате </w:t>
+      </w:r>
+      <w:r>
+        <w:t>научно-</w:t>
+      </w:r>
+      <w:proofErr w:type="spellStart"/>
+      <w:r>
+        <w:t>иследовательской</w:t>
+      </w:r>
+      <w:proofErr w:type="spellEnd"/>
+      <w:r>
+        <w:t xml:space="preserve"> работы удалось достичь значительного прогресса в разработке виртуального помощника на платформе </w:t>
+      </w:r>
+      <w:proofErr w:type="spellStart"/>
+      <w:r>
+        <w:t>Unreal</w:t>
+      </w:r>
+      <w:proofErr w:type="spellEnd"/>
+      <w:r>
+        <w:t xml:space="preserve"> Engine 5. Были решены проблемы с отображением волос персонажа, что повысило реалистичность его внешнего вида. Кроме того, была успешно разработана и интегрирована система обработки голоса, оптимизированная для повышения эффективности и производительности. Необходимые параметры были настроены для достижения </w:t>
+      </w:r>
+      <w:r>
+        <w:t xml:space="preserve">требуемой </w:t>
+      </w:r>
+      <w:r>
+        <w:t>точности распознавания речи</w:t>
+      </w:r>
+      <w:r>
+        <w:t xml:space="preserve"> и экономии вычислительных мощностей</w:t>
+      </w:r>
+      <w:r>
+        <w:t xml:space="preserve">. Кроме того, был написан и реализован код на C++ в среде </w:t>
+      </w:r>
+      <w:proofErr w:type="spellStart"/>
+      <w:r>
+        <w:t>Unreal</w:t>
+      </w:r>
+      <w:proofErr w:type="spellEnd"/>
+      <w:r>
+        <w:t xml:space="preserve"> Engine, обеспечивающий вывод распознанной речи в удобном формате. Эти результаты являются важным шагом в развитии функциональности виртуального помощника и открывают перспективы для его дальнейшего совершенствования и применения. Успешная интеграция этих элементов открывает перспективы для создания более эффективного и полезного виртуального помощника, который будет активно использоваться в рамках дальнейших этапов моей исследовательской работы и в дипломной работе.</w:t>
+      </w:r>
+    </w:p>
+    <w:p>
+      <w:pPr>
+        <w:pStyle w:val="Main"/>
+        <w:ind w:firstLine="0"/>
+      </w:pPr>
+      <w:r>
+        <w:br w:type="page"/>
+      </w:r>
+    </w:p>
+    <w:p>
+      <w:pPr>
+        <w:pStyle w:val="Main"/>
+        <w:ind w:firstLine="0"/>
+        <w:jc w:val="center"/>
+      </w:pPr>
+      <w:r>
+        <w:lastRenderedPageBreak/>
+        <w:t>СПИСОК ИСПОЛЬЗОВАННЫХ ИСТОЧНИКОВ</w:t>
+      </w:r>
+    </w:p>
+    <w:p>
+      <w:pPr>
+        <w:pStyle w:val="Main"/>
+        <w:numPr>
+          <w:ilvl w:val="0"/>
+          <w:numId w:val="47"/>
+        </w:numPr>
+        <w:rPr>
+          <w:lang w:val="en-US"/>
+        </w:rPr>
+      </w:pPr>
+      <w:r>
+        <w:t xml:space="preserve"> </w:t>
+      </w:r>
+      <w:proofErr w:type="spellStart"/>
+      <w:r>
+        <w:rPr>
+          <w:lang w:val="en-US"/>
+        </w:rPr>
+        <w:t>MetaHuman</w:t>
+      </w:r>
+      <w:proofErr w:type="spellEnd"/>
+      <w:r>
+        <w:rPr>
+          <w:lang w:val="en-US"/>
+        </w:rPr>
+        <w:t xml:space="preserve"> – Unreal Engine // </w:t>
+      </w:r>
+      <w:proofErr w:type="spellStart"/>
+      <w:r>
+        <w:rPr>
+          <w:lang w:val="en-US"/>
+        </w:rPr>
+        <w:t>MetaHuman</w:t>
+      </w:r>
+      <w:proofErr w:type="spellEnd"/>
+      <w:r>
+        <w:rPr>
+          <w:lang w:val="en-US"/>
+        </w:rPr>
+        <w:t xml:space="preserve"> URL:</w:t>
+      </w:r>
+      <w:r>
+        <w:rPr>
+          <w:lang w:val="en-US"/>
+        </w:rPr>
+        <w:br/>
+      </w:r>
+      <w:r>
+        <w:rPr>
+          <w:lang w:val="en-US"/>
+        </w:rPr>
+        <w:t xml:space="preserve">https://www.unrealengine/com/en-US/metahuman/ </w:t>
+      </w:r>
+      <w:r>
+        <w:t>Дата</w:t>
+      </w:r>
+      <w:r>
+        <w:rPr>
+          <w:lang w:val="en-US"/>
+        </w:rPr>
+        <w:t xml:space="preserve"> </w:t>
+      </w:r>
+      <w:r>
+        <w:t>обращения</w:t>
+      </w:r>
+      <w:r>
+        <w:rPr>
+          <w:lang w:val="en-US"/>
+        </w:rPr>
+        <w:t>:</w:t>
+      </w:r>
+      <w:r>
+        <w:rPr>
+          <w:lang w:val="en-US"/>
+        </w:rPr>
+        <w:br/>
+      </w:r>
+      <w:r>
+        <w:rPr>
+          <w:lang w:val="en-US"/>
+        </w:rPr>
+        <w:t>18.</w:t>
+      </w:r>
+      <w:r>
+        <w:rPr>
+          <w:lang w:val="en-US"/>
+        </w:rPr>
+        <w:t>03</w:t>
+      </w:r>
+      <w:r>
+        <w:rPr>
+          <w:lang w:val="en-US"/>
+        </w:rPr>
+        <w:t>.202</w:t>
+      </w:r>
+      <w:r>
+        <w:rPr>
+          <w:lang w:val="en-US"/>
+        </w:rPr>
+        <w:t>4</w:t>
+      </w:r>
+      <w:r>
+        <w:rPr>
+          <w:lang w:val="en-US"/>
+        </w:rPr>
+        <w:t>;</w:t>
+      </w:r>
+    </w:p>
+    <w:p>
+      <w:pPr>
+        <w:pStyle w:val="ListParagraph"/>
+        <w:numPr>
+          <w:ilvl w:val="0"/>
+          <w:numId w:val="47"/>
+        </w:numPr>
+        <w:rPr>
+          <w:rFonts w:ascii="Times New Roman" w:eastAsia="Times New Roman" w:hAnsi="Times New Roman" w:cs="Times New Roman"/>
+          <w:color w:val="000000" w:themeColor="text1"/>
+          <w:sz w:val="28"/>
+          <w:szCs w:val="28"/>
+        </w:rPr>
+      </w:pPr>
+      <w:r>
+        <w:rPr>
+          <w:rFonts w:ascii="Times New Roman" w:eastAsia="Times New Roman" w:hAnsi="Times New Roman" w:cs="Times New Roman"/>
+          <w:color w:val="000000" w:themeColor="text1"/>
+          <w:sz w:val="28"/>
+          <w:szCs w:val="28"/>
+          <w:lang w:val="en-US"/>
+        </w:rPr>
+        <w:t>GitHub</w:t>
+      </w:r>
+      <w:r>
+        <w:rPr>
+          <w:rFonts w:ascii="Times New Roman" w:eastAsia="Times New Roman" w:hAnsi="Times New Roman" w:cs="Times New Roman"/>
+          <w:color w:val="000000" w:themeColor="text1"/>
+          <w:sz w:val="28"/>
+          <w:szCs w:val="28"/>
+          <w:lang w:val="en-US"/>
+        </w:rPr>
+        <w:tab/>
+      </w:r>
+      <w:r>
+        <w:rPr>
+          <w:lang w:val="en-US"/>
+        </w:rPr>
+        <w:t>–</w:t>
+      </w:r>
+      <w:r>
+        <w:rPr>
+          <w:lang w:val="en-US"/>
+        </w:rPr>
+        <w:tab/>
+      </w:r>
+      <w:r>
+        <w:rPr>
+          <w:rFonts w:ascii="Times New Roman" w:eastAsia="Times New Roman" w:hAnsi="Times New Roman" w:cs="Times New Roman"/>
+          <w:color w:val="000000" w:themeColor="text1"/>
+          <w:sz w:val="28"/>
+          <w:szCs w:val="28"/>
+          <w:lang w:val="en-US"/>
+        </w:rPr>
+        <w:t xml:space="preserve"> Runtime Speech Recognizer </w:t>
+      </w:r>
+      <w:r>
+        <w:rPr>
+          <w:rFonts w:ascii="Times New Roman" w:eastAsia="Times New Roman" w:hAnsi="Times New Roman" w:cs="Times New Roman"/>
+          <w:color w:val="000000" w:themeColor="text1"/>
+          <w:sz w:val="28"/>
+          <w:szCs w:val="28"/>
+          <w:lang w:val="en-US"/>
+        </w:rPr>
+        <w:tab/>
+        <w:t>//</w:t>
+      </w:r>
+      <w:r>
+        <w:rPr>
+          <w:rFonts w:ascii="Times New Roman" w:eastAsia="Times New Roman" w:hAnsi="Times New Roman" w:cs="Times New Roman"/>
+          <w:color w:val="000000" w:themeColor="text1"/>
+          <w:sz w:val="28"/>
+          <w:szCs w:val="28"/>
+          <w:lang w:val="en-US"/>
+        </w:rPr>
+        <w:tab/>
+      </w:r>
+      <w:r>
+        <w:rPr>
+          <w:rFonts w:ascii="Times New Roman" w:eastAsia="Times New Roman" w:hAnsi="Times New Roman" w:cs="Times New Roman"/>
+          <w:color w:val="000000" w:themeColor="text1"/>
+          <w:sz w:val="28"/>
+          <w:szCs w:val="28"/>
+          <w:lang w:val="en-US"/>
+        </w:rPr>
+        <w:t>Wiki. URL</w:t>
+      </w:r>
+      <w:r>
+        <w:rPr>
+          <w:rFonts w:ascii="Times New Roman" w:eastAsia="Times New Roman" w:hAnsi="Times New Roman" w:cs="Times New Roman"/>
+          <w:color w:val="000000" w:themeColor="text1"/>
+          <w:sz w:val="28"/>
+          <w:szCs w:val="28"/>
+        </w:rPr>
+        <w:t xml:space="preserve">: </w:t>
+      </w:r>
+      <w:r>
+        <w:rPr>
+          <w:rFonts w:ascii="Times New Roman" w:eastAsia="Times New Roman" w:hAnsi="Times New Roman" w:cs="Times New Roman"/>
+          <w:color w:val="000000" w:themeColor="text1"/>
+          <w:sz w:val="28"/>
+          <w:szCs w:val="28"/>
+          <w:lang w:val="en-US"/>
+        </w:rPr>
+        <w:t>https</w:t>
+      </w:r>
+      <w:r>
+        <w:rPr>
+          <w:rFonts w:ascii="Times New Roman" w:eastAsia="Times New Roman" w:hAnsi="Times New Roman" w:cs="Times New Roman"/>
+          <w:color w:val="000000" w:themeColor="text1"/>
+          <w:sz w:val="28"/>
+          <w:szCs w:val="28"/>
+        </w:rPr>
+        <w:t>://</w:t>
+      </w:r>
+      <w:proofErr w:type="spellStart"/>
+      <w:r>
+        <w:rPr>
+          <w:rFonts w:ascii="Times New Roman" w:eastAsia="Times New Roman" w:hAnsi="Times New Roman" w:cs="Times New Roman"/>
+          <w:color w:val="000000" w:themeColor="text1"/>
+          <w:sz w:val="28"/>
+          <w:szCs w:val="28"/>
+          <w:lang w:val="en-US"/>
+        </w:rPr>
+        <w:t>github</w:t>
+      </w:r>
+      <w:proofErr w:type="spellEnd"/>
+      <w:r>
+        <w:rPr>
+          <w:rFonts w:ascii="Times New Roman" w:eastAsia="Times New Roman" w:hAnsi="Times New Roman" w:cs="Times New Roman"/>
+          <w:color w:val="000000" w:themeColor="text1"/>
+          <w:sz w:val="28"/>
+          <w:szCs w:val="28"/>
+        </w:rPr>
+        <w:t>.</w:t>
+      </w:r>
+      <w:r>
+        <w:rPr>
+          <w:rFonts w:ascii="Times New Roman" w:eastAsia="Times New Roman" w:hAnsi="Times New Roman" w:cs="Times New Roman"/>
+          <w:color w:val="000000" w:themeColor="text1"/>
+          <w:sz w:val="28"/>
+          <w:szCs w:val="28"/>
+          <w:lang w:val="en-US"/>
+        </w:rPr>
+        <w:t>com</w:t>
+      </w:r>
+      <w:r>
+        <w:rPr>
+          <w:rFonts w:ascii="Times New Roman" w:eastAsia="Times New Roman" w:hAnsi="Times New Roman" w:cs="Times New Roman"/>
+          <w:color w:val="000000" w:themeColor="text1"/>
+          <w:sz w:val="28"/>
+          <w:szCs w:val="28"/>
+        </w:rPr>
+        <w:t>/</w:t>
+      </w:r>
+      <w:proofErr w:type="spellStart"/>
+      <w:r>
+        <w:rPr>
+          <w:rFonts w:ascii="Times New Roman" w:eastAsia="Times New Roman" w:hAnsi="Times New Roman" w:cs="Times New Roman"/>
+          <w:color w:val="000000" w:themeColor="text1"/>
+          <w:sz w:val="28"/>
+          <w:szCs w:val="28"/>
+          <w:lang w:val="en-US"/>
+        </w:rPr>
+        <w:t>gtreshchev</w:t>
+      </w:r>
+      <w:proofErr w:type="spellEnd"/>
+      <w:r>
+        <w:rPr>
+          <w:rFonts w:ascii="Times New Roman" w:eastAsia="Times New Roman" w:hAnsi="Times New Roman" w:cs="Times New Roman"/>
+          <w:color w:val="000000" w:themeColor="text1"/>
+          <w:sz w:val="28"/>
+          <w:szCs w:val="28"/>
+        </w:rPr>
+        <w:t>/</w:t>
+      </w:r>
+      <w:proofErr w:type="spellStart"/>
+      <w:r>
+        <w:rPr>
+          <w:rFonts w:ascii="Times New Roman" w:eastAsia="Times New Roman" w:hAnsi="Times New Roman" w:cs="Times New Roman"/>
+          <w:color w:val="000000" w:themeColor="text1"/>
+          <w:sz w:val="28"/>
+          <w:szCs w:val="28"/>
+          <w:lang w:val="en-US"/>
+        </w:rPr>
+        <w:t>RuntimeSpeechRecognizer</w:t>
+      </w:r>
+      <w:proofErr w:type="spellEnd"/>
+      <w:r>
+        <w:rPr>
+          <w:rFonts w:ascii="Times New Roman" w:eastAsia="Times New Roman" w:hAnsi="Times New Roman" w:cs="Times New Roman"/>
+          <w:color w:val="000000" w:themeColor="text1"/>
+          <w:sz w:val="28"/>
+          <w:szCs w:val="28"/>
+        </w:rPr>
+        <w:t>/</w:t>
+      </w:r>
+      <w:r>
+        <w:rPr>
+          <w:rFonts w:ascii="Times New Roman" w:eastAsia="Times New Roman" w:hAnsi="Times New Roman" w:cs="Times New Roman"/>
+          <w:color w:val="000000" w:themeColor="text1"/>
+          <w:sz w:val="28"/>
+          <w:szCs w:val="28"/>
+          <w:lang w:val="en-US"/>
+        </w:rPr>
+        <w:t>wiki</w:t>
+      </w:r>
+      <w:r>
+        <w:rPr>
+          <w:rFonts w:ascii="Times New Roman" w:eastAsia="Times New Roman" w:hAnsi="Times New Roman" w:cs="Times New Roman"/>
+          <w:color w:val="000000" w:themeColor="text1"/>
+          <w:sz w:val="28"/>
+          <w:szCs w:val="28"/>
+        </w:rPr>
+        <w:t xml:space="preserve">/ </w:t>
+      </w:r>
+      <w:r>
+        <w:rPr>
+          <w:rFonts w:ascii="Times New Roman" w:eastAsia="Times New Roman" w:hAnsi="Times New Roman" w:cs="Times New Roman"/>
+          <w:color w:val="000000" w:themeColor="text1"/>
+          <w:sz w:val="28"/>
+          <w:szCs w:val="28"/>
+        </w:rPr>
+        <w:t>Д</w:t>
+      </w:r>
+      <w:r>
+        <w:rPr>
+          <w:rFonts w:ascii="Times New Roman" w:eastAsia="Times New Roman" w:hAnsi="Times New Roman" w:cs="Times New Roman"/>
+          <w:color w:val="000000" w:themeColor="text1"/>
+          <w:sz w:val="28"/>
+          <w:szCs w:val="28"/>
+        </w:rPr>
+        <w:t>ата обращения: 21.03.2024</w:t>
+      </w:r>
+    </w:p>
+    <w:p>
+      <w:pPr>
+        <w:pStyle w:val="Main"/>
+        <w:numPr>
+          <w:ilvl w:val="0"/>
+          <w:numId w:val="47"/>
+        </w:numPr>
+        <w:rPr>
+          <w:lang w:val="en-US"/>
+        </w:rPr>
+      </w:pPr>
+      <w:r>
+        <w:t xml:space="preserve"> </w:t>
+      </w:r>
+      <w:proofErr w:type="spellStart"/>
+      <w:r>
+        <w:rPr>
+          <w:lang w:val="en-US"/>
+        </w:rPr>
+        <w:t>Youtube</w:t>
+      </w:r>
+      <w:proofErr w:type="spellEnd"/>
+      <w:r>
+        <w:rPr>
+          <w:lang w:val="en-US"/>
+        </w:rPr>
+        <w:t xml:space="preserve"> – </w:t>
+      </w:r>
+      <w:proofErr w:type="spellStart"/>
+      <w:r>
+        <w:rPr>
+          <w:lang w:val="en-US"/>
+        </w:rPr>
+        <w:t>MetaHuman</w:t>
+      </w:r>
+      <w:proofErr w:type="spellEnd"/>
+      <w:r>
+        <w:rPr>
+          <w:lang w:val="en-US"/>
+        </w:rPr>
+        <w:t xml:space="preserve"> SDK // </w:t>
+      </w:r>
+      <w:proofErr w:type="spellStart"/>
+      <w:r>
+        <w:rPr>
+          <w:lang w:val="en-US"/>
+        </w:rPr>
+        <w:t>MetaHuman</w:t>
+      </w:r>
+      <w:proofErr w:type="spellEnd"/>
+      <w:r>
+        <w:rPr>
+          <w:lang w:val="en-US"/>
+        </w:rPr>
+        <w:t xml:space="preserve"> SDK URL:</w:t>
+      </w:r>
+      <w:r>
+        <w:rPr>
+          <w:lang w:val="en-US"/>
+        </w:rPr>
+        <w:br/>
+      </w:r>
+      <w:r>
+        <w:rPr>
+          <w:lang w:val="en-US"/>
+        </w:rPr>
+        <w:t xml:space="preserve">https://www.youtube.com/@metahumansdk </w:t>
+      </w:r>
+      <w:r>
+        <w:t>Дата</w:t>
+      </w:r>
+      <w:r>
+        <w:rPr>
+          <w:lang w:val="en-US"/>
+        </w:rPr>
+        <w:t xml:space="preserve"> </w:t>
+      </w:r>
+      <w:r>
+        <w:t>обращения</w:t>
+      </w:r>
+      <w:r>
+        <w:rPr>
+          <w:lang w:val="en-US"/>
+        </w:rPr>
+        <w:t>:</w:t>
+      </w:r>
+      <w:r>
+        <w:rPr>
+          <w:lang w:val="en-US"/>
+        </w:rPr>
+        <w:t xml:space="preserve"> 19</w:t>
+      </w:r>
+      <w:r>
+        <w:rPr>
+          <w:lang w:val="en-US"/>
+        </w:rPr>
+        <w:t>.0</w:t>
+      </w:r>
+      <w:r>
+        <w:rPr>
+          <w:lang w:val="en-US"/>
+        </w:rPr>
+        <w:t>3</w:t>
+      </w:r>
+      <w:r>
+        <w:rPr>
+          <w:lang w:val="en-US"/>
+        </w:rPr>
+        <w:t>.202</w:t>
+      </w:r>
+      <w:r>
+        <w:rPr>
+          <w:lang w:val="en-US"/>
+        </w:rPr>
+        <w:t>4</w:t>
+      </w:r>
+      <w:r>
+        <w:rPr>
+          <w:lang w:val="en-US"/>
+        </w:rPr>
+        <w:t>.</w:t>
+      </w:r>
+    </w:p>
+    <w:p>
+      <w:pPr>
+        <w:pStyle w:val="Main"/>
+        <w:numPr>
+          <w:ilvl w:val="0"/>
+          <w:numId w:val="47"/>
+        </w:numPr>
+      </w:pPr>
+      <w:r>
+        <w:rPr>
+          <w:lang w:val="en-US"/>
+        </w:rPr>
+        <w:t xml:space="preserve">Level of Detail (computer graphics) // Wikipedia, the free encyclopedia URL: https://en.wikipedia.org/wiki/Level_of_detail_(computer_graphics). </w:t>
+      </w:r>
+      <w:r>
+        <w:t xml:space="preserve">Дата обращения: </w:t>
+      </w:r>
+      <w:r>
+        <w:rPr>
+          <w:lang w:val="en-US"/>
+        </w:rPr>
+        <w:t>22</w:t>
+      </w:r>
+      <w:r>
+        <w:t>.0</w:t>
+      </w:r>
+      <w:r>
+        <w:rPr>
+          <w:lang w:val="en-US"/>
+        </w:rPr>
+        <w:t>3</w:t>
+      </w:r>
+      <w:r>
+        <w:t>.202</w:t>
+      </w:r>
+      <w:r>
+        <w:rPr>
+          <w:lang w:val="en-US"/>
+        </w:rPr>
+        <w:t>4</w:t>
+      </w:r>
+      <w:r>
+        <w:t>;</w:t>
+      </w:r>
+    </w:p>
+    <w:p>
+      <w:pPr>
+        <w:pStyle w:val="Main"/>
+        <w:numPr>
+          <w:ilvl w:val="0"/>
+          <w:numId w:val="47"/>
+        </w:numPr>
+        <w:rPr>
+          <w:lang w:val="en-US"/>
+        </w:rPr>
+      </w:pPr>
+      <w:r>
+        <w:rPr>
+          <w:lang w:val="en-US"/>
+        </w:rPr>
+        <w:t>Creating and Using LODs // Unreal Engine Documentation URL: https://docs.unrealengine.com/</w:t>
+      </w:r>
+      <w:r>
+        <w:rPr>
+          <w:lang w:val="en-US"/>
+        </w:rPr>
+        <w:t>5</w:t>
+      </w:r>
+      <w:r>
+        <w:rPr>
+          <w:lang w:val="en-US"/>
+        </w:rPr>
+        <w:t>.</w:t>
+      </w:r>
+      <w:r>
+        <w:rPr>
+          <w:lang w:val="en-US"/>
+        </w:rPr>
+        <w:t>3</w:t>
+      </w:r>
+      <w:r>
+        <w:rPr>
+          <w:lang w:val="en-US"/>
+        </w:rPr>
+        <w:t>/en-US/WorkingWithContent/Types/StaticMeshes /</w:t>
+      </w:r>
+      <w:proofErr w:type="spellStart"/>
+      <w:r>
+        <w:rPr>
+          <w:lang w:val="en-US"/>
+        </w:rPr>
+        <w:t>HowTo</w:t>
+      </w:r>
+      <w:proofErr w:type="spellEnd"/>
+      <w:r>
+        <w:rPr>
+          <w:lang w:val="en-US"/>
+        </w:rPr>
+        <w:t xml:space="preserve">/LODs/. </w:t>
+      </w:r>
+      <w:r>
+        <w:t>Дата</w:t>
+      </w:r>
+      <w:r>
+        <w:rPr>
+          <w:lang w:val="en-US"/>
+        </w:rPr>
+        <w:t xml:space="preserve"> </w:t>
+      </w:r>
+      <w:r>
+        <w:t>обращения</w:t>
+      </w:r>
+      <w:r>
+        <w:rPr>
+          <w:lang w:val="en-US"/>
+        </w:rPr>
+        <w:t xml:space="preserve">: </w:t>
+      </w:r>
+      <w:r>
+        <w:rPr>
+          <w:lang w:val="en-US"/>
+        </w:rPr>
+        <w:t>22</w:t>
+      </w:r>
+      <w:r>
+        <w:rPr>
+          <w:lang w:val="en-US"/>
+        </w:rPr>
+        <w:t>.0</w:t>
+      </w:r>
+      <w:r>
+        <w:rPr>
+          <w:lang w:val="en-US"/>
+        </w:rPr>
+        <w:t>3</w:t>
+      </w:r>
+      <w:r>
+        <w:rPr>
+          <w:lang w:val="en-US"/>
+        </w:rPr>
+        <w:t>.202</w:t>
+      </w:r>
+      <w:r>
+        <w:rPr>
+          <w:lang w:val="en-US"/>
+        </w:rPr>
+        <w:t>4</w:t>
+      </w:r>
+      <w:r>
+        <w:rPr>
+          <w:lang w:val="en-US"/>
+        </w:rPr>
+        <w:t>;</w:t>
+      </w:r>
+    </w:p>
+    <w:p>
+      <w:pPr>
+        <w:pStyle w:val="Main"/>
+        <w:numPr>
+          <w:ilvl w:val="0"/>
+          <w:numId w:val="47"/>
+        </w:numPr>
+      </w:pPr>
+      <w:r>
+        <w:t xml:space="preserve">Божко А.Н., Жук Д.М., </w:t>
+      </w:r>
+      <w:proofErr w:type="spellStart"/>
+      <w:r>
+        <w:t>Маничев</w:t>
+      </w:r>
+      <w:proofErr w:type="spellEnd"/>
+      <w:r>
+        <w:t xml:space="preserve"> В.Б. Компьютерная графика. [Электронный ресурс] // Учебное пособие для вузов. − М.: Изд-во МГТУ им. Н. Э. Баумана, 2007. - 389 с., - ISBN 978-5-7038-3015-4, Режим доступа: http://ebooks.bmstu.ru/catalog/55/book1141.html. Дата обращения: 10.02.202</w:t>
+      </w:r>
+      <w:r>
+        <w:t>4</w:t>
+      </w:r>
+      <w:r>
+        <w:t>;</w:t>
+      </w:r>
+    </w:p>
+    <w:p>
+      <w:pPr>
+        <w:pStyle w:val="Main"/>
+        <w:ind w:left="720" w:firstLine="0"/>
+      </w:pPr>
     </w:p>
     <w:sectPr>
       <w:footerReference w:type="first" r:id="rId38"/>
@@ -9869,7 +10393,7 @@
     <w:sdtContent>
       <w:p>
         <w:pPr>
-          <w:pStyle w:val="ad"/>
+          <w:pStyle w:val="Footer"/>
           <w:jc w:val="center"/>
           <w:rPr>
             <w:rFonts w:ascii="Times New Roman" w:hAnsi="Times New Roman" w:cs="Times New Roman"/>
@@ -9923,7 +10447,7 @@
   </w:sdt>
   <w:p>
     <w:pPr>
-      <w:pStyle w:val="ad"/>
+      <w:pStyle w:val="Footer"/>
     </w:pPr>
   </w:p>
 </w:ftr>
@@ -9933,12 +10457,12 @@
 <w:ftr xmlns:wpc="http://schemas.microsoft.com/office/word/2010/wordprocessingCanvas" xmlns:cx="http://schemas.microsoft.com/office/drawing/2014/chartex" xmlns:cx1="http://schemas.microsoft.com/office/drawing/2015/9/8/chartex" xmlns:cx2="http://schemas.microsoft.com/office/drawing/2015/10/21/chartex" xmlns:cx3="http://schemas.microsoft.com/office/drawing/2016/5/9/chartex" xmlns:cx4="http://schemas.microsoft.com/office/drawing/2016/5/10/chartex" xmlns:cx5="http://schemas.microsoft.com/office/drawing/2016/5/11/chartex" xmlns:cx6="http://schemas.microsoft.com/office/drawing/2016/5/12/chartex" xmlns:cx7="http://schemas.microsoft.com/office/drawing/2016/5/13/chartex" xmlns:cx8="http://schemas.microsoft.com/office/drawing/2016/5/14/chartex" xmlns:mc="http://schemas.openxmlformats.org/markup-compatibility/2006" xmlns:aink="http://schemas.microsoft.com/office/drawing/2016/ink" xmlns:am3d="http://schemas.microsoft.com/office/drawing/2017/model3d" xmlns:o="urn:schemas-microsoft-com:office:office" xmlns:r="http://schemas.openxmlformats.org/officeDocument/2006/relationships" xmlns:m="http://schemas.openxmlformats.org/officeDocument/2006/math" xmlns:v="urn:schemas-microsoft-com:vml" xmlns:wp14="http://schemas.microsoft.com/office/word/2010/wordprocessingDrawing" xmlns:wp="http://schemas.openxmlformats.org/drawingml/2006/wordprocessingDrawing" xmlns:w10="urn:schemas-microsoft-com:office:word" xmlns:w="http://schemas.openxmlformats.org/wordprocessingml/2006/main" xmlns:w14="http://schemas.microsoft.com/office/word/2010/wordml" xmlns:w15="http://schemas.microsoft.com/office/word/2012/wordml" xmlns:w16cex="http://schemas.microsoft.com/office/word/2018/wordml/cex" xmlns:w16cid="http://schemas.microsoft.com/office/word/2016/wordml/cid" xmlns:w16="http://schemas.microsoft.com/office/word/2018/wordml" xmlns:w16sdtdh="http://schemas.microsoft.com/office/word/2020/wordml/sdtdatahash" xmlns:w16se="http://schemas.microsoft.com/office/word/2015/wordml/symex" xmlns:wpg="http://schemas.microsoft.com/office/word/2010/wordprocessingGroup" xmlns:wpi="http://schemas.microsoft.com/office/word/2010/wordprocessingInk" xmlns:wne="http://schemas.microsoft.com/office/word/2006/wordml" xmlns:wps="http://schemas.microsoft.com/office/word/2010/wordprocessingShape" mc:Ignorable="w14 w15 w16se w16cid w16 w16cex w16sdtdh wp14">
   <w:p>
     <w:pPr>
-      <w:pStyle w:val="ad"/>
+      <w:pStyle w:val="Footer"/>
     </w:pPr>
   </w:p>
   <w:p>
     <w:pPr>
-      <w:pStyle w:val="ad"/>
+      <w:pStyle w:val="Footer"/>
     </w:pPr>
   </w:p>
 </w:ftr>
@@ -14127,6 +14651,95 @@
     </w:lvl>
   </w:abstractNum>
   <w:abstractNum w:abstractNumId="41" w15:restartNumberingAfterBreak="0">
+    <w:nsid w:val="72B7201B"/>
+    <w:multiLevelType w:val="hybridMultilevel"/>
+    <w:tmpl w:val="B6CAD278"/>
+    <w:lvl w:ilvl="0" w:tplc="0419000F">
+      <w:start w:val="1"/>
+      <w:numFmt w:val="decimal"/>
+      <w:lvlText w:val="%1."/>
+      <w:lvlJc w:val="left"/>
+      <w:pPr>
+        <w:ind w:left="720" w:hanging="360"/>
+      </w:pPr>
+      <w:rPr>
+        <w:rFonts w:hint="default"/>
+      </w:rPr>
+    </w:lvl>
+    <w:lvl w:ilvl="1" w:tplc="04190019" w:tentative="1">
+      <w:start w:val="1"/>
+      <w:numFmt w:val="lowerLetter"/>
+      <w:lvlText w:val="%2."/>
+      <w:lvlJc w:val="left"/>
+      <w:pPr>
+        <w:ind w:left="1440" w:hanging="360"/>
+      </w:pPr>
+    </w:lvl>
+    <w:lvl w:ilvl="2" w:tplc="0419001B" w:tentative="1">
+      <w:start w:val="1"/>
+      <w:numFmt w:val="lowerRoman"/>
+      <w:lvlText w:val="%3."/>
+      <w:lvlJc w:val="right"/>
+      <w:pPr>
+        <w:ind w:left="2160" w:hanging="180"/>
+      </w:pPr>
+    </w:lvl>
+    <w:lvl w:ilvl="3" w:tplc="0419000F" w:tentative="1">
+      <w:start w:val="1"/>
+      <w:numFmt w:val="decimal"/>
+      <w:lvlText w:val="%4."/>
+      <w:lvlJc w:val="left"/>
+      <w:pPr>
+        <w:ind w:left="2880" w:hanging="360"/>
+      </w:pPr>
+    </w:lvl>
+    <w:lvl w:ilvl="4" w:tplc="04190019" w:tentative="1">
+      <w:start w:val="1"/>
+      <w:numFmt w:val="lowerLetter"/>
+      <w:lvlText w:val="%5."/>
+      <w:lvlJc w:val="left"/>
+      <w:pPr>
+        <w:ind w:left="3600" w:hanging="360"/>
+      </w:pPr>
+    </w:lvl>
+    <w:lvl w:ilvl="5" w:tplc="0419001B" w:tentative="1">
+      <w:start w:val="1"/>
+      <w:numFmt w:val="lowerRoman"/>
+      <w:lvlText w:val="%6."/>
+      <w:lvlJc w:val="right"/>
+      <w:pPr>
+        <w:ind w:left="4320" w:hanging="180"/>
+      </w:pPr>
+    </w:lvl>
+    <w:lvl w:ilvl="6" w:tplc="0419000F" w:tentative="1">
+      <w:start w:val="1"/>
+      <w:numFmt w:val="decimal"/>
+      <w:lvlText w:val="%7."/>
+      <w:lvlJc w:val="left"/>
+      <w:pPr>
+        <w:ind w:left="5040" w:hanging="360"/>
+      </w:pPr>
+    </w:lvl>
+    <w:lvl w:ilvl="7" w:tplc="04190019" w:tentative="1">
+      <w:start w:val="1"/>
+      <w:numFmt w:val="lowerLetter"/>
+      <w:lvlText w:val="%8."/>
+      <w:lvlJc w:val="left"/>
+      <w:pPr>
+        <w:ind w:left="5760" w:hanging="360"/>
+      </w:pPr>
+    </w:lvl>
+    <w:lvl w:ilvl="8" w:tplc="0419001B" w:tentative="1">
+      <w:start w:val="1"/>
+      <w:numFmt w:val="lowerRoman"/>
+      <w:lvlText w:val="%9."/>
+      <w:lvlJc w:val="right"/>
+      <w:pPr>
+        <w:ind w:left="6480" w:hanging="180"/>
+      </w:pPr>
+    </w:lvl>
+  </w:abstractNum>
+  <w:abstractNum w:abstractNumId="42" w15:restartNumberingAfterBreak="0">
     <w:nsid w:val="73512E54"/>
     <w:multiLevelType w:val="hybridMultilevel"/>
     <w:tmpl w:val="273C75B8"/>
@@ -14239,7 +14852,7 @@
       </w:rPr>
     </w:lvl>
   </w:abstractNum>
-  <w:abstractNum w:abstractNumId="42" w15:restartNumberingAfterBreak="0">
+  <w:abstractNum w:abstractNumId="43" w15:restartNumberingAfterBreak="0">
     <w:nsid w:val="778E48F7"/>
     <w:multiLevelType w:val="multilevel"/>
     <w:tmpl w:val="0419001F"/>
@@ -14328,7 +14941,7 @@
       </w:pPr>
     </w:lvl>
   </w:abstractNum>
-  <w:abstractNum w:abstractNumId="43" w15:restartNumberingAfterBreak="0">
+  <w:abstractNum w:abstractNumId="44" w15:restartNumberingAfterBreak="0">
     <w:nsid w:val="789E1189"/>
     <w:multiLevelType w:val="hybridMultilevel"/>
     <w:tmpl w:val="D646E886"/>
@@ -14417,7 +15030,7 @@
       </w:pPr>
     </w:lvl>
   </w:abstractNum>
-  <w:abstractNum w:abstractNumId="44" w15:restartNumberingAfterBreak="0">
+  <w:abstractNum w:abstractNumId="45" w15:restartNumberingAfterBreak="0">
     <w:nsid w:val="7CD4226E"/>
     <w:multiLevelType w:val="hybridMultilevel"/>
     <w:tmpl w:val="23745FB0"/>
@@ -14506,7 +15119,7 @@
       </w:pPr>
     </w:lvl>
   </w:abstractNum>
-  <w:abstractNum w:abstractNumId="45" w15:restartNumberingAfterBreak="0">
+  <w:abstractNum w:abstractNumId="46" w15:restartNumberingAfterBreak="0">
     <w:nsid w:val="7E0E2D12"/>
     <w:multiLevelType w:val="hybridMultilevel"/>
     <w:tmpl w:val="0BA2A240"/>
@@ -14603,7 +15216,7 @@
     <w:abstractNumId w:val="32"/>
   </w:num>
   <w:num w:numId="3">
-    <w:abstractNumId w:val="41"/>
+    <w:abstractNumId w:val="42"/>
   </w:num>
   <w:num w:numId="4">
     <w:abstractNumId w:val="11"/>
@@ -14615,7 +15228,7 @@
     <w:abstractNumId w:val="13"/>
   </w:num>
   <w:num w:numId="7">
-    <w:abstractNumId w:val="44"/>
+    <w:abstractNumId w:val="45"/>
   </w:num>
   <w:num w:numId="8">
     <w:abstractNumId w:val="2"/>
@@ -14627,7 +15240,7 @@
     <w:abstractNumId w:val="7"/>
   </w:num>
   <w:num w:numId="11">
-    <w:abstractNumId w:val="42"/>
+    <w:abstractNumId w:val="43"/>
   </w:num>
   <w:num w:numId="12">
     <w:abstractNumId w:val="22"/>
@@ -14660,7 +15273,7 @@
     <w:abstractNumId w:val="14"/>
   </w:num>
   <w:num w:numId="22">
-    <w:abstractNumId w:val="45"/>
+    <w:abstractNumId w:val="46"/>
   </w:num>
   <w:num w:numId="23">
     <w:abstractNumId w:val="40"/>
@@ -14702,7 +15315,7 @@
     <w:abstractNumId w:val="37"/>
   </w:num>
   <w:num w:numId="36">
-    <w:abstractNumId w:val="43"/>
+    <w:abstractNumId w:val="44"/>
   </w:num>
   <w:num w:numId="37">
     <w:abstractNumId w:val="29"/>
@@ -14733,6 +15346,9 @@
   </w:num>
   <w:num w:numId="46">
     <w:abstractNumId w:val="23"/>
+  </w:num>
+  <w:num w:numId="47">
+    <w:abstractNumId w:val="41"/>
   </w:num>
 </w:numbering>
 </file>
@@ -15132,16 +15748,16 @@
     <w:lsdException w:name="Unresolved Mention" w:semiHidden="1" w:unhideWhenUsed="1"/>
     <w:lsdException w:name="Smart Link" w:semiHidden="1" w:unhideWhenUsed="1"/>
   </w:latentStyles>
-  <w:style w:type="paragraph" w:default="1" w:styleId="a">
+  <w:style w:type="paragraph" w:default="1" w:styleId="Normal">
     <w:name w:val="Normal"/>
     <w:qFormat/>
     <w:rsid w:val="0006540F"/>
   </w:style>
-  <w:style w:type="paragraph" w:styleId="1">
+  <w:style w:type="paragraph" w:styleId="Heading1">
     <w:name w:val="heading 1"/>
-    <w:basedOn w:val="a"/>
-    <w:next w:val="a"/>
-    <w:link w:val="10"/>
+    <w:basedOn w:val="Normal"/>
+    <w:next w:val="Normal"/>
+    <w:link w:val="Heading1Char"/>
     <w:uiPriority w:val="9"/>
     <w:qFormat/>
     <w:rsid w:val="0006540F"/>
@@ -15160,11 +15776,11 @@
       <w:szCs w:val="28"/>
     </w:rPr>
   </w:style>
-  <w:style w:type="paragraph" w:styleId="2">
+  <w:style w:type="paragraph" w:styleId="Heading2">
     <w:name w:val="heading 2"/>
-    <w:basedOn w:val="a"/>
-    <w:next w:val="a"/>
-    <w:link w:val="20"/>
+    <w:basedOn w:val="Normal"/>
+    <w:next w:val="Normal"/>
+    <w:link w:val="Heading2Char"/>
     <w:uiPriority w:val="9"/>
     <w:unhideWhenUsed/>
     <w:qFormat/>
@@ -15184,11 +15800,11 @@
       <w:szCs w:val="26"/>
     </w:rPr>
   </w:style>
-  <w:style w:type="paragraph" w:styleId="3">
+  <w:style w:type="paragraph" w:styleId="Heading3">
     <w:name w:val="heading 3"/>
-    <w:basedOn w:val="a"/>
-    <w:next w:val="a"/>
-    <w:link w:val="30"/>
+    <w:basedOn w:val="Normal"/>
+    <w:next w:val="Normal"/>
+    <w:link w:val="Heading3Char"/>
     <w:uiPriority w:val="9"/>
     <w:unhideWhenUsed/>
     <w:qFormat/>
@@ -15206,11 +15822,11 @@
       <w:color w:val="4472C4" w:themeColor="accent1"/>
     </w:rPr>
   </w:style>
-  <w:style w:type="paragraph" w:styleId="4">
+  <w:style w:type="paragraph" w:styleId="Heading4">
     <w:name w:val="heading 4"/>
-    <w:basedOn w:val="a"/>
-    <w:next w:val="a"/>
-    <w:link w:val="40"/>
+    <w:basedOn w:val="Normal"/>
+    <w:next w:val="Normal"/>
+    <w:link w:val="Heading4Char"/>
     <w:uiPriority w:val="9"/>
     <w:unhideWhenUsed/>
     <w:qFormat/>
@@ -15230,11 +15846,11 @@
       <w:color w:val="4472C4" w:themeColor="accent1"/>
     </w:rPr>
   </w:style>
-  <w:style w:type="paragraph" w:styleId="5">
+  <w:style w:type="paragraph" w:styleId="Heading5">
     <w:name w:val="heading 5"/>
-    <w:basedOn w:val="a"/>
-    <w:next w:val="a"/>
-    <w:link w:val="50"/>
+    <w:basedOn w:val="Normal"/>
+    <w:next w:val="Normal"/>
+    <w:link w:val="Heading5Char"/>
     <w:uiPriority w:val="9"/>
     <w:semiHidden/>
     <w:unhideWhenUsed/>
@@ -15251,11 +15867,11 @@
       <w:color w:val="1F3763" w:themeColor="accent1" w:themeShade="7F"/>
     </w:rPr>
   </w:style>
-  <w:style w:type="paragraph" w:styleId="6">
+  <w:style w:type="paragraph" w:styleId="Heading6">
     <w:name w:val="heading 6"/>
-    <w:basedOn w:val="a"/>
-    <w:next w:val="a"/>
-    <w:link w:val="60"/>
+    <w:basedOn w:val="Normal"/>
+    <w:next w:val="Normal"/>
+    <w:link w:val="Heading6Char"/>
     <w:uiPriority w:val="9"/>
     <w:semiHidden/>
     <w:unhideWhenUsed/>
@@ -15274,11 +15890,11 @@
       <w:color w:val="1F3763" w:themeColor="accent1" w:themeShade="7F"/>
     </w:rPr>
   </w:style>
-  <w:style w:type="paragraph" w:styleId="7">
+  <w:style w:type="paragraph" w:styleId="Heading7">
     <w:name w:val="heading 7"/>
-    <w:basedOn w:val="a"/>
-    <w:next w:val="a"/>
-    <w:link w:val="70"/>
+    <w:basedOn w:val="Normal"/>
+    <w:next w:val="Normal"/>
+    <w:link w:val="Heading7Char"/>
     <w:uiPriority w:val="9"/>
     <w:semiHidden/>
     <w:unhideWhenUsed/>
@@ -15297,11 +15913,11 @@
       <w:color w:val="404040" w:themeColor="text1" w:themeTint="BF"/>
     </w:rPr>
   </w:style>
-  <w:style w:type="paragraph" w:styleId="8">
+  <w:style w:type="paragraph" w:styleId="Heading8">
     <w:name w:val="heading 8"/>
-    <w:basedOn w:val="a"/>
-    <w:next w:val="a"/>
-    <w:link w:val="80"/>
+    <w:basedOn w:val="Normal"/>
+    <w:next w:val="Normal"/>
+    <w:link w:val="Heading8Char"/>
     <w:uiPriority w:val="9"/>
     <w:semiHidden/>
     <w:unhideWhenUsed/>
@@ -15320,11 +15936,11 @@
       <w:szCs w:val="20"/>
     </w:rPr>
   </w:style>
-  <w:style w:type="paragraph" w:styleId="9">
+  <w:style w:type="paragraph" w:styleId="Heading9">
     <w:name w:val="heading 9"/>
-    <w:basedOn w:val="a"/>
-    <w:next w:val="a"/>
-    <w:link w:val="90"/>
+    <w:basedOn w:val="Normal"/>
+    <w:next w:val="Normal"/>
+    <w:link w:val="Heading9Char"/>
     <w:uiPriority w:val="9"/>
     <w:semiHidden/>
     <w:unhideWhenUsed/>
@@ -15345,13 +15961,13 @@
       <w:szCs w:val="20"/>
     </w:rPr>
   </w:style>
-  <w:style w:type="character" w:default="1" w:styleId="a0">
+  <w:style w:type="character" w:default="1" w:styleId="DefaultParagraphFont">
     <w:name w:val="Default Paragraph Font"/>
     <w:uiPriority w:val="1"/>
     <w:semiHidden/>
     <w:unhideWhenUsed/>
   </w:style>
-  <w:style w:type="table" w:default="1" w:styleId="a1">
+  <w:style w:type="table" w:default="1" w:styleId="TableNormal">
     <w:name w:val="Normal Table"/>
     <w:uiPriority w:val="99"/>
     <w:semiHidden/>
@@ -15366,16 +15982,16 @@
       </w:tblCellMar>
     </w:tblPr>
   </w:style>
-  <w:style w:type="numbering" w:default="1" w:styleId="a2">
+  <w:style w:type="numbering" w:default="1" w:styleId="NoList">
     <w:name w:val="No List"/>
     <w:uiPriority w:val="99"/>
     <w:semiHidden/>
     <w:unhideWhenUsed/>
   </w:style>
-  <w:style w:type="character" w:customStyle="1" w:styleId="20">
-    <w:name w:val="Заголовок 2 Знак"/>
-    <w:basedOn w:val="a0"/>
-    <w:link w:val="2"/>
+  <w:style w:type="character" w:customStyle="1" w:styleId="Heading2Char">
+    <w:name w:val="Heading 2 Char"/>
+    <w:basedOn w:val="DefaultParagraphFont"/>
+    <w:link w:val="Heading2"/>
     <w:uiPriority w:val="9"/>
     <w:rsid w:val="0006540F"/>
     <w:rPr>
@@ -15387,10 +16003,10 @@
       <w:szCs w:val="26"/>
     </w:rPr>
   </w:style>
-  <w:style w:type="character" w:customStyle="1" w:styleId="30">
-    <w:name w:val="Заголовок 3 Знак"/>
-    <w:basedOn w:val="a0"/>
-    <w:link w:val="3"/>
+  <w:style w:type="character" w:customStyle="1" w:styleId="Heading3Char">
+    <w:name w:val="Heading 3 Char"/>
+    <w:basedOn w:val="DefaultParagraphFont"/>
+    <w:link w:val="Heading3"/>
     <w:uiPriority w:val="9"/>
     <w:rsid w:val="0006540F"/>
     <w:rPr>
@@ -15400,7 +16016,7 @@
       <w:color w:val="4472C4" w:themeColor="accent1"/>
     </w:rPr>
   </w:style>
-  <w:style w:type="paragraph" w:styleId="a3">
+  <w:style w:type="paragraph" w:styleId="NoSpacing">
     <w:name w:val="No Spacing"/>
     <w:aliases w:val="Обычный текст"/>
     <w:uiPriority w:val="1"/>
@@ -15410,9 +16026,9 @@
       <w:spacing w:after="0" w:line="240" w:lineRule="auto"/>
     </w:pPr>
   </w:style>
-  <w:style w:type="character" w:styleId="a4">
+  <w:style w:type="character" w:styleId="Strong">
     <w:name w:val="Strong"/>
-    <w:basedOn w:val="a0"/>
+    <w:basedOn w:val="DefaultParagraphFont"/>
     <w:uiPriority w:val="22"/>
     <w:qFormat/>
     <w:rsid w:val="0006540F"/>
@@ -15421,9 +16037,9 @@
       <w:bCs/>
     </w:rPr>
   </w:style>
-  <w:style w:type="paragraph" w:styleId="a5">
+  <w:style w:type="paragraph" w:styleId="ListParagraph">
     <w:name w:val="List Paragraph"/>
-    <w:basedOn w:val="a"/>
+    <w:basedOn w:val="Normal"/>
     <w:uiPriority w:val="34"/>
     <w:qFormat/>
     <w:rsid w:val="0006540F"/>
@@ -15432,10 +16048,10 @@
       <w:contextualSpacing/>
     </w:pPr>
   </w:style>
-  <w:style w:type="character" w:customStyle="1" w:styleId="10">
-    <w:name w:val="Заголовок 1 Знак"/>
-    <w:basedOn w:val="a0"/>
-    <w:link w:val="1"/>
+  <w:style w:type="character" w:customStyle="1" w:styleId="Heading1Char">
+    <w:name w:val="Heading 1 Char"/>
+    <w:basedOn w:val="DefaultParagraphFont"/>
+    <w:link w:val="Heading1"/>
     <w:uiPriority w:val="9"/>
     <w:rsid w:val="0006540F"/>
     <w:rPr>
@@ -15447,9 +16063,9 @@
       <w:szCs w:val="28"/>
     </w:rPr>
   </w:style>
-  <w:style w:type="character" w:styleId="a6">
+  <w:style w:type="character" w:styleId="Hyperlink">
     <w:name w:val="Hyperlink"/>
-    <w:basedOn w:val="a0"/>
+    <w:basedOn w:val="DefaultParagraphFont"/>
     <w:uiPriority w:val="99"/>
     <w:unhideWhenUsed/>
     <w:rsid w:val="00751BB6"/>
@@ -15458,9 +16074,9 @@
       <w:u w:val="single"/>
     </w:rPr>
   </w:style>
-  <w:style w:type="paragraph" w:styleId="a7">
+  <w:style w:type="paragraph" w:styleId="NormalWeb">
     <w:name w:val="Normal (Web)"/>
-    <w:basedOn w:val="a"/>
+    <w:basedOn w:val="Normal"/>
     <w:uiPriority w:val="99"/>
     <w:unhideWhenUsed/>
     <w:rsid w:val="00751BB6"/>
@@ -15473,9 +16089,9 @@
       <w:lang w:eastAsia="ru-RU"/>
     </w:rPr>
   </w:style>
-  <w:style w:type="character" w:styleId="a8">
+  <w:style w:type="character" w:styleId="FollowedHyperlink">
     <w:name w:val="FollowedHyperlink"/>
-    <w:basedOn w:val="a0"/>
+    <w:basedOn w:val="DefaultParagraphFont"/>
     <w:uiPriority w:val="99"/>
     <w:semiHidden/>
     <w:unhideWhenUsed/>
@@ -15485,7 +16101,7 @@
       <w:u w:val="single"/>
     </w:rPr>
   </w:style>
-  <w:style w:type="paragraph" w:styleId="a9">
+  <w:style w:type="paragraph" w:styleId="Revision">
     <w:name w:val="Revision"/>
     <w:hidden/>
     <w:uiPriority w:val="99"/>
@@ -15497,10 +16113,10 @@
       <w:szCs w:val="20"/>
     </w:rPr>
   </w:style>
-  <w:style w:type="character" w:customStyle="1" w:styleId="40">
-    <w:name w:val="Заголовок 4 Знак"/>
-    <w:basedOn w:val="a0"/>
-    <w:link w:val="4"/>
+  <w:style w:type="character" w:customStyle="1" w:styleId="Heading4Char">
+    <w:name w:val="Heading 4 Char"/>
+    <w:basedOn w:val="DefaultParagraphFont"/>
+    <w:link w:val="Heading4"/>
     <w:uiPriority w:val="9"/>
     <w:rsid w:val="0006540F"/>
     <w:rPr>
@@ -15512,10 +16128,10 @@
       <w:color w:val="4472C4" w:themeColor="accent1"/>
     </w:rPr>
   </w:style>
-  <w:style w:type="paragraph" w:styleId="aa">
+  <w:style w:type="paragraph" w:styleId="TOCHeading">
     <w:name w:val="TOC Heading"/>
-    <w:basedOn w:val="1"/>
-    <w:next w:val="a"/>
+    <w:basedOn w:val="Heading1"/>
+    <w:next w:val="Normal"/>
     <w:uiPriority w:val="39"/>
     <w:unhideWhenUsed/>
     <w:qFormat/>
@@ -15524,10 +16140,10 @@
       <w:outlineLvl w:val="9"/>
     </w:pPr>
   </w:style>
-  <w:style w:type="paragraph" w:styleId="31">
+  <w:style w:type="paragraph" w:styleId="TOC3">
     <w:name w:val="toc 3"/>
-    <w:basedOn w:val="a"/>
-    <w:next w:val="a"/>
+    <w:basedOn w:val="Normal"/>
+    <w:next w:val="Normal"/>
     <w:autoRedefine/>
     <w:uiPriority w:val="39"/>
     <w:unhideWhenUsed/>
@@ -15539,10 +16155,10 @@
       <w:rFonts w:cstheme="minorHAnsi"/>
     </w:rPr>
   </w:style>
-  <w:style w:type="paragraph" w:styleId="21">
+  <w:style w:type="paragraph" w:styleId="TOC2">
     <w:name w:val="toc 2"/>
-    <w:basedOn w:val="a"/>
-    <w:next w:val="a"/>
+    <w:basedOn w:val="Normal"/>
+    <w:next w:val="Normal"/>
     <w:autoRedefine/>
     <w:uiPriority w:val="39"/>
     <w:unhideWhenUsed/>
@@ -15557,10 +16173,10 @@
       <w:bCs/>
     </w:rPr>
   </w:style>
-  <w:style w:type="paragraph" w:styleId="11">
+  <w:style w:type="paragraph" w:styleId="TOC1">
     <w:name w:val="toc 1"/>
-    <w:basedOn w:val="a"/>
-    <w:next w:val="a"/>
+    <w:basedOn w:val="Normal"/>
+    <w:next w:val="Normal"/>
     <w:autoRedefine/>
     <w:uiPriority w:val="39"/>
     <w:unhideWhenUsed/>
@@ -15580,10 +16196,10 @@
       <w:szCs w:val="28"/>
     </w:rPr>
   </w:style>
-  <w:style w:type="paragraph" w:styleId="41">
+  <w:style w:type="paragraph" w:styleId="TOC4">
     <w:name w:val="toc 4"/>
-    <w:basedOn w:val="a"/>
-    <w:next w:val="a"/>
+    <w:basedOn w:val="Normal"/>
+    <w:next w:val="Normal"/>
     <w:autoRedefine/>
     <w:uiPriority w:val="39"/>
     <w:unhideWhenUsed/>
@@ -15598,10 +16214,10 @@
       <w:rFonts w:cstheme="minorHAnsi"/>
     </w:rPr>
   </w:style>
-  <w:style w:type="paragraph" w:styleId="51">
+  <w:style w:type="paragraph" w:styleId="TOC5">
     <w:name w:val="toc 5"/>
-    <w:basedOn w:val="a"/>
-    <w:next w:val="a"/>
+    <w:basedOn w:val="Normal"/>
+    <w:next w:val="Normal"/>
     <w:autoRedefine/>
     <w:uiPriority w:val="39"/>
     <w:semiHidden/>
@@ -15614,10 +16230,10 @@
       <w:rFonts w:cstheme="minorHAnsi"/>
     </w:rPr>
   </w:style>
-  <w:style w:type="paragraph" w:styleId="61">
+  <w:style w:type="paragraph" w:styleId="TOC6">
     <w:name w:val="toc 6"/>
-    <w:basedOn w:val="a"/>
-    <w:next w:val="a"/>
+    <w:basedOn w:val="Normal"/>
+    <w:next w:val="Normal"/>
     <w:autoRedefine/>
     <w:uiPriority w:val="39"/>
     <w:semiHidden/>
@@ -15630,10 +16246,10 @@
       <w:rFonts w:cstheme="minorHAnsi"/>
     </w:rPr>
   </w:style>
-  <w:style w:type="paragraph" w:styleId="71">
+  <w:style w:type="paragraph" w:styleId="TOC7">
     <w:name w:val="toc 7"/>
-    <w:basedOn w:val="a"/>
-    <w:next w:val="a"/>
+    <w:basedOn w:val="Normal"/>
+    <w:next w:val="Normal"/>
     <w:autoRedefine/>
     <w:uiPriority w:val="39"/>
     <w:semiHidden/>
@@ -15646,10 +16262,10 @@
       <w:rFonts w:cstheme="minorHAnsi"/>
     </w:rPr>
   </w:style>
-  <w:style w:type="paragraph" w:styleId="81">
+  <w:style w:type="paragraph" w:styleId="TOC8">
     <w:name w:val="toc 8"/>
-    <w:basedOn w:val="a"/>
-    <w:next w:val="a"/>
+    <w:basedOn w:val="Normal"/>
+    <w:next w:val="Normal"/>
     <w:autoRedefine/>
     <w:uiPriority w:val="39"/>
     <w:semiHidden/>
@@ -15662,10 +16278,10 @@
       <w:rFonts w:cstheme="minorHAnsi"/>
     </w:rPr>
   </w:style>
-  <w:style w:type="paragraph" w:styleId="91">
+  <w:style w:type="paragraph" w:styleId="TOC9">
     <w:name w:val="toc 9"/>
-    <w:basedOn w:val="a"/>
-    <w:next w:val="a"/>
+    <w:basedOn w:val="Normal"/>
+    <w:next w:val="Normal"/>
     <w:autoRedefine/>
     <w:uiPriority w:val="39"/>
     <w:semiHidden/>
@@ -15678,10 +16294,10 @@
       <w:rFonts w:cstheme="minorHAnsi"/>
     </w:rPr>
   </w:style>
-  <w:style w:type="paragraph" w:styleId="ab">
+  <w:style w:type="paragraph" w:styleId="Header">
     <w:name w:val="header"/>
-    <w:basedOn w:val="a"/>
-    <w:link w:val="ac"/>
+    <w:basedOn w:val="Normal"/>
+    <w:link w:val="HeaderChar"/>
     <w:uiPriority w:val="99"/>
     <w:unhideWhenUsed/>
     <w:rsid w:val="00DB669C"/>
@@ -15692,10 +16308,10 @@
       </w:tabs>
     </w:pPr>
   </w:style>
-  <w:style w:type="character" w:customStyle="1" w:styleId="ac">
-    <w:name w:val="Верхний колонтитул Знак"/>
-    <w:basedOn w:val="a0"/>
-    <w:link w:val="ab"/>
+  <w:style w:type="character" w:customStyle="1" w:styleId="HeaderChar">
+    <w:name w:val="Header Char"/>
+    <w:basedOn w:val="DefaultParagraphFont"/>
+    <w:link w:val="Header"/>
     <w:uiPriority w:val="99"/>
     <w:rsid w:val="00DB669C"/>
     <w:rPr>
@@ -15704,10 +16320,10 @@
       <w:szCs w:val="20"/>
     </w:rPr>
   </w:style>
-  <w:style w:type="paragraph" w:styleId="ad">
+  <w:style w:type="paragraph" w:styleId="Footer">
     <w:name w:val="footer"/>
-    <w:basedOn w:val="a"/>
-    <w:link w:val="ae"/>
+    <w:basedOn w:val="Normal"/>
+    <w:link w:val="FooterChar"/>
     <w:uiPriority w:val="99"/>
     <w:unhideWhenUsed/>
     <w:rsid w:val="00DB669C"/>
@@ -15718,10 +16334,10 @@
       </w:tabs>
     </w:pPr>
   </w:style>
-  <w:style w:type="character" w:customStyle="1" w:styleId="ae">
-    <w:name w:val="Нижний колонтитул Знак"/>
-    <w:basedOn w:val="a0"/>
-    <w:link w:val="ad"/>
+  <w:style w:type="character" w:customStyle="1" w:styleId="FooterChar">
+    <w:name w:val="Footer Char"/>
+    <w:basedOn w:val="DefaultParagraphFont"/>
+    <w:link w:val="Footer"/>
     <w:uiPriority w:val="99"/>
     <w:rsid w:val="00DB669C"/>
     <w:rPr>
@@ -15730,7 +16346,7 @@
       <w:szCs w:val="20"/>
     </w:rPr>
   </w:style>
-  <w:style w:type="paragraph" w:customStyle="1" w:styleId="22">
+  <w:style w:type="paragraph" w:customStyle="1" w:styleId="2">
     <w:name w:val="Обычный2"/>
     <w:rsid w:val="009515AB"/>
     <w:pPr>
@@ -15743,9 +16359,9 @@
       <w:lang w:eastAsia="ru-RU"/>
     </w:rPr>
   </w:style>
-  <w:style w:type="paragraph" w:customStyle="1" w:styleId="12">
+  <w:style w:type="paragraph" w:customStyle="1" w:styleId="1">
     <w:name w:val="Нижний колонтитул1"/>
-    <w:basedOn w:val="a"/>
+    <w:basedOn w:val="Normal"/>
     <w:uiPriority w:val="99"/>
     <w:unhideWhenUsed/>
     <w:rsid w:val="009515AB"/>
@@ -15763,7 +16379,7 @@
   </w:style>
   <w:style w:type="paragraph" w:customStyle="1" w:styleId="docdata">
     <w:name w:val="docdata"/>
-    <w:basedOn w:val="a"/>
+    <w:basedOn w:val="Normal"/>
     <w:rsid w:val="009515AB"/>
     <w:pPr>
       <w:spacing w:before="100" w:beforeAutospacing="1" w:after="100" w:afterAutospacing="1"/>
@@ -15774,9 +16390,9 @@
       <w:lang w:eastAsia="ru-RU"/>
     </w:rPr>
   </w:style>
-  <w:style w:type="table" w:styleId="af">
+  <w:style w:type="table" w:styleId="TableGrid">
     <w:name w:val="Table Grid"/>
-    <w:basedOn w:val="a1"/>
+    <w:basedOn w:val="TableNormal"/>
     <w:uiPriority w:val="39"/>
     <w:rsid w:val="000915B9"/>
     <w:tblPr>
@@ -15790,10 +16406,10 @@
       </w:tblBorders>
     </w:tblPr>
   </w:style>
-  <w:style w:type="paragraph" w:styleId="32">
+  <w:style w:type="paragraph" w:styleId="BodyText3">
     <w:name w:val="Body Text 3"/>
-    <w:basedOn w:val="a"/>
-    <w:link w:val="33"/>
+    <w:basedOn w:val="Normal"/>
+    <w:link w:val="BodyText3Char"/>
     <w:semiHidden/>
     <w:unhideWhenUsed/>
     <w:rsid w:val="0050621F"/>
@@ -15807,10 +16423,10 @@
       <w:lang w:val="x-none" w:eastAsia="x-none"/>
     </w:rPr>
   </w:style>
-  <w:style w:type="character" w:customStyle="1" w:styleId="33">
-    <w:name w:val="Основной текст 3 Знак"/>
-    <w:basedOn w:val="a0"/>
-    <w:link w:val="32"/>
+  <w:style w:type="character" w:customStyle="1" w:styleId="BodyText3Char">
+    <w:name w:val="Body Text 3 Char"/>
+    <w:basedOn w:val="DefaultParagraphFont"/>
+    <w:link w:val="BodyText3"/>
     <w:semiHidden/>
     <w:rsid w:val="0050621F"/>
     <w:rPr>
@@ -15835,19 +16451,19 @@
       <w:lang w:eastAsia="ru-RU"/>
     </w:rPr>
   </w:style>
-  <w:style w:type="paragraph" w:styleId="af0">
+  <w:style w:type="paragraph" w:styleId="FootnoteText">
     <w:name w:val="footnote text"/>
-    <w:basedOn w:val="a"/>
-    <w:link w:val="af1"/>
+    <w:basedOn w:val="Normal"/>
+    <w:link w:val="FootnoteTextChar"/>
     <w:uiPriority w:val="99"/>
     <w:semiHidden/>
     <w:unhideWhenUsed/>
     <w:rsid w:val="008A582F"/>
   </w:style>
-  <w:style w:type="character" w:customStyle="1" w:styleId="af1">
-    <w:name w:val="Текст сноски Знак"/>
-    <w:basedOn w:val="a0"/>
-    <w:link w:val="af0"/>
+  <w:style w:type="character" w:customStyle="1" w:styleId="FootnoteTextChar">
+    <w:name w:val="Footnote Text Char"/>
+    <w:basedOn w:val="DefaultParagraphFont"/>
+    <w:link w:val="FootnoteText"/>
     <w:uiPriority w:val="99"/>
     <w:semiHidden/>
     <w:rsid w:val="008A582F"/>
@@ -15857,9 +16473,9 @@
       <w:szCs w:val="20"/>
     </w:rPr>
   </w:style>
-  <w:style w:type="character" w:styleId="af2">
+  <w:style w:type="character" w:styleId="FootnoteReference">
     <w:name w:val="footnote reference"/>
-    <w:basedOn w:val="a0"/>
+    <w:basedOn w:val="DefaultParagraphFont"/>
     <w:uiPriority w:val="99"/>
     <w:semiHidden/>
     <w:unhideWhenUsed/>
@@ -15870,7 +16486,7 @@
   </w:style>
   <w:style w:type="paragraph" w:customStyle="1" w:styleId="HeaderDefault">
     <w:name w:val="HeaderDefault"/>
-    <w:basedOn w:val="1"/>
+    <w:basedOn w:val="Heading1"/>
     <w:link w:val="HeaderDefaultChar"/>
     <w:qFormat/>
     <w:rsid w:val="00DE4B68"/>
@@ -15886,7 +16502,7 @@
   </w:style>
   <w:style w:type="character" w:customStyle="1" w:styleId="HeaderDefaultChar">
     <w:name w:val="HeaderDefault Char"/>
-    <w:basedOn w:val="10"/>
+    <w:basedOn w:val="Heading1Char"/>
     <w:link w:val="HeaderDefault"/>
     <w:rsid w:val="00DE4B68"/>
     <w:rPr>
@@ -15898,10 +16514,10 @@
       <w:szCs w:val="28"/>
     </w:rPr>
   </w:style>
-  <w:style w:type="character" w:customStyle="1" w:styleId="50">
-    <w:name w:val="Заголовок 5 Знак"/>
-    <w:basedOn w:val="a0"/>
-    <w:link w:val="5"/>
+  <w:style w:type="character" w:customStyle="1" w:styleId="Heading5Char">
+    <w:name w:val="Heading 5 Char"/>
+    <w:basedOn w:val="DefaultParagraphFont"/>
+    <w:link w:val="Heading5"/>
     <w:uiPriority w:val="9"/>
     <w:semiHidden/>
     <w:rsid w:val="0006540F"/>
@@ -15910,10 +16526,10 @@
       <w:color w:val="1F3763" w:themeColor="accent1" w:themeShade="7F"/>
     </w:rPr>
   </w:style>
-  <w:style w:type="character" w:customStyle="1" w:styleId="60">
-    <w:name w:val="Заголовок 6 Знак"/>
-    <w:basedOn w:val="a0"/>
-    <w:link w:val="6"/>
+  <w:style w:type="character" w:customStyle="1" w:styleId="Heading6Char">
+    <w:name w:val="Heading 6 Char"/>
+    <w:basedOn w:val="DefaultParagraphFont"/>
+    <w:link w:val="Heading6"/>
     <w:uiPriority w:val="9"/>
     <w:semiHidden/>
     <w:rsid w:val="0006540F"/>
@@ -15924,10 +16540,10 @@
       <w:color w:val="1F3763" w:themeColor="accent1" w:themeShade="7F"/>
     </w:rPr>
   </w:style>
-  <w:style w:type="character" w:customStyle="1" w:styleId="70">
-    <w:name w:val="Заголовок 7 Знак"/>
-    <w:basedOn w:val="a0"/>
-    <w:link w:val="7"/>
+  <w:style w:type="character" w:customStyle="1" w:styleId="Heading7Char">
+    <w:name w:val="Heading 7 Char"/>
+    <w:basedOn w:val="DefaultParagraphFont"/>
+    <w:link w:val="Heading7"/>
     <w:uiPriority w:val="9"/>
     <w:semiHidden/>
     <w:rsid w:val="0006540F"/>
@@ -15938,10 +16554,10 @@
       <w:color w:val="404040" w:themeColor="text1" w:themeTint="BF"/>
     </w:rPr>
   </w:style>
-  <w:style w:type="character" w:customStyle="1" w:styleId="80">
-    <w:name w:val="Заголовок 8 Знак"/>
-    <w:basedOn w:val="a0"/>
-    <w:link w:val="8"/>
+  <w:style w:type="character" w:customStyle="1" w:styleId="Heading8Char">
+    <w:name w:val="Heading 8 Char"/>
+    <w:basedOn w:val="DefaultParagraphFont"/>
+    <w:link w:val="Heading8"/>
     <w:uiPriority w:val="9"/>
     <w:semiHidden/>
     <w:rsid w:val="0006540F"/>
@@ -15952,10 +16568,10 @@
       <w:szCs w:val="20"/>
     </w:rPr>
   </w:style>
-  <w:style w:type="character" w:customStyle="1" w:styleId="90">
-    <w:name w:val="Заголовок 9 Знак"/>
-    <w:basedOn w:val="a0"/>
-    <w:link w:val="9"/>
+  <w:style w:type="character" w:customStyle="1" w:styleId="Heading9Char">
+    <w:name w:val="Heading 9 Char"/>
+    <w:basedOn w:val="DefaultParagraphFont"/>
+    <w:link w:val="Heading9"/>
     <w:uiPriority w:val="9"/>
     <w:semiHidden/>
     <w:rsid w:val="0006540F"/>
@@ -15968,10 +16584,10 @@
       <w:szCs w:val="20"/>
     </w:rPr>
   </w:style>
-  <w:style w:type="paragraph" w:styleId="af3">
+  <w:style w:type="paragraph" w:styleId="Caption">
     <w:name w:val="caption"/>
-    <w:basedOn w:val="a"/>
-    <w:next w:val="a"/>
+    <w:basedOn w:val="Normal"/>
+    <w:next w:val="Normal"/>
     <w:uiPriority w:val="35"/>
     <w:unhideWhenUsed/>
     <w:qFormat/>
@@ -15987,11 +16603,11 @@
       <w:szCs w:val="18"/>
     </w:rPr>
   </w:style>
-  <w:style w:type="paragraph" w:styleId="af4">
+  <w:style w:type="paragraph" w:styleId="Title">
     <w:name w:val="Title"/>
-    <w:basedOn w:val="a"/>
-    <w:next w:val="a"/>
-    <w:link w:val="af5"/>
+    <w:basedOn w:val="Normal"/>
+    <w:next w:val="Normal"/>
+    <w:link w:val="TitleChar"/>
     <w:uiPriority w:val="10"/>
     <w:qFormat/>
     <w:rsid w:val="0006540F"/>
@@ -16010,10 +16626,10 @@
       <w:szCs w:val="52"/>
     </w:rPr>
   </w:style>
-  <w:style w:type="character" w:customStyle="1" w:styleId="af5">
-    <w:name w:val="Заголовок Знак"/>
-    <w:basedOn w:val="a0"/>
-    <w:link w:val="af4"/>
+  <w:style w:type="character" w:customStyle="1" w:styleId="TitleChar">
+    <w:name w:val="Title Char"/>
+    <w:basedOn w:val="DefaultParagraphFont"/>
+    <w:link w:val="Title"/>
     <w:uiPriority w:val="10"/>
     <w:rsid w:val="0006540F"/>
     <w:rPr>
@@ -16024,11 +16640,11 @@
       <w:szCs w:val="52"/>
     </w:rPr>
   </w:style>
-  <w:style w:type="paragraph" w:styleId="af6">
+  <w:style w:type="paragraph" w:styleId="Subtitle">
     <w:name w:val="Subtitle"/>
-    <w:basedOn w:val="a"/>
-    <w:next w:val="a"/>
-    <w:link w:val="af7"/>
+    <w:basedOn w:val="Normal"/>
+    <w:next w:val="Normal"/>
+    <w:link w:val="SubtitleChar"/>
     <w:uiPriority w:val="11"/>
     <w:qFormat/>
     <w:rsid w:val="0006540F"/>
@@ -16047,10 +16663,10 @@
       <w:szCs w:val="24"/>
     </w:rPr>
   </w:style>
-  <w:style w:type="character" w:customStyle="1" w:styleId="af7">
-    <w:name w:val="Подзаголовок Знак"/>
-    <w:basedOn w:val="a0"/>
-    <w:link w:val="af6"/>
+  <w:style w:type="character" w:customStyle="1" w:styleId="SubtitleChar">
+    <w:name w:val="Subtitle Char"/>
+    <w:basedOn w:val="DefaultParagraphFont"/>
+    <w:link w:val="Subtitle"/>
     <w:uiPriority w:val="11"/>
     <w:rsid w:val="0006540F"/>
     <w:rPr>
@@ -16063,9 +16679,9 @@
       <w:szCs w:val="24"/>
     </w:rPr>
   </w:style>
-  <w:style w:type="character" w:styleId="af8">
+  <w:style w:type="character" w:styleId="Emphasis">
     <w:name w:val="Emphasis"/>
-    <w:basedOn w:val="a0"/>
+    <w:basedOn w:val="DefaultParagraphFont"/>
     <w:uiPriority w:val="20"/>
     <w:qFormat/>
     <w:rsid w:val="0006540F"/>
@@ -16074,11 +16690,11 @@
       <w:iCs/>
     </w:rPr>
   </w:style>
-  <w:style w:type="paragraph" w:styleId="23">
+  <w:style w:type="paragraph" w:styleId="Quote">
     <w:name w:val="Quote"/>
-    <w:basedOn w:val="a"/>
-    <w:next w:val="a"/>
-    <w:link w:val="24"/>
+    <w:basedOn w:val="Normal"/>
+    <w:next w:val="Normal"/>
+    <w:link w:val="QuoteChar"/>
     <w:uiPriority w:val="29"/>
     <w:qFormat/>
     <w:rsid w:val="0006540F"/>
@@ -16088,10 +16704,10 @@
       <w:color w:val="000000" w:themeColor="text1"/>
     </w:rPr>
   </w:style>
-  <w:style w:type="character" w:customStyle="1" w:styleId="24">
-    <w:name w:val="Цитата 2 Знак"/>
-    <w:basedOn w:val="a0"/>
-    <w:link w:val="23"/>
+  <w:style w:type="character" w:customStyle="1" w:styleId="QuoteChar">
+    <w:name w:val="Quote Char"/>
+    <w:basedOn w:val="DefaultParagraphFont"/>
+    <w:link w:val="Quote"/>
     <w:uiPriority w:val="29"/>
     <w:rsid w:val="0006540F"/>
     <w:rPr>
@@ -16100,11 +16716,11 @@
       <w:color w:val="000000" w:themeColor="text1"/>
     </w:rPr>
   </w:style>
-  <w:style w:type="paragraph" w:styleId="af9">
+  <w:style w:type="paragraph" w:styleId="IntenseQuote">
     <w:name w:val="Intense Quote"/>
-    <w:basedOn w:val="a"/>
-    <w:next w:val="a"/>
-    <w:link w:val="afa"/>
+    <w:basedOn w:val="Normal"/>
+    <w:next w:val="Normal"/>
+    <w:link w:val="IntenseQuoteChar"/>
     <w:uiPriority w:val="30"/>
     <w:qFormat/>
     <w:rsid w:val="0006540F"/>
@@ -16123,10 +16739,10 @@
       <w:color w:val="4472C4" w:themeColor="accent1"/>
     </w:rPr>
   </w:style>
-  <w:style w:type="character" w:customStyle="1" w:styleId="afa">
-    <w:name w:val="Выделенная цитата Знак"/>
-    <w:basedOn w:val="a0"/>
-    <w:link w:val="af9"/>
+  <w:style w:type="character" w:customStyle="1" w:styleId="IntenseQuoteChar">
+    <w:name w:val="Intense Quote Char"/>
+    <w:basedOn w:val="DefaultParagraphFont"/>
+    <w:link w:val="IntenseQuote"/>
     <w:uiPriority w:val="30"/>
     <w:rsid w:val="0006540F"/>
     <w:rPr>
@@ -16137,9 +16753,9 @@
       <w:color w:val="4472C4" w:themeColor="accent1"/>
     </w:rPr>
   </w:style>
-  <w:style w:type="character" w:styleId="afb">
+  <w:style w:type="character" w:styleId="SubtleEmphasis">
     <w:name w:val="Subtle Emphasis"/>
-    <w:basedOn w:val="a0"/>
+    <w:basedOn w:val="DefaultParagraphFont"/>
     <w:uiPriority w:val="19"/>
     <w:qFormat/>
     <w:rsid w:val="0006540F"/>
@@ -16149,9 +16765,9 @@
       <w:color w:val="808080" w:themeColor="text1" w:themeTint="7F"/>
     </w:rPr>
   </w:style>
-  <w:style w:type="character" w:styleId="afc">
+  <w:style w:type="character" w:styleId="IntenseEmphasis">
     <w:name w:val="Intense Emphasis"/>
-    <w:basedOn w:val="a0"/>
+    <w:basedOn w:val="DefaultParagraphFont"/>
     <w:uiPriority w:val="21"/>
     <w:qFormat/>
     <w:rsid w:val="0006540F"/>
@@ -16163,9 +16779,9 @@
       <w:color w:val="4472C4" w:themeColor="accent1"/>
     </w:rPr>
   </w:style>
-  <w:style w:type="character" w:styleId="afd">
+  <w:style w:type="character" w:styleId="SubtleReference">
     <w:name w:val="Subtle Reference"/>
-    <w:basedOn w:val="a0"/>
+    <w:basedOn w:val="DefaultParagraphFont"/>
     <w:uiPriority w:val="31"/>
     <w:qFormat/>
     <w:rsid w:val="0006540F"/>
@@ -16175,9 +16791,9 @@
       <w:u w:val="single"/>
     </w:rPr>
   </w:style>
-  <w:style w:type="character" w:styleId="afe">
+  <w:style w:type="character" w:styleId="IntenseReference">
     <w:name w:val="Intense Reference"/>
-    <w:basedOn w:val="a0"/>
+    <w:basedOn w:val="DefaultParagraphFont"/>
     <w:uiPriority w:val="32"/>
     <w:qFormat/>
     <w:rsid w:val="0006540F"/>
@@ -16190,9 +16806,9 @@
       <w:u w:val="single"/>
     </w:rPr>
   </w:style>
-  <w:style w:type="character" w:styleId="aff">
+  <w:style w:type="character" w:styleId="BookTitle">
     <w:name w:val="Book Title"/>
-    <w:basedOn w:val="a0"/>
+    <w:basedOn w:val="DefaultParagraphFont"/>
     <w:uiPriority w:val="33"/>
     <w:qFormat/>
     <w:rsid w:val="0006540F"/>
@@ -16203,9 +16819,9 @@
       <w:spacing w:val="5"/>
     </w:rPr>
   </w:style>
-  <w:style w:type="character" w:styleId="aff0">
+  <w:style w:type="character" w:styleId="UnresolvedMention">
     <w:name w:val="Unresolved Mention"/>
-    <w:basedOn w:val="a0"/>
+    <w:basedOn w:val="DefaultParagraphFont"/>
     <w:uiPriority w:val="99"/>
     <w:semiHidden/>
     <w:unhideWhenUsed/>
@@ -16217,7 +16833,7 @@
   </w:style>
   <w:style w:type="paragraph" w:customStyle="1" w:styleId="HeaderTier1">
     <w:name w:val="HeaderTier1"/>
-    <w:basedOn w:val="1"/>
+    <w:basedOn w:val="Heading1"/>
     <w:link w:val="HeaderTier1Char"/>
     <w:qFormat/>
     <w:rsid w:val="00D76E99"/>
@@ -16234,7 +16850,7 @@
   </w:style>
   <w:style w:type="character" w:customStyle="1" w:styleId="HeaderTier1Char">
     <w:name w:val="HeaderTier1 Char"/>
-    <w:basedOn w:val="10"/>
+    <w:basedOn w:val="Heading1Char"/>
     <w:link w:val="HeaderTier1"/>
     <w:rsid w:val="00D76E99"/>
     <w:rPr>
@@ -16248,7 +16864,7 @@
   </w:style>
   <w:style w:type="paragraph" w:customStyle="1" w:styleId="Main">
     <w:name w:val="Main"/>
-    <w:basedOn w:val="a"/>
+    <w:basedOn w:val="Normal"/>
     <w:link w:val="MainChar"/>
     <w:qFormat/>
     <w:rsid w:val="00D76E99"/>
@@ -16267,7 +16883,7 @@
   </w:style>
   <w:style w:type="character" w:customStyle="1" w:styleId="MainChar">
     <w:name w:val="Main Char"/>
-    <w:basedOn w:val="a0"/>
+    <w:basedOn w:val="DefaultParagraphFont"/>
     <w:link w:val="Main"/>
     <w:rsid w:val="00D76E99"/>
     <w:rPr>
@@ -16279,7 +16895,7 @@
   </w:style>
   <w:style w:type="paragraph" w:customStyle="1" w:styleId="HeaderTier2">
     <w:name w:val="HeaderTier2"/>
-    <w:basedOn w:val="2"/>
+    <w:basedOn w:val="Heading2"/>
     <w:link w:val="HeaderTier2Char"/>
     <w:qFormat/>
     <w:rsid w:val="00D76E99"/>
@@ -16297,7 +16913,7 @@
   </w:style>
   <w:style w:type="character" w:customStyle="1" w:styleId="HeaderTier2Char">
     <w:name w:val="HeaderTier2 Char"/>
-    <w:basedOn w:val="20"/>
+    <w:basedOn w:val="Heading2Char"/>
     <w:link w:val="HeaderTier2"/>
     <w:rsid w:val="00D76E99"/>
     <w:rPr>

--- a/RND/docx/РПЗ к НИРС Редколис Р.Р. 8semestr.docx
+++ b/RND/docx/РПЗ к НИРС Редколис Р.Р. 8semestr.docx
@@ -289,7 +289,7 @@
     </w:p>
     <w:tbl>
       <w:tblPr>
-        <w:tblStyle w:val="TableGrid"/>
+        <w:tblStyle w:val="af"/>
         <w:tblW w:w="0" w:type="auto"/>
         <w:tblInd w:w="-147" w:type="dxa"/>
         <w:tblBorders>
@@ -545,37 +545,7 @@
           <w:szCs w:val="28"/>
           <w:u w:val="single"/>
         </w:rPr>
-        <w:t xml:space="preserve">Разработка виртуального помощника на </w:t>
-      </w:r>
-      <w:proofErr w:type="spellStart"/>
-      <w:r>
-        <w:rPr>
-          <w:rFonts w:ascii="Times New Roman" w:hAnsi="Times New Roman" w:cs="Times New Roman"/>
-          <w:b/>
-          <w:bCs/>
-          <w:i/>
-          <w:iCs/>
-          <w:color w:val="000000" w:themeColor="text1"/>
-          <w:sz w:val="36"/>
-          <w:szCs w:val="28"/>
-          <w:u w:val="single"/>
-        </w:rPr>
-        <w:t>Unreal</w:t>
-      </w:r>
-      <w:proofErr w:type="spellEnd"/>
-      <w:r>
-        <w:rPr>
-          <w:rFonts w:ascii="Times New Roman" w:hAnsi="Times New Roman" w:cs="Times New Roman"/>
-          <w:b/>
-          <w:bCs/>
-          <w:i/>
-          <w:iCs/>
-          <w:color w:val="000000" w:themeColor="text1"/>
-          <w:sz w:val="36"/>
-          <w:szCs w:val="28"/>
-          <w:u w:val="single"/>
-        </w:rPr>
-        <w:t xml:space="preserve"> Engine 5</w:t>
+        <w:t>Разработка виртуального помощника на Unreal Engine 5</w:t>
       </w:r>
       <w:bookmarkEnd w:id="2"/>
       <w:r>
@@ -626,7 +596,7 @@
     </w:p>
     <w:tbl>
       <w:tblPr>
-        <w:tblStyle w:val="TableGrid"/>
+        <w:tblStyle w:val="af"/>
         <w:tblW w:w="0" w:type="auto"/>
         <w:tblInd w:w="-147" w:type="dxa"/>
         <w:tblBorders>
@@ -735,7 +705,6 @@
                 <w:u w:val="single"/>
               </w:rPr>
             </w:pPr>
-            <w:proofErr w:type="spellStart"/>
             <w:r>
               <w:rPr>
                 <w:rFonts w:ascii="Times New Roman" w:hAnsi="Times New Roman" w:cs="Times New Roman"/>
@@ -745,19 +714,7 @@
                 <w:szCs w:val="24"/>
                 <w:u w:val="single"/>
               </w:rPr>
-              <w:t>Редколис</w:t>
-            </w:r>
-            <w:proofErr w:type="spellEnd"/>
-            <w:r>
-              <w:rPr>
-                <w:rFonts w:ascii="Times New Roman" w:hAnsi="Times New Roman" w:cs="Times New Roman"/>
-                <w:b/>
-                <w:bCs/>
-                <w:sz w:val="24"/>
-                <w:szCs w:val="24"/>
-                <w:u w:val="single"/>
-              </w:rPr>
-              <w:t xml:space="preserve"> Р.Р.</w:t>
+              <w:t>Редколис Р.Р.</w:t>
             </w:r>
           </w:p>
         </w:tc>
@@ -902,7 +859,6 @@
                 <w:u w:val="single"/>
               </w:rPr>
             </w:pPr>
-            <w:proofErr w:type="spellStart"/>
             <w:r>
               <w:rPr>
                 <w:rFonts w:ascii="Times New Roman" w:hAnsi="Times New Roman" w:cs="Times New Roman"/>
@@ -912,19 +868,7 @@
                 <w:szCs w:val="24"/>
                 <w:u w:val="single"/>
               </w:rPr>
-              <w:t>Витюков</w:t>
-            </w:r>
-            <w:proofErr w:type="spellEnd"/>
-            <w:r>
-              <w:rPr>
-                <w:rFonts w:ascii="Times New Roman" w:hAnsi="Times New Roman" w:cs="Times New Roman"/>
-                <w:b/>
-                <w:bCs/>
-                <w:sz w:val="24"/>
-                <w:szCs w:val="24"/>
-                <w:u w:val="single"/>
-              </w:rPr>
-              <w:t xml:space="preserve"> Ф.А.</w:t>
+              <w:t>Витюков Ф.А.</w:t>
             </w:r>
           </w:p>
         </w:tc>
@@ -1360,27 +1304,7 @@
           <w:szCs w:val="18"/>
           <w:u w:val="single"/>
         </w:rPr>
-        <w:t xml:space="preserve">Разработка виртуального помощника на </w:t>
-      </w:r>
-      <w:proofErr w:type="spellStart"/>
-      <w:r>
-        <w:rPr>
-          <w:rFonts w:ascii="Times New Roman" w:hAnsi="Times New Roman" w:cs="Times New Roman"/>
-          <w:color w:val="000000" w:themeColor="text1"/>
-          <w:szCs w:val="18"/>
-          <w:u w:val="single"/>
-        </w:rPr>
-        <w:t>Unreal</w:t>
-      </w:r>
-      <w:proofErr w:type="spellEnd"/>
-      <w:r>
-        <w:rPr>
-          <w:rFonts w:ascii="Times New Roman" w:hAnsi="Times New Roman" w:cs="Times New Roman"/>
-          <w:color w:val="000000" w:themeColor="text1"/>
-          <w:szCs w:val="18"/>
-          <w:u w:val="single"/>
-        </w:rPr>
-        <w:t xml:space="preserve"> Engine 5</w:t>
+        <w:t>Разработка виртуального помощника на Unreal Engine 5</w:t>
       </w:r>
     </w:p>
     <w:p>
@@ -1445,42 +1369,70 @@
         </w:rPr>
         <w:t>____________________________</w:t>
       </w:r>
-      <w:proofErr w:type="spellStart"/>
       <w:r>
         <w:rPr>
           <w:rFonts w:ascii="Times New Roman" w:hAnsi="Times New Roman" w:cs="Times New Roman"/>
           <w:u w:val="single"/>
         </w:rPr>
-        <w:t>Редколис</w:t>
-      </w:r>
-      <w:proofErr w:type="spellEnd"/>
+        <w:t>Редколис Руслан Русланович</w:t>
+      </w:r>
+      <w:r>
+        <w:rPr>
+          <w:rFonts w:ascii="Times New Roman" w:hAnsi="Times New Roman" w:cs="Times New Roman"/>
+        </w:rPr>
+        <w:t>______________________________</w:t>
+      </w:r>
+    </w:p>
+    <w:p>
+      <w:pPr>
+        <w:spacing w:after="0"/>
+        <w:jc w:val="center"/>
+        <w:rPr>
+          <w:rFonts w:ascii="Times New Roman" w:hAnsi="Times New Roman" w:cs="Times New Roman"/>
+        </w:rPr>
+      </w:pPr>
+      <w:r>
+        <w:rPr>
+          <w:rFonts w:ascii="Times New Roman" w:hAnsi="Times New Roman" w:cs="Times New Roman"/>
+        </w:rPr>
+        <w:t>(Фамилия, имя, отчество)</w:t>
+      </w:r>
+    </w:p>
+    <w:p>
+      <w:pPr>
+        <w:spacing w:after="0"/>
+        <w:jc w:val="both"/>
+        <w:rPr>
+          <w:rFonts w:ascii="Times New Roman" w:hAnsi="Times New Roman" w:cs="Times New Roman"/>
+        </w:rPr>
+      </w:pPr>
+    </w:p>
+    <w:p>
+      <w:pPr>
+        <w:spacing w:after="0"/>
+        <w:jc w:val="both"/>
+        <w:rPr>
+          <w:rFonts w:ascii="Times New Roman" w:hAnsi="Times New Roman" w:cs="Times New Roman"/>
+        </w:rPr>
+      </w:pPr>
+      <w:r>
+        <w:rPr>
+          <w:rFonts w:ascii="Times New Roman" w:hAnsi="Times New Roman" w:cs="Times New Roman"/>
+        </w:rPr>
+        <w:t>Направленность НИР (учебная, исследовательская, практическая, производственная, др.) _</w:t>
+      </w:r>
       <w:r>
         <w:rPr>
           <w:rFonts w:ascii="Times New Roman" w:hAnsi="Times New Roman" w:cs="Times New Roman"/>
           <w:u w:val="single"/>
         </w:rPr>
-        <w:t xml:space="preserve"> Руслан Русланович</w:t>
+        <w:t>учебная</w:t>
       </w:r>
       <w:r>
         <w:rPr>
           <w:rFonts w:ascii="Times New Roman" w:hAnsi="Times New Roman" w:cs="Times New Roman"/>
         </w:rPr>
-        <w:t>______________________________</w:t>
-      </w:r>
-    </w:p>
-    <w:p>
-      <w:pPr>
-        <w:spacing w:after="0"/>
-        <w:jc w:val="center"/>
-        <w:rPr>
-          <w:rFonts w:ascii="Times New Roman" w:hAnsi="Times New Roman" w:cs="Times New Roman"/>
-        </w:rPr>
-      </w:pPr>
-      <w:r>
-        <w:rPr>
-          <w:rFonts w:ascii="Times New Roman" w:hAnsi="Times New Roman" w:cs="Times New Roman"/>
-        </w:rPr>
-        <w:t>(Фамилия, имя, отчество)</w:t>
+        <w:t>___</w:t>
       </w:r>
     </w:p>
     <w:p>
@@ -1491,6 +1443,25 @@
           <w:rFonts w:ascii="Times New Roman" w:hAnsi="Times New Roman" w:cs="Times New Roman"/>
         </w:rPr>
       </w:pPr>
+      <w:r>
+        <w:rPr>
+          <w:rFonts w:ascii="Times New Roman" w:hAnsi="Times New Roman" w:cs="Times New Roman"/>
+        </w:rPr>
+        <w:t>Источник тематики (кафедра, предприятие, НИР) _</w:t>
+      </w:r>
+      <w:r>
+        <w:rPr>
+          <w:rFonts w:ascii="Times New Roman" w:hAnsi="Times New Roman" w:cs="Times New Roman"/>
+          <w:u w:val="single"/>
+        </w:rPr>
+        <w:t xml:space="preserve">кафедра </w:t>
+      </w:r>
+      <w:r>
+        <w:rPr>
+          <w:rFonts w:ascii="Times New Roman" w:hAnsi="Times New Roman" w:cs="Times New Roman"/>
+        </w:rPr>
+        <w:t>____________________________________</w:t>
+      </w:r>
     </w:p>
     <w:p>
       <w:pPr>
@@ -1500,25 +1471,6 @@
           <w:rFonts w:ascii="Times New Roman" w:hAnsi="Times New Roman" w:cs="Times New Roman"/>
         </w:rPr>
       </w:pPr>
-      <w:r>
-        <w:rPr>
-          <w:rFonts w:ascii="Times New Roman" w:hAnsi="Times New Roman" w:cs="Times New Roman"/>
-        </w:rPr>
-        <w:t>Направленность НИР (учебная, исследовательская, практическая, производственная, др.) _</w:t>
-      </w:r>
-      <w:r>
-        <w:rPr>
-          <w:rFonts w:ascii="Times New Roman" w:hAnsi="Times New Roman" w:cs="Times New Roman"/>
-          <w:u w:val="single"/>
-        </w:rPr>
-        <w:t>учебная</w:t>
-      </w:r>
-      <w:r>
-        <w:rPr>
-          <w:rFonts w:ascii="Times New Roman" w:hAnsi="Times New Roman" w:cs="Times New Roman"/>
-        </w:rPr>
-        <w:t>___</w:t>
-      </w:r>
     </w:p>
     <w:p>
       <w:pPr>
@@ -1532,20 +1484,7 @@
         <w:rPr>
           <w:rFonts w:ascii="Times New Roman" w:hAnsi="Times New Roman" w:cs="Times New Roman"/>
         </w:rPr>
-        <w:t>Источник тематики (кафедра, предприятие, НИР) _</w:t>
-      </w:r>
-      <w:r>
-        <w:rPr>
-          <w:rFonts w:ascii="Times New Roman" w:hAnsi="Times New Roman" w:cs="Times New Roman"/>
-          <w:u w:val="single"/>
-        </w:rPr>
-        <w:t xml:space="preserve">кафедра </w:t>
-      </w:r>
-      <w:r>
-        <w:rPr>
-          <w:rFonts w:ascii="Times New Roman" w:hAnsi="Times New Roman" w:cs="Times New Roman"/>
-        </w:rPr>
-        <w:t>____________________________________</w:t>
+        <w:t>График выполнения НИР: 25% к 5 нед., 50% к 11 нед., 75% к 14 нед., 100% к 16 нед.</w:t>
       </w:r>
     </w:p>
     <w:p>
@@ -1559,87 +1498,7 @@
     </w:p>
     <w:p>
       <w:pPr>
-        <w:spacing w:after="0"/>
-        <w:jc w:val="both"/>
-        <w:rPr>
-          <w:rFonts w:ascii="Times New Roman" w:hAnsi="Times New Roman" w:cs="Times New Roman"/>
-        </w:rPr>
-      </w:pPr>
-      <w:r>
-        <w:rPr>
-          <w:rFonts w:ascii="Times New Roman" w:hAnsi="Times New Roman" w:cs="Times New Roman"/>
-        </w:rPr>
-        <w:t xml:space="preserve">График выполнения НИР: 25% к 5 </w:t>
-      </w:r>
-      <w:proofErr w:type="spellStart"/>
-      <w:r>
-        <w:rPr>
-          <w:rFonts w:ascii="Times New Roman" w:hAnsi="Times New Roman" w:cs="Times New Roman"/>
-        </w:rPr>
-        <w:t>нед</w:t>
-      </w:r>
-      <w:proofErr w:type="spellEnd"/>
-      <w:r>
-        <w:rPr>
-          <w:rFonts w:ascii="Times New Roman" w:hAnsi="Times New Roman" w:cs="Times New Roman"/>
-        </w:rPr>
-        <w:t xml:space="preserve">., 50% к 11 </w:t>
-      </w:r>
-      <w:proofErr w:type="spellStart"/>
-      <w:r>
-        <w:rPr>
-          <w:rFonts w:ascii="Times New Roman" w:hAnsi="Times New Roman" w:cs="Times New Roman"/>
-        </w:rPr>
-        <w:t>нед</w:t>
-      </w:r>
-      <w:proofErr w:type="spellEnd"/>
-      <w:r>
-        <w:rPr>
-          <w:rFonts w:ascii="Times New Roman" w:hAnsi="Times New Roman" w:cs="Times New Roman"/>
-        </w:rPr>
-        <w:t xml:space="preserve">., 75% к 14 </w:t>
-      </w:r>
-      <w:proofErr w:type="spellStart"/>
-      <w:r>
-        <w:rPr>
-          <w:rFonts w:ascii="Times New Roman" w:hAnsi="Times New Roman" w:cs="Times New Roman"/>
-        </w:rPr>
-        <w:t>нед</w:t>
-      </w:r>
-      <w:proofErr w:type="spellEnd"/>
-      <w:r>
-        <w:rPr>
-          <w:rFonts w:ascii="Times New Roman" w:hAnsi="Times New Roman" w:cs="Times New Roman"/>
-        </w:rPr>
-        <w:t xml:space="preserve">., 100% к 16 </w:t>
-      </w:r>
-      <w:proofErr w:type="spellStart"/>
-      <w:r>
-        <w:rPr>
-          <w:rFonts w:ascii="Times New Roman" w:hAnsi="Times New Roman" w:cs="Times New Roman"/>
-        </w:rPr>
-        <w:t>нед</w:t>
-      </w:r>
-      <w:proofErr w:type="spellEnd"/>
-      <w:r>
-        <w:rPr>
-          <w:rFonts w:ascii="Times New Roman" w:hAnsi="Times New Roman" w:cs="Times New Roman"/>
-        </w:rPr>
-        <w:t>.</w:t>
-      </w:r>
-    </w:p>
-    <w:p>
-      <w:pPr>
-        <w:spacing w:after="0"/>
-        <w:jc w:val="both"/>
-        <w:rPr>
-          <w:rFonts w:ascii="Times New Roman" w:hAnsi="Times New Roman" w:cs="Times New Roman"/>
-        </w:rPr>
-      </w:pPr>
-    </w:p>
-    <w:p>
-      <w:pPr>
-        <w:pStyle w:val="BodyText3"/>
+        <w:pStyle w:val="32"/>
         <w:spacing w:after="0"/>
         <w:rPr>
           <w:rFonts w:ascii="Times New Roman" w:hAnsi="Times New Roman" w:cs="Times New Roman"/>
@@ -1771,7 +1630,13 @@
         <w:rPr>
           <w:rFonts w:ascii="Times New Roman" w:hAnsi="Times New Roman" w:cs="Times New Roman"/>
         </w:rPr>
-        <w:t>30</w:t>
+        <w:t>3</w:t>
+      </w:r>
+      <w:r>
+        <w:rPr>
+          <w:rFonts w:ascii="Times New Roman" w:hAnsi="Times New Roman" w:cs="Times New Roman"/>
+        </w:rPr>
+        <w:t>2</w:t>
       </w:r>
       <w:r>
         <w:rPr>
@@ -1956,7 +1821,7 @@
     </w:p>
     <w:tbl>
       <w:tblPr>
-        <w:tblStyle w:val="TableGrid"/>
+        <w:tblStyle w:val="af"/>
         <w:tblW w:w="0" w:type="auto"/>
         <w:tblInd w:w="-147" w:type="dxa"/>
         <w:tblBorders>
@@ -2036,7 +1901,6 @@
                 <w:u w:val="single"/>
               </w:rPr>
             </w:pPr>
-            <w:proofErr w:type="spellStart"/>
             <w:r>
               <w:rPr>
                 <w:rFonts w:ascii="Times New Roman" w:hAnsi="Times New Roman" w:cs="Times New Roman"/>
@@ -2044,17 +1908,7 @@
                 <w:bCs/>
                 <w:u w:val="single"/>
               </w:rPr>
-              <w:t>Витюков</w:t>
-            </w:r>
-            <w:proofErr w:type="spellEnd"/>
-            <w:r>
-              <w:rPr>
-                <w:rFonts w:ascii="Times New Roman" w:hAnsi="Times New Roman" w:cs="Times New Roman"/>
-                <w:b/>
-                <w:bCs/>
-                <w:u w:val="single"/>
-              </w:rPr>
-              <w:t xml:space="preserve"> Ф.А.</w:t>
+              <w:t>Витюков Ф.А.</w:t>
             </w:r>
           </w:p>
         </w:tc>
@@ -2190,7 +2044,6 @@
                 <w:i/>
               </w:rPr>
             </w:pPr>
-            <w:proofErr w:type="spellStart"/>
             <w:r>
               <w:rPr>
                 <w:rFonts w:ascii="Times New Roman" w:hAnsi="Times New Roman" w:cs="Times New Roman"/>
@@ -2200,19 +2053,7 @@
                 <w:szCs w:val="24"/>
                 <w:u w:val="single"/>
               </w:rPr>
-              <w:t>Редколис</w:t>
-            </w:r>
-            <w:proofErr w:type="spellEnd"/>
-            <w:r>
-              <w:rPr>
-                <w:rFonts w:ascii="Times New Roman" w:hAnsi="Times New Roman" w:cs="Times New Roman"/>
-                <w:b/>
-                <w:bCs/>
-                <w:sz w:val="24"/>
-                <w:szCs w:val="24"/>
-                <w:u w:val="single"/>
-              </w:rPr>
-              <w:t xml:space="preserve"> </w:t>
+              <w:t xml:space="preserve">Редколис </w:t>
             </w:r>
             <w:r>
               <w:rPr>
@@ -2332,13 +2173,16 @@
       <w:sdtContent>
         <w:p>
           <w:pPr>
-            <w:pStyle w:val="TOC2"/>
+            <w:pStyle w:val="21"/>
             <w:tabs>
               <w:tab w:val="right" w:leader="dot" w:pos="9629"/>
             </w:tabs>
+            <w:spacing w:line="360" w:lineRule="auto"/>
+            <w:ind w:left="0"/>
+            <w:jc w:val="center"/>
             <w:rPr>
               <w:rFonts w:ascii="Times New Roman" w:hAnsi="Times New Roman" w:cs="Times New Roman"/>
-              <w:b w:val="0"/>
+              <w:bCs w:val="0"/>
               <w:noProof/>
               <w:sz w:val="28"/>
               <w:szCs w:val="28"/>
@@ -2347,7 +2191,7 @@
           <w:r>
             <w:rPr>
               <w:rFonts w:ascii="Times New Roman" w:hAnsi="Times New Roman" w:cs="Times New Roman"/>
-              <w:b w:val="0"/>
+              <w:bCs w:val="0"/>
               <w:noProof/>
               <w:sz w:val="28"/>
               <w:szCs w:val="28"/>
@@ -2357,7 +2201,7 @@
         </w:p>
         <w:p>
           <w:pPr>
-            <w:pStyle w:val="TOC1"/>
+            <w:pStyle w:val="11"/>
             <w:rPr>
               <w:i w:val="0"/>
               <w:iCs w:val="0"/>
@@ -2396,7 +2240,7 @@
           <w:hyperlink w:anchor="_Toc166712097" w:history="1">
             <w:r>
               <w:rPr>
-                <w:rStyle w:val="Hyperlink"/>
+                <w:rStyle w:val="a6"/>
                 <w:i w:val="0"/>
                 <w:iCs w:val="0"/>
               </w:rPr>
@@ -2461,7 +2305,7 @@
         </w:p>
         <w:p>
           <w:pPr>
-            <w:pStyle w:val="TOC1"/>
+            <w:pStyle w:val="11"/>
             <w:rPr>
               <w:i w:val="0"/>
               <w:iCs w:val="0"/>
@@ -2471,7 +2315,7 @@
           <w:hyperlink w:anchor="_Toc166712098" w:history="1">
             <w:r>
               <w:rPr>
-                <w:rStyle w:val="Hyperlink"/>
+                <w:rStyle w:val="a6"/>
                 <w:i w:val="0"/>
                 <w:iCs w:val="0"/>
               </w:rPr>
@@ -2536,7 +2380,7 @@
         </w:p>
         <w:p>
           <w:pPr>
-            <w:pStyle w:val="TOC2"/>
+            <w:pStyle w:val="21"/>
             <w:tabs>
               <w:tab w:val="right" w:leader="dot" w:pos="9629"/>
             </w:tabs>
@@ -2553,7 +2397,7 @@
           <w:hyperlink w:anchor="_Toc166712099" w:history="1">
             <w:r>
               <w:rPr>
-                <w:rStyle w:val="Hyperlink"/>
+                <w:rStyle w:val="a6"/>
                 <w:rFonts w:ascii="Times New Roman" w:hAnsi="Times New Roman" w:cs="Times New Roman"/>
                 <w:b w:val="0"/>
                 <w:bCs w:val="0"/>
@@ -2650,7 +2494,7 @@
         </w:p>
         <w:p>
           <w:pPr>
-            <w:pStyle w:val="TOC2"/>
+            <w:pStyle w:val="21"/>
             <w:tabs>
               <w:tab w:val="right" w:leader="dot" w:pos="9629"/>
             </w:tabs>
@@ -2667,7 +2511,7 @@
           <w:hyperlink w:anchor="_Toc166712100" w:history="1">
             <w:r>
               <w:rPr>
-                <w:rStyle w:val="Hyperlink"/>
+                <w:rStyle w:val="a6"/>
                 <w:rFonts w:ascii="Times New Roman" w:hAnsi="Times New Roman" w:cs="Times New Roman"/>
                 <w:b w:val="0"/>
                 <w:bCs w:val="0"/>
@@ -2764,7 +2608,7 @@
         </w:p>
         <w:p>
           <w:pPr>
-            <w:pStyle w:val="TOC2"/>
+            <w:pStyle w:val="21"/>
             <w:tabs>
               <w:tab w:val="right" w:leader="dot" w:pos="9629"/>
             </w:tabs>
@@ -2781,7 +2625,7 @@
           <w:hyperlink w:anchor="_Toc166712101" w:history="1">
             <w:r>
               <w:rPr>
-                <w:rStyle w:val="Hyperlink"/>
+                <w:rStyle w:val="a6"/>
                 <w:rFonts w:ascii="Times New Roman" w:hAnsi="Times New Roman" w:cs="Times New Roman"/>
                 <w:b w:val="0"/>
                 <w:bCs w:val="0"/>
@@ -2878,7 +2722,7 @@
         </w:p>
         <w:p>
           <w:pPr>
-            <w:pStyle w:val="TOC2"/>
+            <w:pStyle w:val="21"/>
             <w:tabs>
               <w:tab w:val="right" w:leader="dot" w:pos="9629"/>
             </w:tabs>
@@ -2895,7 +2739,7 @@
           <w:hyperlink w:anchor="_Toc166712102" w:history="1">
             <w:r>
               <w:rPr>
-                <w:rStyle w:val="Hyperlink"/>
+                <w:rStyle w:val="a6"/>
                 <w:rFonts w:ascii="Times New Roman" w:hAnsi="Times New Roman" w:cs="Times New Roman"/>
                 <w:b w:val="0"/>
                 <w:bCs w:val="0"/>
@@ -2992,7 +2836,7 @@
         </w:p>
         <w:p>
           <w:pPr>
-            <w:pStyle w:val="TOC1"/>
+            <w:pStyle w:val="11"/>
             <w:rPr>
               <w:i w:val="0"/>
               <w:iCs w:val="0"/>
@@ -3002,7 +2846,7 @@
           <w:hyperlink w:anchor="_Toc166712103" w:history="1">
             <w:r>
               <w:rPr>
-                <w:rStyle w:val="Hyperlink"/>
+                <w:rStyle w:val="a6"/>
                 <w:i w:val="0"/>
                 <w:iCs w:val="0"/>
               </w:rPr>
@@ -3067,7 +2911,7 @@
         </w:p>
         <w:p>
           <w:pPr>
-            <w:pStyle w:val="TOC2"/>
+            <w:pStyle w:val="21"/>
             <w:tabs>
               <w:tab w:val="right" w:leader="dot" w:pos="9629"/>
             </w:tabs>
@@ -3084,7 +2928,7 @@
           <w:hyperlink w:anchor="_Toc166712104" w:history="1">
             <w:r>
               <w:rPr>
-                <w:rStyle w:val="Hyperlink"/>
+                <w:rStyle w:val="a6"/>
                 <w:rFonts w:ascii="Times New Roman" w:hAnsi="Times New Roman" w:cs="Times New Roman"/>
                 <w:b w:val="0"/>
                 <w:bCs w:val="0"/>
@@ -3181,7 +3025,7 @@
         </w:p>
         <w:p>
           <w:pPr>
-            <w:pStyle w:val="TOC2"/>
+            <w:pStyle w:val="21"/>
             <w:tabs>
               <w:tab w:val="left" w:pos="800"/>
               <w:tab w:val="right" w:leader="dot" w:pos="9629"/>
@@ -3199,7 +3043,7 @@
           <w:hyperlink w:anchor="_Toc166712105" w:history="1">
             <w:r>
               <w:rPr>
-                <w:rStyle w:val="Hyperlink"/>
+                <w:rStyle w:val="a6"/>
                 <w:rFonts w:ascii="Times New Roman" w:hAnsi="Times New Roman" w:cs="Times New Roman"/>
                 <w:b w:val="0"/>
                 <w:bCs w:val="0"/>
@@ -3223,7 +3067,7 @@
             </w:r>
             <w:r>
               <w:rPr>
-                <w:rStyle w:val="Hyperlink"/>
+                <w:rStyle w:val="a6"/>
                 <w:rFonts w:ascii="Times New Roman" w:hAnsi="Times New Roman" w:cs="Times New Roman"/>
                 <w:b w:val="0"/>
                 <w:bCs w:val="0"/>
@@ -3320,7 +3164,7 @@
         </w:p>
         <w:p>
           <w:pPr>
-            <w:pStyle w:val="TOC2"/>
+            <w:pStyle w:val="21"/>
             <w:tabs>
               <w:tab w:val="left" w:pos="800"/>
               <w:tab w:val="right" w:leader="dot" w:pos="9629"/>
@@ -3338,7 +3182,7 @@
           <w:hyperlink w:anchor="_Toc166712106" w:history="1">
             <w:r>
               <w:rPr>
-                <w:rStyle w:val="Hyperlink"/>
+                <w:rStyle w:val="a6"/>
                 <w:rFonts w:ascii="Times New Roman" w:hAnsi="Times New Roman" w:cs="Times New Roman"/>
                 <w:b w:val="0"/>
                 <w:bCs w:val="0"/>
@@ -3362,7 +3206,7 @@
             </w:r>
             <w:r>
               <w:rPr>
-                <w:rStyle w:val="Hyperlink"/>
+                <w:rStyle w:val="a6"/>
                 <w:rFonts w:ascii="Times New Roman" w:hAnsi="Times New Roman" w:cs="Times New Roman"/>
                 <w:b w:val="0"/>
                 <w:bCs w:val="0"/>
@@ -3459,7 +3303,7 @@
         </w:p>
         <w:p>
           <w:pPr>
-            <w:pStyle w:val="TOC2"/>
+            <w:pStyle w:val="21"/>
             <w:tabs>
               <w:tab w:val="left" w:pos="800"/>
               <w:tab w:val="right" w:leader="dot" w:pos="9629"/>
@@ -3477,7 +3321,7 @@
           <w:hyperlink w:anchor="_Toc166712107" w:history="1">
             <w:r>
               <w:rPr>
-                <w:rStyle w:val="Hyperlink"/>
+                <w:rStyle w:val="a6"/>
                 <w:rFonts w:ascii="Times New Roman" w:hAnsi="Times New Roman" w:cs="Times New Roman"/>
                 <w:b w:val="0"/>
                 <w:bCs w:val="0"/>
@@ -3501,7 +3345,7 @@
             </w:r>
             <w:r>
               <w:rPr>
-                <w:rStyle w:val="Hyperlink"/>
+                <w:rStyle w:val="a6"/>
                 <w:rFonts w:ascii="Times New Roman" w:hAnsi="Times New Roman" w:cs="Times New Roman"/>
                 <w:b w:val="0"/>
                 <w:bCs w:val="0"/>
@@ -3598,7 +3442,7 @@
         </w:p>
         <w:p>
           <w:pPr>
-            <w:pStyle w:val="TOC2"/>
+            <w:pStyle w:val="21"/>
             <w:tabs>
               <w:tab w:val="left" w:pos="800"/>
               <w:tab w:val="right" w:leader="dot" w:pos="9629"/>
@@ -3616,7 +3460,7 @@
           <w:hyperlink w:anchor="_Toc166712108" w:history="1">
             <w:r>
               <w:rPr>
-                <w:rStyle w:val="Hyperlink"/>
+                <w:rStyle w:val="a6"/>
                 <w:rFonts w:ascii="Times New Roman" w:hAnsi="Times New Roman" w:cs="Times New Roman"/>
                 <w:b w:val="0"/>
                 <w:bCs w:val="0"/>
@@ -3640,7 +3484,7 @@
             </w:r>
             <w:r>
               <w:rPr>
-                <w:rStyle w:val="Hyperlink"/>
+                <w:rStyle w:val="a6"/>
                 <w:rFonts w:ascii="Times New Roman" w:hAnsi="Times New Roman" w:cs="Times New Roman"/>
                 <w:b w:val="0"/>
                 <w:bCs w:val="0"/>
@@ -3785,23 +3629,10 @@
         <w:t xml:space="preserve">Целью данной </w:t>
       </w:r>
       <w:r>
-        <w:t>научно-</w:t>
-      </w:r>
-      <w:proofErr w:type="spellStart"/>
-      <w:r>
-        <w:t>иследовательской</w:t>
-      </w:r>
-      <w:proofErr w:type="spellEnd"/>
-      <w:r>
-        <w:t xml:space="preserve"> работы является разработка и реализация модели виртуального помощника на платформе </w:t>
-      </w:r>
-      <w:proofErr w:type="spellStart"/>
-      <w:r>
-        <w:t>Unreal</w:t>
-      </w:r>
-      <w:proofErr w:type="spellEnd"/>
-      <w:r>
-        <w:t xml:space="preserve"> Engine 5 с использованием современных технологий моделирования, анимации и искусственного интеллекта. Этот проект представляет собой исследование процесса создания и функционирования виртуальных персонажей в контексте современных технологий виртуальной реальности. </w:t>
+        <w:t>научно-иследовательской</w:t>
+      </w:r>
+      <w:r>
+        <w:t xml:space="preserve"> работы является разработка и реализация модели виртуального помощника на платформе Unreal Engine 5 с использованием современных технологий моделирования, анимации и искусственного интеллекта. Этот проект представляет собой исследование процесса создания и функционирования виртуальных персонажей в контексте современных технологий виртуальной реальности. </w:t>
       </w:r>
     </w:p>
     <w:p>
@@ -3809,15 +3640,7 @@
         <w:pStyle w:val="Main"/>
       </w:pPr>
       <w:r>
-        <w:t xml:space="preserve">В работе будет проведен анализ существующих методов и инструментов разработки виртуальных ассистентов, проектирование и реализация модели виртуального помощника, а также анализ результатов и возможных перспектив применения разработанного виртуального помощника. Для достижения поставленной цели мы рассмотрим архитектуру разработки в </w:t>
-      </w:r>
-      <w:proofErr w:type="spellStart"/>
-      <w:r>
-        <w:t>Unreal</w:t>
-      </w:r>
-      <w:proofErr w:type="spellEnd"/>
-      <w:r>
-        <w:t xml:space="preserve"> Engine 5, методы </w:t>
+        <w:t xml:space="preserve">В работе будет проведен анализ существующих методов и инструментов разработки виртуальных ассистентов, проектирование и реализация модели виртуального помощника, а также анализ результатов и возможных перспектив применения разработанного виртуального помощника. Для достижения поставленной цели мы рассмотрим архитектуру разработки в Unreal Engine 5, методы </w:t>
       </w:r>
       <w:r>
         <w:t xml:space="preserve">восприятия речи </w:t>
@@ -3902,7 +3725,7 @@
     </w:p>
     <w:p>
       <w:pPr>
-        <w:pStyle w:val="ListParagraph"/>
+        <w:pStyle w:val="a5"/>
         <w:numPr>
           <w:ilvl w:val="0"/>
           <w:numId w:val="37"/>
@@ -3914,7 +3737,6 @@
           <w:szCs w:val="28"/>
         </w:rPr>
       </w:pPr>
-      <w:proofErr w:type="spellStart"/>
       <w:r>
         <w:rPr>
           <w:rFonts w:ascii="Times New Roman" w:eastAsia="Times New Roman" w:hAnsi="Times New Roman" w:cs="Times New Roman"/>
@@ -3925,7 +3747,6 @@
         <w:lastRenderedPageBreak/>
         <w:t>Cоздание</w:t>
       </w:r>
-      <w:proofErr w:type="spellEnd"/>
       <w:r>
         <w:rPr>
           <w:color w:val="000000" w:themeColor="text1"/>
@@ -3979,67 +3800,19 @@
           <w:i w:val="0"/>
           <w:iCs w:val="0"/>
         </w:rPr>
-        <w:t xml:space="preserve">В данной части работы рассматривается процесс создания и настройки персонажа виртуального помощника с использованием технологий </w:t>
-      </w:r>
-      <w:proofErr w:type="spellStart"/>
+        <w:t xml:space="preserve">В данной части работы рассматривается процесс создания и настройки персонажа виртуального помощника с использованием технологий Metahuman, Quixel Bridge и Unreal Engine. Описывается выбор и настройка персонажа, его </w:t>
+      </w:r>
       <w:r>
         <w:rPr>
           <w:i w:val="0"/>
           <w:iCs w:val="0"/>
         </w:rPr>
-        <w:t>Metahuman</w:t>
-      </w:r>
-      <w:proofErr w:type="spellEnd"/>
-      <w:r>
-        <w:rPr>
-          <w:i w:val="0"/>
-          <w:iCs w:val="0"/>
-        </w:rPr>
-        <w:t xml:space="preserve">, </w:t>
-      </w:r>
-      <w:proofErr w:type="spellStart"/>
-      <w:r>
-        <w:rPr>
-          <w:i w:val="0"/>
-          <w:iCs w:val="0"/>
-        </w:rPr>
-        <w:t>Quixel</w:t>
-      </w:r>
-      <w:proofErr w:type="spellEnd"/>
-      <w:r>
-        <w:rPr>
-          <w:i w:val="0"/>
-          <w:iCs w:val="0"/>
-        </w:rPr>
-        <w:t xml:space="preserve"> Bridge и </w:t>
-      </w:r>
-      <w:proofErr w:type="spellStart"/>
-      <w:r>
-        <w:rPr>
-          <w:i w:val="0"/>
-          <w:iCs w:val="0"/>
-        </w:rPr>
-        <w:t>Unreal</w:t>
-      </w:r>
-      <w:proofErr w:type="spellEnd"/>
-      <w:r>
-        <w:rPr>
-          <w:i w:val="0"/>
-          <w:iCs w:val="0"/>
-        </w:rPr>
-        <w:t xml:space="preserve"> Engine. Описывается выбор и настройка персонажа, его </w:t>
-      </w:r>
-      <w:r>
-        <w:rPr>
-          <w:i w:val="0"/>
-          <w:iCs w:val="0"/>
-        </w:rPr>
         <w:t>импорт в игровой движок, исправление ошибки отображение растительности.</w:t>
       </w:r>
     </w:p>
     <w:p>
       <w:pPr>
-        <w:pStyle w:val="ListParagraph"/>
+        <w:pStyle w:val="a5"/>
         <w:numPr>
           <w:ilvl w:val="0"/>
           <w:numId w:val="37"/>
@@ -4108,27 +3881,7 @@
           <w:sz w:val="28"/>
           <w:szCs w:val="28"/>
         </w:rPr>
-        <w:t xml:space="preserve">В данной части работы рассматривается процесс обработки голоса человека и воспроизведения речи </w:t>
-      </w:r>
-      <w:proofErr w:type="spellStart"/>
-      <w:r>
-        <w:rPr>
-          <w:rFonts w:ascii="Times New Roman" w:hAnsi="Times New Roman" w:cs="Times New Roman"/>
-          <w:color w:val="000000" w:themeColor="text1"/>
-          <w:sz w:val="28"/>
-          <w:szCs w:val="28"/>
-        </w:rPr>
-        <w:t>MetaHuman</w:t>
-      </w:r>
-      <w:proofErr w:type="spellEnd"/>
-      <w:r>
-        <w:rPr>
-          <w:rFonts w:ascii="Times New Roman" w:hAnsi="Times New Roman" w:cs="Times New Roman"/>
-          <w:color w:val="000000" w:themeColor="text1"/>
-          <w:sz w:val="28"/>
-          <w:szCs w:val="28"/>
-        </w:rPr>
-        <w:t xml:space="preserve"> персонажем с использованием современных технологий распознавания и синтеза речи. Описывается выбор и настройка инструментов для обработки звука, синтеза речи и интеграции с созданным виртуальным персонажем.</w:t>
+        <w:t>В данной части работы рассматривается процесс обработки голоса человека и воспроизведения речи MetaHuman персонажем с использованием современных технологий распознавания и синтеза речи. Описывается выбор и настройка инструментов для обработки звука, синтеза речи и интеграции с созданным виртуальным персонажем.</w:t>
       </w:r>
     </w:p>
     <w:p>
@@ -4173,45 +3926,8 @@
       <w:pPr>
         <w:pStyle w:val="Main"/>
       </w:pPr>
-      <w:proofErr w:type="spellStart"/>
-      <w:r>
-        <w:t>MetaHuman</w:t>
-      </w:r>
-      <w:proofErr w:type="spellEnd"/>
-      <w:r>
-        <w:t xml:space="preserve"> </w:t>
-      </w:r>
-      <w:proofErr w:type="spellStart"/>
-      <w:r>
-        <w:t>Creator</w:t>
-      </w:r>
-      <w:proofErr w:type="spellEnd"/>
-      <w:r>
-        <w:t xml:space="preserve"> </w:t>
-      </w:r>
-      <w:proofErr w:type="gramStart"/>
-      <w:r>
-        <w:t>- это облачное приложение</w:t>
-      </w:r>
-      <w:proofErr w:type="gramEnd"/>
-      <w:r>
-        <w:t xml:space="preserve">, разработанное компанией </w:t>
-      </w:r>
-      <w:proofErr w:type="spellStart"/>
-      <w:r>
-        <w:t>Epic</w:t>
-      </w:r>
-      <w:proofErr w:type="spellEnd"/>
-      <w:r>
-        <w:t xml:space="preserve"> Games, предназначенное для создания цифровых персонажей в реальном времени с минимальными затратами времени и без потери качества. Позволяет создавать уникальных персонажей менее чем за час и использовать их непосредственно в </w:t>
-      </w:r>
-      <w:proofErr w:type="spellStart"/>
-      <w:r>
-        <w:t>Unreal</w:t>
-      </w:r>
-      <w:proofErr w:type="spellEnd"/>
-      <w:r>
-        <w:t xml:space="preserve"> Engine.</w:t>
+      <w:r>
+        <w:t>MetaHuman Creator - это облачное приложение, разработанное компанией Epic Games, предназначенное для создания цифровых персонажей в реальном времени с минимальными затратами времени и без потери качества. Позволяет создавать уникальных персонажей менее чем за час и использовать их непосредственно в Unreal Engine.</w:t>
       </w:r>
     </w:p>
     <w:p>
@@ -4219,23 +3935,7 @@
         <w:pStyle w:val="Main"/>
       </w:pPr>
       <w:r>
-        <w:t xml:space="preserve">Особенности </w:t>
-      </w:r>
-      <w:proofErr w:type="spellStart"/>
-      <w:r>
-        <w:t>MetaHuman</w:t>
-      </w:r>
-      <w:proofErr w:type="spellEnd"/>
-      <w:r>
-        <w:t xml:space="preserve"> </w:t>
-      </w:r>
-      <w:proofErr w:type="spellStart"/>
-      <w:r>
-        <w:t>Creator</w:t>
-      </w:r>
-      <w:proofErr w:type="spellEnd"/>
-      <w:r>
-        <w:t>:</w:t>
+        <w:t>Особенности MetaHuman Creator:</w:t>
       </w:r>
     </w:p>
     <w:p>
@@ -4243,15 +3943,7 @@
         <w:pStyle w:val="Main"/>
       </w:pPr>
       <w:r>
-        <w:t xml:space="preserve">Создание персонажей в реальном времени: Пользователи могут создавать своих собственных уникальных персонажей </w:t>
-      </w:r>
-      <w:proofErr w:type="spellStart"/>
-      <w:r>
-        <w:t>MetaHuman</w:t>
-      </w:r>
-      <w:proofErr w:type="spellEnd"/>
-      <w:r>
-        <w:t xml:space="preserve"> и настраивать их внешний вид в реальном времени без необходимости в дополнительных инструментах или навыках моделирования.</w:t>
+        <w:t>Создание персонажей в реальном времени: Пользователи могут создавать своих собственных уникальных персонажей MetaHuman и настраивать их внешний вид в реальном времени без необходимости в дополнительных инструментах или навыках моделирования.</w:t>
       </w:r>
     </w:p>
     <w:p>
@@ -4259,23 +3951,7 @@
         <w:pStyle w:val="Main"/>
       </w:pPr>
       <w:r>
-        <w:t xml:space="preserve">Интеграция с </w:t>
-      </w:r>
-      <w:proofErr w:type="spellStart"/>
-      <w:r>
-        <w:t>Unreal</w:t>
-      </w:r>
-      <w:proofErr w:type="spellEnd"/>
-      <w:r>
-        <w:t xml:space="preserve"> Engine: Созданные персонажи могут быть непосредственно загружены и использованы в </w:t>
-      </w:r>
-      <w:proofErr w:type="spellStart"/>
-      <w:r>
-        <w:t>Unreal</w:t>
-      </w:r>
-      <w:proofErr w:type="spellEnd"/>
-      <w:r>
-        <w:t xml:space="preserve"> Engine для создания игровых сцен, анимации и взаимодействия с игровым миром.</w:t>
+        <w:t>Интеграция с Unreal Engine: Созданные персонажи могут быть непосредственно загружены и использованы в Unreal Engine для создания игровых сцен, анимации и взаимодействия с игровым миром.</w:t>
       </w:r>
     </w:p>
     <w:p>
@@ -4291,23 +3967,7 @@
         <w:pStyle w:val="Main"/>
       </w:pPr>
       <w:r>
-        <w:t xml:space="preserve">Использование готовых моделей на </w:t>
-      </w:r>
-      <w:proofErr w:type="spellStart"/>
-      <w:r>
-        <w:t>Quixel</w:t>
-      </w:r>
-      <w:proofErr w:type="spellEnd"/>
-      <w:r>
-        <w:t xml:space="preserve"> Bridge: Пользователи также могут воспользоваться готовыми моделями, доступными на платформе </w:t>
-      </w:r>
-      <w:proofErr w:type="spellStart"/>
-      <w:r>
-        <w:t>Quixel</w:t>
-      </w:r>
-      <w:proofErr w:type="spellEnd"/>
-      <w:r>
-        <w:t xml:space="preserve"> Bridge. Это позволяет значительно ускорить процесс создания и не тратить время на моделирование с нуля.</w:t>
+        <w:t>Использование готовых моделей на Quixel Bridge: Пользователи также могут воспользоваться готовыми моделями, доступными на платформе Quixel Bridge. Это позволяет значительно ускорить процесс создания и не тратить время на моделирование с нуля.</w:t>
       </w:r>
     </w:p>
     <w:p>
@@ -4323,31 +3983,7 @@
         <w:pStyle w:val="Main"/>
       </w:pPr>
       <w:r>
-        <w:t xml:space="preserve">В процессе научно-исследовательской работы </w:t>
-      </w:r>
-      <w:proofErr w:type="spellStart"/>
-      <w:r>
-        <w:t>MetaHuman</w:t>
-      </w:r>
-      <w:proofErr w:type="spellEnd"/>
-      <w:r>
-        <w:t xml:space="preserve"> </w:t>
-      </w:r>
-      <w:proofErr w:type="spellStart"/>
-      <w:r>
-        <w:t>Creator</w:t>
-      </w:r>
-      <w:proofErr w:type="spellEnd"/>
-      <w:r>
-        <w:t xml:space="preserve"> будет использован для создания виртуальных персонажей, которые будут дополнительно анимированы и использованы для реализации конкретных задач, связанных с виртуальными помощниками в </w:t>
-      </w:r>
-      <w:proofErr w:type="spellStart"/>
-      <w:r>
-        <w:t>Unreal</w:t>
-      </w:r>
-      <w:proofErr w:type="spellEnd"/>
-      <w:r>
-        <w:t xml:space="preserve"> Engine.</w:t>
+        <w:t>В процессе научно-исследовательской работы MetaHuman Creator будет использован для создания виртуальных персонажей, которые будут дополнительно анимированы и использованы для реализации конкретных задач, связанных с виртуальными помощниками в Unreal Engine.</w:t>
       </w:r>
       <w:r>
         <w:br w:type="page"/>
@@ -4393,15 +4029,7 @@
         <w:pStyle w:val="Main"/>
       </w:pPr>
       <w:r>
-        <w:t xml:space="preserve">При создании проекта необходимо выбрать соответствующие </w:t>
-      </w:r>
-      <w:proofErr w:type="spellStart"/>
-      <w:r>
-        <w:t>преднастройки</w:t>
-      </w:r>
-      <w:proofErr w:type="spellEnd"/>
-      <w:r>
-        <w:t xml:space="preserve"> для оптимальной производительности и управления ресурсами.</w:t>
+        <w:t>При создании проекта необходимо выбрать соответствующие преднастройки для оптимальной производительности и управления ресурсами.</w:t>
       </w:r>
     </w:p>
     <w:p>
@@ -4409,23 +4037,7 @@
         <w:pStyle w:val="Main"/>
       </w:pPr>
       <w:r>
-        <w:t xml:space="preserve">Отключение Ray </w:t>
-      </w:r>
-      <w:proofErr w:type="spellStart"/>
-      <w:r>
-        <w:t>Tracing</w:t>
-      </w:r>
-      <w:proofErr w:type="spellEnd"/>
-      <w:r>
-        <w:t xml:space="preserve">: В настройках проекта следует отключить опцию Ray </w:t>
-      </w:r>
-      <w:proofErr w:type="spellStart"/>
-      <w:r>
-        <w:t>Tracing</w:t>
-      </w:r>
-      <w:proofErr w:type="spellEnd"/>
-      <w:r>
-        <w:t xml:space="preserve"> для повышения производительности программы. Это можно сделать при создании проекта или в настройках проекта после его создания.</w:t>
+        <w:t>Отключение Ray Tracing: В настройках проекта следует отключить опцию Ray Tracing для повышения производительности программы. Это можно сделать при создании проекта или в настройках проекта после его создания.</w:t>
       </w:r>
     </w:p>
     <w:p>
@@ -4433,34 +4045,13 @@
         <w:pStyle w:val="Main"/>
       </w:pPr>
       <w:r>
-        <w:t xml:space="preserve">Удаление ненужных материалов из </w:t>
-      </w:r>
-      <w:proofErr w:type="spellStart"/>
-      <w:r>
-        <w:t>Starter</w:t>
-      </w:r>
-      <w:proofErr w:type="spellEnd"/>
-      <w:r>
-        <w:t xml:space="preserve"> </w:t>
+        <w:t xml:space="preserve">Удаление ненужных материалов из Starter </w:t>
       </w:r>
       <w:r>
         <w:t>Content</w:t>
       </w:r>
-      <w:proofErr w:type="gramStart"/>
-      <w:r>
-        <w:t>: При</w:t>
-      </w:r>
-      <w:proofErr w:type="gramEnd"/>
-      <w:r>
-        <w:t xml:space="preserve"> создании проекта следует убрать галку с </w:t>
-      </w:r>
-      <w:proofErr w:type="spellStart"/>
-      <w:r>
-        <w:t>Starter</w:t>
-      </w:r>
-      <w:proofErr w:type="spellEnd"/>
-      <w:r>
-        <w:t xml:space="preserve"> </w:t>
+      <w:r>
+        <w:t xml:space="preserve">: При создании проекта следует убрать галку с Starter </w:t>
       </w:r>
       <w:r>
         <w:t>Content</w:t>
@@ -4474,15 +4065,7 @@
         <w:pStyle w:val="Main"/>
       </w:pPr>
       <w:r>
-        <w:t>Установка проекта на C++</w:t>
-      </w:r>
-      <w:proofErr w:type="gramStart"/>
-      <w:r>
-        <w:t>: Важно</w:t>
-      </w:r>
-      <w:proofErr w:type="gramEnd"/>
-      <w:r>
-        <w:t xml:space="preserve"> выбрать опцию установки проекта на языке программирования C++, так как это позволит в дальнейшем написать и интегрировать необходимый код запроса и получения данных на основе API.</w:t>
+        <w:t>Установка проекта на C++: Важно выбрать опцию установки проекта на языке программирования C++, так как это позволит в дальнейшем написать и интегрировать необходимый код запроса и получения данных на основе API.</w:t>
       </w:r>
     </w:p>
     <w:p>
@@ -4568,15 +4151,7 @@
         <w:fldChar w:fldCharType="end"/>
       </w:r>
       <w:r>
-        <w:t xml:space="preserve"> </w:t>
-      </w:r>
-      <w:proofErr w:type="spellStart"/>
-      <w:r>
-        <w:t>Найстроки</w:t>
-      </w:r>
-      <w:proofErr w:type="spellEnd"/>
-      <w:r>
-        <w:t xml:space="preserve"> проекта</w:t>
+        <w:t xml:space="preserve"> Найстроки проекта</w:t>
       </w:r>
     </w:p>
     <w:p/>
@@ -4609,11 +4184,9 @@
         </w:rPr>
         <w:t xml:space="preserve">Создание персонажа в облачном сервисе </w:t>
       </w:r>
-      <w:proofErr w:type="spellStart"/>
       <w:r>
         <w:t>MetaHuman</w:t>
       </w:r>
-      <w:proofErr w:type="spellEnd"/>
       <w:r>
         <w:rPr>
           <w:lang w:val="ru-RU"/>
@@ -4642,55 +4215,7 @@
         <w:t>,</w:t>
       </w:r>
       <w:r>
-        <w:t xml:space="preserve"> с несоответствием версий между персонажем и </w:t>
-      </w:r>
-      <w:proofErr w:type="spellStart"/>
-      <w:r>
-        <w:t>Unreal</w:t>
-      </w:r>
-      <w:proofErr w:type="spellEnd"/>
-      <w:r>
-        <w:t xml:space="preserve"> Engine использовано </w:t>
-      </w:r>
-      <w:proofErr w:type="spellStart"/>
-      <w:r>
-        <w:t>MetaHuman</w:t>
-      </w:r>
-      <w:proofErr w:type="spellEnd"/>
-      <w:r>
-        <w:t xml:space="preserve"> </w:t>
-      </w:r>
-      <w:proofErr w:type="spellStart"/>
-      <w:r>
-        <w:t>Creator</w:t>
-      </w:r>
-      <w:proofErr w:type="spellEnd"/>
-      <w:r>
-        <w:t xml:space="preserve">. После авторизации в </w:t>
-      </w:r>
-      <w:proofErr w:type="spellStart"/>
-      <w:r>
-        <w:t>MetaHuman</w:t>
-      </w:r>
-      <w:proofErr w:type="spellEnd"/>
-      <w:r>
-        <w:t xml:space="preserve"> </w:t>
-      </w:r>
-      <w:proofErr w:type="spellStart"/>
-      <w:r>
-        <w:t>Creator</w:t>
-      </w:r>
-      <w:proofErr w:type="spellEnd"/>
-      <w:r>
-        <w:t xml:space="preserve"> явно выбираем соответствующую версию </w:t>
-      </w:r>
-      <w:proofErr w:type="spellStart"/>
-      <w:r>
-        <w:t>Unreal</w:t>
-      </w:r>
-      <w:proofErr w:type="spellEnd"/>
-      <w:r>
-        <w:t xml:space="preserve"> Engine. </w:t>
+        <w:t xml:space="preserve"> с несоответствием версий между персонажем и Unreal Engine использовано MetaHuman Creator. После авторизации в MetaHuman Creator явно выбираем соответствующую версию Unreal Engine. </w:t>
       </w:r>
     </w:p>
     <w:p>
@@ -4801,14 +4326,12 @@
       <w:r>
         <w:t xml:space="preserve">Модель созданная в </w:t>
       </w:r>
-      <w:proofErr w:type="spellStart"/>
       <w:r>
         <w:rPr>
           <w:lang w:val="en-US"/>
         </w:rPr>
         <w:t>MetaHuman</w:t>
       </w:r>
-      <w:proofErr w:type="spellEnd"/>
       <w:r>
         <w:t xml:space="preserve"> </w:t>
       </w:r>
@@ -4830,14 +4353,12 @@
       <w:r>
         <w:t xml:space="preserve">в </w:t>
       </w:r>
-      <w:proofErr w:type="spellStart"/>
       <w:r>
         <w:rPr>
           <w:lang w:val="en-US"/>
         </w:rPr>
         <w:t>Quixel</w:t>
       </w:r>
-      <w:proofErr w:type="spellEnd"/>
       <w:r>
         <w:t xml:space="preserve"> </w:t>
       </w:r>
@@ -4934,11 +4455,9 @@
         </w:rPr>
         <w:t xml:space="preserve"> </w:t>
       </w:r>
-      <w:proofErr w:type="spellStart"/>
       <w:r>
         <w:t>Quixel</w:t>
       </w:r>
-      <w:proofErr w:type="spellEnd"/>
       <w:r>
         <w:rPr>
           <w:lang w:val="ru-RU"/>
@@ -4954,160 +4473,77 @@
       <w:pPr>
         <w:pStyle w:val="Main"/>
       </w:pPr>
-      <w:proofErr w:type="spellStart"/>
+      <w:r>
+        <w:t xml:space="preserve">Quixel Bridge - это удобное приложение, которое облегчает работу с разнообразными материалами от Quixel Megascans. Оно предоставляет возможность просматривать, искать, загружать, импортировать и экспортировать ресурсы без необходимости оплаты. Даже в случае использования этих ресурсов в коммерческих проектах, пользователю не требуется оплачивать их, при условии, что они используются в рамках проекта, </w:t>
+      </w:r>
+      <w:r>
+        <w:lastRenderedPageBreak/>
+        <w:t>созданного на Unreal Engine,</w:t>
+      </w:r>
+      <w:r>
+        <w:t xml:space="preserve"> для его использования требуется установить плагин </w:t>
+      </w:r>
       <w:r>
         <w:t>Quixel</w:t>
       </w:r>
-      <w:proofErr w:type="spellEnd"/>
-      <w:r>
-        <w:t xml:space="preserve"> Bridge </w:t>
-      </w:r>
-      <w:proofErr w:type="gramStart"/>
-      <w:r>
-        <w:t>- это удобное приложение</w:t>
-      </w:r>
-      <w:proofErr w:type="gramEnd"/>
-      <w:r>
-        <w:t xml:space="preserve">, которое облегчает работу с разнообразными материалами от </w:t>
-      </w:r>
-      <w:proofErr w:type="spellStart"/>
+      <w:r>
+        <w:t xml:space="preserve"> </w:t>
+      </w:r>
+      <w:r>
+        <w:t>Bridge</w:t>
+      </w:r>
+      <w:r>
+        <w:t>.</w:t>
+      </w:r>
+      <w:r>
+        <w:t xml:space="preserve"> </w:t>
+      </w:r>
+    </w:p>
+    <w:p>
+      <w:pPr>
+        <w:pStyle w:val="Main"/>
+      </w:pPr>
+      <w:r>
+        <w:t>Для переноса уже готового персонажа из Quixel Bridge в Unreal Engine сначала необходимо установить и подключить расширение MetaHumans и сам Quixel Bridge через Epic Games Store.</w:t>
+      </w:r>
+    </w:p>
+    <w:p>
+      <w:pPr>
+        <w:pStyle w:val="Main"/>
+      </w:pPr>
+      <w:r>
+        <w:t xml:space="preserve">В самом проекте открыть вкладку </w:t>
+      </w:r>
       <w:r>
         <w:t>Quixel</w:t>
       </w:r>
-      <w:proofErr w:type="spellEnd"/>
       <w:r>
         <w:t xml:space="preserve"> </w:t>
       </w:r>
-      <w:proofErr w:type="spellStart"/>
-      <w:r>
-        <w:t>Megascans</w:t>
-      </w:r>
-      <w:proofErr w:type="spellEnd"/>
-      <w:r>
-        <w:t xml:space="preserve">. Оно предоставляет возможность просматривать, искать, загружать, импортировать и экспортировать ресурсы без необходимости оплаты. Даже в случае использования этих ресурсов в коммерческих проектах, пользователю не требуется оплачивать их, при условии, что они используются в рамках проекта, </w:t>
-      </w:r>
-      <w:r>
-        <w:lastRenderedPageBreak/>
-        <w:t xml:space="preserve">созданного на </w:t>
-      </w:r>
-      <w:proofErr w:type="spellStart"/>
-      <w:r>
-        <w:t>Unreal</w:t>
-      </w:r>
-      <w:proofErr w:type="spellEnd"/>
-      <w:r>
-        <w:t xml:space="preserve"> Engine,</w:t>
-      </w:r>
-      <w:r>
-        <w:t xml:space="preserve"> для его использования требуется установить плагин </w:t>
-      </w:r>
-      <w:proofErr w:type="spellStart"/>
-      <w:r>
-        <w:t>Quixel</w:t>
-      </w:r>
-      <w:proofErr w:type="spellEnd"/>
+      <w:r>
+        <w:t>Bridge</w:t>
+      </w:r>
+      <w:r>
+        <w:t xml:space="preserve">, </w:t>
+      </w:r>
+      <w:r>
+        <w:t xml:space="preserve">выбрать </w:t>
+      </w:r>
+      <w:r>
+        <w:rPr>
+          <w:lang w:val="en-US"/>
+        </w:rPr>
+        <w:t>My</w:t>
+      </w:r>
       <w:r>
         <w:t xml:space="preserve"> </w:t>
       </w:r>
       <w:r>
-        <w:t>Bridge</w:t>
-      </w:r>
-      <w:r>
-        <w:t>.</w:t>
-      </w:r>
-      <w:r>
-        <w:t xml:space="preserve"> </w:t>
-      </w:r>
-    </w:p>
-    <w:p>
-      <w:pPr>
-        <w:pStyle w:val="Main"/>
-      </w:pPr>
-      <w:r>
-        <w:t xml:space="preserve">Для переноса уже готового персонажа из </w:t>
-      </w:r>
-      <w:proofErr w:type="spellStart"/>
-      <w:r>
-        <w:t>Quixel</w:t>
-      </w:r>
-      <w:proofErr w:type="spellEnd"/>
-      <w:r>
-        <w:t xml:space="preserve"> Bridge в </w:t>
-      </w:r>
-      <w:proofErr w:type="spellStart"/>
-      <w:r>
-        <w:t>Unreal</w:t>
-      </w:r>
-      <w:proofErr w:type="spellEnd"/>
-      <w:r>
-        <w:t xml:space="preserve"> Engine сначала необходимо установить и подключить расширение </w:t>
-      </w:r>
-      <w:proofErr w:type="spellStart"/>
-      <w:r>
+        <w:rPr>
+          <w:lang w:val="en-US"/>
+        </w:rPr>
         <w:t>MetaHumans</w:t>
       </w:r>
-      <w:proofErr w:type="spellEnd"/>
-      <w:r>
-        <w:t xml:space="preserve"> и сам </w:t>
-      </w:r>
-      <w:proofErr w:type="spellStart"/>
-      <w:r>
-        <w:t>Quixel</w:t>
-      </w:r>
-      <w:proofErr w:type="spellEnd"/>
-      <w:r>
-        <w:t xml:space="preserve"> Bridge через </w:t>
-      </w:r>
-      <w:proofErr w:type="spellStart"/>
-      <w:r>
-        <w:t>Epic</w:t>
-      </w:r>
-      <w:proofErr w:type="spellEnd"/>
-      <w:r>
-        <w:t xml:space="preserve"> Games Store.</w:t>
-      </w:r>
-    </w:p>
-    <w:p>
-      <w:pPr>
-        <w:pStyle w:val="Main"/>
-      </w:pPr>
-      <w:r>
-        <w:t xml:space="preserve">В самом проекте открыть вкладку </w:t>
-      </w:r>
-      <w:proofErr w:type="spellStart"/>
-      <w:r>
-        <w:t>Quixel</w:t>
-      </w:r>
-      <w:proofErr w:type="spellEnd"/>
-      <w:r>
-        <w:t xml:space="preserve"> </w:t>
-      </w:r>
-      <w:r>
-        <w:t>Bridge</w:t>
-      </w:r>
-      <w:r>
-        <w:t xml:space="preserve">, </w:t>
-      </w:r>
-      <w:r>
-        <w:t xml:space="preserve">выбрать </w:t>
-      </w:r>
-      <w:r>
-        <w:rPr>
-          <w:lang w:val="en-US"/>
-        </w:rPr>
-        <w:t>My</w:t>
-      </w:r>
-      <w:r>
-        <w:t xml:space="preserve"> </w:t>
-      </w:r>
-      <w:proofErr w:type="spellStart"/>
-      <w:r>
-        <w:rPr>
-          <w:lang w:val="en-US"/>
-        </w:rPr>
-        <w:t>MetaHumans</w:t>
-      </w:r>
-      <w:proofErr w:type="spellEnd"/>
       <w:r>
         <w:t xml:space="preserve"> </w:t>
       </w:r>
@@ -5211,11 +4647,9 @@
       <w:r>
         <w:t xml:space="preserve"> </w:t>
       </w:r>
-      <w:proofErr w:type="spellStart"/>
       <w:r>
         <w:t>Quixel</w:t>
       </w:r>
-      <w:proofErr w:type="spellEnd"/>
       <w:r>
         <w:t xml:space="preserve"> </w:t>
       </w:r>
@@ -5231,11 +4665,9 @@
       <w:r>
         <w:t xml:space="preserve"> </w:t>
       </w:r>
-      <w:proofErr w:type="spellStart"/>
       <w:r>
         <w:t>MetaHumans</w:t>
       </w:r>
-      <w:proofErr w:type="spellEnd"/>
     </w:p>
     <w:p>
       <w:pPr>
@@ -5268,14 +4700,12 @@
       <w:r>
         <w:t xml:space="preserve">их привязки и </w:t>
       </w:r>
-      <w:proofErr w:type="spellStart"/>
       <w:r>
         <w:rPr>
           <w:lang w:val="en-US"/>
         </w:rPr>
         <w:t>BluePrint</w:t>
       </w:r>
-      <w:proofErr w:type="spellEnd"/>
       <w:r>
         <w:t>.</w:t>
       </w:r>
@@ -5336,14 +4766,27 @@
       <w:r>
         <w:t xml:space="preserve">Рисунок </w:t>
       </w:r>
-      <w:fldSimple w:instr=" SEQ Рисунок \* ARABIC ">
-        <w:r>
-          <w:rPr>
-            <w:noProof/>
-          </w:rPr>
-          <w:t>4</w:t>
-        </w:r>
-      </w:fldSimple>
+      <w:r>
+        <w:fldChar w:fldCharType="begin"/>
+      </w:r>
+      <w:r>
+        <w:instrText xml:space="preserve"> SEQ Рисунок \* ARABIC </w:instrText>
+      </w:r>
+      <w:r>
+        <w:fldChar w:fldCharType="separate"/>
+      </w:r>
+      <w:r>
+        <w:rPr>
+          <w:noProof/>
+        </w:rPr>
+        <w:t>4</w:t>
+      </w:r>
+      <w:r>
+        <w:rPr>
+          <w:noProof/>
+        </w:rPr>
+        <w:fldChar w:fldCharType="end"/>
+      </w:r>
       <w:r>
         <w:t xml:space="preserve"> среда файлов проекта</w:t>
       </w:r>
@@ -5353,31 +4796,7 @@
         <w:pStyle w:val="Main"/>
       </w:pPr>
       <w:r>
-        <w:t xml:space="preserve">В контексте </w:t>
-      </w:r>
-      <w:proofErr w:type="spellStart"/>
-      <w:r>
-        <w:t>Unreal</w:t>
-      </w:r>
-      <w:proofErr w:type="spellEnd"/>
-      <w:r>
-        <w:t xml:space="preserve"> Engine, "</w:t>
-      </w:r>
-      <w:proofErr w:type="spellStart"/>
-      <w:r>
-        <w:t>blueprint</w:t>
-      </w:r>
-      <w:proofErr w:type="spellEnd"/>
-      <w:r>
-        <w:t xml:space="preserve">" — это графическое представление логики и поведения объекта или приложения. Он позволяет создавать функциональность без необходимости писать код с нуля. Вместо этого вы можете использовать визуальный интерфейс для соединения различных элементов (называемых </w:t>
-      </w:r>
-      <w:proofErr w:type="spellStart"/>
-      <w:r>
-        <w:t>нодами</w:t>
-      </w:r>
-      <w:proofErr w:type="spellEnd"/>
-      <w:r>
-        <w:t xml:space="preserve">) и создания логики. Это особенно полезно для тех, кто не имеет опыта в программировании, но хочет создавать интерактивные </w:t>
+        <w:t xml:space="preserve">В контексте Unreal Engine, "blueprint" — это графическое представление логики и поведения объекта или приложения. Он позволяет создавать функциональность без необходимости писать код с нуля. Вместо этого вы можете использовать визуальный интерфейс для соединения различных элементов (называемых нодами) и создания логики. Это особенно полезно для тех, кто не имеет опыта в программировании, но хочет создавать интерактивные </w:t>
       </w:r>
       <w:r>
         <w:lastRenderedPageBreak/>
@@ -5482,16 +4901,11 @@
         <w:fldChar w:fldCharType="end"/>
       </w:r>
       <w:r>
+        <w:t xml:space="preserve"> blueprint</w:t>
+      </w:r>
+      <w:r>
         <w:t xml:space="preserve"> </w:t>
       </w:r>
-      <w:proofErr w:type="spellStart"/>
-      <w:r>
-        <w:t>blueprint</w:t>
-      </w:r>
-      <w:proofErr w:type="spellEnd"/>
-      <w:r>
-        <w:t xml:space="preserve"> </w:t>
-      </w:r>
       <w:r>
         <w:t>набор привязок тела и головы</w:t>
       </w:r>
@@ -5503,19 +4917,12 @@
       <w:r>
         <w:t xml:space="preserve">Данный </w:t>
       </w:r>
-      <w:proofErr w:type="spellStart"/>
-      <w:r>
-        <w:t>Blueprint</w:t>
-      </w:r>
-      <w:proofErr w:type="spellEnd"/>
-      <w:r>
-        <w:t xml:space="preserve"> представляет собой набор настроек для интеграции </w:t>
-      </w:r>
-      <w:proofErr w:type="spellStart"/>
+      <w:r>
+        <w:t xml:space="preserve">Blueprint представляет собой набор настроек для интеграции </w:t>
+      </w:r>
       <w:r>
         <w:t>Metahuman</w:t>
       </w:r>
-      <w:proofErr w:type="spellEnd"/>
       <w:r>
         <w:t>-</w:t>
       </w:r>
@@ -5523,15 +4930,7 @@
         <w:t>персонажа</w:t>
       </w:r>
       <w:r>
-        <w:t xml:space="preserve"> с </w:t>
-      </w:r>
-      <w:proofErr w:type="spellStart"/>
-      <w:r>
-        <w:t>ARKit</w:t>
-      </w:r>
-      <w:proofErr w:type="spellEnd"/>
-      <w:r>
-        <w:t xml:space="preserve"> для распознавания лица и Live Link для анимации тела.</w:t>
+        <w:t xml:space="preserve"> с ARKit для распознавания лица и Live Link для анимации тела.</w:t>
       </w:r>
     </w:p>
     <w:p>
@@ -5542,39 +4941,7 @@
         <w:t>A</w:t>
       </w:r>
       <w:r>
-        <w:t xml:space="preserve">R Kit Face </w:t>
-      </w:r>
-      <w:proofErr w:type="spellStart"/>
-      <w:r>
-        <w:t>Setup</w:t>
-      </w:r>
-      <w:proofErr w:type="spellEnd"/>
-      <w:r>
-        <w:t xml:space="preserve"> (Набор </w:t>
-      </w:r>
-      <w:proofErr w:type="spellStart"/>
-      <w:r>
-        <w:t>ARKit</w:t>
-      </w:r>
-      <w:proofErr w:type="spellEnd"/>
-      <w:r>
-        <w:t xml:space="preserve"> для лица): Этот набор настроек позволяет </w:t>
-      </w:r>
-      <w:proofErr w:type="spellStart"/>
-      <w:r>
-        <w:t>Metahuman</w:t>
-      </w:r>
-      <w:proofErr w:type="spellEnd"/>
-      <w:r>
-        <w:t xml:space="preserve">-персонажу взаимодействовать с </w:t>
-      </w:r>
-      <w:proofErr w:type="spellStart"/>
-      <w:r>
-        <w:t>ARKit</w:t>
-      </w:r>
-      <w:proofErr w:type="spellEnd"/>
-      <w:r>
-        <w:t xml:space="preserve"> для распознавания и отслеживания движений лица пользователя.</w:t>
+        <w:t>R Kit Face Setup (Набор ARKit для лица): Этот набор настроек позволяет Metahuman-персонажу взаимодействовать с ARKit для распознавания и отслеживания движений лица пользователя.</w:t>
       </w:r>
     </w:p>
     <w:p>
@@ -5588,23 +4955,7 @@
         </w:sectPr>
       </w:pPr>
       <w:r>
-        <w:t xml:space="preserve">Live Link Body </w:t>
-      </w:r>
-      <w:proofErr w:type="spellStart"/>
-      <w:r>
-        <w:t>Setup</w:t>
-      </w:r>
-      <w:proofErr w:type="spellEnd"/>
-      <w:r>
-        <w:t xml:space="preserve"> (Настройка тела для Live Link): Этот набор настроек позволяет </w:t>
-      </w:r>
-      <w:proofErr w:type="spellStart"/>
-      <w:r>
-        <w:t>Metahuman</w:t>
-      </w:r>
-      <w:proofErr w:type="spellEnd"/>
-      <w:r>
-        <w:t>-персонажу использовать Live Link для анимации тела в реальном времени.</w:t>
+        <w:t>Live Link Body Setup (Настройка тела для Live Link): Этот набор настроек позволяет Metahuman-персонажу использовать Live Link для анимации тела в реальном времени.</w:t>
       </w:r>
     </w:p>
     <w:p>
@@ -5650,40 +5001,19 @@
         <w:t>Для переноса персонажа на сцену требуется в</w:t>
       </w:r>
       <w:r>
-        <w:t xml:space="preserve"> среде </w:t>
-      </w:r>
-      <w:proofErr w:type="spellStart"/>
-      <w:r>
-        <w:t>Unreal</w:t>
-      </w:r>
-      <w:proofErr w:type="spellEnd"/>
-      <w:r>
-        <w:t xml:space="preserve"> Engine откр</w:t>
+        <w:t xml:space="preserve"> среде Unreal Engine откр</w:t>
       </w:r>
       <w:r>
         <w:t>ыть</w:t>
       </w:r>
       <w:r>
-        <w:t xml:space="preserve"> Content </w:t>
-      </w:r>
-      <w:proofErr w:type="spellStart"/>
-      <w:r>
-        <w:t>Drawer</w:t>
-      </w:r>
-      <w:proofErr w:type="spellEnd"/>
-      <w:r>
-        <w:t xml:space="preserve">, который содержит все доступные ресурсы проекта. </w:t>
+        <w:t xml:space="preserve"> Content Drawer, который содержит все доступные ресурсы проекта. </w:t>
       </w:r>
       <w:r>
         <w:t xml:space="preserve">Перенести </w:t>
       </w:r>
-      <w:proofErr w:type="spellStart"/>
-      <w:r>
-        <w:t>blueprint</w:t>
-      </w:r>
-      <w:proofErr w:type="spellEnd"/>
-      <w:r>
-        <w:t xml:space="preserve"> </w:t>
+      <w:r>
+        <w:t xml:space="preserve">blueprint </w:t>
       </w:r>
       <w:r>
         <w:t>персонажа на сцену.</w:t>
@@ -5902,15 +5232,33 @@
         <w:fldChar w:fldCharType="end"/>
       </w:r>
       <w:r>
+        <w:t xml:space="preserve"> Предупрждение к персонажу</w:t>
+      </w:r>
+    </w:p>
+    <w:p>
+      <w:pPr>
+        <w:pStyle w:val="Main"/>
+      </w:pPr>
+      <w:r>
+        <w:t xml:space="preserve">Для исправления  отображения волос необходимо отредактировать </w:t>
+      </w:r>
+      <w:r>
+        <w:t>параметр</w:t>
+      </w:r>
+      <w:r>
         <w:t xml:space="preserve"> </w:t>
       </w:r>
-      <w:proofErr w:type="spellStart"/>
-      <w:r>
-        <w:t>Предупрждение</w:t>
-      </w:r>
-      <w:proofErr w:type="spellEnd"/>
-      <w:r>
-        <w:t xml:space="preserve"> к персонажу</w:t>
+      <w:r>
+        <w:t>внутри</w:t>
+      </w:r>
+      <w:r>
+        <w:t xml:space="preserve"> blueprint персонажа</w:t>
+      </w:r>
+      <w:r>
+        <w:t>,</w:t>
+      </w:r>
+      <w:r>
+        <w:t xml:space="preserve"> которая находится в среде проекта. </w:t>
       </w:r>
     </w:p>
     <w:p>
@@ -5918,55 +5266,8 @@
         <w:pStyle w:val="Main"/>
       </w:pPr>
       <w:r>
-        <w:t xml:space="preserve">Для </w:t>
-      </w:r>
-      <w:proofErr w:type="gramStart"/>
-      <w:r>
-        <w:t>исправления  отображения</w:t>
-      </w:r>
-      <w:proofErr w:type="gramEnd"/>
-      <w:r>
-        <w:t xml:space="preserve"> волос необходимо отредактировать </w:t>
-      </w:r>
-      <w:r>
-        <w:t>параметр</w:t>
-      </w:r>
-      <w:r>
-        <w:t xml:space="preserve"> </w:t>
-      </w:r>
-      <w:r>
-        <w:t>внутри</w:t>
-      </w:r>
-      <w:r>
-        <w:t xml:space="preserve"> </w:t>
-      </w:r>
-      <w:proofErr w:type="spellStart"/>
-      <w:r>
-        <w:t>blueprint</w:t>
-      </w:r>
-      <w:proofErr w:type="spellEnd"/>
-      <w:r>
-        <w:t xml:space="preserve"> персонажа</w:t>
-      </w:r>
-      <w:r>
-        <w:t>,</w:t>
-      </w:r>
-      <w:r>
-        <w:t xml:space="preserve"> которая находится в среде проекта. </w:t>
-      </w:r>
-    </w:p>
-    <w:p>
-      <w:pPr>
-        <w:pStyle w:val="Main"/>
-      </w:pPr>
-      <w:r>
-        <w:t xml:space="preserve">Далее требуется перейти в компоненты модели и выбрать </w:t>
-      </w:r>
-      <w:proofErr w:type="spellStart"/>
-      <w:r>
-        <w:t>LODSync</w:t>
-      </w:r>
-      <w:proofErr w:type="spellEnd"/>
+        <w:t>Далее требуется перейти в компоненты модели и выбрать LODSync</w:t>
+      </w:r>
     </w:p>
     <w:p>
       <w:pPr>
@@ -6022,14 +5323,27 @@
       <w:r>
         <w:t xml:space="preserve">Рисунок </w:t>
       </w:r>
-      <w:fldSimple w:instr=" SEQ Рисунок \* ARABIC ">
-        <w:r>
-          <w:rPr>
-            <w:noProof/>
-          </w:rPr>
-          <w:t>8</w:t>
-        </w:r>
-      </w:fldSimple>
+      <w:r>
+        <w:fldChar w:fldCharType="begin"/>
+      </w:r>
+      <w:r>
+        <w:instrText xml:space="preserve"> SEQ Рисунок \* ARABIC </w:instrText>
+      </w:r>
+      <w:r>
+        <w:fldChar w:fldCharType="separate"/>
+      </w:r>
+      <w:r>
+        <w:rPr>
+          <w:noProof/>
+        </w:rPr>
+        <w:t>8</w:t>
+      </w:r>
+      <w:r>
+        <w:rPr>
+          <w:noProof/>
+        </w:rPr>
+        <w:fldChar w:fldCharType="end"/>
+      </w:r>
       <w:r>
         <w:t xml:space="preserve"> компонент детализации</w:t>
       </w:r>
@@ -6044,41 +5358,17 @@
         <w:pStyle w:val="Main"/>
       </w:pPr>
       <w:r>
-        <w:t xml:space="preserve">В данной ветке, во вкладке </w:t>
-      </w:r>
-      <w:proofErr w:type="spellStart"/>
-      <w:r>
-        <w:t>Details</w:t>
-      </w:r>
-      <w:proofErr w:type="spellEnd"/>
-      <w:r>
-        <w:t xml:space="preserve"> (</w:t>
+        <w:t>В данной ветке, во вкладке Details (</w:t>
       </w:r>
       <w:r>
         <w:t>Рисунок 9</w:t>
       </w:r>
       <w:r>
-        <w:t>), необходимо найти раздел, отвечающий за настройку уровней детализации (LOD) персонажа. Обычно этот раздел располагается справа от окна редактирования персонажа. Внутри этого раздела найдите настройку "</w:t>
-      </w:r>
-      <w:proofErr w:type="spellStart"/>
-      <w:r>
-        <w:t>Forced</w:t>
-      </w:r>
-      <w:proofErr w:type="spellEnd"/>
-      <w:r>
-        <w:t xml:space="preserve"> LOD" или аналогичную, которая контролирует использование уровней детализации. Измените значение этой настройки с "-1" на "0". Это означает, что будет использоваться только уровень детализации 0, без применения других уровней. После внесения изменений </w:t>
+        <w:t xml:space="preserve">), необходимо найти раздел, отвечающий за настройку уровней детализации (LOD) персонажа. Обычно этот раздел располагается справа от окна редактирования персонажа. Внутри этого раздела найдите настройку "Forced LOD" или аналогичную, которая контролирует использование уровней детализации. Измените значение этой настройки с "-1" на "0". Это означает, что будет использоваться только уровень детализации 0, без применения других уровней. После внесения изменений </w:t>
       </w:r>
       <w:r>
         <w:lastRenderedPageBreak/>
-        <w:t>сохраните их, чтобы они вступили в силу. Таким образом, установив значение "</w:t>
-      </w:r>
-      <w:proofErr w:type="spellStart"/>
-      <w:r>
-        <w:t>Forced</w:t>
-      </w:r>
-      <w:proofErr w:type="spellEnd"/>
-      <w:r>
-        <w:t xml:space="preserve"> LOD" на 0, проблема с пропаданием волос у персонажа должна быть решена.</w:t>
+        <w:t>сохраните их, чтобы они вступили в силу. Таким образом, установив значение "Forced LOD" на 0, проблема с пропаданием волос у персонажа должна быть решена.</w:t>
       </w:r>
     </w:p>
     <w:p>
@@ -6237,14 +5527,27 @@
       <w:r>
         <w:t xml:space="preserve">             Рисунок </w:t>
       </w:r>
-      <w:fldSimple w:instr=" SEQ Рисунок \* ARABIC ">
-        <w:r>
-          <w:rPr>
-            <w:noProof/>
-          </w:rPr>
-          <w:t>10</w:t>
-        </w:r>
-      </w:fldSimple>
+      <w:r>
+        <w:fldChar w:fldCharType="begin"/>
+      </w:r>
+      <w:r>
+        <w:instrText xml:space="preserve"> SEQ Рисунок \* ARABIC </w:instrText>
+      </w:r>
+      <w:r>
+        <w:fldChar w:fldCharType="separate"/>
+      </w:r>
+      <w:r>
+        <w:rPr>
+          <w:noProof/>
+        </w:rPr>
+        <w:t>10</w:t>
+      </w:r>
+      <w:r>
+        <w:rPr>
+          <w:noProof/>
+        </w:rPr>
+        <w:fldChar w:fldCharType="end"/>
+      </w:r>
       <w:r>
         <w:t xml:space="preserve"> результат изменения параметра</w:t>
       </w:r>
@@ -6289,67 +5592,11 @@
         <w:pStyle w:val="Main"/>
       </w:pPr>
       <w:r>
-        <w:t xml:space="preserve">В данном контексте разработка системы обработки голоса в текст для </w:t>
-      </w:r>
-      <w:proofErr w:type="spellStart"/>
-      <w:r>
-        <w:t>Unreal</w:t>
-      </w:r>
-      <w:proofErr w:type="spellEnd"/>
-      <w:r>
-        <w:t xml:space="preserve"> Engine 5 представляет собой важную задачу, которая имеет широкий спектр применений. Такая система может использоваться для создания голосовых интерфейсов, автоматизации рутинных задач, анализа аудиоданных, контроля качества речи и других целей. Важным аспектом является выбор подходящих сервисов для обработки голоса, таких как </w:t>
-      </w:r>
-      <w:proofErr w:type="spellStart"/>
-      <w:r>
-        <w:t>Whisper</w:t>
-      </w:r>
-      <w:proofErr w:type="spellEnd"/>
-      <w:r>
-        <w:t xml:space="preserve">, Google </w:t>
-      </w:r>
-      <w:proofErr w:type="spellStart"/>
-      <w:r>
-        <w:t>Cloud</w:t>
-      </w:r>
-      <w:proofErr w:type="spellEnd"/>
+        <w:t>В данном контексте разработка системы обработки голоса в текст для Unreal Engine 5 представляет собой важную задачу, которая имеет широкий спектр применений. Такая система может использоваться для создания голосовых интерфейсов, автоматизации рутинных задач, анализа аудиоданных, контроля качества речи и других целей. Важным аспектом является выбор подходящих сервисов для обработки голоса, таких как Whisper, Google Cloud Speech-to-Text, Microsoft Azure Speech Services и другие. Эти сервисы предоставляют широкий набор инструментов для распознавания речи с высокой точностью и скоростью, что делает их идеальным выбором для реализации подобных систем.</w:t>
+      </w:r>
       <w:r>
         <w:t xml:space="preserve"> </w:t>
       </w:r>
-      <w:proofErr w:type="spellStart"/>
-      <w:r>
-        <w:t>Speech</w:t>
-      </w:r>
-      <w:proofErr w:type="spellEnd"/>
-      <w:r>
-        <w:t>-</w:t>
-      </w:r>
-      <w:proofErr w:type="spellStart"/>
-      <w:r>
-        <w:t>to</w:t>
-      </w:r>
-      <w:proofErr w:type="spellEnd"/>
-      <w:r>
-        <w:t xml:space="preserve">-Text, Microsoft </w:t>
-      </w:r>
-      <w:proofErr w:type="spellStart"/>
-      <w:r>
-        <w:t>Azure</w:t>
-      </w:r>
-      <w:proofErr w:type="spellEnd"/>
-      <w:r>
-        <w:t xml:space="preserve"> </w:t>
-      </w:r>
-      <w:proofErr w:type="spellStart"/>
-      <w:r>
-        <w:t>Speech</w:t>
-      </w:r>
-      <w:proofErr w:type="spellEnd"/>
-      <w:r>
-        <w:t xml:space="preserve"> Services и другие. Эти сервисы предоставляют широкий набор инструментов для распознавания речи с высокой точностью и скоростью, что делает их идеальным выбором для реализации подобных систем.</w:t>
-      </w:r>
-      <w:r>
-        <w:t xml:space="preserve"> </w:t>
-      </w:r>
     </w:p>
     <w:p>
       <w:pPr>
@@ -6359,55 +5606,7 @@
         <w:t>Д</w:t>
       </w:r>
       <w:r>
-        <w:t xml:space="preserve">ля </w:t>
-      </w:r>
-      <w:proofErr w:type="spellStart"/>
-      <w:r>
-        <w:t>Unreal</w:t>
-      </w:r>
-      <w:proofErr w:type="spellEnd"/>
-      <w:r>
-        <w:t xml:space="preserve"> Engine уже существуют различные плагины и инструменты, которые облегчают интеграцию систем распознавания речи. Например, плагин </w:t>
-      </w:r>
-      <w:proofErr w:type="spellStart"/>
-      <w:r>
-        <w:t>AzSpeech</w:t>
-      </w:r>
-      <w:proofErr w:type="spellEnd"/>
-      <w:r>
-        <w:t xml:space="preserve"> предоставляет возможность интегрировать </w:t>
-      </w:r>
-      <w:proofErr w:type="spellStart"/>
-      <w:r>
-        <w:t>Azure</w:t>
-      </w:r>
-      <w:proofErr w:type="spellEnd"/>
-      <w:r>
-        <w:t xml:space="preserve"> </w:t>
-      </w:r>
-      <w:proofErr w:type="spellStart"/>
-      <w:r>
-        <w:t>Speech</w:t>
-      </w:r>
-      <w:proofErr w:type="spellEnd"/>
-      <w:r>
-        <w:t xml:space="preserve"> Cognitive Services непосредственно в </w:t>
-      </w:r>
-      <w:proofErr w:type="spellStart"/>
-      <w:r>
-        <w:t>Unreal</w:t>
-      </w:r>
-      <w:proofErr w:type="spellEnd"/>
-      <w:r>
-        <w:t xml:space="preserve"> Engine. Это позволяет использовать возможности распознавания и синтеза речи, предоставляемые </w:t>
-      </w:r>
-      <w:proofErr w:type="spellStart"/>
-      <w:r>
-        <w:t>Azure</w:t>
-      </w:r>
-      <w:proofErr w:type="spellEnd"/>
-      <w:r>
-        <w:t>, для создания интерактивных голосовых интерфейсов и других приложений.</w:t>
+        <w:t>ля Unreal Engine уже существуют различные плагины и инструменты, которые облегчают интеграцию систем распознавания речи. Например, плагин AzSpeech предоставляет возможность интегрировать Azure Speech Cognitive Services непосредственно в Unreal Engine. Это позволяет использовать возможности распознавания и синтеза речи, предоставляемые Azure, для создания интерактивных голосовых интерфейсов и других приложений.</w:t>
       </w:r>
     </w:p>
     <w:p>
@@ -6415,31 +5614,7 @@
         <w:pStyle w:val="Main"/>
       </w:pPr>
       <w:r>
-        <w:t xml:space="preserve">Кроме того, существует плагин </w:t>
-      </w:r>
-      <w:proofErr w:type="spellStart"/>
-      <w:r>
-        <w:t>RuntimeSpeechRecognizer</w:t>
-      </w:r>
-      <w:proofErr w:type="spellEnd"/>
-      <w:r>
-        <w:t xml:space="preserve">, который основан на </w:t>
-      </w:r>
-      <w:proofErr w:type="spellStart"/>
-      <w:r>
-        <w:t>open-source</w:t>
-      </w:r>
-      <w:proofErr w:type="spellEnd"/>
-      <w:r>
-        <w:t xml:space="preserve"> библиотеке </w:t>
-      </w:r>
-      <w:proofErr w:type="spellStart"/>
-      <w:r>
-        <w:t>Whisper</w:t>
-      </w:r>
-      <w:proofErr w:type="spellEnd"/>
-      <w:r>
-        <w:t xml:space="preserve">. Этот плагин также предоставляет функции распознавания речи в реальном времени, что позволяет разработчикам </w:t>
+        <w:t xml:space="preserve">Кроме того, существует плагин RuntimeSpeechRecognizer, который основан на open-source библиотеке Whisper. Этот плагин также предоставляет функции распознавания речи в реальном времени, что позволяет разработчикам </w:t>
       </w:r>
       <w:r>
         <w:lastRenderedPageBreak/>
@@ -6457,47 +5632,7 @@
         <w:pStyle w:val="Main"/>
       </w:pPr>
       <w:r>
-        <w:t xml:space="preserve">Плагин </w:t>
-      </w:r>
-      <w:proofErr w:type="spellStart"/>
-      <w:r>
-        <w:t>RuntimeSpeechRecognizer</w:t>
-      </w:r>
-      <w:proofErr w:type="spellEnd"/>
-      <w:r>
-        <w:t xml:space="preserve"> был выбран в качестве инструмента для системы обработки голоса в </w:t>
-      </w:r>
-      <w:proofErr w:type="spellStart"/>
-      <w:r>
-        <w:t>Unreal</w:t>
-      </w:r>
-      <w:proofErr w:type="spellEnd"/>
-      <w:r>
-        <w:t xml:space="preserve"> Engine в связи с его рядом преимуществ. В отличие от некоторых других плагинов, </w:t>
-      </w:r>
-      <w:proofErr w:type="spellStart"/>
-      <w:r>
-        <w:t>RuntimeSpeechRecognizer</w:t>
-      </w:r>
-      <w:proofErr w:type="spellEnd"/>
-      <w:r>
-        <w:t xml:space="preserve"> не требует дополнительного подключения к облачным сервисам, таким как </w:t>
-      </w:r>
-      <w:proofErr w:type="spellStart"/>
-      <w:r>
-        <w:t>Azure</w:t>
-      </w:r>
-      <w:proofErr w:type="spellEnd"/>
-      <w:r>
-        <w:t xml:space="preserve"> или Google </w:t>
-      </w:r>
-      <w:proofErr w:type="spellStart"/>
-      <w:r>
-        <w:t>Cloud</w:t>
-      </w:r>
-      <w:proofErr w:type="spellEnd"/>
-      <w:r>
-        <w:t>, и может работать автономно, не завися от доступности интернета. Это обеспечивает большую гибкость и независимость в использовании, особенно в случаях, когда надежный доступ к интернету может быть ограничен или нежелателен.</w:t>
+        <w:t>Плагин RuntimeSpeechRecognizer был выбран в качестве инструмента для системы обработки голоса в Unreal Engine в связи с его рядом преимуществ. В отличие от некоторых других плагинов, RuntimeSpeechRecognizer не требует дополнительного подключения к облачным сервисам, таким как Azure или Google Cloud, и может работать автономно, не завися от доступности интернета. Это обеспечивает большую гибкость и независимость в использовании, особенно в случаях, когда надежный доступ к интернету может быть ограничен или нежелателен.</w:t>
       </w:r>
     </w:p>
     <w:p>
@@ -6505,39 +5640,7 @@
         <w:pStyle w:val="Main"/>
       </w:pPr>
       <w:r>
-        <w:t xml:space="preserve">Кроме того, плагин </w:t>
-      </w:r>
-      <w:proofErr w:type="spellStart"/>
-      <w:r>
-        <w:t>RuntimeSpeechRecognizer</w:t>
-      </w:r>
-      <w:proofErr w:type="spellEnd"/>
-      <w:r>
-        <w:t xml:space="preserve"> работает </w:t>
-      </w:r>
-      <w:proofErr w:type="spellStart"/>
-      <w:r>
-        <w:t>offline</w:t>
-      </w:r>
-      <w:proofErr w:type="spellEnd"/>
-      <w:r>
-        <w:t xml:space="preserve">, что позволяет ему быстро обрабатывать речевые команды на локальном устройстве без необходимости передачи данных в облако и обратно. Это значительно ускоряет процесс обработки голоса и снижает задержки, повышая отзывчивость системы. Благодаря использованию собственных вычислительных мощностей, плагин может эффективно обрабатывать голосовые команды прямо на устройстве пользователя, что делает его более удобным и эффективным в реальном мире. Исходный код плагина </w:t>
-      </w:r>
-      <w:proofErr w:type="spellStart"/>
-      <w:r>
-        <w:t>RuntimeSpeechRecognizer</w:t>
-      </w:r>
-      <w:proofErr w:type="spellEnd"/>
-      <w:r>
-        <w:t xml:space="preserve"> доступен для просмотра и модификации на платформе </w:t>
-      </w:r>
-      <w:proofErr w:type="spellStart"/>
-      <w:r>
-        <w:t>GitHub</w:t>
-      </w:r>
-      <w:proofErr w:type="spellEnd"/>
-      <w:r>
-        <w:t>, что позволяет разработчикам адаптировать его под свои потребности и вносить улучшения в соответствии с требованиями своего проекта. Также имеется подробн</w:t>
+        <w:t>Кроме того, плагин RuntimeSpeechRecognizer работает offline, что позволяет ему быстро обрабатывать речевые команды на локальном устройстве без необходимости передачи данных в облако и обратно. Это значительно ускоряет процесс обработки голоса и снижает задержки, повышая отзывчивость системы. Благодаря использованию собственных вычислительных мощностей, плагин может эффективно обрабатывать голосовые команды прямо на устройстве пользователя, что делает его более удобным и эффективным в реальном мире. Исходный код плагина RuntimeSpeechRecognizer доступен для просмотра и модификации на платформе GitHub, что позволяет разработчикам адаптировать его под свои потребности и вносить улучшения в соответствии с требованиями своего проекта. Также имеется подробн</w:t>
       </w:r>
       <w:r>
         <w:t>ая</w:t>
@@ -6615,28 +5718,18 @@
         </w:rPr>
         <w:t xml:space="preserve">Данный плагин </w:t>
       </w:r>
-      <w:proofErr w:type="spellStart"/>
       <w:r>
         <w:rPr>
           <w:rFonts w:ascii="Times New Roman" w:hAnsi="Times New Roman" w:cs="Times New Roman"/>
           <w:sz w:val="28"/>
           <w:szCs w:val="28"/>
         </w:rPr>
-        <w:t>плагин</w:t>
-      </w:r>
-      <w:proofErr w:type="spellEnd"/>
-      <w:r>
-        <w:rPr>
-          <w:rFonts w:ascii="Times New Roman" w:hAnsi="Times New Roman" w:cs="Times New Roman"/>
-          <w:sz w:val="28"/>
-          <w:szCs w:val="28"/>
-        </w:rPr>
-        <w:t xml:space="preserve"> устанавливается двумя способами.</w:t>
-      </w:r>
-    </w:p>
-    <w:p>
-      <w:pPr>
-        <w:pStyle w:val="ListParagraph"/>
+        <w:t>плагин устанавливается двумя способами.</w:t>
+      </w:r>
+    </w:p>
+    <w:p>
+      <w:pPr>
+        <w:pStyle w:val="a5"/>
         <w:numPr>
           <w:ilvl w:val="0"/>
           <w:numId w:val="38"/>
@@ -6703,7 +5796,7 @@
     </w:p>
     <w:p>
       <w:pPr>
-        <w:pStyle w:val="ListParagraph"/>
+        <w:pStyle w:val="a5"/>
         <w:keepNext/>
         <w:ind w:left="0"/>
       </w:pPr>
@@ -6759,18 +5852,28 @@
       <w:r>
         <w:t xml:space="preserve">Рисунок </w:t>
       </w:r>
-      <w:fldSimple w:instr=" SEQ Рисунок \* ARABIC ">
-        <w:r>
-          <w:t>11</w:t>
-        </w:r>
-      </w:fldSimple>
+      <w:r>
+        <w:fldChar w:fldCharType="begin"/>
+      </w:r>
+      <w:r>
+        <w:instrText xml:space="preserve"> SEQ Рисунок \* ARABIC </w:instrText>
+      </w:r>
+      <w:r>
+        <w:fldChar w:fldCharType="separate"/>
+      </w:r>
+      <w:r>
+        <w:t>11</w:t>
+      </w:r>
+      <w:r>
+        <w:fldChar w:fldCharType="end"/>
+      </w:r>
       <w:r>
         <w:t xml:space="preserve"> установка плагина через сервис</w:t>
       </w:r>
     </w:p>
     <w:p>
       <w:pPr>
-        <w:pStyle w:val="ListParagraph"/>
+        <w:pStyle w:val="a5"/>
         <w:numPr>
           <w:ilvl w:val="0"/>
           <w:numId w:val="38"/>
@@ -6850,7 +5953,7 @@
     </w:p>
     <w:p>
       <w:pPr>
-        <w:pStyle w:val="ListParagraph"/>
+        <w:pStyle w:val="a5"/>
         <w:keepNext/>
         <w:ind w:left="0"/>
       </w:pPr>
@@ -6913,11 +6016,21 @@
       <w:r>
         <w:t xml:space="preserve">Рисунок </w:t>
       </w:r>
-      <w:fldSimple w:instr=" SEQ Рисунок \* ARABIC ">
-        <w:r>
-          <w:t>12</w:t>
-        </w:r>
-      </w:fldSimple>
+      <w:r>
+        <w:fldChar w:fldCharType="begin"/>
+      </w:r>
+      <w:r>
+        <w:instrText xml:space="preserve"> SEQ Рисунок \* ARABIC </w:instrText>
+      </w:r>
+      <w:r>
+        <w:fldChar w:fldCharType="separate"/>
+      </w:r>
+      <w:r>
+        <w:t>12</w:t>
+      </w:r>
+      <w:r>
+        <w:fldChar w:fldCharType="end"/>
+      </w:r>
       <w:r>
         <w:t xml:space="preserve"> </w:t>
       </w:r>
@@ -6927,7 +6040,7 @@
     </w:p>
     <w:p>
       <w:pPr>
-        <w:pStyle w:val="Caption"/>
+        <w:pStyle w:val="af3"/>
         <w:keepNext/>
         <w:jc w:val="center"/>
       </w:pPr>
@@ -6981,14 +6094,27 @@
       <w:r>
         <w:t xml:space="preserve">Рисунок </w:t>
       </w:r>
-      <w:fldSimple w:instr=" SEQ Рисунок \* ARABIC ">
-        <w:r>
-          <w:rPr>
-            <w:noProof/>
-          </w:rPr>
-          <w:t>13</w:t>
-        </w:r>
-      </w:fldSimple>
+      <w:r>
+        <w:fldChar w:fldCharType="begin"/>
+      </w:r>
+      <w:r>
+        <w:instrText xml:space="preserve"> SEQ Рисунок \* ARABIC </w:instrText>
+      </w:r>
+      <w:r>
+        <w:fldChar w:fldCharType="separate"/>
+      </w:r>
+      <w:r>
+        <w:rPr>
+          <w:noProof/>
+        </w:rPr>
+        <w:t>13</w:t>
+      </w:r>
+      <w:r>
+        <w:rPr>
+          <w:noProof/>
+        </w:rPr>
+        <w:fldChar w:fldCharType="end"/>
+      </w:r>
       <w:r>
         <w:t xml:space="preserve"> </w:t>
       </w:r>
@@ -7058,14 +6184,27 @@
       <w:r>
         <w:t xml:space="preserve">Рисунок </w:t>
       </w:r>
-      <w:fldSimple w:instr=" SEQ Рисунок \* ARABIC ">
-        <w:r>
-          <w:rPr>
-            <w:noProof/>
-          </w:rPr>
-          <w:t>14</w:t>
-        </w:r>
-      </w:fldSimple>
+      <w:r>
+        <w:fldChar w:fldCharType="begin"/>
+      </w:r>
+      <w:r>
+        <w:instrText xml:space="preserve"> SEQ Рисунок \* ARABIC </w:instrText>
+      </w:r>
+      <w:r>
+        <w:fldChar w:fldCharType="separate"/>
+      </w:r>
+      <w:r>
+        <w:rPr>
+          <w:noProof/>
+        </w:rPr>
+        <w:t>14</w:t>
+      </w:r>
+      <w:r>
+        <w:rPr>
+          <w:noProof/>
+        </w:rPr>
+        <w:fldChar w:fldCharType="end"/>
+      </w:r>
       <w:r>
         <w:t xml:space="preserve"> импорт плагина в папку проекта</w:t>
       </w:r>
@@ -7075,39 +6214,7 @@
         <w:pStyle w:val="Main"/>
       </w:pPr>
       <w:r>
-        <w:t xml:space="preserve">В версии плагина </w:t>
-      </w:r>
-      <w:proofErr w:type="spellStart"/>
-      <w:r>
-        <w:t>Marketplace</w:t>
-      </w:r>
-      <w:proofErr w:type="spellEnd"/>
-      <w:r>
-        <w:t xml:space="preserve"> могут возникнуть проблемы с размещением ресурса языковой модели из-за проблемы с поиском ресурса, указанного в </w:t>
-      </w:r>
-      <w:proofErr w:type="spellStart"/>
-      <w:r>
-        <w:t>DirectoriesToAlwaysCook</w:t>
-      </w:r>
-      <w:proofErr w:type="spellEnd"/>
-      <w:r>
-        <w:t xml:space="preserve"> (Дополнительных каталогах ресурсов для редактирования в редакторе) для модулей, расположенных в папке </w:t>
-      </w:r>
-      <w:proofErr w:type="spellStart"/>
-      <w:r>
-        <w:t>engine</w:t>
-      </w:r>
-      <w:proofErr w:type="spellEnd"/>
-      <w:r>
-        <w:t xml:space="preserve">, что может привести к невозможности использования плагина в пакетной сборке. Эта проблема, связанная с </w:t>
-      </w:r>
-      <w:proofErr w:type="spellStart"/>
-      <w:r>
-        <w:t>Marketplace</w:t>
-      </w:r>
-      <w:proofErr w:type="spellEnd"/>
-      <w:r>
-        <w:t xml:space="preserve">. </w:t>
+        <w:t xml:space="preserve">В версии плагина Marketplace могут возникнуть проблемы с размещением ресурса языковой модели из-за проблемы с поиском ресурса, указанного в DirectoriesToAlwaysCook (Дополнительных каталогах ресурсов для редактирования в редакторе) для модулей, расположенных в папке engine, что может привести к невозможности использования плагина в пакетной сборке. Эта проблема, связанная с Marketplace. </w:t>
       </w:r>
       <w:r>
         <w:t xml:space="preserve">Поэтому настоятельно рекомендуется использовать </w:t>
@@ -7119,15 +6226,7 @@
         <w:t xml:space="preserve"> установки из</w:t>
       </w:r>
       <w:r>
-        <w:t xml:space="preserve"> </w:t>
-      </w:r>
-      <w:proofErr w:type="spellStart"/>
-      <w:r>
-        <w:t>GitHub</w:t>
-      </w:r>
-      <w:proofErr w:type="spellEnd"/>
-      <w:r>
-        <w:t>.</w:t>
+        <w:t xml:space="preserve"> GitHub.</w:t>
       </w:r>
     </w:p>
     <w:p>
@@ -7209,31 +6308,7 @@
         <w:pStyle w:val="Main"/>
       </w:pPr>
       <w:r>
-        <w:t xml:space="preserve">В контексте библиотеки </w:t>
-      </w:r>
-      <w:proofErr w:type="spellStart"/>
-      <w:r>
-        <w:t>Whisper</w:t>
-      </w:r>
-      <w:proofErr w:type="spellEnd"/>
-      <w:r>
-        <w:t>, размер модели (</w:t>
-      </w:r>
-      <w:proofErr w:type="spellStart"/>
-      <w:r>
-        <w:t>model</w:t>
-      </w:r>
-      <w:proofErr w:type="spellEnd"/>
-      <w:r>
-        <w:t xml:space="preserve"> </w:t>
-      </w:r>
-      <w:proofErr w:type="spellStart"/>
-      <w:r>
-        <w:t>size</w:t>
-      </w:r>
-      <w:proofErr w:type="spellEnd"/>
-      <w:r>
-        <w:t>) играет важную роль в процессе распознавания речи. Больший размер модели обычно связан с увеличением точности распознавания, так как большие модели содержат больше параметров и слоев, что позволяет им лучше улавливать нюансы в аудиосигнале, такие как различные акценты, диалекты и фоновые шумы. Однако, увеличение размера модели может повлечь за собой и увеличение вычислительной нагрузки и времени обработки аудиосигнала, что может быть неприемлемым в ситуациях, где требуется высокая скорость обработки или на устройствах с ограниченными ресурсами. Поэтому при выборе модели для системы распознавания речи важно учитывать баланс между точностью, скоростью и ресурсоемкостью, чтобы обеспечить оптимальную производительность и качество работы системы.</w:t>
+        <w:t>В контексте библиотеки Whisper, размер модели (model size) играет важную роль в процессе распознавания речи. Больший размер модели обычно связан с увеличением точности распознавания, так как большие модели содержат больше параметров и слоев, что позволяет им лучше улавливать нюансы в аудиосигнале, такие как различные акценты, диалекты и фоновые шумы. Однако, увеличение размера модели может повлечь за собой и увеличение вычислительной нагрузки и времени обработки аудиосигнала, что может быть неприемлемым в ситуациях, где требуется высокая скорость обработки или на устройствах с ограниченными ресурсами. Поэтому при выборе модели для системы распознавания речи важно учитывать баланс между точностью, скоростью и ресурсоемкостью, чтобы обеспечить оптимальную производительность и качество работы системы.</w:t>
       </w:r>
     </w:p>
     <w:p>
@@ -7303,11 +6378,24 @@
       <w:r>
         <w:t xml:space="preserve">Рисунок </w:t>
       </w:r>
-      <w:fldSimple w:instr=" SEQ Рисунок \* ARABIC ">
-        <w:r>
-          <w:t>15</w:t>
-        </w:r>
-      </w:fldSimple>
+      <w:r>
+        <w:fldChar w:fldCharType="begin"/>
+      </w:r>
+      <w:r>
+        <w:instrText xml:space="preserve"> SEQ Рисунок \* AR</w:instrText>
+      </w:r>
+      <w:r>
+        <w:instrText xml:space="preserve">ABIC </w:instrText>
+      </w:r>
+      <w:r>
+        <w:fldChar w:fldCharType="separate"/>
+      </w:r>
+      <w:r>
+        <w:t>15</w:t>
+      </w:r>
+      <w:r>
+        <w:fldChar w:fldCharType="end"/>
+      </w:r>
       <w:r>
         <w:t xml:space="preserve"> выбор размера модели</w:t>
       </w:r>
@@ -7320,68 +6408,20 @@
         <w:t xml:space="preserve">  </w:t>
       </w:r>
       <w:r>
-        <w:t>В дальнейшем исследовании была выбрана модель "</w:t>
-      </w:r>
-      <w:proofErr w:type="spellStart"/>
-      <w:r>
-        <w:t>tiny</w:t>
-      </w:r>
-      <w:proofErr w:type="spellEnd"/>
+        <w:t>В дальнейшем исследовании была выбрана модель "tiny multilingual"</w:t>
+      </w:r>
+      <w:r>
+        <w:t xml:space="preserve"> (Рисунок 15)</w:t>
+      </w:r>
+      <w:r>
+        <w:t xml:space="preserve"> для распознавания речи на различных языках, среди которых будет явно указан русский язык. Модель "tiny" была выбрана из-за своей эффективности и компактного размера, который позволяет обеспечить достаточную точность и скорость распознавания речи, несмотря на ограниченные ресурсы вычислительной мощности. Это обусловлено тем, что модель "tiny" оптимизирована для работы на устройствах с ограниченными ресурсами и обеспечивает приемлемое качество распознавания речи даже при небольшом объеме модели. Таким образом, модель "tiny multilingual" позволяет эффективно и точно распознавать речь на русском языке, а также на других языках, что делает ее подходящим выбором для данного исследования.</w:t>
+      </w:r>
+      <w:r>
+        <w:t xml:space="preserve"> Дополнительно было указано из какого источника будет установлена модель.</w:t>
+      </w:r>
       <w:r>
         <w:t xml:space="preserve"> </w:t>
       </w:r>
-      <w:proofErr w:type="spellStart"/>
-      <w:r>
-        <w:t>multilingual</w:t>
-      </w:r>
-      <w:proofErr w:type="spellEnd"/>
-      <w:r>
-        <w:t>"</w:t>
-      </w:r>
-      <w:r>
-        <w:t xml:space="preserve"> (Рисунок 15)</w:t>
-      </w:r>
-      <w:r>
-        <w:t xml:space="preserve"> для распознавания речи на различных языках, среди которых будет явно указан русский язык. Модель "</w:t>
-      </w:r>
-      <w:proofErr w:type="spellStart"/>
-      <w:r>
-        <w:t>tiny</w:t>
-      </w:r>
-      <w:proofErr w:type="spellEnd"/>
-      <w:r>
-        <w:t>" была выбрана из-за своей эффективности и компактного размера, который позволяет обеспечить достаточную точность и скорость распознавания речи, несмотря на ограниченные ресурсы вычислительной мощности. Это обусловлено тем, что модель "</w:t>
-      </w:r>
-      <w:proofErr w:type="spellStart"/>
-      <w:r>
-        <w:t>tiny</w:t>
-      </w:r>
-      <w:proofErr w:type="spellEnd"/>
-      <w:r>
-        <w:t>" оптимизирована для работы на устройствах с ограниченными ресурсами и обеспечивает приемлемое качество распознавания речи даже при небольшом объеме модели. Таким образом, модель "</w:t>
-      </w:r>
-      <w:proofErr w:type="spellStart"/>
-      <w:r>
-        <w:t>tiny</w:t>
-      </w:r>
-      <w:proofErr w:type="spellEnd"/>
-      <w:r>
-        <w:t xml:space="preserve"> </w:t>
-      </w:r>
-      <w:proofErr w:type="spellStart"/>
-      <w:r>
-        <w:t>multilingual</w:t>
-      </w:r>
-      <w:proofErr w:type="spellEnd"/>
-      <w:r>
-        <w:t>" позволяет эффективно и точно распознавать речь на русском языке, а также на других языках, что делает ее подходящим выбором для данного исследования.</w:t>
-      </w:r>
-      <w:r>
-        <w:t xml:space="preserve"> Дополнительно было указано из какого источника будет установлена модель.</w:t>
-      </w:r>
-      <w:r>
-        <w:t xml:space="preserve"> </w:t>
-      </w:r>
     </w:p>
     <w:p>
       <w:pPr>
@@ -7397,15 +6437,7 @@
         <w:br/>
       </w:r>
       <w:r>
-        <w:t xml:space="preserve">Первый - </w:t>
-      </w:r>
-      <w:proofErr w:type="spellStart"/>
-      <w:r>
-        <w:t>CapturableSoundWave</w:t>
-      </w:r>
-      <w:proofErr w:type="spellEnd"/>
-      <w:r>
-        <w:t xml:space="preserve">, предназначен для захвата аудиоданных с устройств ввода, таких как микрофон, и последующего воспроизведения. Этот класс обладает возможностью захвата аудиоданных с различных источников и их воспроизведения с использованием тех же функций, что и импортированные </w:t>
+        <w:t xml:space="preserve">Первый - CapturableSoundWave, предназначен для захвата аудиоданных с устройств ввода, таких как микрофон, и последующего воспроизведения. Этот класс обладает возможностью захвата аудиоданных с различных источников и их воспроизведения с использованием тех же функций, что и импортированные </w:t>
       </w:r>
       <w:r>
         <w:lastRenderedPageBreak/>
@@ -7484,15 +6516,7 @@
         <w:pStyle w:val="Main"/>
       </w:pPr>
       <w:r>
-        <w:t xml:space="preserve">Второй класс - </w:t>
-      </w:r>
-      <w:proofErr w:type="spellStart"/>
-      <w:r>
-        <w:t>SpeechRecognition</w:t>
-      </w:r>
-      <w:proofErr w:type="spellEnd"/>
-      <w:r>
-        <w:t>, предназначен для обработки аудиоданных с целью распознавания речи. Этот класс позволяет распознавать и интерпретировать аудиоданные, преобразуя их в текстовый формат. Он обеспечивает функциональность распознавания речи с использованием различных алгоритмов и моделей, что позволяет понимать и обрабатывать речевые команды или ввод пользователя.</w:t>
+        <w:t>Второй класс - SpeechRecognition, предназначен для обработки аудиоданных с целью распознавания речи. Этот класс позволяет распознавать и интерпретировать аудиоданные, преобразуя их в текстовый формат. Он обеспечивает функциональность распознавания речи с использованием различных алгоритмов и моделей, что позволяет понимать и обрабатывать речевые команды или ввод пользователя.</w:t>
       </w:r>
     </w:p>
     <w:p>
@@ -7552,211 +6576,91 @@
       <w:r>
         <w:t xml:space="preserve">Рисунок </w:t>
       </w:r>
-      <w:fldSimple w:instr=" SEQ Рисунок \* ARABIC ">
-        <w:r>
-          <w:t>16</w:t>
-        </w:r>
-      </w:fldSimple>
+      <w:r>
+        <w:fldChar w:fldCharType="begin"/>
+      </w:r>
+      <w:r>
+        <w:instrText xml:space="preserve"> SEQ Рисунок \* ARABIC </w:instrText>
+      </w:r>
+      <w:r>
+        <w:fldChar w:fldCharType="separate"/>
+      </w:r>
+      <w:r>
+        <w:t>16</w:t>
+      </w:r>
+      <w:r>
+        <w:fldChar w:fldCharType="end"/>
+      </w:r>
       <w:r>
         <w:t xml:space="preserve"> параметры класса </w:t>
       </w:r>
-      <w:proofErr w:type="spellStart"/>
       <w:r>
         <w:t>speechrecognizer</w:t>
       </w:r>
-      <w:proofErr w:type="spellEnd"/>
     </w:p>
     <w:p>
       <w:pPr>
         <w:pStyle w:val="Main"/>
       </w:pPr>
-      <w:proofErr w:type="spellStart"/>
       <w:r>
         <w:lastRenderedPageBreak/>
-        <w:t>num</w:t>
-      </w:r>
-      <w:proofErr w:type="spellEnd"/>
-      <w:r>
-        <w:t xml:space="preserve"> </w:t>
-      </w:r>
-      <w:proofErr w:type="spellStart"/>
-      <w:r>
-        <w:t>of</w:t>
-      </w:r>
-      <w:proofErr w:type="spellEnd"/>
-      <w:r>
-        <w:t xml:space="preserve"> </w:t>
-      </w:r>
-      <w:proofErr w:type="spellStart"/>
-      <w:r>
-        <w:t>threads</w:t>
-      </w:r>
-      <w:proofErr w:type="spellEnd"/>
-      <w:r>
-        <w:t>: Этот параметр указывает количество потоков, которые будут использоваться для обработки аудиоданных и выполнения алгоритмов распознавания речи. Большее количество потоков может повысить скорость обработки, особенно на многоядерных процессорах.</w:t>
+        <w:t>num of threads: Этот параметр указывает количество потоков, которые будут использоваться для обработки аудиоданных и выполнения алгоритмов распознавания речи. Большее количество потоков может повысить скорость обработки, особенно на многоядерных процессорах.</w:t>
       </w:r>
     </w:p>
     <w:p>
       <w:pPr>
         <w:pStyle w:val="Main"/>
       </w:pPr>
-      <w:proofErr w:type="spellStart"/>
-      <w:r>
-        <w:t>step</w:t>
-      </w:r>
-      <w:proofErr w:type="spellEnd"/>
-      <w:r>
-        <w:t xml:space="preserve"> </w:t>
-      </w:r>
-      <w:proofErr w:type="spellStart"/>
-      <w:r>
-        <w:t>size</w:t>
-      </w:r>
-      <w:proofErr w:type="spellEnd"/>
-      <w:r>
-        <w:t xml:space="preserve"> </w:t>
-      </w:r>
-      <w:proofErr w:type="spellStart"/>
-      <w:r>
-        <w:t>ms</w:t>
-      </w:r>
-      <w:proofErr w:type="spellEnd"/>
-      <w:r>
-        <w:t>: Этот параметр определяет размер шага (в миллисекундах) при разбиении аудиофайла на небольшие фрагменты для обработки. Меньший размер шага обычно повышает точность распознавания, но требует больше вычислительных ресурсов.</w:t>
+      <w:r>
+        <w:t>step size ms: Этот параметр определяет размер шага (в миллисекундах) при разбиении аудиофайла на небольшие фрагменты для обработки. Меньший размер шага обычно повышает точность распознавания, но требует больше вычислительных ресурсов.</w:t>
       </w:r>
     </w:p>
     <w:p>
       <w:pPr>
         <w:pStyle w:val="Main"/>
       </w:pPr>
-      <w:proofErr w:type="spellStart"/>
-      <w:r>
-        <w:t>max</w:t>
-      </w:r>
-      <w:proofErr w:type="spellEnd"/>
-      <w:r>
-        <w:t xml:space="preserve"> </w:t>
-      </w:r>
-      <w:proofErr w:type="spellStart"/>
-      <w:r>
-        <w:t>tokens</w:t>
-      </w:r>
-      <w:proofErr w:type="spellEnd"/>
-      <w:r>
-        <w:t>: Этот параметр указывает максимальное количество токенов (слов или фраз), которые могут быть распознаны в рамках одного запроса. Увеличение этого значения может улучшить распознавание длинных фраз или текстов, но может также увеличить объем потребляемых ресурсов.</w:t>
+      <w:r>
+        <w:t>max tokens: Этот параметр указывает максимальное количество токенов (слов или фраз), которые могут быть распознаны в рамках одного запроса. Увеличение этого значения может улучшить распознавание длинных фраз или текстов, но может также увеличить объем потребляемых ресурсов.</w:t>
       </w:r>
     </w:p>
     <w:p>
       <w:pPr>
         <w:pStyle w:val="Main"/>
       </w:pPr>
-      <w:proofErr w:type="spellStart"/>
-      <w:r>
-        <w:t>audio</w:t>
-      </w:r>
-      <w:proofErr w:type="spellEnd"/>
-      <w:r>
-        <w:t xml:space="preserve"> </w:t>
-      </w:r>
-      <w:proofErr w:type="spellStart"/>
-      <w:r>
-        <w:t>context</w:t>
-      </w:r>
-      <w:proofErr w:type="spellEnd"/>
-      <w:r>
-        <w:t xml:space="preserve"> </w:t>
-      </w:r>
-      <w:proofErr w:type="spellStart"/>
-      <w:r>
-        <w:t>size</w:t>
-      </w:r>
-      <w:proofErr w:type="spellEnd"/>
-      <w:r>
-        <w:t>: Этот параметр определяет размер контекста аудиоданных, используемого для распознавания речи. Больший размер контекста может помочь улучшить точность распознавания, особенно в случаях, когда контекст играет важную роль в понимании речи.</w:t>
+      <w:r>
+        <w:t>audio context size: Этот параметр определяет размер контекста аудиоданных, используемого для распознавания речи. Больший размер контекста может помочь улучшить точность распознавания, особенно в случаях, когда контекст играет важную роль в понимании речи.</w:t>
       </w:r>
     </w:p>
     <w:p>
       <w:pPr>
         <w:pStyle w:val="Main"/>
       </w:pPr>
-      <w:proofErr w:type="spellStart"/>
-      <w:r>
-        <w:t>temperature</w:t>
-      </w:r>
-      <w:proofErr w:type="spellEnd"/>
-      <w:r>
-        <w:t xml:space="preserve"> to </w:t>
-      </w:r>
-      <w:proofErr w:type="spellStart"/>
-      <w:r>
-        <w:t>increase</w:t>
-      </w:r>
-      <w:proofErr w:type="spellEnd"/>
-      <w:r>
-        <w:t>: Этот параметр используется для управления "температурой" в алгоритме генерации токенов. Увеличение этого значения может увеличить вероятность генерации менее вероятных токенов, что может быть полезно для улучшения разнообразия распознаваемых фраз.</w:t>
+      <w:r>
+        <w:t>temperature to increase: Этот параметр используется для управления "температурой" в алгоритме генерации токенов. Увеличение этого значения может увеличить вероятность генерации менее вероятных токенов, что может быть полезно для улучшения разнообразия распознаваемых фраз.</w:t>
       </w:r>
     </w:p>
     <w:p>
       <w:pPr>
         <w:pStyle w:val="Main"/>
       </w:pPr>
-      <w:proofErr w:type="spellStart"/>
-      <w:r>
-        <w:t>entropy</w:t>
-      </w:r>
-      <w:proofErr w:type="spellEnd"/>
-      <w:r>
-        <w:t xml:space="preserve"> </w:t>
-      </w:r>
-      <w:proofErr w:type="spellStart"/>
-      <w:r>
-        <w:t>threshold</w:t>
-      </w:r>
-      <w:proofErr w:type="spellEnd"/>
-      <w:r>
-        <w:t>: Этот параметр задает порог энтропии для фильтрации распознаваемых токенов. Токены с энтропией ниже этого порога будут отфильтрованы. Это может помочь улучшить качество распознавания, исключая менее вероятные варианты.</w:t>
+      <w:r>
+        <w:t>entropy threshold: Этот параметр задает порог энтропии для фильтрации распознаваемых токенов. Токены с энтропией ниже этого порога будут отфильтрованы. Это может помочь улучшить качество распознавания, исключая менее вероятные варианты.</w:t>
       </w:r>
     </w:p>
     <w:p>
       <w:pPr>
         <w:pStyle w:val="Main"/>
       </w:pPr>
-      <w:proofErr w:type="spellStart"/>
-      <w:r>
-        <w:t>suppress</w:t>
-      </w:r>
-      <w:proofErr w:type="spellEnd"/>
-      <w:r>
-        <w:t xml:space="preserve"> </w:t>
-      </w:r>
-      <w:proofErr w:type="spellStart"/>
-      <w:r>
-        <w:t>blank</w:t>
-      </w:r>
-      <w:proofErr w:type="spellEnd"/>
-      <w:r>
-        <w:t>: Этот параметр указывает, должны ли пустые (бланковые) токены быть подавлены в результате распознавания. Подавление бланковых токенов может быть полезно для улучшения читаемости и точности результата.</w:t>
+      <w:r>
+        <w:t>suppress blank: Этот параметр указывает, должны ли пустые (бланковые) токены быть подавлены в результате распознавания. Подавление бланковых токенов может быть полезно для улучшения читаемости и точности результата.</w:t>
       </w:r>
     </w:p>
     <w:p>
       <w:pPr>
         <w:pStyle w:val="Main"/>
       </w:pPr>
-      <w:proofErr w:type="spellStart"/>
-      <w:r>
-        <w:t>beam</w:t>
-      </w:r>
-      <w:proofErr w:type="spellEnd"/>
-      <w:r>
-        <w:t xml:space="preserve"> </w:t>
-      </w:r>
-      <w:proofErr w:type="spellStart"/>
-      <w:r>
-        <w:t>size</w:t>
-      </w:r>
-      <w:proofErr w:type="spellEnd"/>
-      <w:r>
-        <w:t xml:space="preserve">: Этот параметр определяет размер луча в алгоритме поиска наилучшего пути в распознавании речи. Больший размер луча позволяет </w:t>
+      <w:r>
+        <w:t xml:space="preserve">beam size: Этот параметр определяет размер луча в алгоритме поиска наилучшего пути в распознавании речи. Больший размер луча позволяет </w:t>
       </w:r>
       <w:r>
         <w:lastRenderedPageBreak/>
@@ -7830,23 +6734,7 @@
         <w:pStyle w:val="Main"/>
       </w:pPr>
       <w:r>
-        <w:t xml:space="preserve">При запуске захватываемой звуковой волны с использованием функции </w:t>
-      </w:r>
-      <w:proofErr w:type="spellStart"/>
-      <w:r>
-        <w:t>StartCapture</w:t>
-      </w:r>
-      <w:proofErr w:type="spellEnd"/>
-      <w:r>
-        <w:t xml:space="preserve"> возможно возникновение краткой задержки, которая является специфичной для движка и в настоящее время не может быть устранена без модификации кода, специфичного для движка. Продолжительность этой задержки различается в зависимости от платформы, так как она связана с выполнением </w:t>
-      </w:r>
-      <w:proofErr w:type="spellStart"/>
-      <w:r>
-        <w:t>платформо</w:t>
-      </w:r>
-      <w:proofErr w:type="spellEnd"/>
-      <w:r>
-        <w:t>-специфичного кода для извлечения аудиоданных с устройства ввода (микрофона).</w:t>
+        <w:t>При запуске захватываемой звуковой волны с использованием функции StartCapture возможно возникновение краткой задержки, которая является специфичной для движка и в настоящее время не может быть устранена без модификации кода, специфичного для движка. Продолжительность этой задержки различается в зависимости от платформы, так как она связана с выполнением платформо-специфичного кода для извлечения аудиоданных с устройства ввода (микрофона).</w:t>
       </w:r>
       <w:r>
         <w:t xml:space="preserve"> </w:t>
@@ -7869,15 +6757,7 @@
         <w:t xml:space="preserve"> </w:t>
       </w:r>
       <w:r>
-        <w:t xml:space="preserve">путем вызова функции </w:t>
-      </w:r>
-      <w:proofErr w:type="spellStart"/>
-      <w:r>
-        <w:t>StartCapture</w:t>
-      </w:r>
-      <w:proofErr w:type="spellEnd"/>
-      <w:r>
-        <w:t>,</w:t>
+        <w:t>путем вызова функции StartCapture,</w:t>
       </w:r>
       <w:r>
         <w:t xml:space="preserve"> </w:t>
@@ -7952,14 +6832,27 @@
       <w:r>
         <w:t xml:space="preserve">Рисунок </w:t>
       </w:r>
-      <w:fldSimple w:instr=" SEQ Рисунок \* ARABIC ">
-        <w:r>
-          <w:rPr>
-            <w:noProof/>
-          </w:rPr>
-          <w:t>17</w:t>
-        </w:r>
-      </w:fldSimple>
+      <w:r>
+        <w:fldChar w:fldCharType="begin"/>
+      </w:r>
+      <w:r>
+        <w:instrText xml:space="preserve"> SEQ Рисунок \* ARABIC </w:instrText>
+      </w:r>
+      <w:r>
+        <w:fldChar w:fldCharType="separate"/>
+      </w:r>
+      <w:r>
+        <w:rPr>
+          <w:noProof/>
+        </w:rPr>
+        <w:t>17</w:t>
+      </w:r>
+      <w:r>
+        <w:rPr>
+          <w:noProof/>
+        </w:rPr>
+        <w:fldChar w:fldCharType="end"/>
+      </w:r>
       <w:r>
         <w:t xml:space="preserve"> результат нажатия клавиши</w:t>
       </w:r>
@@ -8018,14 +6911,27 @@
       <w:r>
         <w:t xml:space="preserve">Рисунок </w:t>
       </w:r>
-      <w:fldSimple w:instr=" SEQ Рисунок \* ARABIC ">
-        <w:r>
-          <w:rPr>
-            <w:noProof/>
-          </w:rPr>
-          <w:t>18</w:t>
-        </w:r>
-      </w:fldSimple>
+      <w:r>
+        <w:fldChar w:fldCharType="begin"/>
+      </w:r>
+      <w:r>
+        <w:instrText xml:space="preserve"> SEQ Рисунок \* ARABIC </w:instrText>
+      </w:r>
+      <w:r>
+        <w:fldChar w:fldCharType="separate"/>
+      </w:r>
+      <w:r>
+        <w:rPr>
+          <w:noProof/>
+        </w:rPr>
+        <w:t>18</w:t>
+      </w:r>
+      <w:r>
+        <w:rPr>
+          <w:noProof/>
+        </w:rPr>
+        <w:fldChar w:fldCharType="end"/>
+      </w:r>
       <w:r>
         <w:t xml:space="preserve"> логика остановки записи звука</w:t>
       </w:r>
@@ -8049,24 +6955,11 @@
         <w:t>В</w:t>
       </w:r>
       <w:r>
-        <w:t xml:space="preserve">ызывая </w:t>
-      </w:r>
-      <w:proofErr w:type="spellStart"/>
-      <w:r>
-        <w:t>StartSpeechRecognition</w:t>
-      </w:r>
-      <w:proofErr w:type="spellEnd"/>
-      <w:r>
-        <w:t xml:space="preserve">, </w:t>
-      </w:r>
-      <w:proofErr w:type="spellStart"/>
-      <w:r>
-        <w:t>прои</w:t>
+        <w:t>ызывая StartSpeechRecognition, прои</w:t>
       </w:r>
       <w:r>
         <w:t>зходит</w:t>
       </w:r>
-      <w:proofErr w:type="spellEnd"/>
       <w:r>
         <w:t xml:space="preserve"> небольшая задержка из-за загрузки язы</w:t>
       </w:r>
@@ -8090,26 +6983,13 @@
         <w:jc w:val="left"/>
       </w:pPr>
       <w:r>
-        <w:t xml:space="preserve">Для устранения этой задержки придерживайтесь того же принципа, описанного выше: </w:t>
-      </w:r>
-      <w:proofErr w:type="spellStart"/>
-      <w:r>
-        <w:t>вызывайт</w:t>
+        <w:t>Для устранения этой задержки придерживайтесь того же принципа, описанного выше: вызывайт</w:t>
       </w:r>
       <w:r>
         <w:t>ся</w:t>
       </w:r>
-      <w:proofErr w:type="spellEnd"/>
-      <w:r>
-        <w:t xml:space="preserve"> </w:t>
-      </w:r>
-      <w:proofErr w:type="spellStart"/>
-      <w:r>
-        <w:t>StartSpeechRecognition</w:t>
-      </w:r>
-      <w:proofErr w:type="spellEnd"/>
-      <w:r>
-        <w:t xml:space="preserve"> в момент</w:t>
+      <w:r>
+        <w:t xml:space="preserve"> StartSpeechRecognition в момент</w:t>
       </w:r>
       <w:r>
         <w:t xml:space="preserve"> </w:t>
@@ -8181,11 +7061,21 @@
       <w:r>
         <w:t xml:space="preserve">Рисунок </w:t>
       </w:r>
-      <w:fldSimple w:instr=" SEQ Рисунок \* ARABIC ">
-        <w:r>
-          <w:t>19</w:t>
-        </w:r>
-      </w:fldSimple>
+      <w:r>
+        <w:fldChar w:fldCharType="begin"/>
+      </w:r>
+      <w:r>
+        <w:instrText xml:space="preserve"> SEQ Рисунок \* ARABIC </w:instrText>
+      </w:r>
+      <w:r>
+        <w:fldChar w:fldCharType="separate"/>
+      </w:r>
+      <w:r>
+        <w:t>19</w:t>
+      </w:r>
+      <w:r>
+        <w:fldChar w:fldCharType="end"/>
+      </w:r>
       <w:r>
         <w:t xml:space="preserve"> Логика запуска функции распознания речи</w:t>
       </w:r>
@@ -8215,11 +7105,9 @@
         <w:lastRenderedPageBreak/>
         <w:t xml:space="preserve">Запись и вывод переменной </w:t>
       </w:r>
-      <w:proofErr w:type="spellStart"/>
       <w:r>
         <w:t>SpeechToText</w:t>
       </w:r>
-      <w:proofErr w:type="spellEnd"/>
       <w:r>
         <w:rPr>
           <w:lang w:val="ru-RU"/>
@@ -8239,23 +7127,7 @@
         <w:pStyle w:val="Main"/>
       </w:pPr>
       <w:r>
-        <w:t xml:space="preserve">В данном разделе рассматривается процесс записи и вывода переменной в среде разработки </w:t>
-      </w:r>
-      <w:proofErr w:type="spellStart"/>
-      <w:r>
-        <w:t>Unreal</w:t>
-      </w:r>
-      <w:proofErr w:type="spellEnd"/>
-      <w:r>
-        <w:t xml:space="preserve"> Engine с использованием языка программирования C++. Для создания интерактивных и динамических приложений часто требуется возможность взаимодействия с переменными, а также их отображение для пользователя. </w:t>
-      </w:r>
-      <w:proofErr w:type="spellStart"/>
-      <w:r>
-        <w:t>Unreal</w:t>
-      </w:r>
-      <w:proofErr w:type="spellEnd"/>
-      <w:r>
-        <w:t xml:space="preserve"> Engine предоставляет разработчикам удобные инструменты для работы с переменными и их вывода на экран.</w:t>
+        <w:t>В данном разделе рассматривается процесс записи и вывода переменной в среде разработки Unreal Engine с использованием языка программирования C++. Для создания интерактивных и динамических приложений часто требуется возможность взаимодействия с переменными, а также их отображение для пользователя. Unreal Engine предоставляет разработчикам удобные инструменты для работы с переменными и их вывода на экран.</w:t>
       </w:r>
       <w:r>
         <w:t xml:space="preserve"> Для </w:t>
@@ -8263,11 +7135,9 @@
       <w:r>
         <w:t xml:space="preserve">этого требуется создать новый класс </w:t>
       </w:r>
-      <w:proofErr w:type="spellStart"/>
       <w:r>
         <w:t>GameInstance</w:t>
       </w:r>
-      <w:proofErr w:type="spellEnd"/>
       <w:r>
         <w:rPr>
           <w:lang w:val="en-US"/>
@@ -8342,45 +7212,43 @@
       <w:r>
         <w:t xml:space="preserve">Рисунок </w:t>
       </w:r>
-      <w:fldSimple w:instr=" SEQ Рисунок \* ARABIC ">
-        <w:r>
-          <w:rPr>
-            <w:noProof/>
-          </w:rPr>
-          <w:t>20</w:t>
-        </w:r>
-      </w:fldSimple>
+      <w:r>
+        <w:fldChar w:fldCharType="begin"/>
+      </w:r>
+      <w:r>
+        <w:instrText xml:space="preserve"> SEQ Рисунок \* ARABIC </w:instrText>
+      </w:r>
+      <w:r>
+        <w:fldChar w:fldCharType="separate"/>
+      </w:r>
+      <w:r>
+        <w:rPr>
+          <w:noProof/>
+        </w:rPr>
+        <w:t>20</w:t>
+      </w:r>
+      <w:r>
+        <w:rPr>
+          <w:noProof/>
+        </w:rPr>
+        <w:fldChar w:fldCharType="end"/>
+      </w:r>
       <w:r>
         <w:t xml:space="preserve"> </w:t>
       </w:r>
       <w:r>
         <w:t xml:space="preserve">Класс </w:t>
       </w:r>
-      <w:proofErr w:type="spellStart"/>
       <w:r>
         <w:t>GameInstance</w:t>
       </w:r>
-      <w:proofErr w:type="spellEnd"/>
     </w:p>
     <w:p>
       <w:pPr>
         <w:pStyle w:val="Main"/>
       </w:pPr>
-      <w:proofErr w:type="spellStart"/>
-      <w:r>
-        <w:t>GameInstance</w:t>
-      </w:r>
-      <w:proofErr w:type="spellEnd"/>
-      <w:r>
-        <w:t xml:space="preserve"> в </w:t>
-      </w:r>
-      <w:proofErr w:type="spellStart"/>
-      <w:r>
-        <w:t>Unreal</w:t>
-      </w:r>
-      <w:proofErr w:type="spellEnd"/>
-      <w:r>
-        <w:t xml:space="preserve"> Engine является ключевым компонентом, обеспечивающим хранение глобальных данных и функционала, доступных в течение всего времени жизни игры. Его роль заключается в создании единого хранилища данных и функций, которые могут быть доступны для всех уровней и объектов в игре без необходимости повторной инициализации</w:t>
+      <w:r>
+        <w:t>GameInstance в Unreal Engine является ключевым компонентом, обеспечивающим хранение глобальных данных и функционала, доступных в течение всего времени жизни игры. Его роль заключается в создании единого хранилища данных и функций, которые могут быть доступны для всех уровней и объектов в игре без необходимости повторной инициализации</w:t>
       </w:r>
       <w:r>
         <w:t xml:space="preserve">, </w:t>
@@ -8448,30 +7316,33 @@
       <w:r>
         <w:t xml:space="preserve">Рисунок </w:t>
       </w:r>
-      <w:fldSimple w:instr=" SEQ Рисунок \* ARABIC ">
-        <w:r>
-          <w:rPr>
-            <w:noProof/>
-          </w:rPr>
-          <w:t>21</w:t>
-        </w:r>
-      </w:fldSimple>
-      <w:r>
-        <w:t xml:space="preserve"> </w:t>
-      </w:r>
-      <w:proofErr w:type="spellStart"/>
-      <w:r>
-        <w:t>Найстрока</w:t>
-      </w:r>
-      <w:proofErr w:type="spellEnd"/>
-      <w:r>
-        <w:t xml:space="preserve"> </w:t>
-      </w:r>
-      <w:proofErr w:type="spellStart"/>
+      <w:r>
+        <w:fldChar w:fldCharType="begin"/>
+      </w:r>
+      <w:r>
+        <w:instrText xml:space="preserve"> SEQ Рисунок \* ARABIC </w:instrText>
+      </w:r>
+      <w:r>
+        <w:fldChar w:fldCharType="separate"/>
+      </w:r>
+      <w:r>
+        <w:rPr>
+          <w:noProof/>
+        </w:rPr>
+        <w:t>21</w:t>
+      </w:r>
+      <w:r>
+        <w:rPr>
+          <w:noProof/>
+        </w:rPr>
+        <w:fldChar w:fldCharType="end"/>
+      </w:r>
+      <w:r>
+        <w:t xml:space="preserve"> Найстрока </w:t>
+      </w:r>
       <w:r>
         <w:t>GameInstance</w:t>
       </w:r>
-      <w:proofErr w:type="spellEnd"/>
     </w:p>
     <w:p>
       <w:pPr>
@@ -8480,43 +7351,23 @@
       <w:r>
         <w:t xml:space="preserve">В заголовочном файле нашего проекта мы объявили класс </w:t>
       </w:r>
-      <w:proofErr w:type="spellStart"/>
       <w:r>
         <w:t>UMyGameInstance</w:t>
       </w:r>
-      <w:proofErr w:type="spellEnd"/>
       <w:r>
         <w:t xml:space="preserve">, который содержит приватное поле типа </w:t>
       </w:r>
-      <w:proofErr w:type="spellStart"/>
       <w:r>
         <w:rPr>
           <w:lang w:val="en-US"/>
         </w:rPr>
         <w:t>FString</w:t>
       </w:r>
-      <w:proofErr w:type="spellEnd"/>
       <w:r>
         <w:t>, предназначенное для хранения строкового значения</w:t>
       </w:r>
       <w:r>
-        <w:t xml:space="preserve">, в классе используются макросы UFUNCTION, которые позволяют экспортировать функции в </w:t>
-      </w:r>
-      <w:proofErr w:type="spellStart"/>
-      <w:r>
-        <w:t>Blueprint</w:t>
-      </w:r>
-      <w:proofErr w:type="spellEnd"/>
-      <w:r>
-        <w:t xml:space="preserve"> для использования в </w:t>
-      </w:r>
-      <w:proofErr w:type="spellStart"/>
-      <w:r>
-        <w:t>Unreal</w:t>
-      </w:r>
-      <w:proofErr w:type="spellEnd"/>
-      <w:r>
-        <w:t xml:space="preserve"> Engine</w:t>
+        <w:t>, в классе используются макросы UFUNCTION, которые позволяют экспортировать функции в Blueprint для использования в Unreal Engine</w:t>
       </w:r>
       <w:r>
         <w:t>. В области публичных членов класса мы определили три функции</w:t>
@@ -8592,11 +7443,21 @@
       <w:r>
         <w:t xml:space="preserve">Рисунок </w:t>
       </w:r>
-      <w:fldSimple w:instr=" SEQ Рисунок \* ARABIC ">
-        <w:r>
-          <w:t>22</w:t>
-        </w:r>
-      </w:fldSimple>
+      <w:r>
+        <w:fldChar w:fldCharType="begin"/>
+      </w:r>
+      <w:r>
+        <w:instrText xml:space="preserve"> SEQ Рисунок \* ARABIC </w:instrText>
+      </w:r>
+      <w:r>
+        <w:fldChar w:fldCharType="separate"/>
+      </w:r>
+      <w:r>
+        <w:t>22</w:t>
+      </w:r>
+      <w:r>
+        <w:fldChar w:fldCharType="end"/>
+      </w:r>
       <w:r>
         <w:t xml:space="preserve"> </w:t>
       </w:r>
@@ -8608,106 +7469,28 @@
       <w:pPr>
         <w:pStyle w:val="Main"/>
       </w:pPr>
-      <w:proofErr w:type="spellStart"/>
-      <w:proofErr w:type="gramStart"/>
-      <w:r>
-        <w:t>GetStringValue</w:t>
-      </w:r>
-      <w:proofErr w:type="spellEnd"/>
-      <w:r>
-        <w:t>(</w:t>
-      </w:r>
-      <w:proofErr w:type="gramEnd"/>
-      <w:r>
-        <w:t>): эта функция, помеченная макросом UFUNCTION(</w:t>
-      </w:r>
-      <w:proofErr w:type="spellStart"/>
-      <w:r>
-        <w:t>BlueprintCallable</w:t>
-      </w:r>
-      <w:proofErr w:type="spellEnd"/>
-      <w:r>
-        <w:t xml:space="preserve">), позволяет получить текущее значение строки из </w:t>
+      <w:r>
+        <w:t xml:space="preserve">GetStringValue(): эта функция, помеченная макросом UFUNCTION(BlueprintCallable), позволяет получить текущее значение строки из </w:t>
       </w:r>
       <w:r>
         <w:lastRenderedPageBreak/>
-        <w:t xml:space="preserve">приватного поля класса. Она возвращает строковое значение типа </w:t>
-      </w:r>
-      <w:proofErr w:type="spellStart"/>
-      <w:r>
-        <w:t>FString</w:t>
-      </w:r>
-      <w:proofErr w:type="spellEnd"/>
-      <w:r>
-        <w:t xml:space="preserve"> и доступна для вызова из </w:t>
-      </w:r>
-      <w:proofErr w:type="spellStart"/>
-      <w:r>
-        <w:t>Blueprint</w:t>
-      </w:r>
-      <w:proofErr w:type="spellEnd"/>
-      <w:r>
-        <w:t xml:space="preserve"> в </w:t>
-      </w:r>
-      <w:proofErr w:type="spellStart"/>
-      <w:r>
-        <w:t>Unreal</w:t>
-      </w:r>
-      <w:proofErr w:type="spellEnd"/>
-      <w:r>
-        <w:t xml:space="preserve"> Engine.</w:t>
+        <w:t>приватного поля класса. Она возвращает строковое значение типа FString и доступна для вызова из Blueprint в Unreal Engine.</w:t>
       </w:r>
     </w:p>
     <w:p>
       <w:pPr>
         <w:pStyle w:val="Main"/>
       </w:pPr>
-      <w:proofErr w:type="spellStart"/>
-      <w:proofErr w:type="gramStart"/>
-      <w:r>
-        <w:t>SetStringValue</w:t>
-      </w:r>
-      <w:proofErr w:type="spellEnd"/>
-      <w:r>
-        <w:t>(</w:t>
-      </w:r>
-      <w:proofErr w:type="gramEnd"/>
-      <w:r>
-        <w:t>): данная функция, также помеченная макросом UFUNCTION(</w:t>
-      </w:r>
-      <w:proofErr w:type="spellStart"/>
-      <w:r>
-        <w:t>BlueprintCallable</w:t>
-      </w:r>
-      <w:proofErr w:type="spellEnd"/>
-      <w:r>
-        <w:t xml:space="preserve">), предназначена для установки нового значения строки в приватное поле класса. Она принимает в качестве аргумента новое значение типа </w:t>
-      </w:r>
-      <w:proofErr w:type="spellStart"/>
-      <w:r>
-        <w:t>FString</w:t>
-      </w:r>
-      <w:proofErr w:type="spellEnd"/>
-      <w:r>
-        <w:t>.</w:t>
+      <w:r>
+        <w:t>SetStringValue(): данная функция, также помеченная макросом UFUNCTION(BlueprintCallable), предназначена для установки нового значения строки в приватное поле класса. Она принимает в качестве аргумента новое значение типа FString.</w:t>
       </w:r>
     </w:p>
     <w:p>
       <w:pPr>
         <w:pStyle w:val="Main"/>
       </w:pPr>
-      <w:proofErr w:type="spellStart"/>
-      <w:proofErr w:type="gramStart"/>
-      <w:r>
-        <w:t>PrintVal</w:t>
-      </w:r>
-      <w:proofErr w:type="spellEnd"/>
-      <w:r>
-        <w:t>(</w:t>
-      </w:r>
-      <w:proofErr w:type="gramEnd"/>
-      <w:r>
-        <w:t>): эта функция</w:t>
+      <w:r>
+        <w:t>PrintVal(): эта функция</w:t>
       </w:r>
       <w:r>
         <w:t xml:space="preserve"> представленная в коде ниже (рисунок </w:t>
@@ -8740,15 +7523,7 @@
         <w:t xml:space="preserve"> </w:t>
       </w:r>
       <w:r>
-        <w:t xml:space="preserve">экспортируется в </w:t>
-      </w:r>
-      <w:proofErr w:type="spellStart"/>
-      <w:r>
-        <w:t>Blueprint</w:t>
-      </w:r>
-      <w:proofErr w:type="spellEnd"/>
-      <w:r>
-        <w:t xml:space="preserve">. </w:t>
+        <w:t xml:space="preserve">экспортируется в Blueprint. </w:t>
       </w:r>
     </w:p>
     <w:p>
@@ -8758,11 +7533,9 @@
       <w:r>
         <w:t xml:space="preserve">Таким образом, класс </w:t>
       </w:r>
-      <w:proofErr w:type="spellStart"/>
       <w:r>
         <w:t>UMyGameInstance</w:t>
       </w:r>
-      <w:proofErr w:type="spellEnd"/>
       <w:r>
         <w:t xml:space="preserve"> предоставляет интерфейс для управления строковым значением и его вывода без необходимости напрямую </w:t>
       </w:r>
@@ -8822,7 +7595,7 @@
     </w:p>
     <w:p>
       <w:pPr>
-        <w:pStyle w:val="Caption"/>
+        <w:pStyle w:val="af3"/>
         <w:jc w:val="center"/>
         <w:rPr>
           <w:rFonts w:ascii="Times New Roman" w:eastAsia="Times New Roman" w:hAnsi="Times New Roman" w:cs="Times New Roman"/>
@@ -8917,49 +7690,7 @@
         <w:pStyle w:val="Main"/>
       </w:pPr>
       <w:r>
-        <w:t xml:space="preserve">В данном коде используется функция </w:t>
-      </w:r>
-      <w:proofErr w:type="spellStart"/>
-      <w:proofErr w:type="gramStart"/>
-      <w:r>
-        <w:t>UGameplayStatics</w:t>
-      </w:r>
-      <w:proofErr w:type="spellEnd"/>
-      <w:r>
-        <w:t>::</w:t>
-      </w:r>
-      <w:proofErr w:type="spellStart"/>
-      <w:proofErr w:type="gramEnd"/>
-      <w:r>
-        <w:t>GetGameInstance</w:t>
-      </w:r>
-      <w:proofErr w:type="spellEnd"/>
-      <w:r>
-        <w:t>(), чтобы получить экземпляр игрового объекта, а затем с помощью приведения типа (</w:t>
-      </w:r>
-      <w:proofErr w:type="spellStart"/>
-      <w:r>
-        <w:t>Cast</w:t>
-      </w:r>
-      <w:proofErr w:type="spellEnd"/>
-      <w:r>
-        <w:t>&lt;</w:t>
-      </w:r>
-      <w:proofErr w:type="spellStart"/>
-      <w:r>
-        <w:t>UMyGameInstance</w:t>
-      </w:r>
-      <w:proofErr w:type="spellEnd"/>
-      <w:r>
-        <w:t xml:space="preserve">&gt;) получить доступ к методу </w:t>
-      </w:r>
-      <w:proofErr w:type="spellStart"/>
-      <w:r>
-        <w:t>GetStringValue</w:t>
-      </w:r>
-      <w:proofErr w:type="spellEnd"/>
-      <w:r>
-        <w:t xml:space="preserve">(), который возвращает текущее значение строки. Далее </w:t>
+        <w:t xml:space="preserve">В данном коде используется функция UGameplayStatics::GetGameInstance(), чтобы получить экземпляр игрового объекта, а затем с помощью приведения типа (Cast&lt;UMyGameInstance&gt;) получить доступ к методу GetStringValue(), который возвращает текущее значение строки. Далее </w:t>
       </w:r>
       <w:r>
         <w:t>результат</w:t>
@@ -8989,15 +7720,7 @@
         <w:t>)</w:t>
       </w:r>
       <w:r>
-        <w:t xml:space="preserve"> с помощью функции UE_LOG с указанием уровня предупреждения (</w:t>
-      </w:r>
-      <w:proofErr w:type="spellStart"/>
-      <w:r>
-        <w:t>Warning</w:t>
-      </w:r>
-      <w:proofErr w:type="spellEnd"/>
-      <w:r>
-        <w:t>).</w:t>
+        <w:t xml:space="preserve"> с помощью функции UE_LOG с указанием уровня предупреждения (Warning).</w:t>
       </w:r>
       <w:r>
         <w:t xml:space="preserve"> </w:t>
@@ -9011,15 +7734,7 @@
         </w:rPr>
       </w:pPr>
       <w:r>
-        <w:t xml:space="preserve">Визуализации логики на </w:t>
-      </w:r>
-      <w:proofErr w:type="spellStart"/>
-      <w:r>
-        <w:t>Blueprint</w:t>
-      </w:r>
-      <w:proofErr w:type="spellEnd"/>
-      <w:r>
-        <w:t xml:space="preserve"> представлена на рисунке </w:t>
+        <w:t xml:space="preserve">Визуализации логики на Blueprint представлена на рисунке </w:t>
       </w:r>
       <w:r>
         <w:t>24</w:t>
@@ -9093,11 +7808,21 @@
       <w:r>
         <w:t xml:space="preserve">Рисунок </w:t>
       </w:r>
-      <w:fldSimple w:instr=" SEQ Рисунок \* ARABIC ">
-        <w:r>
-          <w:t>24</w:t>
-        </w:r>
-      </w:fldSimple>
+      <w:r>
+        <w:fldChar w:fldCharType="begin"/>
+      </w:r>
+      <w:r>
+        <w:instrText xml:space="preserve"> SEQ Рисунок \* ARABIC </w:instrText>
+      </w:r>
+      <w:r>
+        <w:fldChar w:fldCharType="separate"/>
+      </w:r>
+      <w:r>
+        <w:t>24</w:t>
+      </w:r>
+      <w:r>
+        <w:fldChar w:fldCharType="end"/>
+      </w:r>
       <w:r>
         <w:t xml:space="preserve"> </w:t>
       </w:r>
@@ -9131,37 +7856,13 @@
         </w:numPr>
       </w:pPr>
       <w:r>
-        <w:t xml:space="preserve">Обращение к функции: затем происходит обращение к функции </w:t>
-      </w:r>
-      <w:proofErr w:type="spellStart"/>
-      <w:r>
-        <w:t>PrintVal</w:t>
-      </w:r>
-      <w:proofErr w:type="spellEnd"/>
-      <w:r>
-        <w:t xml:space="preserve">, которая реализована в </w:t>
-      </w:r>
-      <w:proofErr w:type="spellStart"/>
-      <w:r>
-        <w:t>Blueprint</w:t>
-      </w:r>
-      <w:proofErr w:type="spellEnd"/>
-      <w:r>
-        <w:t xml:space="preserve"> и отображена на рисунке </w:t>
+        <w:t xml:space="preserve">Обращение к функции: затем происходит обращение к функции PrintVal, которая реализована в Blueprint и отображена на рисунке </w:t>
       </w:r>
       <w:r>
         <w:t>24</w:t>
       </w:r>
       <w:r>
-        <w:t xml:space="preserve">. Эта функция выполняет вызов функции </w:t>
-      </w:r>
-      <w:proofErr w:type="spellStart"/>
-      <w:r>
-        <w:t>GetStringValue</w:t>
-      </w:r>
-      <w:proofErr w:type="spellEnd"/>
-      <w:r>
-        <w:t xml:space="preserve"> для получения значения строки.</w:t>
+        <w:t>. Эта функция выполняет вызов функции GetStringValue для получения значения строки.</w:t>
       </w:r>
     </w:p>
     <w:p>
@@ -9173,15 +7874,7 @@
         </w:numPr>
       </w:pPr>
       <w:r>
-        <w:t xml:space="preserve">Вывод на консоль: после получения значения строки функция </w:t>
-      </w:r>
-      <w:proofErr w:type="spellStart"/>
-      <w:r>
-        <w:t>PrintVal</w:t>
-      </w:r>
-      <w:proofErr w:type="spellEnd"/>
-      <w:r>
-        <w:t xml:space="preserve"> выводит его на консоль при помощи функции UE_LOG.</w:t>
+        <w:t>Вывод на консоль: после получения значения строки функция PrintVal выводит его на консоль при помощи функции UE_LOG.</w:t>
       </w:r>
     </w:p>
     <w:p>
@@ -9195,39 +7888,7 @@
         <w:t>25</w:t>
       </w:r>
       <w:r>
-        <w:t>. На нем можно увидеть вывод строки "</w:t>
-      </w:r>
-      <w:proofErr w:type="spellStart"/>
-      <w:r>
-        <w:t>Recognized</w:t>
-      </w:r>
-      <w:proofErr w:type="spellEnd"/>
-      <w:r>
-        <w:t xml:space="preserve"> </w:t>
-      </w:r>
-      <w:proofErr w:type="spellStart"/>
-      <w:r>
-        <w:t>text</w:t>
-      </w:r>
-      <w:proofErr w:type="spellEnd"/>
-      <w:r>
-        <w:t xml:space="preserve">: [значение строки]" в консоль </w:t>
-      </w:r>
-      <w:proofErr w:type="spellStart"/>
-      <w:r>
-        <w:t>Unreal</w:t>
-      </w:r>
-      <w:proofErr w:type="spellEnd"/>
-      <w:r>
-        <w:t xml:space="preserve"> Engine, что подтверждает успешное распознавание речи и корректную работу логики на </w:t>
-      </w:r>
-      <w:proofErr w:type="spellStart"/>
-      <w:r>
-        <w:t>Blueprint</w:t>
-      </w:r>
-      <w:proofErr w:type="spellEnd"/>
-      <w:r>
-        <w:t>.</w:t>
+        <w:t>. На нем можно увидеть вывод строки "Recognized text: [значение строки]" в консоль Unreal Engine, что подтверждает успешное распознавание речи и корректную работу логики на Blueprint.</w:t>
       </w:r>
     </w:p>
     <w:p>
@@ -9293,11 +7954,21 @@
       <w:r>
         <w:t xml:space="preserve">Рисунок </w:t>
       </w:r>
-      <w:fldSimple w:instr=" SEQ Рисунок \* ARABIC ">
-        <w:r>
-          <w:t>25</w:t>
-        </w:r>
-      </w:fldSimple>
+      <w:r>
+        <w:fldChar w:fldCharType="begin"/>
+      </w:r>
+      <w:r>
+        <w:instrText xml:space="preserve"> SEQ Рисунок \* ARABIC </w:instrText>
+      </w:r>
+      <w:r>
+        <w:fldChar w:fldCharType="separate"/>
+      </w:r>
+      <w:r>
+        <w:t>25</w:t>
+      </w:r>
+      <w:r>
+        <w:fldChar w:fldCharType="end"/>
+      </w:r>
       <w:r>
         <w:t xml:space="preserve"> Результат вывода</w:t>
       </w:r>
@@ -9322,33 +7993,19 @@
           <w:lang w:val="ru-RU"/>
         </w:rPr>
         <w:lastRenderedPageBreak/>
-        <w:t xml:space="preserve">Результаты разработки системы распознавания речи в </w:t>
-      </w:r>
-      <w:proofErr w:type="spellStart"/>
+        <w:t>Результаты разработки системы распознавания речи в Unreal Engine</w:t>
+      </w:r>
       <w:r>
         <w:rPr>
           <w:lang w:val="ru-RU"/>
         </w:rPr>
-        <w:t>Unreal</w:t>
-      </w:r>
-      <w:proofErr w:type="spellEnd"/>
+        <w:t>.</w:t>
+      </w:r>
+      <w:bookmarkEnd w:id="17"/>
       <w:r>
         <w:rPr>
           <w:lang w:val="ru-RU"/>
         </w:rPr>
-        <w:t xml:space="preserve"> Engine</w:t>
-      </w:r>
-      <w:r>
-        <w:rPr>
-          <w:lang w:val="ru-RU"/>
-        </w:rPr>
-        <w:t>.</w:t>
-      </w:r>
-      <w:bookmarkEnd w:id="17"/>
-      <w:r>
-        <w:rPr>
-          <w:lang w:val="ru-RU"/>
-        </w:rPr>
         <w:t xml:space="preserve"> </w:t>
       </w:r>
     </w:p>
@@ -9357,23 +8014,7 @@
         <w:pStyle w:val="Main"/>
       </w:pPr>
       <w:r>
-        <w:t xml:space="preserve">В процессе разработки системы распознавания речи в </w:t>
-      </w:r>
-      <w:proofErr w:type="spellStart"/>
-      <w:r>
-        <w:t>Unreal</w:t>
-      </w:r>
-      <w:proofErr w:type="spellEnd"/>
-      <w:r>
-        <w:t xml:space="preserve"> Engine мы активно использовали результаты предыдущих этапов и интегрировали их в создание полного </w:t>
-      </w:r>
-      <w:proofErr w:type="spellStart"/>
-      <w:r>
-        <w:t>Blueprint</w:t>
-      </w:r>
-      <w:proofErr w:type="spellEnd"/>
-      <w:r>
-        <w:t>, изображенного на рисунке N. Предыдущие этапы включали в себя выбор и настройку необходимых плагинов, оптимизацию производительности и настройку параметров.</w:t>
+        <w:t>В процессе разработки системы распознавания речи в Unreal Engine мы активно использовали результаты предыдущих этапов и интегрировали их в создание полного Blueprint, изображенного на рисунке N. Предыдущие этапы включали в себя выбор и настройку необходимых плагинов, оптимизацию производительности и настройку параметров.</w:t>
       </w:r>
     </w:p>
     <w:p>
@@ -9430,11 +8071,21 @@
       <w:r>
         <w:t xml:space="preserve">Рисунок </w:t>
       </w:r>
-      <w:fldSimple w:instr=" SEQ Рисунок \* ARABIC ">
-        <w:r>
-          <w:t>26</w:t>
-        </w:r>
-      </w:fldSimple>
+      <w:r>
+        <w:fldChar w:fldCharType="begin"/>
+      </w:r>
+      <w:r>
+        <w:instrText xml:space="preserve"> SEQ Рисунок \* ARABIC </w:instrText>
+      </w:r>
+      <w:r>
+        <w:fldChar w:fldCharType="separate"/>
+      </w:r>
+      <w:r>
+        <w:t>26</w:t>
+      </w:r>
+      <w:r>
+        <w:fldChar w:fldCharType="end"/>
+      </w:r>
       <w:r>
         <w:t xml:space="preserve"> </w:t>
       </w:r>
@@ -9447,23 +8098,7 @@
         <w:pStyle w:val="Main"/>
       </w:pPr>
       <w:r>
-        <w:t xml:space="preserve">Выбранные на предыдущих этапах плагины были интегрированы в </w:t>
-      </w:r>
-      <w:proofErr w:type="spellStart"/>
-      <w:r>
-        <w:t>Blueprint</w:t>
-      </w:r>
-      <w:proofErr w:type="spellEnd"/>
-      <w:r>
-        <w:t xml:space="preserve"> для реализации функциональности распознавания речи. Настройки производительности, проведенные ранее, позволили минимизировать задержки при вызове распознавания. Каждый узел в </w:t>
-      </w:r>
-      <w:proofErr w:type="spellStart"/>
-      <w:r>
-        <w:t>Blueprint</w:t>
-      </w:r>
-      <w:proofErr w:type="spellEnd"/>
-      <w:r>
-        <w:t xml:space="preserve"> был внимательно спроектирован с учетом полученных результатов и целей проекта.</w:t>
+        <w:t>Выбранные на предыдущих этапах плагины были интегрированы в Blueprint для реализации функциональности распознавания речи. Настройки производительности, проведенные ранее, позволили минимизировать задержки при вызове распознавания. Каждый узел в Blueprint был внимательно спроектирован с учетом полученных результатов и целей проекта.</w:t>
       </w:r>
     </w:p>
     <w:p>
@@ -9471,23 +8106,7 @@
         <w:pStyle w:val="Main"/>
       </w:pPr>
       <w:r>
-        <w:t xml:space="preserve">Итоговый </w:t>
-      </w:r>
-      <w:proofErr w:type="spellStart"/>
-      <w:r>
-        <w:t>Blueprint</w:t>
-      </w:r>
-      <w:proofErr w:type="spellEnd"/>
-      <w:r>
-        <w:t xml:space="preserve"> представляет собой комплексное решение, которое демонстрирует эффективное и плавное функционирование системы распознавания речи в рамках разрабатываемого проекта. Этот </w:t>
-      </w:r>
-      <w:proofErr w:type="spellStart"/>
-      <w:r>
-        <w:t>Blueprint</w:t>
-      </w:r>
-      <w:proofErr w:type="spellEnd"/>
-      <w:r>
-        <w:t xml:space="preserve"> является визуальным представлением результатов нашей работы и показывает, каким образом все предшествующие этапы взаимодействуют и дополняют друг друга </w:t>
+        <w:t xml:space="preserve">Итоговый Blueprint представляет собой комплексное решение, которое демонстрирует эффективное и плавное функционирование системы распознавания речи в рамках разрабатываемого проекта. Этот Blueprint является визуальным представлением результатов нашей работы и показывает, каким образом все предшествующие этапы взаимодействуют и дополняют друг друга </w:t>
       </w:r>
       <w:r>
         <w:lastRenderedPageBreak/>
@@ -9557,11 +8176,21 @@
       <w:r>
         <w:t xml:space="preserve">Рисунок </w:t>
       </w:r>
-      <w:fldSimple w:instr=" SEQ Рисунок \* ARABIC ">
-        <w:r>
-          <w:t>27</w:t>
-        </w:r>
-      </w:fldSimple>
+      <w:r>
+        <w:fldChar w:fldCharType="begin"/>
+      </w:r>
+      <w:r>
+        <w:instrText xml:space="preserve"> SEQ Рисунок \* ARABIC </w:instrText>
+      </w:r>
+      <w:r>
+        <w:fldChar w:fldCharType="separate"/>
+      </w:r>
+      <w:r>
+        <w:t>27</w:t>
+      </w:r>
+      <w:r>
+        <w:fldChar w:fldCharType="end"/>
+      </w:r>
       <w:r>
         <w:t xml:space="preserve"> </w:t>
       </w:r>
@@ -9613,35 +8242,27 @@
           <w:lang w:val="ru-RU"/>
         </w:rPr>
         <w:lastRenderedPageBreak/>
-        <w:t>Заключение</w:t>
+        <w:t>ЗАКЛЮЧЕНИЕ</w:t>
       </w:r>
     </w:p>
     <w:p>
       <w:pPr>
         <w:pStyle w:val="Main"/>
-        <w:ind w:firstLine="0"/>
       </w:pPr>
       <w:r>
         <w:t xml:space="preserve">В результате </w:t>
       </w:r>
       <w:r>
-        <w:t>научно-</w:t>
-      </w:r>
-      <w:proofErr w:type="spellStart"/>
-      <w:r>
-        <w:t>иследовательской</w:t>
-      </w:r>
-      <w:proofErr w:type="spellEnd"/>
-      <w:r>
-        <w:t xml:space="preserve"> работы удалось достичь значительного прогресса в разработке виртуального помощника на платформе </w:t>
-      </w:r>
-      <w:proofErr w:type="spellStart"/>
-      <w:r>
-        <w:t>Unreal</w:t>
-      </w:r>
-      <w:proofErr w:type="spellEnd"/>
-      <w:r>
-        <w:t xml:space="preserve"> Engine 5. Были решены проблемы с отображением волос персонажа, что повысило реалистичность его внешнего вида. Кроме того, была успешно разработана и интегрирована система обработки голоса, оптимизированная для повышения эффективности и производительности. Необходимые параметры были настроены для достижения </w:t>
+        <w:t>научно-иследовательской</w:t>
+      </w:r>
+      <w:r>
+        <w:t xml:space="preserve"> работы удалось достичь значительного прогресса в </w:t>
+      </w:r>
+      <w:r>
+        <w:t>разработке</w:t>
+      </w:r>
+      <w:r>
+        <w:t xml:space="preserve"> виртуального помощника на платформе Unreal Engine 5. Были решены проблемы с отображением волос персонажа, что повысило реалистичность его внешнего вида. Кроме того, была успешно разработана и интегрирована система обработки голоса, оптимизированная для повышения эффективности и производительности. Необходимые параметры были настроены для достижения </w:t>
       </w:r>
       <w:r>
         <w:t xml:space="preserve">требуемой </w:t>
@@ -9653,15 +8274,7 @@
         <w:t xml:space="preserve"> и экономии вычислительных мощностей</w:t>
       </w:r>
       <w:r>
-        <w:t xml:space="preserve">. Кроме того, был написан и реализован код на C++ в среде </w:t>
-      </w:r>
-      <w:proofErr w:type="spellStart"/>
-      <w:r>
-        <w:t>Unreal</w:t>
-      </w:r>
-      <w:proofErr w:type="spellEnd"/>
-      <w:r>
-        <w:t xml:space="preserve"> Engine, обеспечивающий вывод распознанной речи в удобном формате. Эти результаты являются важным шагом в развитии функциональности виртуального помощника и открывают перспективы для его дальнейшего совершенствования и применения. Успешная интеграция этих элементов открывает перспективы для создания более эффективного и полезного виртуального помощника, который будет активно использоваться в рамках дальнейших этапов моей исследовательской работы и в дипломной работе.</w:t>
+        <w:t>. Кроме того, был написан и реализован код на C++ в среде Unreal Engine, обеспечивающий вывод распознанной речи в удобном формате. Эти результаты являются важным шагом в развитии функциональности виртуального помощника и открывают перспективы для его дальнейшего совершенствования и применения. Успешная интеграция этих элементов открывает перспективы для создания более эффективного и полезного виртуального помощника, который будет активно использоваться в рамках дальнейших этапов моей исследовательской работы и в дипломной работе.</w:t>
       </w:r>
     </w:p>
     <w:p>
@@ -9678,8 +8291,16 @@
         <w:pStyle w:val="Main"/>
         <w:ind w:firstLine="0"/>
         <w:jc w:val="center"/>
-      </w:pPr>
-      <w:r>
+        <w:rPr>
+          <w:b/>
+          <w:bCs/>
+        </w:rPr>
+      </w:pPr>
+      <w:r>
+        <w:rPr>
+          <w:b/>
+          <w:bCs/>
+        </w:rPr>
         <w:lastRenderedPageBreak/>
         <w:t>СПИСОК ИСПОЛЬЗОВАННЫХ ИСТОЧНИКОВ</w:t>
       </w:r>
@@ -9696,106 +8317,87 @@
         </w:rPr>
       </w:pPr>
       <w:r>
+        <w:rPr>
+          <w:lang w:val="en-US"/>
+        </w:rPr>
         <w:t xml:space="preserve"> </w:t>
       </w:r>
-      <w:proofErr w:type="spellStart"/>
       <w:r>
         <w:rPr>
           <w:lang w:val="en-US"/>
         </w:rPr>
-        <w:t>MetaHuman</w:t>
-      </w:r>
-      <w:proofErr w:type="spellEnd"/>
+        <w:t>MetaHuman – Unreal Engine // MetaHuman URL:</w:t>
+      </w:r>
       <w:r>
         <w:rPr>
           <w:lang w:val="en-US"/>
         </w:rPr>
-        <w:t xml:space="preserve"> – Unreal Engine // </w:t>
-      </w:r>
-      <w:proofErr w:type="spellStart"/>
+        <w:br/>
+      </w:r>
       <w:r>
         <w:rPr>
           <w:lang w:val="en-US"/>
         </w:rPr>
-        <w:t>MetaHuman</w:t>
-      </w:r>
-      <w:proofErr w:type="spellEnd"/>
+        <w:t xml:space="preserve">https://www.unrealengine/com/en-US/metahuman/ </w:t>
+      </w:r>
+      <w:r>
+        <w:t>Дата</w:t>
+      </w:r>
       <w:r>
         <w:rPr>
           <w:lang w:val="en-US"/>
         </w:rPr>
-        <w:t xml:space="preserve"> URL:</w:t>
+        <w:t xml:space="preserve"> </w:t>
+      </w:r>
+      <w:r>
+        <w:t>обращения</w:t>
       </w:r>
       <w:r>
         <w:rPr>
           <w:lang w:val="en-US"/>
         </w:rPr>
+        <w:t>:</w:t>
+      </w:r>
+      <w:r>
+        <w:rPr>
+          <w:lang w:val="en-US"/>
+        </w:rPr>
         <w:br/>
       </w:r>
       <w:r>
         <w:rPr>
           <w:lang w:val="en-US"/>
         </w:rPr>
-        <w:t xml:space="preserve">https://www.unrealengine/com/en-US/metahuman/ </w:t>
-      </w:r>
-      <w:r>
-        <w:t>Дата</w:t>
+        <w:t>18.</w:t>
       </w:r>
       <w:r>
         <w:rPr>
           <w:lang w:val="en-US"/>
         </w:rPr>
-        <w:t xml:space="preserve"> </w:t>
-      </w:r>
-      <w:r>
-        <w:t>обращения</w:t>
+        <w:t>03</w:t>
       </w:r>
       <w:r>
         <w:rPr>
           <w:lang w:val="en-US"/>
         </w:rPr>
-        <w:t>:</w:t>
+        <w:t>.202</w:t>
       </w:r>
       <w:r>
         <w:rPr>
           <w:lang w:val="en-US"/>
         </w:rPr>
-        <w:br/>
+        <w:t>4</w:t>
       </w:r>
       <w:r>
         <w:rPr>
           <w:lang w:val="en-US"/>
         </w:rPr>
-        <w:t>18.</w:t>
-      </w:r>
-      <w:r>
-        <w:rPr>
-          <w:lang w:val="en-US"/>
-        </w:rPr>
-        <w:t>03</w:t>
-      </w:r>
-      <w:r>
-        <w:rPr>
-          <w:lang w:val="en-US"/>
-        </w:rPr>
-        <w:t>.202</w:t>
-      </w:r>
-      <w:r>
-        <w:rPr>
-          <w:lang w:val="en-US"/>
-        </w:rPr>
-        <w:t>4</w:t>
-      </w:r>
-      <w:r>
-        <w:rPr>
-          <w:lang w:val="en-US"/>
-        </w:rPr>
-        <w:t>;</w:t>
-      </w:r>
-    </w:p>
-    <w:p>
-      <w:pPr>
-        <w:pStyle w:val="ListParagraph"/>
+        <w:t>.</w:t>
+      </w:r>
+    </w:p>
+    <w:p>
+      <w:pPr>
+        <w:pStyle w:val="a5"/>
         <w:numPr>
           <w:ilvl w:val="0"/>
           <w:numId w:val="47"/>
@@ -9908,7 +8510,6 @@
         </w:rPr>
         <w:t>://</w:t>
       </w:r>
-      <w:proofErr w:type="spellStart"/>
       <w:r>
         <w:rPr>
           <w:rFonts w:ascii="Times New Roman" w:eastAsia="Times New Roman" w:hAnsi="Times New Roman" w:cs="Times New Roman"/>
@@ -9919,7 +8520,6 @@
         </w:rPr>
         <w:t>github</w:t>
       </w:r>
-      <w:proofErr w:type="spellEnd"/>
       <w:r>
         <w:rPr>
           <w:rFonts w:ascii="Times New Roman" w:eastAsia="Times New Roman" w:hAnsi="Times New Roman" w:cs="Times New Roman"/>
@@ -9948,7 +8548,6 @@
         </w:rPr>
         <w:t>/</w:t>
       </w:r>
-      <w:proofErr w:type="spellStart"/>
       <w:r>
         <w:rPr>
           <w:rFonts w:ascii="Times New Roman" w:eastAsia="Times New Roman" w:hAnsi="Times New Roman" w:cs="Times New Roman"/>
@@ -9959,7 +8558,6 @@
         </w:rPr>
         <w:t>gtreshchev</w:t>
       </w:r>
-      <w:proofErr w:type="spellEnd"/>
       <w:r>
         <w:rPr>
           <w:rFonts w:ascii="Times New Roman" w:eastAsia="Times New Roman" w:hAnsi="Times New Roman" w:cs="Times New Roman"/>
@@ -9969,7 +8567,6 @@
         </w:rPr>
         <w:t>/</w:t>
       </w:r>
-      <w:proofErr w:type="spellStart"/>
       <w:r>
         <w:rPr>
           <w:rFonts w:ascii="Times New Roman" w:eastAsia="Times New Roman" w:hAnsi="Times New Roman" w:cs="Times New Roman"/>
@@ -9980,7 +8577,6 @@
         </w:rPr>
         <w:t>RuntimeSpeechRecognizer</w:t>
       </w:r>
-      <w:proofErr w:type="spellEnd"/>
       <w:r>
         <w:rPr>
           <w:rFonts w:ascii="Times New Roman" w:eastAsia="Times New Roman" w:hAnsi="Times New Roman" w:cs="Times New Roman"/>
@@ -10027,6 +8623,15 @@
         </w:rPr>
         <w:t>ата обращения: 21.03.2024</w:t>
       </w:r>
+      <w:r>
+        <w:rPr>
+          <w:rFonts w:ascii="Times New Roman" w:eastAsia="Times New Roman" w:hAnsi="Times New Roman" w:cs="Times New Roman"/>
+          <w:color w:val="000000" w:themeColor="text1"/>
+          <w:sz w:val="28"/>
+          <w:szCs w:val="28"/>
+        </w:rPr>
+        <w:t>.</w:t>
+      </w:r>
     </w:p>
     <w:p>
       <w:pPr>
@@ -10042,47 +8647,11 @@
       <w:r>
         <w:t xml:space="preserve"> </w:t>
       </w:r>
-      <w:proofErr w:type="spellStart"/>
       <w:r>
         <w:rPr>
           <w:lang w:val="en-US"/>
         </w:rPr>
-        <w:t>Youtube</w:t>
-      </w:r>
-      <w:proofErr w:type="spellEnd"/>
-      <w:r>
-        <w:rPr>
-          <w:lang w:val="en-US"/>
-        </w:rPr>
-        <w:t xml:space="preserve"> – </w:t>
-      </w:r>
-      <w:proofErr w:type="spellStart"/>
-      <w:r>
-        <w:rPr>
-          <w:lang w:val="en-US"/>
-        </w:rPr>
-        <w:t>MetaHuman</w:t>
-      </w:r>
-      <w:proofErr w:type="spellEnd"/>
-      <w:r>
-        <w:rPr>
-          <w:lang w:val="en-US"/>
-        </w:rPr>
-        <w:t xml:space="preserve"> SDK // </w:t>
-      </w:r>
-      <w:proofErr w:type="spellStart"/>
-      <w:r>
-        <w:rPr>
-          <w:lang w:val="en-US"/>
-        </w:rPr>
-        <w:t>MetaHuman</w:t>
-      </w:r>
-      <w:proofErr w:type="spellEnd"/>
-      <w:r>
-        <w:rPr>
-          <w:lang w:val="en-US"/>
-        </w:rPr>
-        <w:t xml:space="preserve"> SDK URL:</w:t>
+        <w:t>Youtube – MetaHuman SDK // MetaHuman SDK URL:</w:t>
       </w:r>
       <w:r>
         <w:rPr>
@@ -10193,7 +8762,7 @@
         <w:t>4</w:t>
       </w:r>
       <w:r>
-        <w:t>;</w:t>
+        <w:t>.</w:t>
       </w:r>
     </w:p>
     <w:p>
@@ -10235,75 +8804,58 @@
         <w:rPr>
           <w:lang w:val="en-US"/>
         </w:rPr>
-        <w:t>/en-US/WorkingWithContent/Types/StaticMeshes /</w:t>
-      </w:r>
-      <w:proofErr w:type="spellStart"/>
+        <w:t xml:space="preserve">/en-US/WorkingWithContent/Types/StaticMeshes /HowTo/LODs/. </w:t>
+      </w:r>
+      <w:r>
+        <w:t>Дата</w:t>
+      </w:r>
       <w:r>
         <w:rPr>
           <w:lang w:val="en-US"/>
         </w:rPr>
-        <w:t>HowTo</w:t>
-      </w:r>
-      <w:proofErr w:type="spellEnd"/>
+        <w:t xml:space="preserve"> </w:t>
+      </w:r>
+      <w:r>
+        <w:t>обращения</w:t>
+      </w:r>
       <w:r>
         <w:rPr>
           <w:lang w:val="en-US"/>
         </w:rPr>
-        <w:t xml:space="preserve">/LODs/. </w:t>
-      </w:r>
-      <w:r>
-        <w:t>Дата</w:t>
+        <w:t xml:space="preserve">: </w:t>
       </w:r>
       <w:r>
         <w:rPr>
           <w:lang w:val="en-US"/>
         </w:rPr>
-        <w:t xml:space="preserve"> </w:t>
-      </w:r>
-      <w:r>
-        <w:t>обращения</w:t>
+        <w:t>22</w:t>
       </w:r>
       <w:r>
         <w:rPr>
           <w:lang w:val="en-US"/>
         </w:rPr>
-        <w:t xml:space="preserve">: </w:t>
+        <w:t>.0</w:t>
       </w:r>
       <w:r>
         <w:rPr>
           <w:lang w:val="en-US"/>
         </w:rPr>
-        <w:t>22</w:t>
+        <w:t>3</w:t>
       </w:r>
       <w:r>
         <w:rPr>
           <w:lang w:val="en-US"/>
         </w:rPr>
-        <w:t>.0</w:t>
+        <w:t>.202</w:t>
       </w:r>
       <w:r>
         <w:rPr>
           <w:lang w:val="en-US"/>
         </w:rPr>
-        <w:t>3</w:t>
-      </w:r>
-      <w:r>
-        <w:rPr>
-          <w:lang w:val="en-US"/>
-        </w:rPr>
-        <w:t>.202</w:t>
-      </w:r>
-      <w:r>
-        <w:rPr>
-          <w:lang w:val="en-US"/>
-        </w:rPr>
         <w:t>4</w:t>
       </w:r>
       <w:r>
-        <w:rPr>
-          <w:lang w:val="en-US"/>
-        </w:rPr>
-        <w:t>;</w:t>
+        <w:t>.</w:t>
       </w:r>
     </w:p>
     <w:p>
@@ -10315,21 +8867,13 @@
         </w:numPr>
       </w:pPr>
       <w:r>
-        <w:t xml:space="preserve">Божко А.Н., Жук Д.М., </w:t>
-      </w:r>
-      <w:proofErr w:type="spellStart"/>
-      <w:r>
-        <w:t>Маничев</w:t>
-      </w:r>
-      <w:proofErr w:type="spellEnd"/>
-      <w:r>
-        <w:t xml:space="preserve"> В.Б. Компьютерная графика. [Электронный ресурс] // Учебное пособие для вузов. − М.: Изд-во МГТУ им. Н. Э. Баумана, 2007. - 389 с., - ISBN 978-5-7038-3015-4, Режим доступа: http://ebooks.bmstu.ru/catalog/55/book1141.html. Дата обращения: 10.02.202</w:t>
+        <w:t>Божко А.Н., Жук Д.М., Маничев В.Б. Компьютерная графика. [Электронный ресурс] // Учебное пособие для вузов. − М.: Изд-во МГТУ им. Н. Э. Баумана, 2007. - 389 с., - ISBN 978-5-7038-3015-4, Режим доступа: http://ebooks.bmstu.ru/catalog/55/book1141.html. Дата обращения: 10.02.202</w:t>
       </w:r>
       <w:r>
         <w:t>4</w:t>
       </w:r>
       <w:r>
-        <w:t>;</w:t>
+        <w:t>.</w:t>
       </w:r>
     </w:p>
     <w:p>
@@ -10393,7 +8937,7 @@
     <w:sdtContent>
       <w:p>
         <w:pPr>
-          <w:pStyle w:val="Footer"/>
+          <w:pStyle w:val="ad"/>
           <w:jc w:val="center"/>
           <w:rPr>
             <w:rFonts w:ascii="Times New Roman" w:hAnsi="Times New Roman" w:cs="Times New Roman"/>
@@ -10447,7 +8991,7 @@
   </w:sdt>
   <w:p>
     <w:pPr>
-      <w:pStyle w:val="Footer"/>
+      <w:pStyle w:val="ad"/>
     </w:pPr>
   </w:p>
 </w:ftr>
@@ -10457,12 +9001,12 @@
 <w:ftr xmlns:wpc="http://schemas.microsoft.com/office/word/2010/wordprocessingCanvas" xmlns:cx="http://schemas.microsoft.com/office/drawing/2014/chartex" xmlns:cx1="http://schemas.microsoft.com/office/drawing/2015/9/8/chartex" xmlns:cx2="http://schemas.microsoft.com/office/drawing/2015/10/21/chartex" xmlns:cx3="http://schemas.microsoft.com/office/drawing/2016/5/9/chartex" xmlns:cx4="http://schemas.microsoft.com/office/drawing/2016/5/10/chartex" xmlns:cx5="http://schemas.microsoft.com/office/drawing/2016/5/11/chartex" xmlns:cx6="http://schemas.microsoft.com/office/drawing/2016/5/12/chartex" xmlns:cx7="http://schemas.microsoft.com/office/drawing/2016/5/13/chartex" xmlns:cx8="http://schemas.microsoft.com/office/drawing/2016/5/14/chartex" xmlns:mc="http://schemas.openxmlformats.org/markup-compatibility/2006" xmlns:aink="http://schemas.microsoft.com/office/drawing/2016/ink" xmlns:am3d="http://schemas.microsoft.com/office/drawing/2017/model3d" xmlns:o="urn:schemas-microsoft-com:office:office" xmlns:r="http://schemas.openxmlformats.org/officeDocument/2006/relationships" xmlns:m="http://schemas.openxmlformats.org/officeDocument/2006/math" xmlns:v="urn:schemas-microsoft-com:vml" xmlns:wp14="http://schemas.microsoft.com/office/word/2010/wordprocessingDrawing" xmlns:wp="http://schemas.openxmlformats.org/drawingml/2006/wordprocessingDrawing" xmlns:w10="urn:schemas-microsoft-com:office:word" xmlns:w="http://schemas.openxmlformats.org/wordprocessingml/2006/main" xmlns:w14="http://schemas.microsoft.com/office/word/2010/wordml" xmlns:w15="http://schemas.microsoft.com/office/word/2012/wordml" xmlns:w16cex="http://schemas.microsoft.com/office/word/2018/wordml/cex" xmlns:w16cid="http://schemas.microsoft.com/office/word/2016/wordml/cid" xmlns:w16="http://schemas.microsoft.com/office/word/2018/wordml" xmlns:w16sdtdh="http://schemas.microsoft.com/office/word/2020/wordml/sdtdatahash" xmlns:w16se="http://schemas.microsoft.com/office/word/2015/wordml/symex" xmlns:wpg="http://schemas.microsoft.com/office/word/2010/wordprocessingGroup" xmlns:wpi="http://schemas.microsoft.com/office/word/2010/wordprocessingInk" xmlns:wne="http://schemas.microsoft.com/office/word/2006/wordml" xmlns:wps="http://schemas.microsoft.com/office/word/2010/wordprocessingShape" mc:Ignorable="w14 w15 w16se w16cid w16 w16cex w16sdtdh wp14">
   <w:p>
     <w:pPr>
-      <w:pStyle w:val="Footer"/>
+      <w:pStyle w:val="ad"/>
     </w:pPr>
   </w:p>
   <w:p>
     <w:pPr>
-      <w:pStyle w:val="Footer"/>
+      <w:pStyle w:val="ad"/>
     </w:pPr>
   </w:p>
 </w:ftr>
@@ -15748,16 +14292,16 @@
     <w:lsdException w:name="Unresolved Mention" w:semiHidden="1" w:unhideWhenUsed="1"/>
     <w:lsdException w:name="Smart Link" w:semiHidden="1" w:unhideWhenUsed="1"/>
   </w:latentStyles>
-  <w:style w:type="paragraph" w:default="1" w:styleId="Normal">
+  <w:style w:type="paragraph" w:default="1" w:styleId="a">
     <w:name w:val="Normal"/>
     <w:qFormat/>
     <w:rsid w:val="0006540F"/>
   </w:style>
-  <w:style w:type="paragraph" w:styleId="Heading1">
+  <w:style w:type="paragraph" w:styleId="1">
     <w:name w:val="heading 1"/>
-    <w:basedOn w:val="Normal"/>
-    <w:next w:val="Normal"/>
-    <w:link w:val="Heading1Char"/>
+    <w:basedOn w:val="a"/>
+    <w:next w:val="a"/>
+    <w:link w:val="10"/>
     <w:uiPriority w:val="9"/>
     <w:qFormat/>
     <w:rsid w:val="0006540F"/>
@@ -15776,11 +14320,11 @@
       <w:szCs w:val="28"/>
     </w:rPr>
   </w:style>
-  <w:style w:type="paragraph" w:styleId="Heading2">
+  <w:style w:type="paragraph" w:styleId="2">
     <w:name w:val="heading 2"/>
-    <w:basedOn w:val="Normal"/>
-    <w:next w:val="Normal"/>
-    <w:link w:val="Heading2Char"/>
+    <w:basedOn w:val="a"/>
+    <w:next w:val="a"/>
+    <w:link w:val="20"/>
     <w:uiPriority w:val="9"/>
     <w:unhideWhenUsed/>
     <w:qFormat/>
@@ -15800,11 +14344,11 @@
       <w:szCs w:val="26"/>
     </w:rPr>
   </w:style>
-  <w:style w:type="paragraph" w:styleId="Heading3">
+  <w:style w:type="paragraph" w:styleId="3">
     <w:name w:val="heading 3"/>
-    <w:basedOn w:val="Normal"/>
-    <w:next w:val="Normal"/>
-    <w:link w:val="Heading3Char"/>
+    <w:basedOn w:val="a"/>
+    <w:next w:val="a"/>
+    <w:link w:val="30"/>
     <w:uiPriority w:val="9"/>
     <w:unhideWhenUsed/>
     <w:qFormat/>
@@ -15822,11 +14366,11 @@
       <w:color w:val="4472C4" w:themeColor="accent1"/>
     </w:rPr>
   </w:style>
-  <w:style w:type="paragraph" w:styleId="Heading4">
+  <w:style w:type="paragraph" w:styleId="4">
     <w:name w:val="heading 4"/>
-    <w:basedOn w:val="Normal"/>
-    <w:next w:val="Normal"/>
-    <w:link w:val="Heading4Char"/>
+    <w:basedOn w:val="a"/>
+    <w:next w:val="a"/>
+    <w:link w:val="40"/>
     <w:uiPriority w:val="9"/>
     <w:unhideWhenUsed/>
     <w:qFormat/>
@@ -15846,11 +14390,11 @@
       <w:color w:val="4472C4" w:themeColor="accent1"/>
     </w:rPr>
   </w:style>
-  <w:style w:type="paragraph" w:styleId="Heading5">
+  <w:style w:type="paragraph" w:styleId="5">
     <w:name w:val="heading 5"/>
-    <w:basedOn w:val="Normal"/>
-    <w:next w:val="Normal"/>
-    <w:link w:val="Heading5Char"/>
+    <w:basedOn w:val="a"/>
+    <w:next w:val="a"/>
+    <w:link w:val="50"/>
     <w:uiPriority w:val="9"/>
     <w:semiHidden/>
     <w:unhideWhenUsed/>
@@ -15867,11 +14411,11 @@
       <w:color w:val="1F3763" w:themeColor="accent1" w:themeShade="7F"/>
     </w:rPr>
   </w:style>
-  <w:style w:type="paragraph" w:styleId="Heading6">
+  <w:style w:type="paragraph" w:styleId="6">
     <w:name w:val="heading 6"/>
-    <w:basedOn w:val="Normal"/>
-    <w:next w:val="Normal"/>
-    <w:link w:val="Heading6Char"/>
+    <w:basedOn w:val="a"/>
+    <w:next w:val="a"/>
+    <w:link w:val="60"/>
     <w:uiPriority w:val="9"/>
     <w:semiHidden/>
     <w:unhideWhenUsed/>
@@ -15890,11 +14434,11 @@
       <w:color w:val="1F3763" w:themeColor="accent1" w:themeShade="7F"/>
     </w:rPr>
   </w:style>
-  <w:style w:type="paragraph" w:styleId="Heading7">
+  <w:style w:type="paragraph" w:styleId="7">
     <w:name w:val="heading 7"/>
-    <w:basedOn w:val="Normal"/>
-    <w:next w:val="Normal"/>
-    <w:link w:val="Heading7Char"/>
+    <w:basedOn w:val="a"/>
+    <w:next w:val="a"/>
+    <w:link w:val="70"/>
     <w:uiPriority w:val="9"/>
     <w:semiHidden/>
     <w:unhideWhenUsed/>
@@ -15913,11 +14457,11 @@
       <w:color w:val="404040" w:themeColor="text1" w:themeTint="BF"/>
     </w:rPr>
   </w:style>
-  <w:style w:type="paragraph" w:styleId="Heading8">
+  <w:style w:type="paragraph" w:styleId="8">
     <w:name w:val="heading 8"/>
-    <w:basedOn w:val="Normal"/>
-    <w:next w:val="Normal"/>
-    <w:link w:val="Heading8Char"/>
+    <w:basedOn w:val="a"/>
+    <w:next w:val="a"/>
+    <w:link w:val="80"/>
     <w:uiPriority w:val="9"/>
     <w:semiHidden/>
     <w:unhideWhenUsed/>
@@ -15936,11 +14480,11 @@
       <w:szCs w:val="20"/>
     </w:rPr>
   </w:style>
-  <w:style w:type="paragraph" w:styleId="Heading9">
+  <w:style w:type="paragraph" w:styleId="9">
     <w:name w:val="heading 9"/>
-    <w:basedOn w:val="Normal"/>
-    <w:next w:val="Normal"/>
-    <w:link w:val="Heading9Char"/>
+    <w:basedOn w:val="a"/>
+    <w:next w:val="a"/>
+    <w:link w:val="90"/>
     <w:uiPriority w:val="9"/>
     <w:semiHidden/>
     <w:unhideWhenUsed/>
@@ -15961,13 +14505,13 @@
       <w:szCs w:val="20"/>
     </w:rPr>
   </w:style>
-  <w:style w:type="character" w:default="1" w:styleId="DefaultParagraphFont">
+  <w:style w:type="character" w:default="1" w:styleId="a0">
     <w:name w:val="Default Paragraph Font"/>
     <w:uiPriority w:val="1"/>
     <w:semiHidden/>
     <w:unhideWhenUsed/>
   </w:style>
-  <w:style w:type="table" w:default="1" w:styleId="TableNormal">
+  <w:style w:type="table" w:default="1" w:styleId="a1">
     <w:name w:val="Normal Table"/>
     <w:uiPriority w:val="99"/>
     <w:semiHidden/>
@@ -15982,16 +14526,16 @@
       </w:tblCellMar>
     </w:tblPr>
   </w:style>
-  <w:style w:type="numbering" w:default="1" w:styleId="NoList">
+  <w:style w:type="numbering" w:default="1" w:styleId="a2">
     <w:name w:val="No List"/>
     <w:uiPriority w:val="99"/>
     <w:semiHidden/>
     <w:unhideWhenUsed/>
   </w:style>
-  <w:style w:type="character" w:customStyle="1" w:styleId="Heading2Char">
-    <w:name w:val="Heading 2 Char"/>
-    <w:basedOn w:val="DefaultParagraphFont"/>
-    <w:link w:val="Heading2"/>
+  <w:style w:type="character" w:customStyle="1" w:styleId="20">
+    <w:name w:val="Заголовок 2 Знак"/>
+    <w:basedOn w:val="a0"/>
+    <w:link w:val="2"/>
     <w:uiPriority w:val="9"/>
     <w:rsid w:val="0006540F"/>
     <w:rPr>
@@ -16003,10 +14547,10 @@
       <w:szCs w:val="26"/>
     </w:rPr>
   </w:style>
-  <w:style w:type="character" w:customStyle="1" w:styleId="Heading3Char">
-    <w:name w:val="Heading 3 Char"/>
-    <w:basedOn w:val="DefaultParagraphFont"/>
-    <w:link w:val="Heading3"/>
+  <w:style w:type="character" w:customStyle="1" w:styleId="30">
+    <w:name w:val="Заголовок 3 Знак"/>
+    <w:basedOn w:val="a0"/>
+    <w:link w:val="3"/>
     <w:uiPriority w:val="9"/>
     <w:rsid w:val="0006540F"/>
     <w:rPr>
@@ -16016,7 +14560,7 @@
       <w:color w:val="4472C4" w:themeColor="accent1"/>
     </w:rPr>
   </w:style>
-  <w:style w:type="paragraph" w:styleId="NoSpacing">
+  <w:style w:type="paragraph" w:styleId="a3">
     <w:name w:val="No Spacing"/>
     <w:aliases w:val="Обычный текст"/>
     <w:uiPriority w:val="1"/>
@@ -16026,9 +14570,9 @@
       <w:spacing w:after="0" w:line="240" w:lineRule="auto"/>
     </w:pPr>
   </w:style>
-  <w:style w:type="character" w:styleId="Strong">
+  <w:style w:type="character" w:styleId="a4">
     <w:name w:val="Strong"/>
-    <w:basedOn w:val="DefaultParagraphFont"/>
+    <w:basedOn w:val="a0"/>
     <w:uiPriority w:val="22"/>
     <w:qFormat/>
     <w:rsid w:val="0006540F"/>
@@ -16037,9 +14581,9 @@
       <w:bCs/>
     </w:rPr>
   </w:style>
-  <w:style w:type="paragraph" w:styleId="ListParagraph">
+  <w:style w:type="paragraph" w:styleId="a5">
     <w:name w:val="List Paragraph"/>
-    <w:basedOn w:val="Normal"/>
+    <w:basedOn w:val="a"/>
     <w:uiPriority w:val="34"/>
     <w:qFormat/>
     <w:rsid w:val="0006540F"/>
@@ -16048,10 +14592,10 @@
       <w:contextualSpacing/>
     </w:pPr>
   </w:style>
-  <w:style w:type="character" w:customStyle="1" w:styleId="Heading1Char">
-    <w:name w:val="Heading 1 Char"/>
-    <w:basedOn w:val="DefaultParagraphFont"/>
-    <w:link w:val="Heading1"/>
+  <w:style w:type="character" w:customStyle="1" w:styleId="10">
+    <w:name w:val="Заголовок 1 Знак"/>
+    <w:basedOn w:val="a0"/>
+    <w:link w:val="1"/>
     <w:uiPriority w:val="9"/>
     <w:rsid w:val="0006540F"/>
     <w:rPr>
@@ -16063,9 +14607,9 @@
       <w:szCs w:val="28"/>
     </w:rPr>
   </w:style>
-  <w:style w:type="character" w:styleId="Hyperlink">
+  <w:style w:type="character" w:styleId="a6">
     <w:name w:val="Hyperlink"/>
-    <w:basedOn w:val="DefaultParagraphFont"/>
+    <w:basedOn w:val="a0"/>
     <w:uiPriority w:val="99"/>
     <w:unhideWhenUsed/>
     <w:rsid w:val="00751BB6"/>
@@ -16074,9 +14618,9 @@
       <w:u w:val="single"/>
     </w:rPr>
   </w:style>
-  <w:style w:type="paragraph" w:styleId="NormalWeb">
+  <w:style w:type="paragraph" w:styleId="a7">
     <w:name w:val="Normal (Web)"/>
-    <w:basedOn w:val="Normal"/>
+    <w:basedOn w:val="a"/>
     <w:uiPriority w:val="99"/>
     <w:unhideWhenUsed/>
     <w:rsid w:val="00751BB6"/>
@@ -16089,9 +14633,9 @@
       <w:lang w:eastAsia="ru-RU"/>
     </w:rPr>
   </w:style>
-  <w:style w:type="character" w:styleId="FollowedHyperlink">
+  <w:style w:type="character" w:styleId="a8">
     <w:name w:val="FollowedHyperlink"/>
-    <w:basedOn w:val="DefaultParagraphFont"/>
+    <w:basedOn w:val="a0"/>
     <w:uiPriority w:val="99"/>
     <w:semiHidden/>
     <w:unhideWhenUsed/>
@@ -16101,7 +14645,7 @@
       <w:u w:val="single"/>
     </w:rPr>
   </w:style>
-  <w:style w:type="paragraph" w:styleId="Revision">
+  <w:style w:type="paragraph" w:styleId="a9">
     <w:name w:val="Revision"/>
     <w:hidden/>
     <w:uiPriority w:val="99"/>
@@ -16113,10 +14657,10 @@
       <w:szCs w:val="20"/>
     </w:rPr>
   </w:style>
-  <w:style w:type="character" w:customStyle="1" w:styleId="Heading4Char">
-    <w:name w:val="Heading 4 Char"/>
-    <w:basedOn w:val="DefaultParagraphFont"/>
-    <w:link w:val="Heading4"/>
+  <w:style w:type="character" w:customStyle="1" w:styleId="40">
+    <w:name w:val="Заголовок 4 Знак"/>
+    <w:basedOn w:val="a0"/>
+    <w:link w:val="4"/>
     <w:uiPriority w:val="9"/>
     <w:rsid w:val="0006540F"/>
     <w:rPr>
@@ -16128,10 +14672,10 @@
       <w:color w:val="4472C4" w:themeColor="accent1"/>
     </w:rPr>
   </w:style>
-  <w:style w:type="paragraph" w:styleId="TOCHeading">
+  <w:style w:type="paragraph" w:styleId="aa">
     <w:name w:val="TOC Heading"/>
-    <w:basedOn w:val="Heading1"/>
-    <w:next w:val="Normal"/>
+    <w:basedOn w:val="1"/>
+    <w:next w:val="a"/>
     <w:uiPriority w:val="39"/>
     <w:unhideWhenUsed/>
     <w:qFormat/>
@@ -16140,10 +14684,10 @@
       <w:outlineLvl w:val="9"/>
     </w:pPr>
   </w:style>
-  <w:style w:type="paragraph" w:styleId="TOC3">
+  <w:style w:type="paragraph" w:styleId="31">
     <w:name w:val="toc 3"/>
-    <w:basedOn w:val="Normal"/>
-    <w:next w:val="Normal"/>
+    <w:basedOn w:val="a"/>
+    <w:next w:val="a"/>
     <w:autoRedefine/>
     <w:uiPriority w:val="39"/>
     <w:unhideWhenUsed/>
@@ -16155,10 +14699,10 @@
       <w:rFonts w:cstheme="minorHAnsi"/>
     </w:rPr>
   </w:style>
-  <w:style w:type="paragraph" w:styleId="TOC2">
+  <w:style w:type="paragraph" w:styleId="21">
     <w:name w:val="toc 2"/>
-    <w:basedOn w:val="Normal"/>
-    <w:next w:val="Normal"/>
+    <w:basedOn w:val="a"/>
+    <w:next w:val="a"/>
     <w:autoRedefine/>
     <w:uiPriority w:val="39"/>
     <w:unhideWhenUsed/>
@@ -16173,10 +14717,10 @@
       <w:bCs/>
     </w:rPr>
   </w:style>
-  <w:style w:type="paragraph" w:styleId="TOC1">
+  <w:style w:type="paragraph" w:styleId="11">
     <w:name w:val="toc 1"/>
-    <w:basedOn w:val="Normal"/>
-    <w:next w:val="Normal"/>
+    <w:basedOn w:val="a"/>
+    <w:next w:val="a"/>
     <w:autoRedefine/>
     <w:uiPriority w:val="39"/>
     <w:unhideWhenUsed/>
@@ -16196,10 +14740,10 @@
       <w:szCs w:val="28"/>
     </w:rPr>
   </w:style>
-  <w:style w:type="paragraph" w:styleId="TOC4">
+  <w:style w:type="paragraph" w:styleId="41">
     <w:name w:val="toc 4"/>
-    <w:basedOn w:val="Normal"/>
-    <w:next w:val="Normal"/>
+    <w:basedOn w:val="a"/>
+    <w:next w:val="a"/>
     <w:autoRedefine/>
     <w:uiPriority w:val="39"/>
     <w:unhideWhenUsed/>
@@ -16214,10 +14758,10 @@
       <w:rFonts w:cstheme="minorHAnsi"/>
     </w:rPr>
   </w:style>
-  <w:style w:type="paragraph" w:styleId="TOC5">
+  <w:style w:type="paragraph" w:styleId="51">
     <w:name w:val="toc 5"/>
-    <w:basedOn w:val="Normal"/>
-    <w:next w:val="Normal"/>
+    <w:basedOn w:val="a"/>
+    <w:next w:val="a"/>
     <w:autoRedefine/>
     <w:uiPriority w:val="39"/>
     <w:semiHidden/>
@@ -16230,10 +14774,10 @@
       <w:rFonts w:cstheme="minorHAnsi"/>
     </w:rPr>
   </w:style>
-  <w:style w:type="paragraph" w:styleId="TOC6">
+  <w:style w:type="paragraph" w:styleId="61">
     <w:name w:val="toc 6"/>
-    <w:basedOn w:val="Normal"/>
-    <w:next w:val="Normal"/>
+    <w:basedOn w:val="a"/>
+    <w:next w:val="a"/>
     <w:autoRedefine/>
     <w:uiPriority w:val="39"/>
     <w:semiHidden/>
@@ -16246,10 +14790,10 @@
       <w:rFonts w:cstheme="minorHAnsi"/>
     </w:rPr>
   </w:style>
-  <w:style w:type="paragraph" w:styleId="TOC7">
+  <w:style w:type="paragraph" w:styleId="71">
     <w:name w:val="toc 7"/>
-    <w:basedOn w:val="Normal"/>
-    <w:next w:val="Normal"/>
+    <w:basedOn w:val="a"/>
+    <w:next w:val="a"/>
     <w:autoRedefine/>
     <w:uiPriority w:val="39"/>
     <w:semiHidden/>
@@ -16262,10 +14806,10 @@
       <w:rFonts w:cstheme="minorHAnsi"/>
     </w:rPr>
   </w:style>
-  <w:style w:type="paragraph" w:styleId="TOC8">
+  <w:style w:type="paragraph" w:styleId="81">
     <w:name w:val="toc 8"/>
-    <w:basedOn w:val="Normal"/>
-    <w:next w:val="Normal"/>
+    <w:basedOn w:val="a"/>
+    <w:next w:val="a"/>
     <w:autoRedefine/>
     <w:uiPriority w:val="39"/>
     <w:semiHidden/>
@@ -16278,10 +14822,10 @@
       <w:rFonts w:cstheme="minorHAnsi"/>
     </w:rPr>
   </w:style>
-  <w:style w:type="paragraph" w:styleId="TOC9">
+  <w:style w:type="paragraph" w:styleId="91">
     <w:name w:val="toc 9"/>
-    <w:basedOn w:val="Normal"/>
-    <w:next w:val="Normal"/>
+    <w:basedOn w:val="a"/>
+    <w:next w:val="a"/>
     <w:autoRedefine/>
     <w:uiPriority w:val="39"/>
     <w:semiHidden/>
@@ -16294,10 +14838,10 @@
       <w:rFonts w:cstheme="minorHAnsi"/>
     </w:rPr>
   </w:style>
-  <w:style w:type="paragraph" w:styleId="Header">
+  <w:style w:type="paragraph" w:styleId="ab">
     <w:name w:val="header"/>
-    <w:basedOn w:val="Normal"/>
-    <w:link w:val="HeaderChar"/>
+    <w:basedOn w:val="a"/>
+    <w:link w:val="ac"/>
     <w:uiPriority w:val="99"/>
     <w:unhideWhenUsed/>
     <w:rsid w:val="00DB669C"/>
@@ -16308,10 +14852,10 @@
       </w:tabs>
     </w:pPr>
   </w:style>
-  <w:style w:type="character" w:customStyle="1" w:styleId="HeaderChar">
-    <w:name w:val="Header Char"/>
-    <w:basedOn w:val="DefaultParagraphFont"/>
-    <w:link w:val="Header"/>
+  <w:style w:type="character" w:customStyle="1" w:styleId="ac">
+    <w:name w:val="Верхний колонтитул Знак"/>
+    <w:basedOn w:val="a0"/>
+    <w:link w:val="ab"/>
     <w:uiPriority w:val="99"/>
     <w:rsid w:val="00DB669C"/>
     <w:rPr>
@@ -16320,10 +14864,10 @@
       <w:szCs w:val="20"/>
     </w:rPr>
   </w:style>
-  <w:style w:type="paragraph" w:styleId="Footer">
+  <w:style w:type="paragraph" w:styleId="ad">
     <w:name w:val="footer"/>
-    <w:basedOn w:val="Normal"/>
-    <w:link w:val="FooterChar"/>
+    <w:basedOn w:val="a"/>
+    <w:link w:val="ae"/>
     <w:uiPriority w:val="99"/>
     <w:unhideWhenUsed/>
     <w:rsid w:val="00DB669C"/>
@@ -16334,10 +14878,10 @@
       </w:tabs>
     </w:pPr>
   </w:style>
-  <w:style w:type="character" w:customStyle="1" w:styleId="FooterChar">
-    <w:name w:val="Footer Char"/>
-    <w:basedOn w:val="DefaultParagraphFont"/>
-    <w:link w:val="Footer"/>
+  <w:style w:type="character" w:customStyle="1" w:styleId="ae">
+    <w:name w:val="Нижний колонтитул Знак"/>
+    <w:basedOn w:val="a0"/>
+    <w:link w:val="ad"/>
     <w:uiPriority w:val="99"/>
     <w:rsid w:val="00DB669C"/>
     <w:rPr>
@@ -16346,7 +14890,7 @@
       <w:szCs w:val="20"/>
     </w:rPr>
   </w:style>
-  <w:style w:type="paragraph" w:customStyle="1" w:styleId="2">
+  <w:style w:type="paragraph" w:customStyle="1" w:styleId="22">
     <w:name w:val="Обычный2"/>
     <w:rsid w:val="009515AB"/>
     <w:pPr>
@@ -16359,9 +14903,9 @@
       <w:lang w:eastAsia="ru-RU"/>
     </w:rPr>
   </w:style>
-  <w:style w:type="paragraph" w:customStyle="1" w:styleId="1">
+  <w:style w:type="paragraph" w:customStyle="1" w:styleId="12">
     <w:name w:val="Нижний колонтитул1"/>
-    <w:basedOn w:val="Normal"/>
+    <w:basedOn w:val="a"/>
     <w:uiPriority w:val="99"/>
     <w:unhideWhenUsed/>
     <w:rsid w:val="009515AB"/>
@@ -16379,7 +14923,7 @@
   </w:style>
   <w:style w:type="paragraph" w:customStyle="1" w:styleId="docdata">
     <w:name w:val="docdata"/>
-    <w:basedOn w:val="Normal"/>
+    <w:basedOn w:val="a"/>
     <w:rsid w:val="009515AB"/>
     <w:pPr>
       <w:spacing w:before="100" w:beforeAutospacing="1" w:after="100" w:afterAutospacing="1"/>
@@ -16390,9 +14934,9 @@
       <w:lang w:eastAsia="ru-RU"/>
     </w:rPr>
   </w:style>
-  <w:style w:type="table" w:styleId="TableGrid">
+  <w:style w:type="table" w:styleId="af">
     <w:name w:val="Table Grid"/>
-    <w:basedOn w:val="TableNormal"/>
+    <w:basedOn w:val="a1"/>
     <w:uiPriority w:val="39"/>
     <w:rsid w:val="000915B9"/>
     <w:tblPr>
@@ -16406,10 +14950,10 @@
       </w:tblBorders>
     </w:tblPr>
   </w:style>
-  <w:style w:type="paragraph" w:styleId="BodyText3">
+  <w:style w:type="paragraph" w:styleId="32">
     <w:name w:val="Body Text 3"/>
-    <w:basedOn w:val="Normal"/>
-    <w:link w:val="BodyText3Char"/>
+    <w:basedOn w:val="a"/>
+    <w:link w:val="33"/>
     <w:semiHidden/>
     <w:unhideWhenUsed/>
     <w:rsid w:val="0050621F"/>
@@ -16423,10 +14967,10 @@
       <w:lang w:val="x-none" w:eastAsia="x-none"/>
     </w:rPr>
   </w:style>
-  <w:style w:type="character" w:customStyle="1" w:styleId="BodyText3Char">
-    <w:name w:val="Body Text 3 Char"/>
-    <w:basedOn w:val="DefaultParagraphFont"/>
-    <w:link w:val="BodyText3"/>
+  <w:style w:type="character" w:customStyle="1" w:styleId="33">
+    <w:name w:val="Основной текст 3 Знак"/>
+    <w:basedOn w:val="a0"/>
+    <w:link w:val="32"/>
     <w:semiHidden/>
     <w:rsid w:val="0050621F"/>
     <w:rPr>
@@ -16451,19 +14995,19 @@
       <w:lang w:eastAsia="ru-RU"/>
     </w:rPr>
   </w:style>
-  <w:style w:type="paragraph" w:styleId="FootnoteText">
+  <w:style w:type="paragraph" w:styleId="af0">
     <w:name w:val="footnote text"/>
-    <w:basedOn w:val="Normal"/>
-    <w:link w:val="FootnoteTextChar"/>
+    <w:basedOn w:val="a"/>
+    <w:link w:val="af1"/>
     <w:uiPriority w:val="99"/>
     <w:semiHidden/>
     <w:unhideWhenUsed/>
     <w:rsid w:val="008A582F"/>
   </w:style>
-  <w:style w:type="character" w:customStyle="1" w:styleId="FootnoteTextChar">
-    <w:name w:val="Footnote Text Char"/>
-    <w:basedOn w:val="DefaultParagraphFont"/>
-    <w:link w:val="FootnoteText"/>
+  <w:style w:type="character" w:customStyle="1" w:styleId="af1">
+    <w:name w:val="Текст сноски Знак"/>
+    <w:basedOn w:val="a0"/>
+    <w:link w:val="af0"/>
     <w:uiPriority w:val="99"/>
     <w:semiHidden/>
     <w:rsid w:val="008A582F"/>
@@ -16473,9 +15017,9 @@
       <w:szCs w:val="20"/>
     </w:rPr>
   </w:style>
-  <w:style w:type="character" w:styleId="FootnoteReference">
+  <w:style w:type="character" w:styleId="af2">
     <w:name w:val="footnote reference"/>
-    <w:basedOn w:val="DefaultParagraphFont"/>
+    <w:basedOn w:val="a0"/>
     <w:uiPriority w:val="99"/>
     <w:semiHidden/>
     <w:unhideWhenUsed/>
@@ -16486,7 +15030,7 @@
   </w:style>
   <w:style w:type="paragraph" w:customStyle="1" w:styleId="HeaderDefault">
     <w:name w:val="HeaderDefault"/>
-    <w:basedOn w:val="Heading1"/>
+    <w:basedOn w:val="1"/>
     <w:link w:val="HeaderDefaultChar"/>
     <w:qFormat/>
     <w:rsid w:val="00DE4B68"/>
@@ -16502,7 +15046,7 @@
   </w:style>
   <w:style w:type="character" w:customStyle="1" w:styleId="HeaderDefaultChar">
     <w:name w:val="HeaderDefault Char"/>
-    <w:basedOn w:val="Heading1Char"/>
+    <w:basedOn w:val="10"/>
     <w:link w:val="HeaderDefault"/>
     <w:rsid w:val="00DE4B68"/>
     <w:rPr>
@@ -16514,10 +15058,10 @@
       <w:szCs w:val="28"/>
     </w:rPr>
   </w:style>
-  <w:style w:type="character" w:customStyle="1" w:styleId="Heading5Char">
-    <w:name w:val="Heading 5 Char"/>
-    <w:basedOn w:val="DefaultParagraphFont"/>
-    <w:link w:val="Heading5"/>
+  <w:style w:type="character" w:customStyle="1" w:styleId="50">
+    <w:name w:val="Заголовок 5 Знак"/>
+    <w:basedOn w:val="a0"/>
+    <w:link w:val="5"/>
     <w:uiPriority w:val="9"/>
     <w:semiHidden/>
     <w:rsid w:val="0006540F"/>
@@ -16526,10 +15070,10 @@
       <w:color w:val="1F3763" w:themeColor="accent1" w:themeShade="7F"/>
     </w:rPr>
   </w:style>
-  <w:style w:type="character" w:customStyle="1" w:styleId="Heading6Char">
-    <w:name w:val="Heading 6 Char"/>
-    <w:basedOn w:val="DefaultParagraphFont"/>
-    <w:link w:val="Heading6"/>
+  <w:style w:type="character" w:customStyle="1" w:styleId="60">
+    <w:name w:val="Заголовок 6 Знак"/>
+    <w:basedOn w:val="a0"/>
+    <w:link w:val="6"/>
     <w:uiPriority w:val="9"/>
     <w:semiHidden/>
     <w:rsid w:val="0006540F"/>
@@ -16540,10 +15084,10 @@
       <w:color w:val="1F3763" w:themeColor="accent1" w:themeShade="7F"/>
     </w:rPr>
   </w:style>
-  <w:style w:type="character" w:customStyle="1" w:styleId="Heading7Char">
-    <w:name w:val="Heading 7 Char"/>
-    <w:basedOn w:val="DefaultParagraphFont"/>
-    <w:link w:val="Heading7"/>
+  <w:style w:type="character" w:customStyle="1" w:styleId="70">
+    <w:name w:val="Заголовок 7 Знак"/>
+    <w:basedOn w:val="a0"/>
+    <w:link w:val="7"/>
     <w:uiPriority w:val="9"/>
     <w:semiHidden/>
     <w:rsid w:val="0006540F"/>
@@ -16554,10 +15098,10 @@
       <w:color w:val="404040" w:themeColor="text1" w:themeTint="BF"/>
     </w:rPr>
   </w:style>
-  <w:style w:type="character" w:customStyle="1" w:styleId="Heading8Char">
-    <w:name w:val="Heading 8 Char"/>
-    <w:basedOn w:val="DefaultParagraphFont"/>
-    <w:link w:val="Heading8"/>
+  <w:style w:type="character" w:customStyle="1" w:styleId="80">
+    <w:name w:val="Заголовок 8 Знак"/>
+    <w:basedOn w:val="a0"/>
+    <w:link w:val="8"/>
     <w:uiPriority w:val="9"/>
     <w:semiHidden/>
     <w:rsid w:val="0006540F"/>
@@ -16568,10 +15112,10 @@
       <w:szCs w:val="20"/>
     </w:rPr>
   </w:style>
-  <w:style w:type="character" w:customStyle="1" w:styleId="Heading9Char">
-    <w:name w:val="Heading 9 Char"/>
-    <w:basedOn w:val="DefaultParagraphFont"/>
-    <w:link w:val="Heading9"/>
+  <w:style w:type="character" w:customStyle="1" w:styleId="90">
+    <w:name w:val="Заголовок 9 Знак"/>
+    <w:basedOn w:val="a0"/>
+    <w:link w:val="9"/>
     <w:uiPriority w:val="9"/>
     <w:semiHidden/>
     <w:rsid w:val="0006540F"/>
@@ -16584,10 +15128,10 @@
       <w:szCs w:val="20"/>
     </w:rPr>
   </w:style>
-  <w:style w:type="paragraph" w:styleId="Caption">
+  <w:style w:type="paragraph" w:styleId="af3">
     <w:name w:val="caption"/>
-    <w:basedOn w:val="Normal"/>
-    <w:next w:val="Normal"/>
+    <w:basedOn w:val="a"/>
+    <w:next w:val="a"/>
     <w:uiPriority w:val="35"/>
     <w:unhideWhenUsed/>
     <w:qFormat/>
@@ -16603,11 +15147,11 @@
       <w:szCs w:val="18"/>
     </w:rPr>
   </w:style>
-  <w:style w:type="paragraph" w:styleId="Title">
+  <w:style w:type="paragraph" w:styleId="af4">
     <w:name w:val="Title"/>
-    <w:basedOn w:val="Normal"/>
-    <w:next w:val="Normal"/>
-    <w:link w:val="TitleChar"/>
+    <w:basedOn w:val="a"/>
+    <w:next w:val="a"/>
+    <w:link w:val="af5"/>
     <w:uiPriority w:val="10"/>
     <w:qFormat/>
     <w:rsid w:val="0006540F"/>
@@ -16626,10 +15170,10 @@
       <w:szCs w:val="52"/>
     </w:rPr>
   </w:style>
-  <w:style w:type="character" w:customStyle="1" w:styleId="TitleChar">
-    <w:name w:val="Title Char"/>
-    <w:basedOn w:val="DefaultParagraphFont"/>
-    <w:link w:val="Title"/>
+  <w:style w:type="character" w:customStyle="1" w:styleId="af5">
+    <w:name w:val="Заголовок Знак"/>
+    <w:basedOn w:val="a0"/>
+    <w:link w:val="af4"/>
     <w:uiPriority w:val="10"/>
     <w:rsid w:val="0006540F"/>
     <w:rPr>
@@ -16640,11 +15184,11 @@
       <w:szCs w:val="52"/>
     </w:rPr>
   </w:style>
-  <w:style w:type="paragraph" w:styleId="Subtitle">
+  <w:style w:type="paragraph" w:styleId="af6">
     <w:name w:val="Subtitle"/>
-    <w:basedOn w:val="Normal"/>
-    <w:next w:val="Normal"/>
-    <w:link w:val="SubtitleChar"/>
+    <w:basedOn w:val="a"/>
+    <w:next w:val="a"/>
+    <w:link w:val="af7"/>
     <w:uiPriority w:val="11"/>
     <w:qFormat/>
     <w:rsid w:val="0006540F"/>
@@ -16663,10 +15207,10 @@
       <w:szCs w:val="24"/>
     </w:rPr>
   </w:style>
-  <w:style w:type="character" w:customStyle="1" w:styleId="SubtitleChar">
-    <w:name w:val="Subtitle Char"/>
-    <w:basedOn w:val="DefaultParagraphFont"/>
-    <w:link w:val="Subtitle"/>
+  <w:style w:type="character" w:customStyle="1" w:styleId="af7">
+    <w:name w:val="Подзаголовок Знак"/>
+    <w:basedOn w:val="a0"/>
+    <w:link w:val="af6"/>
     <w:uiPriority w:val="11"/>
     <w:rsid w:val="0006540F"/>
     <w:rPr>
@@ -16679,9 +15223,9 @@
       <w:szCs w:val="24"/>
     </w:rPr>
   </w:style>
-  <w:style w:type="character" w:styleId="Emphasis">
+  <w:style w:type="character" w:styleId="af8">
     <w:name w:val="Emphasis"/>
-    <w:basedOn w:val="DefaultParagraphFont"/>
+    <w:basedOn w:val="a0"/>
     <w:uiPriority w:val="20"/>
     <w:qFormat/>
     <w:rsid w:val="0006540F"/>
@@ -16690,11 +15234,11 @@
       <w:iCs/>
     </w:rPr>
   </w:style>
-  <w:style w:type="paragraph" w:styleId="Quote">
+  <w:style w:type="paragraph" w:styleId="23">
     <w:name w:val="Quote"/>
-    <w:basedOn w:val="Normal"/>
-    <w:next w:val="Normal"/>
-    <w:link w:val="QuoteChar"/>
+    <w:basedOn w:val="a"/>
+    <w:next w:val="a"/>
+    <w:link w:val="24"/>
     <w:uiPriority w:val="29"/>
     <w:qFormat/>
     <w:rsid w:val="0006540F"/>
@@ -16704,10 +15248,10 @@
       <w:color w:val="000000" w:themeColor="text1"/>
     </w:rPr>
   </w:style>
-  <w:style w:type="character" w:customStyle="1" w:styleId="QuoteChar">
-    <w:name w:val="Quote Char"/>
-    <w:basedOn w:val="DefaultParagraphFont"/>
-    <w:link w:val="Quote"/>
+  <w:style w:type="character" w:customStyle="1" w:styleId="24">
+    <w:name w:val="Цитата 2 Знак"/>
+    <w:basedOn w:val="a0"/>
+    <w:link w:val="23"/>
     <w:uiPriority w:val="29"/>
     <w:rsid w:val="0006540F"/>
     <w:rPr>
@@ -16716,11 +15260,11 @@
       <w:color w:val="000000" w:themeColor="text1"/>
     </w:rPr>
   </w:style>
-  <w:style w:type="paragraph" w:styleId="IntenseQuote">
+  <w:style w:type="paragraph" w:styleId="af9">
     <w:name w:val="Intense Quote"/>
-    <w:basedOn w:val="Normal"/>
-    <w:next w:val="Normal"/>
-    <w:link w:val="IntenseQuoteChar"/>
+    <w:basedOn w:val="a"/>
+    <w:next w:val="a"/>
+    <w:link w:val="afa"/>
     <w:uiPriority w:val="30"/>
     <w:qFormat/>
     <w:rsid w:val="0006540F"/>
@@ -16739,10 +15283,10 @@
       <w:color w:val="4472C4" w:themeColor="accent1"/>
     </w:rPr>
   </w:style>
-  <w:style w:type="character" w:customStyle="1" w:styleId="IntenseQuoteChar">
-    <w:name w:val="Intense Quote Char"/>
-    <w:basedOn w:val="DefaultParagraphFont"/>
-    <w:link w:val="IntenseQuote"/>
+  <w:style w:type="character" w:customStyle="1" w:styleId="afa">
+    <w:name w:val="Выделенная цитата Знак"/>
+    <w:basedOn w:val="a0"/>
+    <w:link w:val="af9"/>
     <w:uiPriority w:val="30"/>
     <w:rsid w:val="0006540F"/>
     <w:rPr>
@@ -16753,9 +15297,9 @@
       <w:color w:val="4472C4" w:themeColor="accent1"/>
     </w:rPr>
   </w:style>
-  <w:style w:type="character" w:styleId="SubtleEmphasis">
+  <w:style w:type="character" w:styleId="afb">
     <w:name w:val="Subtle Emphasis"/>
-    <w:basedOn w:val="DefaultParagraphFont"/>
+    <w:basedOn w:val="a0"/>
     <w:uiPriority w:val="19"/>
     <w:qFormat/>
     <w:rsid w:val="0006540F"/>
@@ -16765,9 +15309,9 @@
       <w:color w:val="808080" w:themeColor="text1" w:themeTint="7F"/>
     </w:rPr>
   </w:style>
-  <w:style w:type="character" w:styleId="IntenseEmphasis">
+  <w:style w:type="character" w:styleId="afc">
     <w:name w:val="Intense Emphasis"/>
-    <w:basedOn w:val="DefaultParagraphFont"/>
+    <w:basedOn w:val="a0"/>
     <w:uiPriority w:val="21"/>
     <w:qFormat/>
     <w:rsid w:val="0006540F"/>
@@ -16779,9 +15323,9 @@
       <w:color w:val="4472C4" w:themeColor="accent1"/>
     </w:rPr>
   </w:style>
-  <w:style w:type="character" w:styleId="SubtleReference">
+  <w:style w:type="character" w:styleId="afd">
     <w:name w:val="Subtle Reference"/>
-    <w:basedOn w:val="DefaultParagraphFont"/>
+    <w:basedOn w:val="a0"/>
     <w:uiPriority w:val="31"/>
     <w:qFormat/>
     <w:rsid w:val="0006540F"/>
@@ -16791,9 +15335,9 @@
       <w:u w:val="single"/>
     </w:rPr>
   </w:style>
-  <w:style w:type="character" w:styleId="IntenseReference">
+  <w:style w:type="character" w:styleId="afe">
     <w:name w:val="Intense Reference"/>
-    <w:basedOn w:val="DefaultParagraphFont"/>
+    <w:basedOn w:val="a0"/>
     <w:uiPriority w:val="32"/>
     <w:qFormat/>
     <w:rsid w:val="0006540F"/>
@@ -16806,9 +15350,9 @@
       <w:u w:val="single"/>
     </w:rPr>
   </w:style>
-  <w:style w:type="character" w:styleId="BookTitle">
+  <w:style w:type="character" w:styleId="aff">
     <w:name w:val="Book Title"/>
-    <w:basedOn w:val="DefaultParagraphFont"/>
+    <w:basedOn w:val="a0"/>
     <w:uiPriority w:val="33"/>
     <w:qFormat/>
     <w:rsid w:val="0006540F"/>
@@ -16819,9 +15363,9 @@
       <w:spacing w:val="5"/>
     </w:rPr>
   </w:style>
-  <w:style w:type="character" w:styleId="UnresolvedMention">
+  <w:style w:type="character" w:styleId="aff0">
     <w:name w:val="Unresolved Mention"/>
-    <w:basedOn w:val="DefaultParagraphFont"/>
+    <w:basedOn w:val="a0"/>
     <w:uiPriority w:val="99"/>
     <w:semiHidden/>
     <w:unhideWhenUsed/>
@@ -16833,7 +15377,7 @@
   </w:style>
   <w:style w:type="paragraph" w:customStyle="1" w:styleId="HeaderTier1">
     <w:name w:val="HeaderTier1"/>
-    <w:basedOn w:val="Heading1"/>
+    <w:basedOn w:val="1"/>
     <w:link w:val="HeaderTier1Char"/>
     <w:qFormat/>
     <w:rsid w:val="00D76E99"/>
@@ -16850,7 +15394,7 @@
   </w:style>
   <w:style w:type="character" w:customStyle="1" w:styleId="HeaderTier1Char">
     <w:name w:val="HeaderTier1 Char"/>
-    <w:basedOn w:val="Heading1Char"/>
+    <w:basedOn w:val="10"/>
     <w:link w:val="HeaderTier1"/>
     <w:rsid w:val="00D76E99"/>
     <w:rPr>
@@ -16864,7 +15408,7 @@
   </w:style>
   <w:style w:type="paragraph" w:customStyle="1" w:styleId="Main">
     <w:name w:val="Main"/>
-    <w:basedOn w:val="Normal"/>
+    <w:basedOn w:val="a"/>
     <w:link w:val="MainChar"/>
     <w:qFormat/>
     <w:rsid w:val="00D76E99"/>
@@ -16883,7 +15427,7 @@
   </w:style>
   <w:style w:type="character" w:customStyle="1" w:styleId="MainChar">
     <w:name w:val="Main Char"/>
-    <w:basedOn w:val="DefaultParagraphFont"/>
+    <w:basedOn w:val="a0"/>
     <w:link w:val="Main"/>
     <w:rsid w:val="00D76E99"/>
     <w:rPr>
@@ -16895,7 +15439,7 @@
   </w:style>
   <w:style w:type="paragraph" w:customStyle="1" w:styleId="HeaderTier2">
     <w:name w:val="HeaderTier2"/>
-    <w:basedOn w:val="Heading2"/>
+    <w:basedOn w:val="2"/>
     <w:link w:val="HeaderTier2Char"/>
     <w:qFormat/>
     <w:rsid w:val="00D76E99"/>
@@ -16913,7 +15457,7 @@
   </w:style>
   <w:style w:type="character" w:customStyle="1" w:styleId="HeaderTier2Char">
     <w:name w:val="HeaderTier2 Char"/>
-    <w:basedOn w:val="Heading2Char"/>
+    <w:basedOn w:val="20"/>
     <w:link w:val="HeaderTier2"/>
     <w:rsid w:val="00D76E99"/>
     <w:rPr>

--- a/RND/docx/РПЗ к НИРС Редколис Р.Р. 8semestr.docx
+++ b/RND/docx/РПЗ к НИРС Редколис Р.Р. 8semestr.docx
@@ -4785,6 +4785,9 @@
         <w:fldChar w:fldCharType="separate"/>
       </w:r>
       <w:r>
+        <w:rPr>
+          <w:noProof/>
+        </w:rPr>
         <w:t>2</w:t>
       </w:r>
       <w:r>
@@ -5336,14 +5339,27 @@
       <w:r>
         <w:t xml:space="preserve">Рисунок </w:t>
       </w:r>
-      <w:fldSimple w:instr=" SEQ Рисунок \* ARABIC ">
-        <w:r>
-          <w:rPr>
-            <w:noProof/>
-          </w:rPr>
-          <w:t>4</w:t>
-        </w:r>
-      </w:fldSimple>
+      <w:r>
+        <w:fldChar w:fldCharType="begin"/>
+      </w:r>
+      <w:r>
+        <w:instrText xml:space="preserve"> SEQ Рисунок \* ARABIC </w:instrText>
+      </w:r>
+      <w:r>
+        <w:fldChar w:fldCharType="separate"/>
+      </w:r>
+      <w:r>
+        <w:rPr>
+          <w:noProof/>
+        </w:rPr>
+        <w:t>4</w:t>
+      </w:r>
+      <w:r>
+        <w:rPr>
+          <w:noProof/>
+        </w:rPr>
+        <w:fldChar w:fldCharType="end"/>
+      </w:r>
       <w:r>
         <w:t xml:space="preserve"> среда файлов проекта</w:t>
       </w:r>
@@ -6022,14 +6038,27 @@
       <w:r>
         <w:t xml:space="preserve">Рисунок </w:t>
       </w:r>
-      <w:fldSimple w:instr=" SEQ Рисунок \* ARABIC ">
-        <w:r>
-          <w:rPr>
-            <w:noProof/>
-          </w:rPr>
-          <w:t>8</w:t>
-        </w:r>
-      </w:fldSimple>
+      <w:r>
+        <w:fldChar w:fldCharType="begin"/>
+      </w:r>
+      <w:r>
+        <w:instrText xml:space="preserve"> SEQ Рисунок \* ARABIC </w:instrText>
+      </w:r>
+      <w:r>
+        <w:fldChar w:fldCharType="separate"/>
+      </w:r>
+      <w:r>
+        <w:rPr>
+          <w:noProof/>
+        </w:rPr>
+        <w:t>8</w:t>
+      </w:r>
+      <w:r>
+        <w:rPr>
+          <w:noProof/>
+        </w:rPr>
+        <w:fldChar w:fldCharType="end"/>
+      </w:r>
       <w:r>
         <w:t xml:space="preserve"> компонент детализации</w:t>
       </w:r>
@@ -6237,14 +6266,27 @@
       <w:r>
         <w:t xml:space="preserve">             Рисунок </w:t>
       </w:r>
-      <w:fldSimple w:instr=" SEQ Рисунок \* ARABIC ">
-        <w:r>
-          <w:rPr>
-            <w:noProof/>
-          </w:rPr>
-          <w:t>10</w:t>
-        </w:r>
-      </w:fldSimple>
+      <w:r>
+        <w:fldChar w:fldCharType="begin"/>
+      </w:r>
+      <w:r>
+        <w:instrText xml:space="preserve"> SEQ Рисунок \* ARABIC </w:instrText>
+      </w:r>
+      <w:r>
+        <w:fldChar w:fldCharType="separate"/>
+      </w:r>
+      <w:r>
+        <w:rPr>
+          <w:noProof/>
+        </w:rPr>
+        <w:t>10</w:t>
+      </w:r>
+      <w:r>
+        <w:rPr>
+          <w:noProof/>
+        </w:rPr>
+        <w:fldChar w:fldCharType="end"/>
+      </w:r>
       <w:r>
         <w:t xml:space="preserve"> результат изменения параметра</w:t>
       </w:r>
@@ -6759,11 +6801,24 @@
       <w:r>
         <w:t xml:space="preserve">Рисунок </w:t>
       </w:r>
-      <w:fldSimple w:instr=" SEQ Рисунок \* ARABIC ">
-        <w:r>
-          <w:t>11</w:t>
-        </w:r>
-      </w:fldSimple>
+      <w:r>
+        <w:fldChar w:fldCharType="begin"/>
+      </w:r>
+      <w:r>
+        <w:instrText xml:space="preserve"> SEQ Рисунок \* ARABIC </w:instrText>
+      </w:r>
+      <w:r>
+        <w:fldChar w:fldCharType="separate"/>
+      </w:r>
+      <w:r>
+        <w:rPr>
+          <w:noProof/>
+        </w:rPr>
+        <w:t>11</w:t>
+      </w:r>
+      <w:r>
+        <w:fldChar w:fldCharType="end"/>
+      </w:r>
       <w:r>
         <w:t xml:space="preserve"> установка плагина через сервис</w:t>
       </w:r>
@@ -6913,11 +6968,24 @@
       <w:r>
         <w:t xml:space="preserve">Рисунок </w:t>
       </w:r>
-      <w:fldSimple w:instr=" SEQ Рисунок \* ARABIC ">
-        <w:r>
-          <w:t>12</w:t>
-        </w:r>
-      </w:fldSimple>
+      <w:r>
+        <w:fldChar w:fldCharType="begin"/>
+      </w:r>
+      <w:r>
+        <w:instrText xml:space="preserve"> SEQ Рисунок \* ARABIC </w:instrText>
+      </w:r>
+      <w:r>
+        <w:fldChar w:fldCharType="separate"/>
+      </w:r>
+      <w:r>
+        <w:rPr>
+          <w:noProof/>
+        </w:rPr>
+        <w:t>12</w:t>
+      </w:r>
+      <w:r>
+        <w:fldChar w:fldCharType="end"/>
+      </w:r>
       <w:r>
         <w:t xml:space="preserve"> </w:t>
       </w:r>
@@ -6981,14 +7049,27 @@
       <w:r>
         <w:t xml:space="preserve">Рисунок </w:t>
       </w:r>
-      <w:fldSimple w:instr=" SEQ Рисунок \* ARABIC ">
-        <w:r>
-          <w:rPr>
-            <w:noProof/>
-          </w:rPr>
-          <w:t>13</w:t>
-        </w:r>
-      </w:fldSimple>
+      <w:r>
+        <w:fldChar w:fldCharType="begin"/>
+      </w:r>
+      <w:r>
+        <w:instrText xml:space="preserve"> SEQ Рисунок \* ARABIC </w:instrText>
+      </w:r>
+      <w:r>
+        <w:fldChar w:fldCharType="separate"/>
+      </w:r>
+      <w:r>
+        <w:rPr>
+          <w:noProof/>
+        </w:rPr>
+        <w:t>13</w:t>
+      </w:r>
+      <w:r>
+        <w:rPr>
+          <w:noProof/>
+        </w:rPr>
+        <w:fldChar w:fldCharType="end"/>
+      </w:r>
       <w:r>
         <w:t xml:space="preserve"> </w:t>
       </w:r>
@@ -7058,14 +7139,27 @@
       <w:r>
         <w:t xml:space="preserve">Рисунок </w:t>
       </w:r>
-      <w:fldSimple w:instr=" SEQ Рисунок \* ARABIC ">
-        <w:r>
-          <w:rPr>
-            <w:noProof/>
-          </w:rPr>
-          <w:t>14</w:t>
-        </w:r>
-      </w:fldSimple>
+      <w:r>
+        <w:fldChar w:fldCharType="begin"/>
+      </w:r>
+      <w:r>
+        <w:instrText xml:space="preserve"> SEQ Рисунок \* ARABIC </w:instrText>
+      </w:r>
+      <w:r>
+        <w:fldChar w:fldCharType="separate"/>
+      </w:r>
+      <w:r>
+        <w:rPr>
+          <w:noProof/>
+        </w:rPr>
+        <w:t>14</w:t>
+      </w:r>
+      <w:r>
+        <w:rPr>
+          <w:noProof/>
+        </w:rPr>
+        <w:fldChar w:fldCharType="end"/>
+      </w:r>
       <w:r>
         <w:t xml:space="preserve"> импорт плагина в папку проекта</w:t>
       </w:r>
@@ -7303,11 +7397,27 @@
       <w:r>
         <w:t xml:space="preserve">Рисунок </w:t>
       </w:r>
-      <w:fldSimple w:instr=" SEQ Рисунок \* ARABIC ">
-        <w:r>
-          <w:t>15</w:t>
-        </w:r>
-      </w:fldSimple>
+      <w:r>
+        <w:fldChar w:fldCharType="begin"/>
+      </w:r>
+      <w:r>
+        <w:instrText xml:space="preserve"> SEQ Рисунок \* AR</w:instrText>
+      </w:r>
+      <w:r>
+        <w:instrText xml:space="preserve">ABIC </w:instrText>
+      </w:r>
+      <w:r>
+        <w:fldChar w:fldCharType="separate"/>
+      </w:r>
+      <w:r>
+        <w:rPr>
+          <w:noProof/>
+        </w:rPr>
+        <w:t>15</w:t>
+      </w:r>
+      <w:r>
+        <w:fldChar w:fldCharType="end"/>
+      </w:r>
       <w:r>
         <w:t xml:space="preserve"> выбор размера модели</w:t>
       </w:r>
@@ -7552,11 +7662,24 @@
       <w:r>
         <w:t xml:space="preserve">Рисунок </w:t>
       </w:r>
-      <w:fldSimple w:instr=" SEQ Рисунок \* ARABIC ">
-        <w:r>
-          <w:t>16</w:t>
-        </w:r>
-      </w:fldSimple>
+      <w:r>
+        <w:fldChar w:fldCharType="begin"/>
+      </w:r>
+      <w:r>
+        <w:instrText xml:space="preserve"> SEQ Рисунок \* ARABIC </w:instrText>
+      </w:r>
+      <w:r>
+        <w:fldChar w:fldCharType="separate"/>
+      </w:r>
+      <w:r>
+        <w:rPr>
+          <w:noProof/>
+        </w:rPr>
+        <w:t>16</w:t>
+      </w:r>
+      <w:r>
+        <w:fldChar w:fldCharType="end"/>
+      </w:r>
       <w:r>
         <w:t xml:space="preserve"> параметры класса </w:t>
       </w:r>
@@ -7952,14 +8075,27 @@
       <w:r>
         <w:t xml:space="preserve">Рисунок </w:t>
       </w:r>
-      <w:fldSimple w:instr=" SEQ Рисунок \* ARABIC ">
-        <w:r>
-          <w:rPr>
-            <w:noProof/>
-          </w:rPr>
-          <w:t>17</w:t>
-        </w:r>
-      </w:fldSimple>
+      <w:r>
+        <w:fldChar w:fldCharType="begin"/>
+      </w:r>
+      <w:r>
+        <w:instrText xml:space="preserve"> SEQ Рисунок \* ARABIC </w:instrText>
+      </w:r>
+      <w:r>
+        <w:fldChar w:fldCharType="separate"/>
+      </w:r>
+      <w:r>
+        <w:rPr>
+          <w:noProof/>
+        </w:rPr>
+        <w:t>17</w:t>
+      </w:r>
+      <w:r>
+        <w:rPr>
+          <w:noProof/>
+        </w:rPr>
+        <w:fldChar w:fldCharType="end"/>
+      </w:r>
       <w:r>
         <w:t xml:space="preserve"> результат нажатия клавиши</w:t>
       </w:r>
@@ -8018,14 +8154,27 @@
       <w:r>
         <w:t xml:space="preserve">Рисунок </w:t>
       </w:r>
-      <w:fldSimple w:instr=" SEQ Рисунок \* ARABIC ">
-        <w:r>
-          <w:rPr>
-            <w:noProof/>
-          </w:rPr>
-          <w:t>18</w:t>
-        </w:r>
-      </w:fldSimple>
+      <w:r>
+        <w:fldChar w:fldCharType="begin"/>
+      </w:r>
+      <w:r>
+        <w:instrText xml:space="preserve"> SEQ Рисунок \* ARABIC </w:instrText>
+      </w:r>
+      <w:r>
+        <w:fldChar w:fldCharType="separate"/>
+      </w:r>
+      <w:r>
+        <w:rPr>
+          <w:noProof/>
+        </w:rPr>
+        <w:t>18</w:t>
+      </w:r>
+      <w:r>
+        <w:rPr>
+          <w:noProof/>
+        </w:rPr>
+        <w:fldChar w:fldCharType="end"/>
+      </w:r>
       <w:r>
         <w:t xml:space="preserve"> логика остановки записи звука</w:t>
       </w:r>
@@ -8181,11 +8330,24 @@
       <w:r>
         <w:t xml:space="preserve">Рисунок </w:t>
       </w:r>
-      <w:fldSimple w:instr=" SEQ Рисунок \* ARABIC ">
-        <w:r>
-          <w:t>19</w:t>
-        </w:r>
-      </w:fldSimple>
+      <w:r>
+        <w:fldChar w:fldCharType="begin"/>
+      </w:r>
+      <w:r>
+        <w:instrText xml:space="preserve"> SEQ Рисунок \* ARABIC </w:instrText>
+      </w:r>
+      <w:r>
+        <w:fldChar w:fldCharType="separate"/>
+      </w:r>
+      <w:r>
+        <w:rPr>
+          <w:noProof/>
+        </w:rPr>
+        <w:t>19</w:t>
+      </w:r>
+      <w:r>
+        <w:fldChar w:fldCharType="end"/>
+      </w:r>
       <w:r>
         <w:t xml:space="preserve"> Логика запуска функции распознания речи</w:t>
       </w:r>
@@ -8342,14 +8504,27 @@
       <w:r>
         <w:t xml:space="preserve">Рисунок </w:t>
       </w:r>
-      <w:fldSimple w:instr=" SEQ Рисунок \* ARABIC ">
-        <w:r>
-          <w:rPr>
-            <w:noProof/>
-          </w:rPr>
-          <w:t>20</w:t>
-        </w:r>
-      </w:fldSimple>
+      <w:r>
+        <w:fldChar w:fldCharType="begin"/>
+      </w:r>
+      <w:r>
+        <w:instrText xml:space="preserve"> SEQ Рисунок \* ARABIC </w:instrText>
+      </w:r>
+      <w:r>
+        <w:fldChar w:fldCharType="separate"/>
+      </w:r>
+      <w:r>
+        <w:rPr>
+          <w:noProof/>
+        </w:rPr>
+        <w:t>20</w:t>
+      </w:r>
+      <w:r>
+        <w:rPr>
+          <w:noProof/>
+        </w:rPr>
+        <w:fldChar w:fldCharType="end"/>
+      </w:r>
       <w:r>
         <w:t xml:space="preserve"> </w:t>
       </w:r>
@@ -8448,14 +8623,27 @@
       <w:r>
         <w:t xml:space="preserve">Рисунок </w:t>
       </w:r>
-      <w:fldSimple w:instr=" SEQ Рисунок \* ARABIC ">
-        <w:r>
-          <w:rPr>
-            <w:noProof/>
-          </w:rPr>
-          <w:t>21</w:t>
-        </w:r>
-      </w:fldSimple>
+      <w:r>
+        <w:fldChar w:fldCharType="begin"/>
+      </w:r>
+      <w:r>
+        <w:instrText xml:space="preserve"> SEQ Рисунок \* ARABIC </w:instrText>
+      </w:r>
+      <w:r>
+        <w:fldChar w:fldCharType="separate"/>
+      </w:r>
+      <w:r>
+        <w:rPr>
+          <w:noProof/>
+        </w:rPr>
+        <w:t>21</w:t>
+      </w:r>
+      <w:r>
+        <w:rPr>
+          <w:noProof/>
+        </w:rPr>
+        <w:fldChar w:fldCharType="end"/>
+      </w:r>
       <w:r>
         <w:t xml:space="preserve"> </w:t>
       </w:r>
@@ -8592,11 +8780,24 @@
       <w:r>
         <w:t xml:space="preserve">Рисунок </w:t>
       </w:r>
-      <w:fldSimple w:instr=" SEQ Рисунок \* ARABIC ">
-        <w:r>
-          <w:t>22</w:t>
-        </w:r>
-      </w:fldSimple>
+      <w:r>
+        <w:fldChar w:fldCharType="begin"/>
+      </w:r>
+      <w:r>
+        <w:instrText xml:space="preserve"> SEQ Рисунок \* ARABIC </w:instrText>
+      </w:r>
+      <w:r>
+        <w:fldChar w:fldCharType="separate"/>
+      </w:r>
+      <w:r>
+        <w:rPr>
+          <w:noProof/>
+        </w:rPr>
+        <w:t>22</w:t>
+      </w:r>
+      <w:r>
+        <w:fldChar w:fldCharType="end"/>
+      </w:r>
       <w:r>
         <w:t xml:space="preserve"> </w:t>
       </w:r>
@@ -9093,11 +9294,24 @@
       <w:r>
         <w:t xml:space="preserve">Рисунок </w:t>
       </w:r>
-      <w:fldSimple w:instr=" SEQ Рисунок \* ARABIC ">
-        <w:r>
-          <w:t>24</w:t>
-        </w:r>
-      </w:fldSimple>
+      <w:r>
+        <w:fldChar w:fldCharType="begin"/>
+      </w:r>
+      <w:r>
+        <w:instrText xml:space="preserve"> SEQ Рисунок \* ARABIC </w:instrText>
+      </w:r>
+      <w:r>
+        <w:fldChar w:fldCharType="separate"/>
+      </w:r>
+      <w:r>
+        <w:rPr>
+          <w:noProof/>
+        </w:rPr>
+        <w:t>24</w:t>
+      </w:r>
+      <w:r>
+        <w:fldChar w:fldCharType="end"/>
+      </w:r>
       <w:r>
         <w:t xml:space="preserve"> </w:t>
       </w:r>
@@ -9293,11 +9507,24 @@
       <w:r>
         <w:t xml:space="preserve">Рисунок </w:t>
       </w:r>
-      <w:fldSimple w:instr=" SEQ Рисунок \* ARABIC ">
-        <w:r>
-          <w:t>25</w:t>
-        </w:r>
-      </w:fldSimple>
+      <w:r>
+        <w:fldChar w:fldCharType="begin"/>
+      </w:r>
+      <w:r>
+        <w:instrText xml:space="preserve"> SEQ Рисунок \* ARABIC </w:instrText>
+      </w:r>
+      <w:r>
+        <w:fldChar w:fldCharType="separate"/>
+      </w:r>
+      <w:r>
+        <w:rPr>
+          <w:noProof/>
+        </w:rPr>
+        <w:t>25</w:t>
+      </w:r>
+      <w:r>
+        <w:fldChar w:fldCharType="end"/>
+      </w:r>
       <w:r>
         <w:t xml:space="preserve"> Результат вывода</w:t>
       </w:r>
@@ -9430,11 +9657,24 @@
       <w:r>
         <w:t xml:space="preserve">Рисунок </w:t>
       </w:r>
-      <w:fldSimple w:instr=" SEQ Рисунок \* ARABIC ">
-        <w:r>
-          <w:t>26</w:t>
-        </w:r>
-      </w:fldSimple>
+      <w:r>
+        <w:fldChar w:fldCharType="begin"/>
+      </w:r>
+      <w:r>
+        <w:instrText xml:space="preserve"> SEQ Рисунок \* ARABIC </w:instrText>
+      </w:r>
+      <w:r>
+        <w:fldChar w:fldCharType="separate"/>
+      </w:r>
+      <w:r>
+        <w:rPr>
+          <w:noProof/>
+        </w:rPr>
+        <w:t>26</w:t>
+      </w:r>
+      <w:r>
+        <w:fldChar w:fldCharType="end"/>
+      </w:r>
       <w:r>
         <w:t xml:space="preserve"> </w:t>
       </w:r>
@@ -9557,11 +9797,24 @@
       <w:r>
         <w:t xml:space="preserve">Рисунок </w:t>
       </w:r>
-      <w:fldSimple w:instr=" SEQ Рисунок \* ARABIC ">
-        <w:r>
-          <w:t>27</w:t>
-        </w:r>
-      </w:fldSimple>
+      <w:r>
+        <w:fldChar w:fldCharType="begin"/>
+      </w:r>
+      <w:r>
+        <w:instrText xml:space="preserve"> SEQ Рисунок \* ARABIC </w:instrText>
+      </w:r>
+      <w:r>
+        <w:fldChar w:fldCharType="separate"/>
+      </w:r>
+      <w:r>
+        <w:rPr>
+          <w:noProof/>
+        </w:rPr>
+        <w:t>27</w:t>
+      </w:r>
+      <w:r>
+        <w:fldChar w:fldCharType="end"/>
+      </w:r>
       <w:r>
         <w:t xml:space="preserve"> </w:t>
       </w:r>
@@ -9696,6 +9949,9 @@
         </w:rPr>
       </w:pPr>
       <w:r>
+        <w:rPr>
+          <w:lang w:val="en-US"/>
+        </w:rPr>
         <w:t xml:space="preserve"> </w:t>
       </w:r>
       <w:proofErr w:type="spellStart"/>

--- a/RND/docx/РПЗ к НИРС Редколис Р.Р. 8semestr.docx
+++ b/RND/docx/РПЗ к НИРС Редколис Р.Р. 8semestr.docx
@@ -289,7 +289,7 @@
     </w:p>
     <w:tbl>
       <w:tblPr>
-        <w:tblStyle w:val="TableGrid"/>
+        <w:tblStyle w:val="af"/>
         <w:tblW w:w="0" w:type="auto"/>
         <w:tblInd w:w="-147" w:type="dxa"/>
         <w:tblBorders>
@@ -545,37 +545,7 @@
           <w:szCs w:val="28"/>
           <w:u w:val="single"/>
         </w:rPr>
-        <w:t xml:space="preserve">Разработка виртуального помощника на </w:t>
-      </w:r>
-      <w:proofErr w:type="spellStart"/>
-      <w:r>
-        <w:rPr>
-          <w:rFonts w:ascii="Times New Roman" w:hAnsi="Times New Roman" w:cs="Times New Roman"/>
-          <w:b/>
-          <w:bCs/>
-          <w:i/>
-          <w:iCs/>
-          <w:color w:val="000000" w:themeColor="text1"/>
-          <w:sz w:val="36"/>
-          <w:szCs w:val="28"/>
-          <w:u w:val="single"/>
-        </w:rPr>
-        <w:t>Unreal</w:t>
-      </w:r>
-      <w:proofErr w:type="spellEnd"/>
-      <w:r>
-        <w:rPr>
-          <w:rFonts w:ascii="Times New Roman" w:hAnsi="Times New Roman" w:cs="Times New Roman"/>
-          <w:b/>
-          <w:bCs/>
-          <w:i/>
-          <w:iCs/>
-          <w:color w:val="000000" w:themeColor="text1"/>
-          <w:sz w:val="36"/>
-          <w:szCs w:val="28"/>
-          <w:u w:val="single"/>
-        </w:rPr>
-        <w:t xml:space="preserve"> Engine 5</w:t>
+        <w:t>Разработка виртуального помощника на Unreal Engine 5</w:t>
       </w:r>
       <w:bookmarkEnd w:id="2"/>
       <w:r>
@@ -626,7 +596,7 @@
     </w:p>
     <w:tbl>
       <w:tblPr>
-        <w:tblStyle w:val="TableGrid"/>
+        <w:tblStyle w:val="af"/>
         <w:tblW w:w="0" w:type="auto"/>
         <w:tblInd w:w="-147" w:type="dxa"/>
         <w:tblBorders>
@@ -735,7 +705,6 @@
                 <w:u w:val="single"/>
               </w:rPr>
             </w:pPr>
-            <w:proofErr w:type="spellStart"/>
             <w:r>
               <w:rPr>
                 <w:rFonts w:ascii="Times New Roman" w:hAnsi="Times New Roman" w:cs="Times New Roman"/>
@@ -745,19 +714,7 @@
                 <w:szCs w:val="24"/>
                 <w:u w:val="single"/>
               </w:rPr>
-              <w:t>Редколис</w:t>
-            </w:r>
-            <w:proofErr w:type="spellEnd"/>
-            <w:r>
-              <w:rPr>
-                <w:rFonts w:ascii="Times New Roman" w:hAnsi="Times New Roman" w:cs="Times New Roman"/>
-                <w:b/>
-                <w:bCs/>
-                <w:sz w:val="24"/>
-                <w:szCs w:val="24"/>
-                <w:u w:val="single"/>
-              </w:rPr>
-              <w:t xml:space="preserve"> Р.Р.</w:t>
+              <w:t>Редколис Р.Р.</w:t>
             </w:r>
           </w:p>
         </w:tc>
@@ -902,7 +859,6 @@
                 <w:u w:val="single"/>
               </w:rPr>
             </w:pPr>
-            <w:proofErr w:type="spellStart"/>
             <w:r>
               <w:rPr>
                 <w:rFonts w:ascii="Times New Roman" w:hAnsi="Times New Roman" w:cs="Times New Roman"/>
@@ -912,19 +868,7 @@
                 <w:szCs w:val="24"/>
                 <w:u w:val="single"/>
               </w:rPr>
-              <w:t>Витюков</w:t>
-            </w:r>
-            <w:proofErr w:type="spellEnd"/>
-            <w:r>
-              <w:rPr>
-                <w:rFonts w:ascii="Times New Roman" w:hAnsi="Times New Roman" w:cs="Times New Roman"/>
-                <w:b/>
-                <w:bCs/>
-                <w:sz w:val="24"/>
-                <w:szCs w:val="24"/>
-                <w:u w:val="single"/>
-              </w:rPr>
-              <w:t xml:space="preserve"> Ф.А.</w:t>
+              <w:t>Витюков Ф.А.</w:t>
             </w:r>
           </w:p>
         </w:tc>
@@ -1360,27 +1304,7 @@
           <w:szCs w:val="18"/>
           <w:u w:val="single"/>
         </w:rPr>
-        <w:t xml:space="preserve">Разработка виртуального помощника на </w:t>
-      </w:r>
-      <w:proofErr w:type="spellStart"/>
-      <w:r>
-        <w:rPr>
-          <w:rFonts w:ascii="Times New Roman" w:hAnsi="Times New Roman" w:cs="Times New Roman"/>
-          <w:color w:val="000000" w:themeColor="text1"/>
-          <w:szCs w:val="18"/>
-          <w:u w:val="single"/>
-        </w:rPr>
-        <w:t>Unreal</w:t>
-      </w:r>
-      <w:proofErr w:type="spellEnd"/>
-      <w:r>
-        <w:rPr>
-          <w:rFonts w:ascii="Times New Roman" w:hAnsi="Times New Roman" w:cs="Times New Roman"/>
-          <w:color w:val="000000" w:themeColor="text1"/>
-          <w:szCs w:val="18"/>
-          <w:u w:val="single"/>
-        </w:rPr>
-        <w:t xml:space="preserve"> Engine 5</w:t>
+        <w:t>Разработка виртуального помощника на Unreal Engine 5</w:t>
       </w:r>
     </w:p>
     <w:p>
@@ -1445,42 +1369,70 @@
         </w:rPr>
         <w:t>____________________________</w:t>
       </w:r>
-      <w:proofErr w:type="spellStart"/>
       <w:r>
         <w:rPr>
           <w:rFonts w:ascii="Times New Roman" w:hAnsi="Times New Roman" w:cs="Times New Roman"/>
           <w:u w:val="single"/>
         </w:rPr>
-        <w:t>Редколис</w:t>
-      </w:r>
-      <w:proofErr w:type="spellEnd"/>
+        <w:t>Редколис Руслан Русланович</w:t>
+      </w:r>
+      <w:r>
+        <w:rPr>
+          <w:rFonts w:ascii="Times New Roman" w:hAnsi="Times New Roman" w:cs="Times New Roman"/>
+        </w:rPr>
+        <w:t>______________________________</w:t>
+      </w:r>
+    </w:p>
+    <w:p>
+      <w:pPr>
+        <w:spacing w:after="0"/>
+        <w:jc w:val="center"/>
+        <w:rPr>
+          <w:rFonts w:ascii="Times New Roman" w:hAnsi="Times New Roman" w:cs="Times New Roman"/>
+        </w:rPr>
+      </w:pPr>
+      <w:r>
+        <w:rPr>
+          <w:rFonts w:ascii="Times New Roman" w:hAnsi="Times New Roman" w:cs="Times New Roman"/>
+        </w:rPr>
+        <w:t>(Фамилия, имя, отчество)</w:t>
+      </w:r>
+    </w:p>
+    <w:p>
+      <w:pPr>
+        <w:spacing w:after="0"/>
+        <w:jc w:val="both"/>
+        <w:rPr>
+          <w:rFonts w:ascii="Times New Roman" w:hAnsi="Times New Roman" w:cs="Times New Roman"/>
+        </w:rPr>
+      </w:pPr>
+    </w:p>
+    <w:p>
+      <w:pPr>
+        <w:spacing w:after="0"/>
+        <w:jc w:val="both"/>
+        <w:rPr>
+          <w:rFonts w:ascii="Times New Roman" w:hAnsi="Times New Roman" w:cs="Times New Roman"/>
+        </w:rPr>
+      </w:pPr>
+      <w:r>
+        <w:rPr>
+          <w:rFonts w:ascii="Times New Roman" w:hAnsi="Times New Roman" w:cs="Times New Roman"/>
+        </w:rPr>
+        <w:t>Направленность НИР (учебная, исследовательская, практическая, производственная, др.) _</w:t>
+      </w:r>
       <w:r>
         <w:rPr>
           <w:rFonts w:ascii="Times New Roman" w:hAnsi="Times New Roman" w:cs="Times New Roman"/>
           <w:u w:val="single"/>
         </w:rPr>
-        <w:t xml:space="preserve"> Руслан Русланович</w:t>
+        <w:t>учебная</w:t>
       </w:r>
       <w:r>
         <w:rPr>
           <w:rFonts w:ascii="Times New Roman" w:hAnsi="Times New Roman" w:cs="Times New Roman"/>
         </w:rPr>
-        <w:t>______________________________</w:t>
-      </w:r>
-    </w:p>
-    <w:p>
-      <w:pPr>
-        <w:spacing w:after="0"/>
-        <w:jc w:val="center"/>
-        <w:rPr>
-          <w:rFonts w:ascii="Times New Roman" w:hAnsi="Times New Roman" w:cs="Times New Roman"/>
-        </w:rPr>
-      </w:pPr>
-      <w:r>
-        <w:rPr>
-          <w:rFonts w:ascii="Times New Roman" w:hAnsi="Times New Roman" w:cs="Times New Roman"/>
-        </w:rPr>
-        <w:t>(Фамилия, имя, отчество)</w:t>
+        <w:t>___</w:t>
       </w:r>
     </w:p>
     <w:p>
@@ -1491,6 +1443,25 @@
           <w:rFonts w:ascii="Times New Roman" w:hAnsi="Times New Roman" w:cs="Times New Roman"/>
         </w:rPr>
       </w:pPr>
+      <w:r>
+        <w:rPr>
+          <w:rFonts w:ascii="Times New Roman" w:hAnsi="Times New Roman" w:cs="Times New Roman"/>
+        </w:rPr>
+        <w:t>Источник тематики (кафедра, предприятие, НИР) _</w:t>
+      </w:r>
+      <w:r>
+        <w:rPr>
+          <w:rFonts w:ascii="Times New Roman" w:hAnsi="Times New Roman" w:cs="Times New Roman"/>
+          <w:u w:val="single"/>
+        </w:rPr>
+        <w:t xml:space="preserve">кафедра </w:t>
+      </w:r>
+      <w:r>
+        <w:rPr>
+          <w:rFonts w:ascii="Times New Roman" w:hAnsi="Times New Roman" w:cs="Times New Roman"/>
+        </w:rPr>
+        <w:t>____________________________________</w:t>
+      </w:r>
     </w:p>
     <w:p>
       <w:pPr>
@@ -1500,25 +1471,6 @@
           <w:rFonts w:ascii="Times New Roman" w:hAnsi="Times New Roman" w:cs="Times New Roman"/>
         </w:rPr>
       </w:pPr>
-      <w:r>
-        <w:rPr>
-          <w:rFonts w:ascii="Times New Roman" w:hAnsi="Times New Roman" w:cs="Times New Roman"/>
-        </w:rPr>
-        <w:t>Направленность НИР (учебная, исследовательская, практическая, производственная, др.) _</w:t>
-      </w:r>
-      <w:r>
-        <w:rPr>
-          <w:rFonts w:ascii="Times New Roman" w:hAnsi="Times New Roman" w:cs="Times New Roman"/>
-          <w:u w:val="single"/>
-        </w:rPr>
-        <w:t>учебная</w:t>
-      </w:r>
-      <w:r>
-        <w:rPr>
-          <w:rFonts w:ascii="Times New Roman" w:hAnsi="Times New Roman" w:cs="Times New Roman"/>
-        </w:rPr>
-        <w:t>___</w:t>
-      </w:r>
     </w:p>
     <w:p>
       <w:pPr>
@@ -1532,20 +1484,7 @@
         <w:rPr>
           <w:rFonts w:ascii="Times New Roman" w:hAnsi="Times New Roman" w:cs="Times New Roman"/>
         </w:rPr>
-        <w:t>Источник тематики (кафедра, предприятие, НИР) _</w:t>
-      </w:r>
-      <w:r>
-        <w:rPr>
-          <w:rFonts w:ascii="Times New Roman" w:hAnsi="Times New Roman" w:cs="Times New Roman"/>
-          <w:u w:val="single"/>
-        </w:rPr>
-        <w:t xml:space="preserve">кафедра </w:t>
-      </w:r>
-      <w:r>
-        <w:rPr>
-          <w:rFonts w:ascii="Times New Roman" w:hAnsi="Times New Roman" w:cs="Times New Roman"/>
-        </w:rPr>
-        <w:t>____________________________________</w:t>
+        <w:t>График выполнения НИР: 25% к 5 нед., 50% к 11 нед., 75% к 14 нед., 100% к 16 нед.</w:t>
       </w:r>
     </w:p>
     <w:p>
@@ -1559,87 +1498,7 @@
     </w:p>
     <w:p>
       <w:pPr>
-        <w:spacing w:after="0"/>
-        <w:jc w:val="both"/>
-        <w:rPr>
-          <w:rFonts w:ascii="Times New Roman" w:hAnsi="Times New Roman" w:cs="Times New Roman"/>
-        </w:rPr>
-      </w:pPr>
-      <w:r>
-        <w:rPr>
-          <w:rFonts w:ascii="Times New Roman" w:hAnsi="Times New Roman" w:cs="Times New Roman"/>
-        </w:rPr>
-        <w:t xml:space="preserve">График выполнения НИР: 25% к 5 </w:t>
-      </w:r>
-      <w:proofErr w:type="spellStart"/>
-      <w:r>
-        <w:rPr>
-          <w:rFonts w:ascii="Times New Roman" w:hAnsi="Times New Roman" w:cs="Times New Roman"/>
-        </w:rPr>
-        <w:t>нед</w:t>
-      </w:r>
-      <w:proofErr w:type="spellEnd"/>
-      <w:r>
-        <w:rPr>
-          <w:rFonts w:ascii="Times New Roman" w:hAnsi="Times New Roman" w:cs="Times New Roman"/>
-        </w:rPr>
-        <w:t xml:space="preserve">., 50% к 11 </w:t>
-      </w:r>
-      <w:proofErr w:type="spellStart"/>
-      <w:r>
-        <w:rPr>
-          <w:rFonts w:ascii="Times New Roman" w:hAnsi="Times New Roman" w:cs="Times New Roman"/>
-        </w:rPr>
-        <w:t>нед</w:t>
-      </w:r>
-      <w:proofErr w:type="spellEnd"/>
-      <w:r>
-        <w:rPr>
-          <w:rFonts w:ascii="Times New Roman" w:hAnsi="Times New Roman" w:cs="Times New Roman"/>
-        </w:rPr>
-        <w:t xml:space="preserve">., 75% к 14 </w:t>
-      </w:r>
-      <w:proofErr w:type="spellStart"/>
-      <w:r>
-        <w:rPr>
-          <w:rFonts w:ascii="Times New Roman" w:hAnsi="Times New Roman" w:cs="Times New Roman"/>
-        </w:rPr>
-        <w:t>нед</w:t>
-      </w:r>
-      <w:proofErr w:type="spellEnd"/>
-      <w:r>
-        <w:rPr>
-          <w:rFonts w:ascii="Times New Roman" w:hAnsi="Times New Roman" w:cs="Times New Roman"/>
-        </w:rPr>
-        <w:t xml:space="preserve">., 100% к 16 </w:t>
-      </w:r>
-      <w:proofErr w:type="spellStart"/>
-      <w:r>
-        <w:rPr>
-          <w:rFonts w:ascii="Times New Roman" w:hAnsi="Times New Roman" w:cs="Times New Roman"/>
-        </w:rPr>
-        <w:t>нед</w:t>
-      </w:r>
-      <w:proofErr w:type="spellEnd"/>
-      <w:r>
-        <w:rPr>
-          <w:rFonts w:ascii="Times New Roman" w:hAnsi="Times New Roman" w:cs="Times New Roman"/>
-        </w:rPr>
-        <w:t>.</w:t>
-      </w:r>
-    </w:p>
-    <w:p>
-      <w:pPr>
-        <w:spacing w:after="0"/>
-        <w:jc w:val="both"/>
-        <w:rPr>
-          <w:rFonts w:ascii="Times New Roman" w:hAnsi="Times New Roman" w:cs="Times New Roman"/>
-        </w:rPr>
-      </w:pPr>
-    </w:p>
-    <w:p>
-      <w:pPr>
-        <w:pStyle w:val="BodyText3"/>
+        <w:pStyle w:val="32"/>
         <w:spacing w:after="0"/>
         <w:rPr>
           <w:rFonts w:ascii="Times New Roman" w:hAnsi="Times New Roman" w:cs="Times New Roman"/>
@@ -1771,7 +1630,13 @@
         <w:rPr>
           <w:rFonts w:ascii="Times New Roman" w:hAnsi="Times New Roman" w:cs="Times New Roman"/>
         </w:rPr>
-        <w:t>30</w:t>
+        <w:t>3</w:t>
+      </w:r>
+      <w:r>
+        <w:rPr>
+          <w:rFonts w:ascii="Times New Roman" w:hAnsi="Times New Roman" w:cs="Times New Roman"/>
+        </w:rPr>
+        <w:t>2</w:t>
       </w:r>
       <w:r>
         <w:rPr>
@@ -1956,7 +1821,7 @@
     </w:p>
     <w:tbl>
       <w:tblPr>
-        <w:tblStyle w:val="TableGrid"/>
+        <w:tblStyle w:val="af"/>
         <w:tblW w:w="0" w:type="auto"/>
         <w:tblInd w:w="-147" w:type="dxa"/>
         <w:tblBorders>
@@ -2036,7 +1901,6 @@
                 <w:u w:val="single"/>
               </w:rPr>
             </w:pPr>
-            <w:proofErr w:type="spellStart"/>
             <w:r>
               <w:rPr>
                 <w:rFonts w:ascii="Times New Roman" w:hAnsi="Times New Roman" w:cs="Times New Roman"/>
@@ -2044,17 +1908,7 @@
                 <w:bCs/>
                 <w:u w:val="single"/>
               </w:rPr>
-              <w:t>Витюков</w:t>
-            </w:r>
-            <w:proofErr w:type="spellEnd"/>
-            <w:r>
-              <w:rPr>
-                <w:rFonts w:ascii="Times New Roman" w:hAnsi="Times New Roman" w:cs="Times New Roman"/>
-                <w:b/>
-                <w:bCs/>
-                <w:u w:val="single"/>
-              </w:rPr>
-              <w:t xml:space="preserve"> Ф.А.</w:t>
+              <w:t>Витюков Ф.А.</w:t>
             </w:r>
           </w:p>
         </w:tc>
@@ -2190,7 +2044,6 @@
                 <w:i/>
               </w:rPr>
             </w:pPr>
-            <w:proofErr w:type="spellStart"/>
             <w:r>
               <w:rPr>
                 <w:rFonts w:ascii="Times New Roman" w:hAnsi="Times New Roman" w:cs="Times New Roman"/>
@@ -2200,19 +2053,7 @@
                 <w:szCs w:val="24"/>
                 <w:u w:val="single"/>
               </w:rPr>
-              <w:t>Редколис</w:t>
-            </w:r>
-            <w:proofErr w:type="spellEnd"/>
-            <w:r>
-              <w:rPr>
-                <w:rFonts w:ascii="Times New Roman" w:hAnsi="Times New Roman" w:cs="Times New Roman"/>
-                <w:b/>
-                <w:bCs/>
-                <w:sz w:val="24"/>
-                <w:szCs w:val="24"/>
-                <w:u w:val="single"/>
-              </w:rPr>
-              <w:t xml:space="preserve"> </w:t>
+              <w:t xml:space="preserve">Редколис </w:t>
             </w:r>
             <w:r>
               <w:rPr>
@@ -2332,13 +2173,16 @@
       <w:sdtContent>
         <w:p>
           <w:pPr>
-            <w:pStyle w:val="TOC2"/>
+            <w:pStyle w:val="21"/>
             <w:tabs>
               <w:tab w:val="right" w:leader="dot" w:pos="9629"/>
             </w:tabs>
+            <w:spacing w:line="360" w:lineRule="auto"/>
+            <w:ind w:left="0"/>
+            <w:jc w:val="center"/>
             <w:rPr>
               <w:rFonts w:ascii="Times New Roman" w:hAnsi="Times New Roman" w:cs="Times New Roman"/>
-              <w:b w:val="0"/>
+              <w:bCs w:val="0"/>
               <w:noProof/>
               <w:sz w:val="28"/>
               <w:szCs w:val="28"/>
@@ -2347,7 +2191,7 @@
           <w:r>
             <w:rPr>
               <w:rFonts w:ascii="Times New Roman" w:hAnsi="Times New Roman" w:cs="Times New Roman"/>
-              <w:b w:val="0"/>
+              <w:bCs w:val="0"/>
               <w:noProof/>
               <w:sz w:val="28"/>
               <w:szCs w:val="28"/>
@@ -2357,7 +2201,7 @@
         </w:p>
         <w:p>
           <w:pPr>
-            <w:pStyle w:val="TOC1"/>
+            <w:pStyle w:val="11"/>
             <w:rPr>
               <w:i w:val="0"/>
               <w:iCs w:val="0"/>
@@ -2396,7 +2240,7 @@
           <w:hyperlink w:anchor="_Toc166712097" w:history="1">
             <w:r>
               <w:rPr>
-                <w:rStyle w:val="Hyperlink"/>
+                <w:rStyle w:val="a6"/>
                 <w:i w:val="0"/>
                 <w:iCs w:val="0"/>
               </w:rPr>
@@ -2461,7 +2305,7 @@
         </w:p>
         <w:p>
           <w:pPr>
-            <w:pStyle w:val="TOC1"/>
+            <w:pStyle w:val="11"/>
             <w:rPr>
               <w:i w:val="0"/>
               <w:iCs w:val="0"/>
@@ -2471,7 +2315,7 @@
           <w:hyperlink w:anchor="_Toc166712098" w:history="1">
             <w:r>
               <w:rPr>
-                <w:rStyle w:val="Hyperlink"/>
+                <w:rStyle w:val="a6"/>
                 <w:i w:val="0"/>
                 <w:iCs w:val="0"/>
               </w:rPr>
@@ -2536,7 +2380,7 @@
         </w:p>
         <w:p>
           <w:pPr>
-            <w:pStyle w:val="TOC2"/>
+            <w:pStyle w:val="21"/>
             <w:tabs>
               <w:tab w:val="right" w:leader="dot" w:pos="9629"/>
             </w:tabs>
@@ -2553,7 +2397,7 @@
           <w:hyperlink w:anchor="_Toc166712099" w:history="1">
             <w:r>
               <w:rPr>
-                <w:rStyle w:val="Hyperlink"/>
+                <w:rStyle w:val="a6"/>
                 <w:rFonts w:ascii="Times New Roman" w:hAnsi="Times New Roman" w:cs="Times New Roman"/>
                 <w:b w:val="0"/>
                 <w:bCs w:val="0"/>
@@ -2650,7 +2494,7 @@
         </w:p>
         <w:p>
           <w:pPr>
-            <w:pStyle w:val="TOC2"/>
+            <w:pStyle w:val="21"/>
             <w:tabs>
               <w:tab w:val="right" w:leader="dot" w:pos="9629"/>
             </w:tabs>
@@ -2667,7 +2511,7 @@
           <w:hyperlink w:anchor="_Toc166712100" w:history="1">
             <w:r>
               <w:rPr>
-                <w:rStyle w:val="Hyperlink"/>
+                <w:rStyle w:val="a6"/>
                 <w:rFonts w:ascii="Times New Roman" w:hAnsi="Times New Roman" w:cs="Times New Roman"/>
                 <w:b w:val="0"/>
                 <w:bCs w:val="0"/>
@@ -2764,7 +2608,7 @@
         </w:p>
         <w:p>
           <w:pPr>
-            <w:pStyle w:val="TOC2"/>
+            <w:pStyle w:val="21"/>
             <w:tabs>
               <w:tab w:val="right" w:leader="dot" w:pos="9629"/>
             </w:tabs>
@@ -2781,7 +2625,7 @@
           <w:hyperlink w:anchor="_Toc166712101" w:history="1">
             <w:r>
               <w:rPr>
-                <w:rStyle w:val="Hyperlink"/>
+                <w:rStyle w:val="a6"/>
                 <w:rFonts w:ascii="Times New Roman" w:hAnsi="Times New Roman" w:cs="Times New Roman"/>
                 <w:b w:val="0"/>
                 <w:bCs w:val="0"/>
@@ -2878,7 +2722,7 @@
         </w:p>
         <w:p>
           <w:pPr>
-            <w:pStyle w:val="TOC2"/>
+            <w:pStyle w:val="21"/>
             <w:tabs>
               <w:tab w:val="right" w:leader="dot" w:pos="9629"/>
             </w:tabs>
@@ -2895,7 +2739,7 @@
           <w:hyperlink w:anchor="_Toc166712102" w:history="1">
             <w:r>
               <w:rPr>
-                <w:rStyle w:val="Hyperlink"/>
+                <w:rStyle w:val="a6"/>
                 <w:rFonts w:ascii="Times New Roman" w:hAnsi="Times New Roman" w:cs="Times New Roman"/>
                 <w:b w:val="0"/>
                 <w:bCs w:val="0"/>
@@ -2992,7 +2836,7 @@
         </w:p>
         <w:p>
           <w:pPr>
-            <w:pStyle w:val="TOC1"/>
+            <w:pStyle w:val="11"/>
             <w:rPr>
               <w:i w:val="0"/>
               <w:iCs w:val="0"/>
@@ -3002,7 +2846,7 @@
           <w:hyperlink w:anchor="_Toc166712103" w:history="1">
             <w:r>
               <w:rPr>
-                <w:rStyle w:val="Hyperlink"/>
+                <w:rStyle w:val="a6"/>
                 <w:i w:val="0"/>
                 <w:iCs w:val="0"/>
               </w:rPr>
@@ -3067,7 +2911,7 @@
         </w:p>
         <w:p>
           <w:pPr>
-            <w:pStyle w:val="TOC2"/>
+            <w:pStyle w:val="21"/>
             <w:tabs>
               <w:tab w:val="right" w:leader="dot" w:pos="9629"/>
             </w:tabs>
@@ -3084,7 +2928,7 @@
           <w:hyperlink w:anchor="_Toc166712104" w:history="1">
             <w:r>
               <w:rPr>
-                <w:rStyle w:val="Hyperlink"/>
+                <w:rStyle w:val="a6"/>
                 <w:rFonts w:ascii="Times New Roman" w:hAnsi="Times New Roman" w:cs="Times New Roman"/>
                 <w:b w:val="0"/>
                 <w:bCs w:val="0"/>
@@ -3181,7 +3025,7 @@
         </w:p>
         <w:p>
           <w:pPr>
-            <w:pStyle w:val="TOC2"/>
+            <w:pStyle w:val="21"/>
             <w:tabs>
               <w:tab w:val="left" w:pos="800"/>
               <w:tab w:val="right" w:leader="dot" w:pos="9629"/>
@@ -3199,7 +3043,7 @@
           <w:hyperlink w:anchor="_Toc166712105" w:history="1">
             <w:r>
               <w:rPr>
-                <w:rStyle w:val="Hyperlink"/>
+                <w:rStyle w:val="a6"/>
                 <w:rFonts w:ascii="Times New Roman" w:hAnsi="Times New Roman" w:cs="Times New Roman"/>
                 <w:b w:val="0"/>
                 <w:bCs w:val="0"/>
@@ -3223,7 +3067,7 @@
             </w:r>
             <w:r>
               <w:rPr>
-                <w:rStyle w:val="Hyperlink"/>
+                <w:rStyle w:val="a6"/>
                 <w:rFonts w:ascii="Times New Roman" w:hAnsi="Times New Roman" w:cs="Times New Roman"/>
                 <w:b w:val="0"/>
                 <w:bCs w:val="0"/>
@@ -3320,7 +3164,7 @@
         </w:p>
         <w:p>
           <w:pPr>
-            <w:pStyle w:val="TOC2"/>
+            <w:pStyle w:val="21"/>
             <w:tabs>
               <w:tab w:val="left" w:pos="800"/>
               <w:tab w:val="right" w:leader="dot" w:pos="9629"/>
@@ -3338,7 +3182,7 @@
           <w:hyperlink w:anchor="_Toc166712106" w:history="1">
             <w:r>
               <w:rPr>
-                <w:rStyle w:val="Hyperlink"/>
+                <w:rStyle w:val="a6"/>
                 <w:rFonts w:ascii="Times New Roman" w:hAnsi="Times New Roman" w:cs="Times New Roman"/>
                 <w:b w:val="0"/>
                 <w:bCs w:val="0"/>
@@ -3362,7 +3206,7 @@
             </w:r>
             <w:r>
               <w:rPr>
-                <w:rStyle w:val="Hyperlink"/>
+                <w:rStyle w:val="a6"/>
                 <w:rFonts w:ascii="Times New Roman" w:hAnsi="Times New Roman" w:cs="Times New Roman"/>
                 <w:b w:val="0"/>
                 <w:bCs w:val="0"/>
@@ -3459,7 +3303,7 @@
         </w:p>
         <w:p>
           <w:pPr>
-            <w:pStyle w:val="TOC2"/>
+            <w:pStyle w:val="21"/>
             <w:tabs>
               <w:tab w:val="left" w:pos="800"/>
               <w:tab w:val="right" w:leader="dot" w:pos="9629"/>
@@ -3477,7 +3321,7 @@
           <w:hyperlink w:anchor="_Toc166712107" w:history="1">
             <w:r>
               <w:rPr>
-                <w:rStyle w:val="Hyperlink"/>
+                <w:rStyle w:val="a6"/>
                 <w:rFonts w:ascii="Times New Roman" w:hAnsi="Times New Roman" w:cs="Times New Roman"/>
                 <w:b w:val="0"/>
                 <w:bCs w:val="0"/>
@@ -3501,7 +3345,7 @@
             </w:r>
             <w:r>
               <w:rPr>
-                <w:rStyle w:val="Hyperlink"/>
+                <w:rStyle w:val="a6"/>
                 <w:rFonts w:ascii="Times New Roman" w:hAnsi="Times New Roman" w:cs="Times New Roman"/>
                 <w:b w:val="0"/>
                 <w:bCs w:val="0"/>
@@ -3598,7 +3442,7 @@
         </w:p>
         <w:p>
           <w:pPr>
-            <w:pStyle w:val="TOC2"/>
+            <w:pStyle w:val="21"/>
             <w:tabs>
               <w:tab w:val="left" w:pos="800"/>
               <w:tab w:val="right" w:leader="dot" w:pos="9629"/>
@@ -3616,7 +3460,7 @@
           <w:hyperlink w:anchor="_Toc166712108" w:history="1">
             <w:r>
               <w:rPr>
-                <w:rStyle w:val="Hyperlink"/>
+                <w:rStyle w:val="a6"/>
                 <w:rFonts w:ascii="Times New Roman" w:hAnsi="Times New Roman" w:cs="Times New Roman"/>
                 <w:b w:val="0"/>
                 <w:bCs w:val="0"/>
@@ -3640,7 +3484,7 @@
             </w:r>
             <w:r>
               <w:rPr>
-                <w:rStyle w:val="Hyperlink"/>
+                <w:rStyle w:val="a6"/>
                 <w:rFonts w:ascii="Times New Roman" w:hAnsi="Times New Roman" w:cs="Times New Roman"/>
                 <w:b w:val="0"/>
                 <w:bCs w:val="0"/>
@@ -3785,23 +3629,10 @@
         <w:t xml:space="preserve">Целью данной </w:t>
       </w:r>
       <w:r>
-        <w:t>научно-</w:t>
-      </w:r>
-      <w:proofErr w:type="spellStart"/>
-      <w:r>
-        <w:t>иследовательской</w:t>
-      </w:r>
-      <w:proofErr w:type="spellEnd"/>
-      <w:r>
-        <w:t xml:space="preserve"> работы является разработка и реализация модели виртуального помощника на платформе </w:t>
-      </w:r>
-      <w:proofErr w:type="spellStart"/>
-      <w:r>
-        <w:t>Unreal</w:t>
-      </w:r>
-      <w:proofErr w:type="spellEnd"/>
-      <w:r>
-        <w:t xml:space="preserve"> Engine 5 с использованием современных технологий моделирования, анимации и искусственного интеллекта. Этот проект представляет собой исследование процесса создания и функционирования виртуальных персонажей в контексте современных технологий виртуальной реальности. </w:t>
+        <w:t>научно-иследовательской</w:t>
+      </w:r>
+      <w:r>
+        <w:t xml:space="preserve"> работы является разработка и реализация модели виртуального помощника на платформе Unreal Engine 5 с использованием современных технологий моделирования, анимации и искусственного интеллекта. Этот проект представляет собой исследование процесса создания и функционирования виртуальных персонажей в контексте современных технологий виртуальной реальности. </w:t>
       </w:r>
     </w:p>
     <w:p>
@@ -3809,15 +3640,7 @@
         <w:pStyle w:val="Main"/>
       </w:pPr>
       <w:r>
-        <w:t xml:space="preserve">В работе будет проведен анализ существующих методов и инструментов разработки виртуальных ассистентов, проектирование и реализация модели виртуального помощника, а также анализ результатов и возможных перспектив применения разработанного виртуального помощника. Для достижения поставленной цели мы рассмотрим архитектуру разработки в </w:t>
-      </w:r>
-      <w:proofErr w:type="spellStart"/>
-      <w:r>
-        <w:t>Unreal</w:t>
-      </w:r>
-      <w:proofErr w:type="spellEnd"/>
-      <w:r>
-        <w:t xml:space="preserve"> Engine 5, методы </w:t>
+        <w:t xml:space="preserve">В работе будет проведен анализ существующих методов и инструментов разработки виртуальных ассистентов, проектирование и реализация модели виртуального помощника, а также анализ результатов и возможных перспектив применения разработанного виртуального помощника. Для достижения поставленной цели мы рассмотрим архитектуру разработки в Unreal Engine 5, методы </w:t>
       </w:r>
       <w:r>
         <w:t xml:space="preserve">восприятия речи </w:t>
@@ -3902,7 +3725,7 @@
     </w:p>
     <w:p>
       <w:pPr>
-        <w:pStyle w:val="ListParagraph"/>
+        <w:pStyle w:val="a5"/>
         <w:numPr>
           <w:ilvl w:val="0"/>
           <w:numId w:val="37"/>
@@ -3914,7 +3737,6 @@
           <w:szCs w:val="28"/>
         </w:rPr>
       </w:pPr>
-      <w:proofErr w:type="spellStart"/>
       <w:r>
         <w:rPr>
           <w:rFonts w:ascii="Times New Roman" w:eastAsia="Times New Roman" w:hAnsi="Times New Roman" w:cs="Times New Roman"/>
@@ -3925,7 +3747,6 @@
         <w:lastRenderedPageBreak/>
         <w:t>Cоздание</w:t>
       </w:r>
-      <w:proofErr w:type="spellEnd"/>
       <w:r>
         <w:rPr>
           <w:color w:val="000000" w:themeColor="text1"/>
@@ -3979,67 +3800,19 @@
           <w:i w:val="0"/>
           <w:iCs w:val="0"/>
         </w:rPr>
-        <w:t xml:space="preserve">В данной части работы рассматривается процесс создания и настройки персонажа виртуального помощника с использованием технологий </w:t>
-      </w:r>
-      <w:proofErr w:type="spellStart"/>
+        <w:t xml:space="preserve">В данной части работы рассматривается процесс создания и настройки персонажа виртуального помощника с использованием технологий Metahuman, Quixel Bridge и Unreal Engine. Описывается выбор и настройка персонажа, его </w:t>
+      </w:r>
       <w:r>
         <w:rPr>
           <w:i w:val="0"/>
           <w:iCs w:val="0"/>
         </w:rPr>
-        <w:t>Metahuman</w:t>
-      </w:r>
-      <w:proofErr w:type="spellEnd"/>
-      <w:r>
-        <w:rPr>
-          <w:i w:val="0"/>
-          <w:iCs w:val="0"/>
-        </w:rPr>
-        <w:t xml:space="preserve">, </w:t>
-      </w:r>
-      <w:proofErr w:type="spellStart"/>
-      <w:r>
-        <w:rPr>
-          <w:i w:val="0"/>
-          <w:iCs w:val="0"/>
-        </w:rPr>
-        <w:t>Quixel</w:t>
-      </w:r>
-      <w:proofErr w:type="spellEnd"/>
-      <w:r>
-        <w:rPr>
-          <w:i w:val="0"/>
-          <w:iCs w:val="0"/>
-        </w:rPr>
-        <w:t xml:space="preserve"> Bridge и </w:t>
-      </w:r>
-      <w:proofErr w:type="spellStart"/>
-      <w:r>
-        <w:rPr>
-          <w:i w:val="0"/>
-          <w:iCs w:val="0"/>
-        </w:rPr>
-        <w:t>Unreal</w:t>
-      </w:r>
-      <w:proofErr w:type="spellEnd"/>
-      <w:r>
-        <w:rPr>
-          <w:i w:val="0"/>
-          <w:iCs w:val="0"/>
-        </w:rPr>
-        <w:t xml:space="preserve"> Engine. Описывается выбор и настройка персонажа, его </w:t>
-      </w:r>
-      <w:r>
-        <w:rPr>
-          <w:i w:val="0"/>
-          <w:iCs w:val="0"/>
-        </w:rPr>
         <w:t>импорт в игровой движок, исправление ошибки отображение растительности.</w:t>
       </w:r>
     </w:p>
     <w:p>
       <w:pPr>
-        <w:pStyle w:val="ListParagraph"/>
+        <w:pStyle w:val="a5"/>
         <w:numPr>
           <w:ilvl w:val="0"/>
           <w:numId w:val="37"/>
@@ -4108,27 +3881,7 @@
           <w:sz w:val="28"/>
           <w:szCs w:val="28"/>
         </w:rPr>
-        <w:t xml:space="preserve">В данной части работы рассматривается процесс обработки голоса человека и воспроизведения речи </w:t>
-      </w:r>
-      <w:proofErr w:type="spellStart"/>
-      <w:r>
-        <w:rPr>
-          <w:rFonts w:ascii="Times New Roman" w:hAnsi="Times New Roman" w:cs="Times New Roman"/>
-          <w:color w:val="000000" w:themeColor="text1"/>
-          <w:sz w:val="28"/>
-          <w:szCs w:val="28"/>
-        </w:rPr>
-        <w:t>MetaHuman</w:t>
-      </w:r>
-      <w:proofErr w:type="spellEnd"/>
-      <w:r>
-        <w:rPr>
-          <w:rFonts w:ascii="Times New Roman" w:hAnsi="Times New Roman" w:cs="Times New Roman"/>
-          <w:color w:val="000000" w:themeColor="text1"/>
-          <w:sz w:val="28"/>
-          <w:szCs w:val="28"/>
-        </w:rPr>
-        <w:t xml:space="preserve"> персонажем с использованием современных технологий распознавания и синтеза речи. Описывается выбор и настройка инструментов для обработки звука, синтеза речи и интеграции с созданным виртуальным персонажем.</w:t>
+        <w:t>В данной части работы рассматривается процесс обработки голоса человека и воспроизведения речи MetaHuman персонажем с использованием современных технологий распознавания и синтеза речи. Описывается выбор и настройка инструментов для обработки звука, синтеза речи и интеграции с созданным виртуальным персонажем.</w:t>
       </w:r>
     </w:p>
     <w:p>
@@ -4173,45 +3926,8 @@
       <w:pPr>
         <w:pStyle w:val="Main"/>
       </w:pPr>
-      <w:proofErr w:type="spellStart"/>
-      <w:r>
-        <w:t>MetaHuman</w:t>
-      </w:r>
-      <w:proofErr w:type="spellEnd"/>
-      <w:r>
-        <w:t xml:space="preserve"> </w:t>
-      </w:r>
-      <w:proofErr w:type="spellStart"/>
-      <w:r>
-        <w:t>Creator</w:t>
-      </w:r>
-      <w:proofErr w:type="spellEnd"/>
-      <w:r>
-        <w:t xml:space="preserve"> </w:t>
-      </w:r>
-      <w:proofErr w:type="gramStart"/>
-      <w:r>
-        <w:t>- это облачное приложение</w:t>
-      </w:r>
-      <w:proofErr w:type="gramEnd"/>
-      <w:r>
-        <w:t xml:space="preserve">, разработанное компанией </w:t>
-      </w:r>
-      <w:proofErr w:type="spellStart"/>
-      <w:r>
-        <w:t>Epic</w:t>
-      </w:r>
-      <w:proofErr w:type="spellEnd"/>
-      <w:r>
-        <w:t xml:space="preserve"> Games, предназначенное для создания цифровых персонажей в реальном времени с минимальными затратами времени и без потери качества. Позволяет создавать уникальных персонажей менее чем за час и использовать их непосредственно в </w:t>
-      </w:r>
-      <w:proofErr w:type="spellStart"/>
-      <w:r>
-        <w:t>Unreal</w:t>
-      </w:r>
-      <w:proofErr w:type="spellEnd"/>
-      <w:r>
-        <w:t xml:space="preserve"> Engine.</w:t>
+      <w:r>
+        <w:t>MetaHuman Creator - это облачное приложение, разработанное компанией Epic Games, предназначенное для создания цифровых персонажей в реальном времени с минимальными затратами времени и без потери качества. Позволяет создавать уникальных персонажей менее чем за час и использовать их непосредственно в Unreal Engine.</w:t>
       </w:r>
     </w:p>
     <w:p>
@@ -4219,23 +3935,7 @@
         <w:pStyle w:val="Main"/>
       </w:pPr>
       <w:r>
-        <w:t xml:space="preserve">Особенности </w:t>
-      </w:r>
-      <w:proofErr w:type="spellStart"/>
-      <w:r>
-        <w:t>MetaHuman</w:t>
-      </w:r>
-      <w:proofErr w:type="spellEnd"/>
-      <w:r>
-        <w:t xml:space="preserve"> </w:t>
-      </w:r>
-      <w:proofErr w:type="spellStart"/>
-      <w:r>
-        <w:t>Creator</w:t>
-      </w:r>
-      <w:proofErr w:type="spellEnd"/>
-      <w:r>
-        <w:t>:</w:t>
+        <w:t>Особенности MetaHuman Creator:</w:t>
       </w:r>
     </w:p>
     <w:p>
@@ -4243,15 +3943,7 @@
         <w:pStyle w:val="Main"/>
       </w:pPr>
       <w:r>
-        <w:t xml:space="preserve">Создание персонажей в реальном времени: Пользователи могут создавать своих собственных уникальных персонажей </w:t>
-      </w:r>
-      <w:proofErr w:type="spellStart"/>
-      <w:r>
-        <w:t>MetaHuman</w:t>
-      </w:r>
-      <w:proofErr w:type="spellEnd"/>
-      <w:r>
-        <w:t xml:space="preserve"> и настраивать их внешний вид в реальном времени без необходимости в дополнительных инструментах или навыках моделирования.</w:t>
+        <w:t>Создание персонажей в реальном времени: Пользователи могут создавать своих собственных уникальных персонажей MetaHuman и настраивать их внешний вид в реальном времени без необходимости в дополнительных инструментах или навыках моделирования.</w:t>
       </w:r>
     </w:p>
     <w:p>
@@ -4259,23 +3951,7 @@
         <w:pStyle w:val="Main"/>
       </w:pPr>
       <w:r>
-        <w:t xml:space="preserve">Интеграция с </w:t>
-      </w:r>
-      <w:proofErr w:type="spellStart"/>
-      <w:r>
-        <w:t>Unreal</w:t>
-      </w:r>
-      <w:proofErr w:type="spellEnd"/>
-      <w:r>
-        <w:t xml:space="preserve"> Engine: Созданные персонажи могут быть непосредственно загружены и использованы в </w:t>
-      </w:r>
-      <w:proofErr w:type="spellStart"/>
-      <w:r>
-        <w:t>Unreal</w:t>
-      </w:r>
-      <w:proofErr w:type="spellEnd"/>
-      <w:r>
-        <w:t xml:space="preserve"> Engine для создания игровых сцен, анимации и взаимодействия с игровым миром.</w:t>
+        <w:t>Интеграция с Unreal Engine: Созданные персонажи могут быть непосредственно загружены и использованы в Unreal Engine для создания игровых сцен, анимации и взаимодействия с игровым миром.</w:t>
       </w:r>
     </w:p>
     <w:p>
@@ -4291,23 +3967,7 @@
         <w:pStyle w:val="Main"/>
       </w:pPr>
       <w:r>
-        <w:t xml:space="preserve">Использование готовых моделей на </w:t>
-      </w:r>
-      <w:proofErr w:type="spellStart"/>
-      <w:r>
-        <w:t>Quixel</w:t>
-      </w:r>
-      <w:proofErr w:type="spellEnd"/>
-      <w:r>
-        <w:t xml:space="preserve"> Bridge: Пользователи также могут воспользоваться готовыми моделями, доступными на платформе </w:t>
-      </w:r>
-      <w:proofErr w:type="spellStart"/>
-      <w:r>
-        <w:t>Quixel</w:t>
-      </w:r>
-      <w:proofErr w:type="spellEnd"/>
-      <w:r>
-        <w:t xml:space="preserve"> Bridge. Это позволяет значительно ускорить процесс создания и не тратить время на моделирование с нуля.</w:t>
+        <w:t>Использование готовых моделей на Quixel Bridge: Пользователи также могут воспользоваться готовыми моделями, доступными на платформе Quixel Bridge. Это позволяет значительно ускорить процесс создания и не тратить время на моделирование с нуля.</w:t>
       </w:r>
     </w:p>
     <w:p>
@@ -4323,31 +3983,7 @@
         <w:pStyle w:val="Main"/>
       </w:pPr>
       <w:r>
-        <w:t xml:space="preserve">В процессе научно-исследовательской работы </w:t>
-      </w:r>
-      <w:proofErr w:type="spellStart"/>
-      <w:r>
-        <w:t>MetaHuman</w:t>
-      </w:r>
-      <w:proofErr w:type="spellEnd"/>
-      <w:r>
-        <w:t xml:space="preserve"> </w:t>
-      </w:r>
-      <w:proofErr w:type="spellStart"/>
-      <w:r>
-        <w:t>Creator</w:t>
-      </w:r>
-      <w:proofErr w:type="spellEnd"/>
-      <w:r>
-        <w:t xml:space="preserve"> будет использован для создания виртуальных персонажей, которые будут дополнительно анимированы и использованы для реализации конкретных задач, связанных с виртуальными помощниками в </w:t>
-      </w:r>
-      <w:proofErr w:type="spellStart"/>
-      <w:r>
-        <w:t>Unreal</w:t>
-      </w:r>
-      <w:proofErr w:type="spellEnd"/>
-      <w:r>
-        <w:t xml:space="preserve"> Engine.</w:t>
+        <w:t>В процессе научно-исследовательской работы MetaHuman Creator будет использован для создания виртуальных персонажей, которые будут дополнительно анимированы и использованы для реализации конкретных задач, связанных с виртуальными помощниками в Unreal Engine.</w:t>
       </w:r>
       <w:r>
         <w:br w:type="page"/>
@@ -4393,15 +4029,7 @@
         <w:pStyle w:val="Main"/>
       </w:pPr>
       <w:r>
-        <w:t xml:space="preserve">При создании проекта необходимо выбрать соответствующие </w:t>
-      </w:r>
-      <w:proofErr w:type="spellStart"/>
-      <w:r>
-        <w:t>преднастройки</w:t>
-      </w:r>
-      <w:proofErr w:type="spellEnd"/>
-      <w:r>
-        <w:t xml:space="preserve"> для оптимальной производительности и управления ресурсами.</w:t>
+        <w:t>При создании проекта необходимо выбрать соответствующие преднастройки для оптимальной производительности и управления ресурсами.</w:t>
       </w:r>
     </w:p>
     <w:p>
@@ -4409,23 +4037,7 @@
         <w:pStyle w:val="Main"/>
       </w:pPr>
       <w:r>
-        <w:t xml:space="preserve">Отключение Ray </w:t>
-      </w:r>
-      <w:proofErr w:type="spellStart"/>
-      <w:r>
-        <w:t>Tracing</w:t>
-      </w:r>
-      <w:proofErr w:type="spellEnd"/>
-      <w:r>
-        <w:t xml:space="preserve">: В настройках проекта следует отключить опцию Ray </w:t>
-      </w:r>
-      <w:proofErr w:type="spellStart"/>
-      <w:r>
-        <w:t>Tracing</w:t>
-      </w:r>
-      <w:proofErr w:type="spellEnd"/>
-      <w:r>
-        <w:t xml:space="preserve"> для повышения производительности программы. Это можно сделать при создании проекта или в настройках проекта после его создания.</w:t>
+        <w:t>Отключение Ray Tracing: В настройках проекта следует отключить опцию Ray Tracing для повышения производительности программы. Это можно сделать при создании проекта или в настройках проекта после его создания.</w:t>
       </w:r>
     </w:p>
     <w:p>
@@ -4433,34 +4045,13 @@
         <w:pStyle w:val="Main"/>
       </w:pPr>
       <w:r>
-        <w:t xml:space="preserve">Удаление ненужных материалов из </w:t>
-      </w:r>
-      <w:proofErr w:type="spellStart"/>
-      <w:r>
-        <w:t>Starter</w:t>
-      </w:r>
-      <w:proofErr w:type="spellEnd"/>
-      <w:r>
-        <w:t xml:space="preserve"> </w:t>
+        <w:t xml:space="preserve">Удаление ненужных материалов из Starter </w:t>
       </w:r>
       <w:r>
         <w:t>Content</w:t>
       </w:r>
-      <w:proofErr w:type="gramStart"/>
-      <w:r>
-        <w:t>: При</w:t>
-      </w:r>
-      <w:proofErr w:type="gramEnd"/>
-      <w:r>
-        <w:t xml:space="preserve"> создании проекта следует убрать галку с </w:t>
-      </w:r>
-      <w:proofErr w:type="spellStart"/>
-      <w:r>
-        <w:t>Starter</w:t>
-      </w:r>
-      <w:proofErr w:type="spellEnd"/>
-      <w:r>
-        <w:t xml:space="preserve"> </w:t>
+      <w:r>
+        <w:t xml:space="preserve">: При создании проекта следует убрать галку с Starter </w:t>
       </w:r>
       <w:r>
         <w:t>Content</w:t>
@@ -4474,15 +4065,7 @@
         <w:pStyle w:val="Main"/>
       </w:pPr>
       <w:r>
-        <w:t>Установка проекта на C++</w:t>
-      </w:r>
-      <w:proofErr w:type="gramStart"/>
-      <w:r>
-        <w:t>: Важно</w:t>
-      </w:r>
-      <w:proofErr w:type="gramEnd"/>
-      <w:r>
-        <w:t xml:space="preserve"> выбрать опцию установки проекта на языке программирования C++, так как это позволит в дальнейшем написать и интегрировать необходимый код запроса и получения данных на основе API.</w:t>
+        <w:t>Установка проекта на C++: Важно выбрать опцию установки проекта на языке программирования C++, так как это позволит в дальнейшем написать и интегрировать необходимый код запроса и получения данных на основе API.</w:t>
       </w:r>
     </w:p>
     <w:p>
@@ -4568,15 +4151,7 @@
         <w:fldChar w:fldCharType="end"/>
       </w:r>
       <w:r>
-        <w:t xml:space="preserve"> </w:t>
-      </w:r>
-      <w:proofErr w:type="spellStart"/>
-      <w:r>
-        <w:t>Найстроки</w:t>
-      </w:r>
-      <w:proofErr w:type="spellEnd"/>
-      <w:r>
-        <w:t xml:space="preserve"> проекта</w:t>
+        <w:t xml:space="preserve"> Найстроки проекта</w:t>
       </w:r>
     </w:p>
     <w:p/>
@@ -4609,11 +4184,9 @@
         </w:rPr>
         <w:t xml:space="preserve">Создание персонажа в облачном сервисе </w:t>
       </w:r>
-      <w:proofErr w:type="spellStart"/>
       <w:r>
         <w:t>MetaHuman</w:t>
       </w:r>
-      <w:proofErr w:type="spellEnd"/>
       <w:r>
         <w:rPr>
           <w:lang w:val="ru-RU"/>
@@ -4642,55 +4215,7 @@
         <w:t>,</w:t>
       </w:r>
       <w:r>
-        <w:t xml:space="preserve"> с несоответствием версий между персонажем и </w:t>
-      </w:r>
-      <w:proofErr w:type="spellStart"/>
-      <w:r>
-        <w:t>Unreal</w:t>
-      </w:r>
-      <w:proofErr w:type="spellEnd"/>
-      <w:r>
-        <w:t xml:space="preserve"> Engine использовано </w:t>
-      </w:r>
-      <w:proofErr w:type="spellStart"/>
-      <w:r>
-        <w:t>MetaHuman</w:t>
-      </w:r>
-      <w:proofErr w:type="spellEnd"/>
-      <w:r>
-        <w:t xml:space="preserve"> </w:t>
-      </w:r>
-      <w:proofErr w:type="spellStart"/>
-      <w:r>
-        <w:t>Creator</w:t>
-      </w:r>
-      <w:proofErr w:type="spellEnd"/>
-      <w:r>
-        <w:t xml:space="preserve">. После авторизации в </w:t>
-      </w:r>
-      <w:proofErr w:type="spellStart"/>
-      <w:r>
-        <w:t>MetaHuman</w:t>
-      </w:r>
-      <w:proofErr w:type="spellEnd"/>
-      <w:r>
-        <w:t xml:space="preserve"> </w:t>
-      </w:r>
-      <w:proofErr w:type="spellStart"/>
-      <w:r>
-        <w:t>Creator</w:t>
-      </w:r>
-      <w:proofErr w:type="spellEnd"/>
-      <w:r>
-        <w:t xml:space="preserve"> явно выбираем соответствующую версию </w:t>
-      </w:r>
-      <w:proofErr w:type="spellStart"/>
-      <w:r>
-        <w:t>Unreal</w:t>
-      </w:r>
-      <w:proofErr w:type="spellEnd"/>
-      <w:r>
-        <w:t xml:space="preserve"> Engine. </w:t>
+        <w:t xml:space="preserve"> с несоответствием версий между персонажем и Unreal Engine использовано MetaHuman Creator. После авторизации в MetaHuman Creator явно выбираем соответствующую версию Unreal Engine. </w:t>
       </w:r>
     </w:p>
     <w:p>
@@ -4804,14 +4329,12 @@
       <w:r>
         <w:t xml:space="preserve">Модель созданная в </w:t>
       </w:r>
-      <w:proofErr w:type="spellStart"/>
       <w:r>
         <w:rPr>
           <w:lang w:val="en-US"/>
         </w:rPr>
         <w:t>MetaHuman</w:t>
       </w:r>
-      <w:proofErr w:type="spellEnd"/>
       <w:r>
         <w:t xml:space="preserve"> </w:t>
       </w:r>
@@ -4833,14 +4356,12 @@
       <w:r>
         <w:t xml:space="preserve">в </w:t>
       </w:r>
-      <w:proofErr w:type="spellStart"/>
       <w:r>
         <w:rPr>
           <w:lang w:val="en-US"/>
         </w:rPr>
         <w:t>Quixel</w:t>
       </w:r>
-      <w:proofErr w:type="spellEnd"/>
       <w:r>
         <w:t xml:space="preserve"> </w:t>
       </w:r>
@@ -4937,11 +4458,9 @@
         </w:rPr>
         <w:t xml:space="preserve"> </w:t>
       </w:r>
-      <w:proofErr w:type="spellStart"/>
       <w:r>
         <w:t>Quixel</w:t>
       </w:r>
-      <w:proofErr w:type="spellEnd"/>
       <w:r>
         <w:rPr>
           <w:lang w:val="ru-RU"/>
@@ -4957,160 +4476,77 @@
       <w:pPr>
         <w:pStyle w:val="Main"/>
       </w:pPr>
-      <w:proofErr w:type="spellStart"/>
+      <w:r>
+        <w:t xml:space="preserve">Quixel Bridge - это удобное приложение, которое облегчает работу с разнообразными материалами от Quixel Megascans. Оно предоставляет возможность просматривать, искать, загружать, импортировать и экспортировать ресурсы без необходимости оплаты. Даже в случае использования этих ресурсов в коммерческих проектах, пользователю не требуется оплачивать их, при условии, что они используются в рамках проекта, </w:t>
+      </w:r>
+      <w:r>
+        <w:lastRenderedPageBreak/>
+        <w:t>созданного на Unreal Engine,</w:t>
+      </w:r>
+      <w:r>
+        <w:t xml:space="preserve"> для его использования требуется установить плагин </w:t>
+      </w:r>
       <w:r>
         <w:t>Quixel</w:t>
       </w:r>
-      <w:proofErr w:type="spellEnd"/>
-      <w:r>
-        <w:t xml:space="preserve"> Bridge </w:t>
-      </w:r>
-      <w:proofErr w:type="gramStart"/>
-      <w:r>
-        <w:t>- это удобное приложение</w:t>
-      </w:r>
-      <w:proofErr w:type="gramEnd"/>
-      <w:r>
-        <w:t xml:space="preserve">, которое облегчает работу с разнообразными материалами от </w:t>
-      </w:r>
-      <w:proofErr w:type="spellStart"/>
+      <w:r>
+        <w:t xml:space="preserve"> </w:t>
+      </w:r>
+      <w:r>
+        <w:t>Bridge</w:t>
+      </w:r>
+      <w:r>
+        <w:t>.</w:t>
+      </w:r>
+      <w:r>
+        <w:t xml:space="preserve"> </w:t>
+      </w:r>
+    </w:p>
+    <w:p>
+      <w:pPr>
+        <w:pStyle w:val="Main"/>
+      </w:pPr>
+      <w:r>
+        <w:t>Для переноса уже готового персонажа из Quixel Bridge в Unreal Engine сначала необходимо установить и подключить расширение MetaHumans и сам Quixel Bridge через Epic Games Store.</w:t>
+      </w:r>
+    </w:p>
+    <w:p>
+      <w:pPr>
+        <w:pStyle w:val="Main"/>
+      </w:pPr>
+      <w:r>
+        <w:t xml:space="preserve">В самом проекте открыть вкладку </w:t>
+      </w:r>
       <w:r>
         <w:t>Quixel</w:t>
       </w:r>
-      <w:proofErr w:type="spellEnd"/>
       <w:r>
         <w:t xml:space="preserve"> </w:t>
       </w:r>
-      <w:proofErr w:type="spellStart"/>
-      <w:r>
-        <w:t>Megascans</w:t>
-      </w:r>
-      <w:proofErr w:type="spellEnd"/>
-      <w:r>
-        <w:t xml:space="preserve">. Оно предоставляет возможность просматривать, искать, загружать, импортировать и экспортировать ресурсы без необходимости оплаты. Даже в случае использования этих ресурсов в коммерческих проектах, пользователю не требуется оплачивать их, при условии, что они используются в рамках проекта, </w:t>
-      </w:r>
-      <w:r>
-        <w:lastRenderedPageBreak/>
-        <w:t xml:space="preserve">созданного на </w:t>
-      </w:r>
-      <w:proofErr w:type="spellStart"/>
-      <w:r>
-        <w:t>Unreal</w:t>
-      </w:r>
-      <w:proofErr w:type="spellEnd"/>
-      <w:r>
-        <w:t xml:space="preserve"> Engine,</w:t>
-      </w:r>
-      <w:r>
-        <w:t xml:space="preserve"> для его использования требуется установить плагин </w:t>
-      </w:r>
-      <w:proofErr w:type="spellStart"/>
-      <w:r>
-        <w:t>Quixel</w:t>
-      </w:r>
-      <w:proofErr w:type="spellEnd"/>
+      <w:r>
+        <w:t>Bridge</w:t>
+      </w:r>
+      <w:r>
+        <w:t xml:space="preserve">, </w:t>
+      </w:r>
+      <w:r>
+        <w:t xml:space="preserve">выбрать </w:t>
+      </w:r>
+      <w:r>
+        <w:rPr>
+          <w:lang w:val="en-US"/>
+        </w:rPr>
+        <w:t>My</w:t>
+      </w:r>
       <w:r>
         <w:t xml:space="preserve"> </w:t>
       </w:r>
       <w:r>
-        <w:t>Bridge</w:t>
-      </w:r>
-      <w:r>
-        <w:t>.</w:t>
-      </w:r>
-      <w:r>
-        <w:t xml:space="preserve"> </w:t>
-      </w:r>
-    </w:p>
-    <w:p>
-      <w:pPr>
-        <w:pStyle w:val="Main"/>
-      </w:pPr>
-      <w:r>
-        <w:t xml:space="preserve">Для переноса уже готового персонажа из </w:t>
-      </w:r>
-      <w:proofErr w:type="spellStart"/>
-      <w:r>
-        <w:t>Quixel</w:t>
-      </w:r>
-      <w:proofErr w:type="spellEnd"/>
-      <w:r>
-        <w:t xml:space="preserve"> Bridge в </w:t>
-      </w:r>
-      <w:proofErr w:type="spellStart"/>
-      <w:r>
-        <w:t>Unreal</w:t>
-      </w:r>
-      <w:proofErr w:type="spellEnd"/>
-      <w:r>
-        <w:t xml:space="preserve"> Engine сначала необходимо установить и подключить расширение </w:t>
-      </w:r>
-      <w:proofErr w:type="spellStart"/>
-      <w:r>
+        <w:rPr>
+          <w:lang w:val="en-US"/>
+        </w:rPr>
         <w:t>MetaHumans</w:t>
       </w:r>
-      <w:proofErr w:type="spellEnd"/>
-      <w:r>
-        <w:t xml:space="preserve"> и сам </w:t>
-      </w:r>
-      <w:proofErr w:type="spellStart"/>
-      <w:r>
-        <w:t>Quixel</w:t>
-      </w:r>
-      <w:proofErr w:type="spellEnd"/>
-      <w:r>
-        <w:t xml:space="preserve"> Bridge через </w:t>
-      </w:r>
-      <w:proofErr w:type="spellStart"/>
-      <w:r>
-        <w:t>Epic</w:t>
-      </w:r>
-      <w:proofErr w:type="spellEnd"/>
-      <w:r>
-        <w:t xml:space="preserve"> Games Store.</w:t>
-      </w:r>
-    </w:p>
-    <w:p>
-      <w:pPr>
-        <w:pStyle w:val="Main"/>
-      </w:pPr>
-      <w:r>
-        <w:t xml:space="preserve">В самом проекте открыть вкладку </w:t>
-      </w:r>
-      <w:proofErr w:type="spellStart"/>
-      <w:r>
-        <w:t>Quixel</w:t>
-      </w:r>
-      <w:proofErr w:type="spellEnd"/>
-      <w:r>
-        <w:t xml:space="preserve"> </w:t>
-      </w:r>
-      <w:r>
-        <w:t>Bridge</w:t>
-      </w:r>
-      <w:r>
-        <w:t xml:space="preserve">, </w:t>
-      </w:r>
-      <w:r>
-        <w:t xml:space="preserve">выбрать </w:t>
-      </w:r>
-      <w:r>
-        <w:rPr>
-          <w:lang w:val="en-US"/>
-        </w:rPr>
-        <w:t>My</w:t>
-      </w:r>
-      <w:r>
-        <w:t xml:space="preserve"> </w:t>
-      </w:r>
-      <w:proofErr w:type="spellStart"/>
-      <w:r>
-        <w:rPr>
-          <w:lang w:val="en-US"/>
-        </w:rPr>
-        <w:t>MetaHumans</w:t>
-      </w:r>
-      <w:proofErr w:type="spellEnd"/>
       <w:r>
         <w:t xml:space="preserve"> </w:t>
       </w:r>
@@ -5214,11 +4650,9 @@
       <w:r>
         <w:t xml:space="preserve"> </w:t>
       </w:r>
-      <w:proofErr w:type="spellStart"/>
       <w:r>
         <w:t>Quixel</w:t>
       </w:r>
-      <w:proofErr w:type="spellEnd"/>
       <w:r>
         <w:t xml:space="preserve"> </w:t>
       </w:r>
@@ -5234,11 +4668,9 @@
       <w:r>
         <w:t xml:space="preserve"> </w:t>
       </w:r>
-      <w:proofErr w:type="spellStart"/>
       <w:r>
         <w:t>MetaHumans</w:t>
       </w:r>
-      <w:proofErr w:type="spellEnd"/>
     </w:p>
     <w:p>
       <w:pPr>
@@ -5271,14 +4703,12 @@
       <w:r>
         <w:t xml:space="preserve">их привязки и </w:t>
       </w:r>
-      <w:proofErr w:type="spellStart"/>
       <w:r>
         <w:rPr>
           <w:lang w:val="en-US"/>
         </w:rPr>
         <w:t>BluePrint</w:t>
       </w:r>
-      <w:proofErr w:type="spellEnd"/>
       <w:r>
         <w:t>.</w:t>
       </w:r>
@@ -5339,27 +4769,14 @@
       <w:r>
         <w:t xml:space="preserve">Рисунок </w:t>
       </w:r>
-      <w:r>
-        <w:fldChar w:fldCharType="begin"/>
-      </w:r>
-      <w:r>
-        <w:instrText xml:space="preserve"> SEQ Рисунок \* ARABIC </w:instrText>
-      </w:r>
-      <w:r>
-        <w:fldChar w:fldCharType="separate"/>
-      </w:r>
-      <w:r>
-        <w:rPr>
-          <w:noProof/>
-        </w:rPr>
-        <w:t>4</w:t>
-      </w:r>
-      <w:r>
-        <w:rPr>
-          <w:noProof/>
-        </w:rPr>
-        <w:fldChar w:fldCharType="end"/>
-      </w:r>
+      <w:fldSimple w:instr=" SEQ Рисунок \* ARABIC ">
+        <w:r>
+          <w:rPr>
+            <w:noProof/>
+          </w:rPr>
+          <w:t>4</w:t>
+        </w:r>
+      </w:fldSimple>
       <w:r>
         <w:t xml:space="preserve"> среда файлов проекта</w:t>
       </w:r>
@@ -5369,31 +4786,7 @@
         <w:pStyle w:val="Main"/>
       </w:pPr>
       <w:r>
-        <w:t xml:space="preserve">В контексте </w:t>
-      </w:r>
-      <w:proofErr w:type="spellStart"/>
-      <w:r>
-        <w:t>Unreal</w:t>
-      </w:r>
-      <w:proofErr w:type="spellEnd"/>
-      <w:r>
-        <w:t xml:space="preserve"> Engine, "</w:t>
-      </w:r>
-      <w:proofErr w:type="spellStart"/>
-      <w:r>
-        <w:t>blueprint</w:t>
-      </w:r>
-      <w:proofErr w:type="spellEnd"/>
-      <w:r>
-        <w:t xml:space="preserve">" — это графическое представление логики и поведения объекта или приложения. Он позволяет создавать функциональность без необходимости писать код с нуля. Вместо этого вы можете использовать визуальный интерфейс для соединения различных элементов (называемых </w:t>
-      </w:r>
-      <w:proofErr w:type="spellStart"/>
-      <w:r>
-        <w:t>нодами</w:t>
-      </w:r>
-      <w:proofErr w:type="spellEnd"/>
-      <w:r>
-        <w:t xml:space="preserve">) и создания логики. Это особенно полезно для тех, кто не имеет опыта в программировании, но хочет создавать интерактивные </w:t>
+        <w:t xml:space="preserve">В контексте Unreal Engine, "blueprint" — это графическое представление логики и поведения объекта или приложения. Он позволяет создавать функциональность без необходимости писать код с нуля. Вместо этого вы можете использовать визуальный интерфейс для соединения различных элементов (называемых нодами) и создания логики. Это особенно полезно для тех, кто не имеет опыта в программировании, но хочет создавать интерактивные </w:t>
       </w:r>
       <w:r>
         <w:lastRenderedPageBreak/>
@@ -5498,16 +4891,11 @@
         <w:fldChar w:fldCharType="end"/>
       </w:r>
       <w:r>
+        <w:t xml:space="preserve"> blueprint</w:t>
+      </w:r>
+      <w:r>
         <w:t xml:space="preserve"> </w:t>
       </w:r>
-      <w:proofErr w:type="spellStart"/>
-      <w:r>
-        <w:t>blueprint</w:t>
-      </w:r>
-      <w:proofErr w:type="spellEnd"/>
-      <w:r>
-        <w:t xml:space="preserve"> </w:t>
-      </w:r>
       <w:r>
         <w:t>набор привязок тела и головы</w:t>
       </w:r>
@@ -5519,19 +4907,12 @@
       <w:r>
         <w:t xml:space="preserve">Данный </w:t>
       </w:r>
-      <w:proofErr w:type="spellStart"/>
-      <w:r>
-        <w:t>Blueprint</w:t>
-      </w:r>
-      <w:proofErr w:type="spellEnd"/>
-      <w:r>
-        <w:t xml:space="preserve"> представляет собой набор настроек для интеграции </w:t>
-      </w:r>
-      <w:proofErr w:type="spellStart"/>
+      <w:r>
+        <w:t xml:space="preserve">Blueprint представляет собой набор настроек для интеграции </w:t>
+      </w:r>
       <w:r>
         <w:t>Metahuman</w:t>
       </w:r>
-      <w:proofErr w:type="spellEnd"/>
       <w:r>
         <w:t>-</w:t>
       </w:r>
@@ -5539,15 +4920,7 @@
         <w:t>персонажа</w:t>
       </w:r>
       <w:r>
-        <w:t xml:space="preserve"> с </w:t>
-      </w:r>
-      <w:proofErr w:type="spellStart"/>
-      <w:r>
-        <w:t>ARKit</w:t>
-      </w:r>
-      <w:proofErr w:type="spellEnd"/>
-      <w:r>
-        <w:t xml:space="preserve"> для распознавания лица и Live Link для анимации тела.</w:t>
+        <w:t xml:space="preserve"> с ARKit для распознавания лица и Live Link для анимации тела.</w:t>
       </w:r>
     </w:p>
     <w:p>
@@ -5558,39 +4931,7 @@
         <w:t>A</w:t>
       </w:r>
       <w:r>
-        <w:t xml:space="preserve">R Kit Face </w:t>
-      </w:r>
-      <w:proofErr w:type="spellStart"/>
-      <w:r>
-        <w:t>Setup</w:t>
-      </w:r>
-      <w:proofErr w:type="spellEnd"/>
-      <w:r>
-        <w:t xml:space="preserve"> (Набор </w:t>
-      </w:r>
-      <w:proofErr w:type="spellStart"/>
-      <w:r>
-        <w:t>ARKit</w:t>
-      </w:r>
-      <w:proofErr w:type="spellEnd"/>
-      <w:r>
-        <w:t xml:space="preserve"> для лица): Этот набор настроек позволяет </w:t>
-      </w:r>
-      <w:proofErr w:type="spellStart"/>
-      <w:r>
-        <w:t>Metahuman</w:t>
-      </w:r>
-      <w:proofErr w:type="spellEnd"/>
-      <w:r>
-        <w:t xml:space="preserve">-персонажу взаимодействовать с </w:t>
-      </w:r>
-      <w:proofErr w:type="spellStart"/>
-      <w:r>
-        <w:t>ARKit</w:t>
-      </w:r>
-      <w:proofErr w:type="spellEnd"/>
-      <w:r>
-        <w:t xml:space="preserve"> для распознавания и отслеживания движений лица пользователя.</w:t>
+        <w:t>R Kit Face Setup (Набор ARKit для лица): Этот набор настроек позволяет Metahuman-персонажу взаимодействовать с ARKit для распознавания и отслеживания движений лица пользователя.</w:t>
       </w:r>
     </w:p>
     <w:p>
@@ -5604,23 +4945,7 @@
         </w:sectPr>
       </w:pPr>
       <w:r>
-        <w:t xml:space="preserve">Live Link Body </w:t>
-      </w:r>
-      <w:proofErr w:type="spellStart"/>
-      <w:r>
-        <w:t>Setup</w:t>
-      </w:r>
-      <w:proofErr w:type="spellEnd"/>
-      <w:r>
-        <w:t xml:space="preserve"> (Настройка тела для Live Link): Этот набор настроек позволяет </w:t>
-      </w:r>
-      <w:proofErr w:type="spellStart"/>
-      <w:r>
-        <w:t>Metahuman</w:t>
-      </w:r>
-      <w:proofErr w:type="spellEnd"/>
-      <w:r>
-        <w:t>-персонажу использовать Live Link для анимации тела в реальном времени.</w:t>
+        <w:t>Live Link Body Setup (Настройка тела для Live Link): Этот набор настроек позволяет Metahuman-персонажу использовать Live Link для анимации тела в реальном времени.</w:t>
       </w:r>
     </w:p>
     <w:p>
@@ -5666,40 +4991,19 @@
         <w:t>Для переноса персонажа на сцену требуется в</w:t>
       </w:r>
       <w:r>
-        <w:t xml:space="preserve"> среде </w:t>
-      </w:r>
-      <w:proofErr w:type="spellStart"/>
-      <w:r>
-        <w:t>Unreal</w:t>
-      </w:r>
-      <w:proofErr w:type="spellEnd"/>
-      <w:r>
-        <w:t xml:space="preserve"> Engine откр</w:t>
+        <w:t xml:space="preserve"> среде Unreal Engine откр</w:t>
       </w:r>
       <w:r>
         <w:t>ыть</w:t>
       </w:r>
       <w:r>
-        <w:t xml:space="preserve"> Content </w:t>
-      </w:r>
-      <w:proofErr w:type="spellStart"/>
-      <w:r>
-        <w:t>Drawer</w:t>
-      </w:r>
-      <w:proofErr w:type="spellEnd"/>
-      <w:r>
-        <w:t xml:space="preserve">, который содержит все доступные ресурсы проекта. </w:t>
+        <w:t xml:space="preserve"> Content Drawer, который содержит все доступные ресурсы проекта. </w:t>
       </w:r>
       <w:r>
         <w:t xml:space="preserve">Перенести </w:t>
       </w:r>
-      <w:proofErr w:type="spellStart"/>
-      <w:r>
-        <w:t>blueprint</w:t>
-      </w:r>
-      <w:proofErr w:type="spellEnd"/>
-      <w:r>
-        <w:t xml:space="preserve"> </w:t>
+      <w:r>
+        <w:t xml:space="preserve">blueprint </w:t>
       </w:r>
       <w:r>
         <w:t>персонажа на сцену.</w:t>
@@ -5918,15 +5222,33 @@
         <w:fldChar w:fldCharType="end"/>
       </w:r>
       <w:r>
+        <w:t xml:space="preserve"> Предупрждение к персонажу</w:t>
+      </w:r>
+    </w:p>
+    <w:p>
+      <w:pPr>
+        <w:pStyle w:val="Main"/>
+      </w:pPr>
+      <w:r>
+        <w:t xml:space="preserve">Для исправления  отображения волос необходимо отредактировать </w:t>
+      </w:r>
+      <w:r>
+        <w:t>параметр</w:t>
+      </w:r>
+      <w:r>
         <w:t xml:space="preserve"> </w:t>
       </w:r>
-      <w:proofErr w:type="spellStart"/>
-      <w:r>
-        <w:t>Предупрждение</w:t>
-      </w:r>
-      <w:proofErr w:type="spellEnd"/>
-      <w:r>
-        <w:t xml:space="preserve"> к персонажу</w:t>
+      <w:r>
+        <w:t>внутри</w:t>
+      </w:r>
+      <w:r>
+        <w:t xml:space="preserve"> blueprint персонажа</w:t>
+      </w:r>
+      <w:r>
+        <w:t>,</w:t>
+      </w:r>
+      <w:r>
+        <w:t xml:space="preserve"> которая находится в среде проекта. </w:t>
       </w:r>
     </w:p>
     <w:p>
@@ -5934,55 +5256,8 @@
         <w:pStyle w:val="Main"/>
       </w:pPr>
       <w:r>
-        <w:t xml:space="preserve">Для </w:t>
-      </w:r>
-      <w:proofErr w:type="gramStart"/>
-      <w:r>
-        <w:t>исправления  отображения</w:t>
-      </w:r>
-      <w:proofErr w:type="gramEnd"/>
-      <w:r>
-        <w:t xml:space="preserve"> волос необходимо отредактировать </w:t>
-      </w:r>
-      <w:r>
-        <w:t>параметр</w:t>
-      </w:r>
-      <w:r>
-        <w:t xml:space="preserve"> </w:t>
-      </w:r>
-      <w:r>
-        <w:t>внутри</w:t>
-      </w:r>
-      <w:r>
-        <w:t xml:space="preserve"> </w:t>
-      </w:r>
-      <w:proofErr w:type="spellStart"/>
-      <w:r>
-        <w:t>blueprint</w:t>
-      </w:r>
-      <w:proofErr w:type="spellEnd"/>
-      <w:r>
-        <w:t xml:space="preserve"> персонажа</w:t>
-      </w:r>
-      <w:r>
-        <w:t>,</w:t>
-      </w:r>
-      <w:r>
-        <w:t xml:space="preserve"> которая находится в среде проекта. </w:t>
-      </w:r>
-    </w:p>
-    <w:p>
-      <w:pPr>
-        <w:pStyle w:val="Main"/>
-      </w:pPr>
-      <w:r>
-        <w:t xml:space="preserve">Далее требуется перейти в компоненты модели и выбрать </w:t>
-      </w:r>
-      <w:proofErr w:type="spellStart"/>
-      <w:r>
-        <w:t>LODSync</w:t>
-      </w:r>
-      <w:proofErr w:type="spellEnd"/>
+        <w:t>Далее требуется перейти в компоненты модели и выбрать LODSync</w:t>
+      </w:r>
     </w:p>
     <w:p>
       <w:pPr>
@@ -6038,27 +5313,14 @@
       <w:r>
         <w:t xml:space="preserve">Рисунок </w:t>
       </w:r>
-      <w:r>
-        <w:fldChar w:fldCharType="begin"/>
-      </w:r>
-      <w:r>
-        <w:instrText xml:space="preserve"> SEQ Рисунок \* ARABIC </w:instrText>
-      </w:r>
-      <w:r>
-        <w:fldChar w:fldCharType="separate"/>
-      </w:r>
-      <w:r>
-        <w:rPr>
-          <w:noProof/>
-        </w:rPr>
-        <w:t>8</w:t>
-      </w:r>
-      <w:r>
-        <w:rPr>
-          <w:noProof/>
-        </w:rPr>
-        <w:fldChar w:fldCharType="end"/>
-      </w:r>
+      <w:fldSimple w:instr=" SEQ Рисунок \* ARABIC ">
+        <w:r>
+          <w:rPr>
+            <w:noProof/>
+          </w:rPr>
+          <w:t>8</w:t>
+        </w:r>
+      </w:fldSimple>
       <w:r>
         <w:t xml:space="preserve"> компонент детализации</w:t>
       </w:r>
@@ -6073,41 +5335,17 @@
         <w:pStyle w:val="Main"/>
       </w:pPr>
       <w:r>
-        <w:t xml:space="preserve">В данной ветке, во вкладке </w:t>
-      </w:r>
-      <w:proofErr w:type="spellStart"/>
-      <w:r>
-        <w:t>Details</w:t>
-      </w:r>
-      <w:proofErr w:type="spellEnd"/>
-      <w:r>
-        <w:t xml:space="preserve"> (</w:t>
+        <w:t>В данной ветке, во вкладке Details (</w:t>
       </w:r>
       <w:r>
         <w:t>Рисунок 9</w:t>
       </w:r>
       <w:r>
-        <w:t>), необходимо найти раздел, отвечающий за настройку уровней детализации (LOD) персонажа. Обычно этот раздел располагается справа от окна редактирования персонажа. Внутри этого раздела найдите настройку "</w:t>
-      </w:r>
-      <w:proofErr w:type="spellStart"/>
-      <w:r>
-        <w:t>Forced</w:t>
-      </w:r>
-      <w:proofErr w:type="spellEnd"/>
-      <w:r>
-        <w:t xml:space="preserve"> LOD" или аналогичную, которая контролирует использование уровней детализации. Измените значение этой настройки с "-1" на "0". Это означает, что будет использоваться только уровень детализации 0, без применения других уровней. После внесения изменений </w:t>
+        <w:t xml:space="preserve">), необходимо найти раздел, отвечающий за настройку уровней детализации (LOD) персонажа. Обычно этот раздел располагается справа от окна редактирования персонажа. Внутри этого раздела найдите настройку "Forced LOD" или аналогичную, которая контролирует использование уровней детализации. Измените значение этой настройки с "-1" на "0". Это означает, что будет использоваться только уровень детализации 0, без применения других уровней. После внесения изменений </w:t>
       </w:r>
       <w:r>
         <w:lastRenderedPageBreak/>
-        <w:t>сохраните их, чтобы они вступили в силу. Таким образом, установив значение "</w:t>
-      </w:r>
-      <w:proofErr w:type="spellStart"/>
-      <w:r>
-        <w:t>Forced</w:t>
-      </w:r>
-      <w:proofErr w:type="spellEnd"/>
-      <w:r>
-        <w:t xml:space="preserve"> LOD" на 0, проблема с пропаданием волос у персонажа должна быть решена.</w:t>
+        <w:t>сохраните их, чтобы они вступили в силу. Таким образом, установив значение "Forced LOD" на 0, проблема с пропаданием волос у персонажа должна быть решена.</w:t>
       </w:r>
     </w:p>
     <w:p>
@@ -6266,27 +5504,14 @@
       <w:r>
         <w:t xml:space="preserve">             Рисунок </w:t>
       </w:r>
-      <w:r>
-        <w:fldChar w:fldCharType="begin"/>
-      </w:r>
-      <w:r>
-        <w:instrText xml:space="preserve"> SEQ Рисунок \* ARABIC </w:instrText>
-      </w:r>
-      <w:r>
-        <w:fldChar w:fldCharType="separate"/>
-      </w:r>
-      <w:r>
-        <w:rPr>
-          <w:noProof/>
-        </w:rPr>
-        <w:t>10</w:t>
-      </w:r>
-      <w:r>
-        <w:rPr>
-          <w:noProof/>
-        </w:rPr>
-        <w:fldChar w:fldCharType="end"/>
-      </w:r>
+      <w:fldSimple w:instr=" SEQ Рисунок \* ARABIC ">
+        <w:r>
+          <w:rPr>
+            <w:noProof/>
+          </w:rPr>
+          <w:t>10</w:t>
+        </w:r>
+      </w:fldSimple>
       <w:r>
         <w:t xml:space="preserve"> результат изменения параметра</w:t>
       </w:r>
@@ -6331,67 +5556,11 @@
         <w:pStyle w:val="Main"/>
       </w:pPr>
       <w:r>
-        <w:t xml:space="preserve">В данном контексте разработка системы обработки голоса в текст для </w:t>
-      </w:r>
-      <w:proofErr w:type="spellStart"/>
-      <w:r>
-        <w:t>Unreal</w:t>
-      </w:r>
-      <w:proofErr w:type="spellEnd"/>
-      <w:r>
-        <w:t xml:space="preserve"> Engine 5 представляет собой важную задачу, которая имеет широкий спектр применений. Такая система может использоваться для создания голосовых интерфейсов, автоматизации рутинных задач, анализа аудиоданных, контроля качества речи и других целей. Важным аспектом является выбор подходящих сервисов для обработки голоса, таких как </w:t>
-      </w:r>
-      <w:proofErr w:type="spellStart"/>
-      <w:r>
-        <w:t>Whisper</w:t>
-      </w:r>
-      <w:proofErr w:type="spellEnd"/>
-      <w:r>
-        <w:t xml:space="preserve">, Google </w:t>
-      </w:r>
-      <w:proofErr w:type="spellStart"/>
-      <w:r>
-        <w:t>Cloud</w:t>
-      </w:r>
-      <w:proofErr w:type="spellEnd"/>
+        <w:t>В данном контексте разработка системы обработки голоса в текст для Unreal Engine 5 представляет собой важную задачу, которая имеет широкий спектр применений. Такая система может использоваться для создания голосовых интерфейсов, автоматизации рутинных задач, анализа аудиоданных, контроля качества речи и других целей. Важным аспектом является выбор подходящих сервисов для обработки голоса, таких как Whisper, Google Cloud Speech-to-Text, Microsoft Azure Speech Services и другие. Эти сервисы предоставляют широкий набор инструментов для распознавания речи с высокой точностью и скоростью, что делает их идеальным выбором для реализации подобных систем.</w:t>
+      </w:r>
       <w:r>
         <w:t xml:space="preserve"> </w:t>
       </w:r>
-      <w:proofErr w:type="spellStart"/>
-      <w:r>
-        <w:t>Speech</w:t>
-      </w:r>
-      <w:proofErr w:type="spellEnd"/>
-      <w:r>
-        <w:t>-</w:t>
-      </w:r>
-      <w:proofErr w:type="spellStart"/>
-      <w:r>
-        <w:t>to</w:t>
-      </w:r>
-      <w:proofErr w:type="spellEnd"/>
-      <w:r>
-        <w:t xml:space="preserve">-Text, Microsoft </w:t>
-      </w:r>
-      <w:proofErr w:type="spellStart"/>
-      <w:r>
-        <w:t>Azure</w:t>
-      </w:r>
-      <w:proofErr w:type="spellEnd"/>
-      <w:r>
-        <w:t xml:space="preserve"> </w:t>
-      </w:r>
-      <w:proofErr w:type="spellStart"/>
-      <w:r>
-        <w:t>Speech</w:t>
-      </w:r>
-      <w:proofErr w:type="spellEnd"/>
-      <w:r>
-        <w:t xml:space="preserve"> Services и другие. Эти сервисы предоставляют широкий набор инструментов для распознавания речи с высокой точностью и скоростью, что делает их идеальным выбором для реализации подобных систем.</w:t>
-      </w:r>
-      <w:r>
-        <w:t xml:space="preserve"> </w:t>
-      </w:r>
     </w:p>
     <w:p>
       <w:pPr>
@@ -6401,55 +5570,7 @@
         <w:t>Д</w:t>
       </w:r>
       <w:r>
-        <w:t xml:space="preserve">ля </w:t>
-      </w:r>
-      <w:proofErr w:type="spellStart"/>
-      <w:r>
-        <w:t>Unreal</w:t>
-      </w:r>
-      <w:proofErr w:type="spellEnd"/>
-      <w:r>
-        <w:t xml:space="preserve"> Engine уже существуют различные плагины и инструменты, которые облегчают интеграцию систем распознавания речи. Например, плагин </w:t>
-      </w:r>
-      <w:proofErr w:type="spellStart"/>
-      <w:r>
-        <w:t>AzSpeech</w:t>
-      </w:r>
-      <w:proofErr w:type="spellEnd"/>
-      <w:r>
-        <w:t xml:space="preserve"> предоставляет возможность интегрировать </w:t>
-      </w:r>
-      <w:proofErr w:type="spellStart"/>
-      <w:r>
-        <w:t>Azure</w:t>
-      </w:r>
-      <w:proofErr w:type="spellEnd"/>
-      <w:r>
-        <w:t xml:space="preserve"> </w:t>
-      </w:r>
-      <w:proofErr w:type="spellStart"/>
-      <w:r>
-        <w:t>Speech</w:t>
-      </w:r>
-      <w:proofErr w:type="spellEnd"/>
-      <w:r>
-        <w:t xml:space="preserve"> Cognitive Services непосредственно в </w:t>
-      </w:r>
-      <w:proofErr w:type="spellStart"/>
-      <w:r>
-        <w:t>Unreal</w:t>
-      </w:r>
-      <w:proofErr w:type="spellEnd"/>
-      <w:r>
-        <w:t xml:space="preserve"> Engine. Это позволяет использовать возможности распознавания и синтеза речи, предоставляемые </w:t>
-      </w:r>
-      <w:proofErr w:type="spellStart"/>
-      <w:r>
-        <w:t>Azure</w:t>
-      </w:r>
-      <w:proofErr w:type="spellEnd"/>
-      <w:r>
-        <w:t>, для создания интерактивных голосовых интерфейсов и других приложений.</w:t>
+        <w:t>ля Unreal Engine уже существуют различные плагины и инструменты, которые облегчают интеграцию систем распознавания речи. Например, плагин AzSpeech предоставляет возможность интегрировать Azure Speech Cognitive Services непосредственно в Unreal Engine. Это позволяет использовать возможности распознавания и синтеза речи, предоставляемые Azure, для создания интерактивных голосовых интерфейсов и других приложений.</w:t>
       </w:r>
     </w:p>
     <w:p>
@@ -6457,31 +5578,7 @@
         <w:pStyle w:val="Main"/>
       </w:pPr>
       <w:r>
-        <w:t xml:space="preserve">Кроме того, существует плагин </w:t>
-      </w:r>
-      <w:proofErr w:type="spellStart"/>
-      <w:r>
-        <w:t>RuntimeSpeechRecognizer</w:t>
-      </w:r>
-      <w:proofErr w:type="spellEnd"/>
-      <w:r>
-        <w:t xml:space="preserve">, который основан на </w:t>
-      </w:r>
-      <w:proofErr w:type="spellStart"/>
-      <w:r>
-        <w:t>open-source</w:t>
-      </w:r>
-      <w:proofErr w:type="spellEnd"/>
-      <w:r>
-        <w:t xml:space="preserve"> библиотеке </w:t>
-      </w:r>
-      <w:proofErr w:type="spellStart"/>
-      <w:r>
-        <w:t>Whisper</w:t>
-      </w:r>
-      <w:proofErr w:type="spellEnd"/>
-      <w:r>
-        <w:t xml:space="preserve">. Этот плагин также предоставляет функции распознавания речи в реальном времени, что позволяет разработчикам </w:t>
+        <w:t xml:space="preserve">Кроме того, существует плагин RuntimeSpeechRecognizer, который основан на open-source библиотеке Whisper. Этот плагин также предоставляет функции распознавания речи в реальном времени, что позволяет разработчикам </w:t>
       </w:r>
       <w:r>
         <w:lastRenderedPageBreak/>
@@ -6499,47 +5596,7 @@
         <w:pStyle w:val="Main"/>
       </w:pPr>
       <w:r>
-        <w:t xml:space="preserve">Плагин </w:t>
-      </w:r>
-      <w:proofErr w:type="spellStart"/>
-      <w:r>
-        <w:t>RuntimeSpeechRecognizer</w:t>
-      </w:r>
-      <w:proofErr w:type="spellEnd"/>
-      <w:r>
-        <w:t xml:space="preserve"> был выбран в качестве инструмента для системы обработки голоса в </w:t>
-      </w:r>
-      <w:proofErr w:type="spellStart"/>
-      <w:r>
-        <w:t>Unreal</w:t>
-      </w:r>
-      <w:proofErr w:type="spellEnd"/>
-      <w:r>
-        <w:t xml:space="preserve"> Engine в связи с его рядом преимуществ. В отличие от некоторых других плагинов, </w:t>
-      </w:r>
-      <w:proofErr w:type="spellStart"/>
-      <w:r>
-        <w:t>RuntimeSpeechRecognizer</w:t>
-      </w:r>
-      <w:proofErr w:type="spellEnd"/>
-      <w:r>
-        <w:t xml:space="preserve"> не требует дополнительного подключения к облачным сервисам, таким как </w:t>
-      </w:r>
-      <w:proofErr w:type="spellStart"/>
-      <w:r>
-        <w:t>Azure</w:t>
-      </w:r>
-      <w:proofErr w:type="spellEnd"/>
-      <w:r>
-        <w:t xml:space="preserve"> или Google </w:t>
-      </w:r>
-      <w:proofErr w:type="spellStart"/>
-      <w:r>
-        <w:t>Cloud</w:t>
-      </w:r>
-      <w:proofErr w:type="spellEnd"/>
-      <w:r>
-        <w:t>, и может работать автономно, не завися от доступности интернета. Это обеспечивает большую гибкость и независимость в использовании, особенно в случаях, когда надежный доступ к интернету может быть ограничен или нежелателен.</w:t>
+        <w:t>Плагин RuntimeSpeechRecognizer был выбран в качестве инструмента для системы обработки голоса в Unreal Engine в связи с его рядом преимуществ. В отличие от некоторых других плагинов, RuntimeSpeechRecognizer не требует дополнительного подключения к облачным сервисам, таким как Azure или Google Cloud, и может работать автономно, не завися от доступности интернета. Это обеспечивает большую гибкость и независимость в использовании, особенно в случаях, когда надежный доступ к интернету может быть ограничен или нежелателен.</w:t>
       </w:r>
     </w:p>
     <w:p>
@@ -6547,39 +5604,7 @@
         <w:pStyle w:val="Main"/>
       </w:pPr>
       <w:r>
-        <w:t xml:space="preserve">Кроме того, плагин </w:t>
-      </w:r>
-      <w:proofErr w:type="spellStart"/>
-      <w:r>
-        <w:t>RuntimeSpeechRecognizer</w:t>
-      </w:r>
-      <w:proofErr w:type="spellEnd"/>
-      <w:r>
-        <w:t xml:space="preserve"> работает </w:t>
-      </w:r>
-      <w:proofErr w:type="spellStart"/>
-      <w:r>
-        <w:t>offline</w:t>
-      </w:r>
-      <w:proofErr w:type="spellEnd"/>
-      <w:r>
-        <w:t xml:space="preserve">, что позволяет ему быстро обрабатывать речевые команды на локальном устройстве без необходимости передачи данных в облако и обратно. Это значительно ускоряет процесс обработки голоса и снижает задержки, повышая отзывчивость системы. Благодаря использованию собственных вычислительных мощностей, плагин может эффективно обрабатывать голосовые команды прямо на устройстве пользователя, что делает его более удобным и эффективным в реальном мире. Исходный код плагина </w:t>
-      </w:r>
-      <w:proofErr w:type="spellStart"/>
-      <w:r>
-        <w:t>RuntimeSpeechRecognizer</w:t>
-      </w:r>
-      <w:proofErr w:type="spellEnd"/>
-      <w:r>
-        <w:t xml:space="preserve"> доступен для просмотра и модификации на платформе </w:t>
-      </w:r>
-      <w:proofErr w:type="spellStart"/>
-      <w:r>
-        <w:t>GitHub</w:t>
-      </w:r>
-      <w:proofErr w:type="spellEnd"/>
-      <w:r>
-        <w:t>, что позволяет разработчикам адаптировать его под свои потребности и вносить улучшения в соответствии с требованиями своего проекта. Также имеется подробн</w:t>
+        <w:t>Кроме того, плагин RuntimeSpeechRecognizer работает offline, что позволяет ему быстро обрабатывать речевые команды на локальном устройстве без необходимости передачи данных в облако и обратно. Это значительно ускоряет процесс обработки голоса и снижает задержки, повышая отзывчивость системы. Благодаря использованию собственных вычислительных мощностей, плагин может эффективно обрабатывать голосовые команды прямо на устройстве пользователя, что делает его более удобным и эффективным в реальном мире. Исходный код плагина RuntimeSpeechRecognizer доступен для просмотра и модификации на платформе GitHub, что позволяет разработчикам адаптировать его под свои потребности и вносить улучшения в соответствии с требованиями своего проекта. Также имеется подробн</w:t>
       </w:r>
       <w:r>
         <w:t>ая</w:t>
@@ -6657,28 +5682,18 @@
         </w:rPr>
         <w:t xml:space="preserve">Данный плагин </w:t>
       </w:r>
-      <w:proofErr w:type="spellStart"/>
       <w:r>
         <w:rPr>
           <w:rFonts w:ascii="Times New Roman" w:hAnsi="Times New Roman" w:cs="Times New Roman"/>
           <w:sz w:val="28"/>
           <w:szCs w:val="28"/>
         </w:rPr>
-        <w:t>плагин</w:t>
-      </w:r>
-      <w:proofErr w:type="spellEnd"/>
-      <w:r>
-        <w:rPr>
-          <w:rFonts w:ascii="Times New Roman" w:hAnsi="Times New Roman" w:cs="Times New Roman"/>
-          <w:sz w:val="28"/>
-          <w:szCs w:val="28"/>
-        </w:rPr>
-        <w:t xml:space="preserve"> устанавливается двумя способами.</w:t>
-      </w:r>
-    </w:p>
-    <w:p>
-      <w:pPr>
-        <w:pStyle w:val="ListParagraph"/>
+        <w:t>плагин устанавливается двумя способами.</w:t>
+      </w:r>
+    </w:p>
+    <w:p>
+      <w:pPr>
+        <w:pStyle w:val="a5"/>
         <w:numPr>
           <w:ilvl w:val="0"/>
           <w:numId w:val="38"/>
@@ -6745,7 +5760,7 @@
     </w:p>
     <w:p>
       <w:pPr>
-        <w:pStyle w:val="ListParagraph"/>
+        <w:pStyle w:val="a5"/>
         <w:keepNext/>
         <w:ind w:left="0"/>
       </w:pPr>
@@ -6801,31 +5816,21 @@
       <w:r>
         <w:t xml:space="preserve">Рисунок </w:t>
       </w:r>
-      <w:r>
-        <w:fldChar w:fldCharType="begin"/>
-      </w:r>
-      <w:r>
-        <w:instrText xml:space="preserve"> SEQ Рисунок \* ARABIC </w:instrText>
-      </w:r>
-      <w:r>
-        <w:fldChar w:fldCharType="separate"/>
-      </w:r>
-      <w:r>
-        <w:rPr>
-          <w:noProof/>
-        </w:rPr>
-        <w:t>11</w:t>
-      </w:r>
-      <w:r>
-        <w:fldChar w:fldCharType="end"/>
-      </w:r>
+      <w:fldSimple w:instr=" SEQ Рисунок \* ARABIC ">
+        <w:r>
+          <w:rPr>
+            <w:noProof/>
+          </w:rPr>
+          <w:t>11</w:t>
+        </w:r>
+      </w:fldSimple>
       <w:r>
         <w:t xml:space="preserve"> установка плагина через сервис</w:t>
       </w:r>
     </w:p>
     <w:p>
       <w:pPr>
-        <w:pStyle w:val="ListParagraph"/>
+        <w:pStyle w:val="a5"/>
         <w:numPr>
           <w:ilvl w:val="0"/>
           <w:numId w:val="38"/>
@@ -6905,7 +5910,7 @@
     </w:p>
     <w:p>
       <w:pPr>
-        <w:pStyle w:val="ListParagraph"/>
+        <w:pStyle w:val="a5"/>
         <w:keepNext/>
         <w:ind w:left="0"/>
       </w:pPr>
@@ -6968,24 +5973,14 @@
       <w:r>
         <w:t xml:space="preserve">Рисунок </w:t>
       </w:r>
-      <w:r>
-        <w:fldChar w:fldCharType="begin"/>
-      </w:r>
-      <w:r>
-        <w:instrText xml:space="preserve"> SEQ Рисунок \* ARABIC </w:instrText>
-      </w:r>
-      <w:r>
-        <w:fldChar w:fldCharType="separate"/>
-      </w:r>
-      <w:r>
-        <w:rPr>
-          <w:noProof/>
-        </w:rPr>
-        <w:t>12</w:t>
-      </w:r>
-      <w:r>
-        <w:fldChar w:fldCharType="end"/>
-      </w:r>
+      <w:fldSimple w:instr=" SEQ Рисунок \* ARABIC ">
+        <w:r>
+          <w:rPr>
+            <w:noProof/>
+          </w:rPr>
+          <w:t>12</w:t>
+        </w:r>
+      </w:fldSimple>
       <w:r>
         <w:t xml:space="preserve"> </w:t>
       </w:r>
@@ -6995,7 +5990,7 @@
     </w:p>
     <w:p>
       <w:pPr>
-        <w:pStyle w:val="Caption"/>
+        <w:pStyle w:val="af3"/>
         <w:keepNext/>
         <w:jc w:val="center"/>
       </w:pPr>
@@ -7049,27 +6044,14 @@
       <w:r>
         <w:t xml:space="preserve">Рисунок </w:t>
       </w:r>
-      <w:r>
-        <w:fldChar w:fldCharType="begin"/>
-      </w:r>
-      <w:r>
-        <w:instrText xml:space="preserve"> SEQ Рисунок \* ARABIC </w:instrText>
-      </w:r>
-      <w:r>
-        <w:fldChar w:fldCharType="separate"/>
-      </w:r>
-      <w:r>
-        <w:rPr>
-          <w:noProof/>
-        </w:rPr>
-        <w:t>13</w:t>
-      </w:r>
-      <w:r>
-        <w:rPr>
-          <w:noProof/>
-        </w:rPr>
-        <w:fldChar w:fldCharType="end"/>
-      </w:r>
+      <w:fldSimple w:instr=" SEQ Рисунок \* ARABIC ">
+        <w:r>
+          <w:rPr>
+            <w:noProof/>
+          </w:rPr>
+          <w:t>13</w:t>
+        </w:r>
+      </w:fldSimple>
       <w:r>
         <w:t xml:space="preserve"> </w:t>
       </w:r>
@@ -7139,27 +6121,14 @@
       <w:r>
         <w:t xml:space="preserve">Рисунок </w:t>
       </w:r>
-      <w:r>
-        <w:fldChar w:fldCharType="begin"/>
-      </w:r>
-      <w:r>
-        <w:instrText xml:space="preserve"> SEQ Рисунок \* ARABIC </w:instrText>
-      </w:r>
-      <w:r>
-        <w:fldChar w:fldCharType="separate"/>
-      </w:r>
-      <w:r>
-        <w:rPr>
-          <w:noProof/>
-        </w:rPr>
-        <w:t>14</w:t>
-      </w:r>
-      <w:r>
-        <w:rPr>
-          <w:noProof/>
-        </w:rPr>
-        <w:fldChar w:fldCharType="end"/>
-      </w:r>
+      <w:fldSimple w:instr=" SEQ Рисунок \* ARABIC ">
+        <w:r>
+          <w:rPr>
+            <w:noProof/>
+          </w:rPr>
+          <w:t>14</w:t>
+        </w:r>
+      </w:fldSimple>
       <w:r>
         <w:t xml:space="preserve"> импорт плагина в папку проекта</w:t>
       </w:r>
@@ -7169,39 +6138,7 @@
         <w:pStyle w:val="Main"/>
       </w:pPr>
       <w:r>
-        <w:t xml:space="preserve">В версии плагина </w:t>
-      </w:r>
-      <w:proofErr w:type="spellStart"/>
-      <w:r>
-        <w:t>Marketplace</w:t>
-      </w:r>
-      <w:proofErr w:type="spellEnd"/>
-      <w:r>
-        <w:t xml:space="preserve"> могут возникнуть проблемы с размещением ресурса языковой модели из-за проблемы с поиском ресурса, указанного в </w:t>
-      </w:r>
-      <w:proofErr w:type="spellStart"/>
-      <w:r>
-        <w:t>DirectoriesToAlwaysCook</w:t>
-      </w:r>
-      <w:proofErr w:type="spellEnd"/>
-      <w:r>
-        <w:t xml:space="preserve"> (Дополнительных каталогах ресурсов для редактирования в редакторе) для модулей, расположенных в папке </w:t>
-      </w:r>
-      <w:proofErr w:type="spellStart"/>
-      <w:r>
-        <w:t>engine</w:t>
-      </w:r>
-      <w:proofErr w:type="spellEnd"/>
-      <w:r>
-        <w:t xml:space="preserve">, что может привести к невозможности использования плагина в пакетной сборке. Эта проблема, связанная с </w:t>
-      </w:r>
-      <w:proofErr w:type="spellStart"/>
-      <w:r>
-        <w:t>Marketplace</w:t>
-      </w:r>
-      <w:proofErr w:type="spellEnd"/>
-      <w:r>
-        <w:t xml:space="preserve">. </w:t>
+        <w:t xml:space="preserve">В версии плагина Marketplace могут возникнуть проблемы с размещением ресурса языковой модели из-за проблемы с поиском ресурса, указанного в DirectoriesToAlwaysCook (Дополнительных каталогах ресурсов для редактирования в редакторе) для модулей, расположенных в папке engine, что может привести к невозможности использования плагина в пакетной сборке. Эта проблема, связанная с Marketplace. </w:t>
       </w:r>
       <w:r>
         <w:t xml:space="preserve">Поэтому настоятельно рекомендуется использовать </w:t>
@@ -7213,15 +6150,7 @@
         <w:t xml:space="preserve"> установки из</w:t>
       </w:r>
       <w:r>
-        <w:t xml:space="preserve"> </w:t>
-      </w:r>
-      <w:proofErr w:type="spellStart"/>
-      <w:r>
-        <w:t>GitHub</w:t>
-      </w:r>
-      <w:proofErr w:type="spellEnd"/>
-      <w:r>
-        <w:t>.</w:t>
+        <w:t xml:space="preserve"> GitHub.</w:t>
       </w:r>
     </w:p>
     <w:p>
@@ -7303,31 +6232,7 @@
         <w:pStyle w:val="Main"/>
       </w:pPr>
       <w:r>
-        <w:t xml:space="preserve">В контексте библиотеки </w:t>
-      </w:r>
-      <w:proofErr w:type="spellStart"/>
-      <w:r>
-        <w:t>Whisper</w:t>
-      </w:r>
-      <w:proofErr w:type="spellEnd"/>
-      <w:r>
-        <w:t>, размер модели (</w:t>
-      </w:r>
-      <w:proofErr w:type="spellStart"/>
-      <w:r>
-        <w:t>model</w:t>
-      </w:r>
-      <w:proofErr w:type="spellEnd"/>
-      <w:r>
-        <w:t xml:space="preserve"> </w:t>
-      </w:r>
-      <w:proofErr w:type="spellStart"/>
-      <w:r>
-        <w:t>size</w:t>
-      </w:r>
-      <w:proofErr w:type="spellEnd"/>
-      <w:r>
-        <w:t>) играет важную роль в процессе распознавания речи. Больший размер модели обычно связан с увеличением точности распознавания, так как большие модели содержат больше параметров и слоев, что позволяет им лучше улавливать нюансы в аудиосигнале, такие как различные акценты, диалекты и фоновые шумы. Однако, увеличение размера модели может повлечь за собой и увеличение вычислительной нагрузки и времени обработки аудиосигнала, что может быть неприемлемым в ситуациях, где требуется высокая скорость обработки или на устройствах с ограниченными ресурсами. Поэтому при выборе модели для системы распознавания речи важно учитывать баланс между точностью, скоростью и ресурсоемкостью, чтобы обеспечить оптимальную производительность и качество работы системы.</w:t>
+        <w:t>В контексте библиотеки Whisper, размер модели (model size) играет важную роль в процессе распознавания речи. Больший размер модели обычно связан с увеличением точности распознавания, так как большие модели содержат больше параметров и слоев, что позволяет им лучше улавливать нюансы в аудиосигнале, такие как различные акценты, диалекты и фоновые шумы. Однако, увеличение размера модели может повлечь за собой и увеличение вычислительной нагрузки и времени обработки аудиосигнала, что может быть неприемлемым в ситуациях, где требуется высокая скорость обработки или на устройствах с ограниченными ресурсами. Поэтому при выборе модели для системы распознавания речи важно учитывать баланс между точностью, скоростью и ресурсоемкостью, чтобы обеспечить оптимальную производительность и качество работы системы.</w:t>
       </w:r>
     </w:p>
     <w:p>
@@ -7397,27 +6302,14 @@
       <w:r>
         <w:t xml:space="preserve">Рисунок </w:t>
       </w:r>
-      <w:r>
-        <w:fldChar w:fldCharType="begin"/>
-      </w:r>
-      <w:r>
-        <w:instrText xml:space="preserve"> SEQ Рисунок \* AR</w:instrText>
-      </w:r>
-      <w:r>
-        <w:instrText xml:space="preserve">ABIC </w:instrText>
-      </w:r>
-      <w:r>
-        <w:fldChar w:fldCharType="separate"/>
-      </w:r>
-      <w:r>
-        <w:rPr>
-          <w:noProof/>
-        </w:rPr>
-        <w:t>15</w:t>
-      </w:r>
-      <w:r>
-        <w:fldChar w:fldCharType="end"/>
-      </w:r>
+      <w:fldSimple w:instr=" SEQ Рисунок \* ARABIC ">
+        <w:r>
+          <w:rPr>
+            <w:noProof/>
+          </w:rPr>
+          <w:t>15</w:t>
+        </w:r>
+      </w:fldSimple>
       <w:r>
         <w:t xml:space="preserve"> выбор размера модели</w:t>
       </w:r>
@@ -7430,68 +6322,20 @@
         <w:t xml:space="preserve">  </w:t>
       </w:r>
       <w:r>
-        <w:t>В дальнейшем исследовании была выбрана модель "</w:t>
-      </w:r>
-      <w:proofErr w:type="spellStart"/>
-      <w:r>
-        <w:t>tiny</w:t>
-      </w:r>
-      <w:proofErr w:type="spellEnd"/>
+        <w:t>В дальнейшем исследовании была выбрана модель "tiny multilingual"</w:t>
+      </w:r>
+      <w:r>
+        <w:t xml:space="preserve"> (Рисунок 15)</w:t>
+      </w:r>
+      <w:r>
+        <w:t xml:space="preserve"> для распознавания речи на различных языках, среди которых будет явно указан русский язык. Модель "tiny" была выбрана из-за своей эффективности и компактного размера, который позволяет обеспечить достаточную точность и скорость распознавания речи, несмотря на ограниченные ресурсы вычислительной мощности. Это обусловлено тем, что модель "tiny" оптимизирована для работы на устройствах с ограниченными ресурсами и обеспечивает приемлемое качество распознавания речи даже при небольшом объеме модели. Таким образом, модель "tiny multilingual" позволяет эффективно и точно распознавать речь на русском языке, а также на других языках, что делает ее подходящим выбором для данного исследования.</w:t>
+      </w:r>
+      <w:r>
+        <w:t xml:space="preserve"> Дополнительно было указано из какого источника будет установлена модель.</w:t>
+      </w:r>
       <w:r>
         <w:t xml:space="preserve"> </w:t>
       </w:r>
-      <w:proofErr w:type="spellStart"/>
-      <w:r>
-        <w:t>multilingual</w:t>
-      </w:r>
-      <w:proofErr w:type="spellEnd"/>
-      <w:r>
-        <w:t>"</w:t>
-      </w:r>
-      <w:r>
-        <w:t xml:space="preserve"> (Рисунок 15)</w:t>
-      </w:r>
-      <w:r>
-        <w:t xml:space="preserve"> для распознавания речи на различных языках, среди которых будет явно указан русский язык. Модель "</w:t>
-      </w:r>
-      <w:proofErr w:type="spellStart"/>
-      <w:r>
-        <w:t>tiny</w:t>
-      </w:r>
-      <w:proofErr w:type="spellEnd"/>
-      <w:r>
-        <w:t>" была выбрана из-за своей эффективности и компактного размера, который позволяет обеспечить достаточную точность и скорость распознавания речи, несмотря на ограниченные ресурсы вычислительной мощности. Это обусловлено тем, что модель "</w:t>
-      </w:r>
-      <w:proofErr w:type="spellStart"/>
-      <w:r>
-        <w:t>tiny</w:t>
-      </w:r>
-      <w:proofErr w:type="spellEnd"/>
-      <w:r>
-        <w:t>" оптимизирована для работы на устройствах с ограниченными ресурсами и обеспечивает приемлемое качество распознавания речи даже при небольшом объеме модели. Таким образом, модель "</w:t>
-      </w:r>
-      <w:proofErr w:type="spellStart"/>
-      <w:r>
-        <w:t>tiny</w:t>
-      </w:r>
-      <w:proofErr w:type="spellEnd"/>
-      <w:r>
-        <w:t xml:space="preserve"> </w:t>
-      </w:r>
-      <w:proofErr w:type="spellStart"/>
-      <w:r>
-        <w:t>multilingual</w:t>
-      </w:r>
-      <w:proofErr w:type="spellEnd"/>
-      <w:r>
-        <w:t>" позволяет эффективно и точно распознавать речь на русском языке, а также на других языках, что делает ее подходящим выбором для данного исследования.</w:t>
-      </w:r>
-      <w:r>
-        <w:t xml:space="preserve"> Дополнительно было указано из какого источника будет установлена модель.</w:t>
-      </w:r>
-      <w:r>
-        <w:t xml:space="preserve"> </w:t>
-      </w:r>
     </w:p>
     <w:p>
       <w:pPr>
@@ -7507,15 +6351,7 @@
         <w:br/>
       </w:r>
       <w:r>
-        <w:t xml:space="preserve">Первый - </w:t>
-      </w:r>
-      <w:proofErr w:type="spellStart"/>
-      <w:r>
-        <w:t>CapturableSoundWave</w:t>
-      </w:r>
-      <w:proofErr w:type="spellEnd"/>
-      <w:r>
-        <w:t xml:space="preserve">, предназначен для захвата аудиоданных с устройств ввода, таких как микрофон, и последующего воспроизведения. Этот класс обладает возможностью захвата аудиоданных с различных источников и их воспроизведения с использованием тех же функций, что и импортированные </w:t>
+        <w:t xml:space="preserve">Первый - CapturableSoundWave, предназначен для захвата аудиоданных с устройств ввода, таких как микрофон, и последующего воспроизведения. Этот класс обладает возможностью захвата аудиоданных с различных источников и их воспроизведения с использованием тех же функций, что и импортированные </w:t>
       </w:r>
       <w:r>
         <w:lastRenderedPageBreak/>
@@ -7594,15 +6430,7 @@
         <w:pStyle w:val="Main"/>
       </w:pPr>
       <w:r>
-        <w:t xml:space="preserve">Второй класс - </w:t>
-      </w:r>
-      <w:proofErr w:type="spellStart"/>
-      <w:r>
-        <w:t>SpeechRecognition</w:t>
-      </w:r>
-      <w:proofErr w:type="spellEnd"/>
-      <w:r>
-        <w:t>, предназначен для обработки аудиоданных с целью распознавания речи. Этот класс позволяет распознавать и интерпретировать аудиоданные, преобразуя их в текстовый формат. Он обеспечивает функциональность распознавания речи с использованием различных алгоритмов и моделей, что позволяет понимать и обрабатывать речевые команды или ввод пользователя.</w:t>
+        <w:t>Второй класс - SpeechRecognition, предназначен для обработки аудиоданных с целью распознавания речи. Этот класс позволяет распознавать и интерпретировать аудиоданные, преобразуя их в текстовый формат. Он обеспечивает функциональность распознавания речи с использованием различных алгоритмов и моделей, что позволяет понимать и обрабатывать речевые команды или ввод пользователя.</w:t>
       </w:r>
     </w:p>
     <w:p>
@@ -7662,224 +6490,84 @@
       <w:r>
         <w:t xml:space="preserve">Рисунок </w:t>
       </w:r>
-      <w:r>
-        <w:fldChar w:fldCharType="begin"/>
-      </w:r>
-      <w:r>
-        <w:instrText xml:space="preserve"> SEQ Рисунок \* ARABIC </w:instrText>
-      </w:r>
-      <w:r>
-        <w:fldChar w:fldCharType="separate"/>
-      </w:r>
-      <w:r>
-        <w:rPr>
-          <w:noProof/>
-        </w:rPr>
-        <w:t>16</w:t>
-      </w:r>
-      <w:r>
-        <w:fldChar w:fldCharType="end"/>
-      </w:r>
+      <w:fldSimple w:instr=" SEQ Рисунок \* ARABIC ">
+        <w:r>
+          <w:rPr>
+            <w:noProof/>
+          </w:rPr>
+          <w:t>16</w:t>
+        </w:r>
+      </w:fldSimple>
       <w:r>
         <w:t xml:space="preserve"> параметры класса </w:t>
       </w:r>
-      <w:proofErr w:type="spellStart"/>
       <w:r>
         <w:t>speechrecognizer</w:t>
       </w:r>
-      <w:proofErr w:type="spellEnd"/>
     </w:p>
     <w:p>
       <w:pPr>
         <w:pStyle w:val="Main"/>
       </w:pPr>
-      <w:proofErr w:type="spellStart"/>
       <w:r>
         <w:lastRenderedPageBreak/>
-        <w:t>num</w:t>
-      </w:r>
-      <w:proofErr w:type="spellEnd"/>
-      <w:r>
-        <w:t xml:space="preserve"> </w:t>
-      </w:r>
-      <w:proofErr w:type="spellStart"/>
-      <w:r>
-        <w:t>of</w:t>
-      </w:r>
-      <w:proofErr w:type="spellEnd"/>
-      <w:r>
-        <w:t xml:space="preserve"> </w:t>
-      </w:r>
-      <w:proofErr w:type="spellStart"/>
-      <w:r>
-        <w:t>threads</w:t>
-      </w:r>
-      <w:proofErr w:type="spellEnd"/>
-      <w:r>
-        <w:t>: Этот параметр указывает количество потоков, которые будут использоваться для обработки аудиоданных и выполнения алгоритмов распознавания речи. Большее количество потоков может повысить скорость обработки, особенно на многоядерных процессорах.</w:t>
+        <w:t>num of threads: Этот параметр указывает количество потоков, которые будут использоваться для обработки аудиоданных и выполнения алгоритмов распознавания речи. Большее количество потоков может повысить скорость обработки, особенно на многоядерных процессорах.</w:t>
       </w:r>
     </w:p>
     <w:p>
       <w:pPr>
         <w:pStyle w:val="Main"/>
       </w:pPr>
-      <w:proofErr w:type="spellStart"/>
-      <w:r>
-        <w:t>step</w:t>
-      </w:r>
-      <w:proofErr w:type="spellEnd"/>
-      <w:r>
-        <w:t xml:space="preserve"> </w:t>
-      </w:r>
-      <w:proofErr w:type="spellStart"/>
-      <w:r>
-        <w:t>size</w:t>
-      </w:r>
-      <w:proofErr w:type="spellEnd"/>
-      <w:r>
-        <w:t xml:space="preserve"> </w:t>
-      </w:r>
-      <w:proofErr w:type="spellStart"/>
-      <w:r>
-        <w:t>ms</w:t>
-      </w:r>
-      <w:proofErr w:type="spellEnd"/>
-      <w:r>
-        <w:t>: Этот параметр определяет размер шага (в миллисекундах) при разбиении аудиофайла на небольшие фрагменты для обработки. Меньший размер шага обычно повышает точность распознавания, но требует больше вычислительных ресурсов.</w:t>
+      <w:r>
+        <w:t>step size ms: Этот параметр определяет размер шага (в миллисекундах) при разбиении аудиофайла на небольшие фрагменты для обработки. Меньший размер шага обычно повышает точность распознавания, но требует больше вычислительных ресурсов.</w:t>
       </w:r>
     </w:p>
     <w:p>
       <w:pPr>
         <w:pStyle w:val="Main"/>
       </w:pPr>
-      <w:proofErr w:type="spellStart"/>
-      <w:r>
-        <w:t>max</w:t>
-      </w:r>
-      <w:proofErr w:type="spellEnd"/>
-      <w:r>
-        <w:t xml:space="preserve"> </w:t>
-      </w:r>
-      <w:proofErr w:type="spellStart"/>
-      <w:r>
-        <w:t>tokens</w:t>
-      </w:r>
-      <w:proofErr w:type="spellEnd"/>
-      <w:r>
-        <w:t>: Этот параметр указывает максимальное количество токенов (слов или фраз), которые могут быть распознаны в рамках одного запроса. Увеличение этого значения может улучшить распознавание длинных фраз или текстов, но может также увеличить объем потребляемых ресурсов.</w:t>
+      <w:r>
+        <w:t>max tokens: Этот параметр указывает максимальное количество токенов (слов или фраз), которые могут быть распознаны в рамках одного запроса. Увеличение этого значения может улучшить распознавание длинных фраз или текстов, но может также увеличить объем потребляемых ресурсов.</w:t>
       </w:r>
     </w:p>
     <w:p>
       <w:pPr>
         <w:pStyle w:val="Main"/>
       </w:pPr>
-      <w:proofErr w:type="spellStart"/>
-      <w:r>
-        <w:t>audio</w:t>
-      </w:r>
-      <w:proofErr w:type="spellEnd"/>
-      <w:r>
-        <w:t xml:space="preserve"> </w:t>
-      </w:r>
-      <w:proofErr w:type="spellStart"/>
-      <w:r>
-        <w:t>context</w:t>
-      </w:r>
-      <w:proofErr w:type="spellEnd"/>
-      <w:r>
-        <w:t xml:space="preserve"> </w:t>
-      </w:r>
-      <w:proofErr w:type="spellStart"/>
-      <w:r>
-        <w:t>size</w:t>
-      </w:r>
-      <w:proofErr w:type="spellEnd"/>
-      <w:r>
-        <w:t>: Этот параметр определяет размер контекста аудиоданных, используемого для распознавания речи. Больший размер контекста может помочь улучшить точность распознавания, особенно в случаях, когда контекст играет важную роль в понимании речи.</w:t>
+      <w:r>
+        <w:t>audio context size: Этот параметр определяет размер контекста аудиоданных, используемого для распознавания речи. Больший размер контекста может помочь улучшить точность распознавания, особенно в случаях, когда контекст играет важную роль в понимании речи.</w:t>
       </w:r>
     </w:p>
     <w:p>
       <w:pPr>
         <w:pStyle w:val="Main"/>
       </w:pPr>
-      <w:proofErr w:type="spellStart"/>
-      <w:r>
-        <w:t>temperature</w:t>
-      </w:r>
-      <w:proofErr w:type="spellEnd"/>
-      <w:r>
-        <w:t xml:space="preserve"> to </w:t>
-      </w:r>
-      <w:proofErr w:type="spellStart"/>
-      <w:r>
-        <w:t>increase</w:t>
-      </w:r>
-      <w:proofErr w:type="spellEnd"/>
-      <w:r>
-        <w:t>: Этот параметр используется для управления "температурой" в алгоритме генерации токенов. Увеличение этого значения может увеличить вероятность генерации менее вероятных токенов, что может быть полезно для улучшения разнообразия распознаваемых фраз.</w:t>
+      <w:r>
+        <w:t>temperature to increase: Этот параметр используется для управления "температурой" в алгоритме генерации токенов. Увеличение этого значения может увеличить вероятность генерации менее вероятных токенов, что может быть полезно для улучшения разнообразия распознаваемых фраз.</w:t>
       </w:r>
     </w:p>
     <w:p>
       <w:pPr>
         <w:pStyle w:val="Main"/>
       </w:pPr>
-      <w:proofErr w:type="spellStart"/>
-      <w:r>
-        <w:t>entropy</w:t>
-      </w:r>
-      <w:proofErr w:type="spellEnd"/>
-      <w:r>
-        <w:t xml:space="preserve"> </w:t>
-      </w:r>
-      <w:proofErr w:type="spellStart"/>
-      <w:r>
-        <w:t>threshold</w:t>
-      </w:r>
-      <w:proofErr w:type="spellEnd"/>
-      <w:r>
-        <w:t>: Этот параметр задает порог энтропии для фильтрации распознаваемых токенов. Токены с энтропией ниже этого порога будут отфильтрованы. Это может помочь улучшить качество распознавания, исключая менее вероятные варианты.</w:t>
+      <w:r>
+        <w:t>entropy threshold: Этот параметр задает порог энтропии для фильтрации распознаваемых токенов. Токены с энтропией ниже этого порога будут отфильтрованы. Это может помочь улучшить качество распознавания, исключая менее вероятные варианты.</w:t>
       </w:r>
     </w:p>
     <w:p>
       <w:pPr>
         <w:pStyle w:val="Main"/>
       </w:pPr>
-      <w:proofErr w:type="spellStart"/>
-      <w:r>
-        <w:t>suppress</w:t>
-      </w:r>
-      <w:proofErr w:type="spellEnd"/>
-      <w:r>
-        <w:t xml:space="preserve"> </w:t>
-      </w:r>
-      <w:proofErr w:type="spellStart"/>
-      <w:r>
-        <w:t>blank</w:t>
-      </w:r>
-      <w:proofErr w:type="spellEnd"/>
-      <w:r>
-        <w:t>: Этот параметр указывает, должны ли пустые (бланковые) токены быть подавлены в результате распознавания. Подавление бланковых токенов может быть полезно для улучшения читаемости и точности результата.</w:t>
+      <w:r>
+        <w:t>suppress blank: Этот параметр указывает, должны ли пустые (бланковые) токены быть подавлены в результате распознавания. Подавление бланковых токенов может быть полезно для улучшения читаемости и точности результата.</w:t>
       </w:r>
     </w:p>
     <w:p>
       <w:pPr>
         <w:pStyle w:val="Main"/>
       </w:pPr>
-      <w:proofErr w:type="spellStart"/>
-      <w:r>
-        <w:t>beam</w:t>
-      </w:r>
-      <w:proofErr w:type="spellEnd"/>
-      <w:r>
-        <w:t xml:space="preserve"> </w:t>
-      </w:r>
-      <w:proofErr w:type="spellStart"/>
-      <w:r>
-        <w:t>size</w:t>
-      </w:r>
-      <w:proofErr w:type="spellEnd"/>
-      <w:r>
-        <w:t xml:space="preserve">: Этот параметр определяет размер луча в алгоритме поиска наилучшего пути в распознавании речи. Больший размер луча позволяет </w:t>
+      <w:r>
+        <w:t xml:space="preserve">beam size: Этот параметр определяет размер луча в алгоритме поиска наилучшего пути в распознавании речи. Больший размер луча позволяет </w:t>
       </w:r>
       <w:r>
         <w:lastRenderedPageBreak/>
@@ -7953,23 +6641,7 @@
         <w:pStyle w:val="Main"/>
       </w:pPr>
       <w:r>
-        <w:t xml:space="preserve">При запуске захватываемой звуковой волны с использованием функции </w:t>
-      </w:r>
-      <w:proofErr w:type="spellStart"/>
-      <w:r>
-        <w:t>StartCapture</w:t>
-      </w:r>
-      <w:proofErr w:type="spellEnd"/>
-      <w:r>
-        <w:t xml:space="preserve"> возможно возникновение краткой задержки, которая является специфичной для движка и в настоящее время не может быть устранена без модификации кода, специфичного для движка. Продолжительность этой задержки различается в зависимости от платформы, так как она связана с выполнением </w:t>
-      </w:r>
-      <w:proofErr w:type="spellStart"/>
-      <w:r>
-        <w:t>платформо</w:t>
-      </w:r>
-      <w:proofErr w:type="spellEnd"/>
-      <w:r>
-        <w:t>-специфичного кода для извлечения аудиоданных с устройства ввода (микрофона).</w:t>
+        <w:t>При запуске захватываемой звуковой волны с использованием функции StartCapture возможно возникновение краткой задержки, которая является специфичной для движка и в настоящее время не может быть устранена без модификации кода, специфичного для движка. Продолжительность этой задержки различается в зависимости от платформы, так как она связана с выполнением платформо-специфичного кода для извлечения аудиоданных с устройства ввода (микрофона).</w:t>
       </w:r>
       <w:r>
         <w:t xml:space="preserve"> </w:t>
@@ -7992,15 +6664,7 @@
         <w:t xml:space="preserve"> </w:t>
       </w:r>
       <w:r>
-        <w:t xml:space="preserve">путем вызова функции </w:t>
-      </w:r>
-      <w:proofErr w:type="spellStart"/>
-      <w:r>
-        <w:t>StartCapture</w:t>
-      </w:r>
-      <w:proofErr w:type="spellEnd"/>
-      <w:r>
-        <w:t>,</w:t>
+        <w:t>путем вызова функции StartCapture,</w:t>
       </w:r>
       <w:r>
         <w:t xml:space="preserve"> </w:t>
@@ -8075,27 +6739,14 @@
       <w:r>
         <w:t xml:space="preserve">Рисунок </w:t>
       </w:r>
-      <w:r>
-        <w:fldChar w:fldCharType="begin"/>
-      </w:r>
-      <w:r>
-        <w:instrText xml:space="preserve"> SEQ Рисунок \* ARABIC </w:instrText>
-      </w:r>
-      <w:r>
-        <w:fldChar w:fldCharType="separate"/>
-      </w:r>
-      <w:r>
-        <w:rPr>
-          <w:noProof/>
-        </w:rPr>
-        <w:t>17</w:t>
-      </w:r>
-      <w:r>
-        <w:rPr>
-          <w:noProof/>
-        </w:rPr>
-        <w:fldChar w:fldCharType="end"/>
-      </w:r>
+      <w:fldSimple w:instr=" SEQ Рисунок \* ARABIC ">
+        <w:r>
+          <w:rPr>
+            <w:noProof/>
+          </w:rPr>
+          <w:t>17</w:t>
+        </w:r>
+      </w:fldSimple>
       <w:r>
         <w:t xml:space="preserve"> результат нажатия клавиши</w:t>
       </w:r>
@@ -8154,27 +6805,14 @@
       <w:r>
         <w:t xml:space="preserve">Рисунок </w:t>
       </w:r>
-      <w:r>
-        <w:fldChar w:fldCharType="begin"/>
-      </w:r>
-      <w:r>
-        <w:instrText xml:space="preserve"> SEQ Рисунок \* ARABIC </w:instrText>
-      </w:r>
-      <w:r>
-        <w:fldChar w:fldCharType="separate"/>
-      </w:r>
-      <w:r>
-        <w:rPr>
-          <w:noProof/>
-        </w:rPr>
-        <w:t>18</w:t>
-      </w:r>
-      <w:r>
-        <w:rPr>
-          <w:noProof/>
-        </w:rPr>
-        <w:fldChar w:fldCharType="end"/>
-      </w:r>
+      <w:fldSimple w:instr=" SEQ Рисунок \* ARABIC ">
+        <w:r>
+          <w:rPr>
+            <w:noProof/>
+          </w:rPr>
+          <w:t>18</w:t>
+        </w:r>
+      </w:fldSimple>
       <w:r>
         <w:t xml:space="preserve"> логика остановки записи звука</w:t>
       </w:r>
@@ -8198,24 +6836,11 @@
         <w:t>В</w:t>
       </w:r>
       <w:r>
-        <w:t xml:space="preserve">ызывая </w:t>
-      </w:r>
-      <w:proofErr w:type="spellStart"/>
-      <w:r>
-        <w:t>StartSpeechRecognition</w:t>
-      </w:r>
-      <w:proofErr w:type="spellEnd"/>
-      <w:r>
-        <w:t xml:space="preserve">, </w:t>
-      </w:r>
-      <w:proofErr w:type="spellStart"/>
-      <w:r>
-        <w:t>прои</w:t>
+        <w:t>ызывая StartSpeechRecognition, прои</w:t>
       </w:r>
       <w:r>
         <w:t>зходит</w:t>
       </w:r>
-      <w:proofErr w:type="spellEnd"/>
       <w:r>
         <w:t xml:space="preserve"> небольшая задержка из-за загрузки язы</w:t>
       </w:r>
@@ -8239,26 +6864,13 @@
         <w:jc w:val="left"/>
       </w:pPr>
       <w:r>
-        <w:t xml:space="preserve">Для устранения этой задержки придерживайтесь того же принципа, описанного выше: </w:t>
-      </w:r>
-      <w:proofErr w:type="spellStart"/>
-      <w:r>
-        <w:t>вызывайт</w:t>
+        <w:t>Для устранения этой задержки придерживайтесь того же принципа, описанного выше: вызывайт</w:t>
       </w:r>
       <w:r>
         <w:t>ся</w:t>
       </w:r>
-      <w:proofErr w:type="spellEnd"/>
-      <w:r>
-        <w:t xml:space="preserve"> </w:t>
-      </w:r>
-      <w:proofErr w:type="spellStart"/>
-      <w:r>
-        <w:t>StartSpeechRecognition</w:t>
-      </w:r>
-      <w:proofErr w:type="spellEnd"/>
-      <w:r>
-        <w:t xml:space="preserve"> в момент</w:t>
+      <w:r>
+        <w:t xml:space="preserve"> StartSpeechRecognition в момент</w:t>
       </w:r>
       <w:r>
         <w:t xml:space="preserve"> </w:t>
@@ -8330,24 +6942,14 @@
       <w:r>
         <w:t xml:space="preserve">Рисунок </w:t>
       </w:r>
-      <w:r>
-        <w:fldChar w:fldCharType="begin"/>
-      </w:r>
-      <w:r>
-        <w:instrText xml:space="preserve"> SEQ Рисунок \* ARABIC </w:instrText>
-      </w:r>
-      <w:r>
-        <w:fldChar w:fldCharType="separate"/>
-      </w:r>
-      <w:r>
-        <w:rPr>
-          <w:noProof/>
-        </w:rPr>
-        <w:t>19</w:t>
-      </w:r>
-      <w:r>
-        <w:fldChar w:fldCharType="end"/>
-      </w:r>
+      <w:fldSimple w:instr=" SEQ Рисунок \* ARABIC ">
+        <w:r>
+          <w:rPr>
+            <w:noProof/>
+          </w:rPr>
+          <w:t>19</w:t>
+        </w:r>
+      </w:fldSimple>
       <w:r>
         <w:t xml:space="preserve"> Логика запуска функции распознания речи</w:t>
       </w:r>
@@ -8377,11 +6979,9 @@
         <w:lastRenderedPageBreak/>
         <w:t xml:space="preserve">Запись и вывод переменной </w:t>
       </w:r>
-      <w:proofErr w:type="spellStart"/>
       <w:r>
         <w:t>SpeechToText</w:t>
       </w:r>
-      <w:proofErr w:type="spellEnd"/>
       <w:r>
         <w:rPr>
           <w:lang w:val="ru-RU"/>
@@ -8401,23 +7001,7 @@
         <w:pStyle w:val="Main"/>
       </w:pPr>
       <w:r>
-        <w:t xml:space="preserve">В данном разделе рассматривается процесс записи и вывода переменной в среде разработки </w:t>
-      </w:r>
-      <w:proofErr w:type="spellStart"/>
-      <w:r>
-        <w:t>Unreal</w:t>
-      </w:r>
-      <w:proofErr w:type="spellEnd"/>
-      <w:r>
-        <w:t xml:space="preserve"> Engine с использованием языка программирования C++. Для создания интерактивных и динамических приложений часто требуется возможность взаимодействия с переменными, а также их отображение для пользователя. </w:t>
-      </w:r>
-      <w:proofErr w:type="spellStart"/>
-      <w:r>
-        <w:t>Unreal</w:t>
-      </w:r>
-      <w:proofErr w:type="spellEnd"/>
-      <w:r>
-        <w:t xml:space="preserve"> Engine предоставляет разработчикам удобные инструменты для работы с переменными и их вывода на экран.</w:t>
+        <w:t>В данном разделе рассматривается процесс записи и вывода переменной в среде разработки Unreal Engine с использованием языка программирования C++. Для создания интерактивных и динамических приложений часто требуется возможность взаимодействия с переменными, а также их отображение для пользователя. Unreal Engine предоставляет разработчикам удобные инструменты для работы с переменными и их вывода на экран.</w:t>
       </w:r>
       <w:r>
         <w:t xml:space="preserve"> Для </w:t>
@@ -8425,11 +7009,9 @@
       <w:r>
         <w:t xml:space="preserve">этого требуется создать новый класс </w:t>
       </w:r>
-      <w:proofErr w:type="spellStart"/>
       <w:r>
         <w:t>GameInstance</w:t>
       </w:r>
-      <w:proofErr w:type="spellEnd"/>
       <w:r>
         <w:rPr>
           <w:lang w:val="en-US"/>
@@ -8504,58 +7086,30 @@
       <w:r>
         <w:t xml:space="preserve">Рисунок </w:t>
       </w:r>
-      <w:r>
-        <w:fldChar w:fldCharType="begin"/>
-      </w:r>
-      <w:r>
-        <w:instrText xml:space="preserve"> SEQ Рисунок \* ARABIC </w:instrText>
-      </w:r>
-      <w:r>
-        <w:fldChar w:fldCharType="separate"/>
-      </w:r>
-      <w:r>
-        <w:rPr>
-          <w:noProof/>
-        </w:rPr>
-        <w:t>20</w:t>
-      </w:r>
-      <w:r>
-        <w:rPr>
-          <w:noProof/>
-        </w:rPr>
-        <w:fldChar w:fldCharType="end"/>
-      </w:r>
+      <w:fldSimple w:instr=" SEQ Рисунок \* ARABIC ">
+        <w:r>
+          <w:rPr>
+            <w:noProof/>
+          </w:rPr>
+          <w:t>20</w:t>
+        </w:r>
+      </w:fldSimple>
       <w:r>
         <w:t xml:space="preserve"> </w:t>
       </w:r>
       <w:r>
         <w:t xml:space="preserve">Класс </w:t>
       </w:r>
-      <w:proofErr w:type="spellStart"/>
       <w:r>
         <w:t>GameInstance</w:t>
       </w:r>
-      <w:proofErr w:type="spellEnd"/>
     </w:p>
     <w:p>
       <w:pPr>
         <w:pStyle w:val="Main"/>
       </w:pPr>
-      <w:proofErr w:type="spellStart"/>
-      <w:r>
-        <w:t>GameInstance</w:t>
-      </w:r>
-      <w:proofErr w:type="spellEnd"/>
-      <w:r>
-        <w:t xml:space="preserve"> в </w:t>
-      </w:r>
-      <w:proofErr w:type="spellStart"/>
-      <w:r>
-        <w:t>Unreal</w:t>
-      </w:r>
-      <w:proofErr w:type="spellEnd"/>
-      <w:r>
-        <w:t xml:space="preserve"> Engine является ключевым компонентом, обеспечивающим хранение глобальных данных и функционала, доступных в течение всего времени жизни игры. Его роль заключается в создании единого хранилища данных и функций, которые могут быть доступны для всех уровней и объектов в игре без необходимости повторной инициализации</w:t>
+      <w:r>
+        <w:t>GameInstance в Unreal Engine является ключевым компонентом, обеспечивающим хранение глобальных данных и функционала, доступных в течение всего времени жизни игры. Его роль заключается в создании единого хранилища данных и функций, которые могут быть доступны для всех уровней и объектов в игре без необходимости повторной инициализации</w:t>
       </w:r>
       <w:r>
         <w:t xml:space="preserve">, </w:t>
@@ -8623,43 +7177,20 @@
       <w:r>
         <w:t xml:space="preserve">Рисунок </w:t>
       </w:r>
-      <w:r>
-        <w:fldChar w:fldCharType="begin"/>
-      </w:r>
-      <w:r>
-        <w:instrText xml:space="preserve"> SEQ Рисунок \* ARABIC </w:instrText>
-      </w:r>
-      <w:r>
-        <w:fldChar w:fldCharType="separate"/>
-      </w:r>
-      <w:r>
-        <w:rPr>
-          <w:noProof/>
-        </w:rPr>
-        <w:t>21</w:t>
-      </w:r>
-      <w:r>
-        <w:rPr>
-          <w:noProof/>
-        </w:rPr>
-        <w:fldChar w:fldCharType="end"/>
-      </w:r>
-      <w:r>
-        <w:t xml:space="preserve"> </w:t>
-      </w:r>
-      <w:proofErr w:type="spellStart"/>
-      <w:r>
-        <w:t>Найстрока</w:t>
-      </w:r>
-      <w:proofErr w:type="spellEnd"/>
-      <w:r>
-        <w:t xml:space="preserve"> </w:t>
-      </w:r>
-      <w:proofErr w:type="spellStart"/>
+      <w:fldSimple w:instr=" SEQ Рисунок \* ARABIC ">
+        <w:r>
+          <w:rPr>
+            <w:noProof/>
+          </w:rPr>
+          <w:t>21</w:t>
+        </w:r>
+      </w:fldSimple>
+      <w:r>
+        <w:t xml:space="preserve"> Найстрока </w:t>
+      </w:r>
       <w:r>
         <w:t>GameInstance</w:t>
       </w:r>
-      <w:proofErr w:type="spellEnd"/>
     </w:p>
     <w:p>
       <w:pPr>
@@ -8668,43 +7199,23 @@
       <w:r>
         <w:t xml:space="preserve">В заголовочном файле нашего проекта мы объявили класс </w:t>
       </w:r>
-      <w:proofErr w:type="spellStart"/>
       <w:r>
         <w:t>UMyGameInstance</w:t>
       </w:r>
-      <w:proofErr w:type="spellEnd"/>
       <w:r>
         <w:t xml:space="preserve">, который содержит приватное поле типа </w:t>
       </w:r>
-      <w:proofErr w:type="spellStart"/>
       <w:r>
         <w:rPr>
           <w:lang w:val="en-US"/>
         </w:rPr>
         <w:t>FString</w:t>
       </w:r>
-      <w:proofErr w:type="spellEnd"/>
       <w:r>
         <w:t>, предназначенное для хранения строкового значения</w:t>
       </w:r>
       <w:r>
-        <w:t xml:space="preserve">, в классе используются макросы UFUNCTION, которые позволяют экспортировать функции в </w:t>
-      </w:r>
-      <w:proofErr w:type="spellStart"/>
-      <w:r>
-        <w:t>Blueprint</w:t>
-      </w:r>
-      <w:proofErr w:type="spellEnd"/>
-      <w:r>
-        <w:t xml:space="preserve"> для использования в </w:t>
-      </w:r>
-      <w:proofErr w:type="spellStart"/>
-      <w:r>
-        <w:t>Unreal</w:t>
-      </w:r>
-      <w:proofErr w:type="spellEnd"/>
-      <w:r>
-        <w:t xml:space="preserve"> Engine</w:t>
+        <w:t>, в классе используются макросы UFUNCTION, которые позволяют экспортировать функции в Blueprint для использования в Unreal Engine</w:t>
       </w:r>
       <w:r>
         <w:t>. В области публичных членов класса мы определили три функции</w:t>
@@ -8780,24 +7291,14 @@
       <w:r>
         <w:t xml:space="preserve">Рисунок </w:t>
       </w:r>
-      <w:r>
-        <w:fldChar w:fldCharType="begin"/>
-      </w:r>
-      <w:r>
-        <w:instrText xml:space="preserve"> SEQ Рисунок \* ARABIC </w:instrText>
-      </w:r>
-      <w:r>
-        <w:fldChar w:fldCharType="separate"/>
-      </w:r>
-      <w:r>
-        <w:rPr>
-          <w:noProof/>
-        </w:rPr>
-        <w:t>22</w:t>
-      </w:r>
-      <w:r>
-        <w:fldChar w:fldCharType="end"/>
-      </w:r>
+      <w:fldSimple w:instr=" SEQ Рисунок \* ARABIC ">
+        <w:r>
+          <w:rPr>
+            <w:noProof/>
+          </w:rPr>
+          <w:t>22</w:t>
+        </w:r>
+      </w:fldSimple>
       <w:r>
         <w:t xml:space="preserve"> </w:t>
       </w:r>
@@ -8809,106 +7310,28 @@
       <w:pPr>
         <w:pStyle w:val="Main"/>
       </w:pPr>
-      <w:proofErr w:type="spellStart"/>
-      <w:proofErr w:type="gramStart"/>
-      <w:r>
-        <w:t>GetStringValue</w:t>
-      </w:r>
-      <w:proofErr w:type="spellEnd"/>
-      <w:r>
-        <w:t>(</w:t>
-      </w:r>
-      <w:proofErr w:type="gramEnd"/>
-      <w:r>
-        <w:t>): эта функция, помеченная макросом UFUNCTION(</w:t>
-      </w:r>
-      <w:proofErr w:type="spellStart"/>
-      <w:r>
-        <w:t>BlueprintCallable</w:t>
-      </w:r>
-      <w:proofErr w:type="spellEnd"/>
-      <w:r>
-        <w:t xml:space="preserve">), позволяет получить текущее значение строки из </w:t>
+      <w:r>
+        <w:t xml:space="preserve">GetStringValue(): эта функция, помеченная макросом UFUNCTION(BlueprintCallable), позволяет получить текущее значение строки из </w:t>
       </w:r>
       <w:r>
         <w:lastRenderedPageBreak/>
-        <w:t xml:space="preserve">приватного поля класса. Она возвращает строковое значение типа </w:t>
-      </w:r>
-      <w:proofErr w:type="spellStart"/>
-      <w:r>
-        <w:t>FString</w:t>
-      </w:r>
-      <w:proofErr w:type="spellEnd"/>
-      <w:r>
-        <w:t xml:space="preserve"> и доступна для вызова из </w:t>
-      </w:r>
-      <w:proofErr w:type="spellStart"/>
-      <w:r>
-        <w:t>Blueprint</w:t>
-      </w:r>
-      <w:proofErr w:type="spellEnd"/>
-      <w:r>
-        <w:t xml:space="preserve"> в </w:t>
-      </w:r>
-      <w:proofErr w:type="spellStart"/>
-      <w:r>
-        <w:t>Unreal</w:t>
-      </w:r>
-      <w:proofErr w:type="spellEnd"/>
-      <w:r>
-        <w:t xml:space="preserve"> Engine.</w:t>
+        <w:t>приватного поля класса. Она возвращает строковое значение типа FString и доступна для вызова из Blueprint в Unreal Engine.</w:t>
       </w:r>
     </w:p>
     <w:p>
       <w:pPr>
         <w:pStyle w:val="Main"/>
       </w:pPr>
-      <w:proofErr w:type="spellStart"/>
-      <w:proofErr w:type="gramStart"/>
-      <w:r>
-        <w:t>SetStringValue</w:t>
-      </w:r>
-      <w:proofErr w:type="spellEnd"/>
-      <w:r>
-        <w:t>(</w:t>
-      </w:r>
-      <w:proofErr w:type="gramEnd"/>
-      <w:r>
-        <w:t>): данная функция, также помеченная макросом UFUNCTION(</w:t>
-      </w:r>
-      <w:proofErr w:type="spellStart"/>
-      <w:r>
-        <w:t>BlueprintCallable</w:t>
-      </w:r>
-      <w:proofErr w:type="spellEnd"/>
-      <w:r>
-        <w:t xml:space="preserve">), предназначена для установки нового значения строки в приватное поле класса. Она принимает в качестве аргумента новое значение типа </w:t>
-      </w:r>
-      <w:proofErr w:type="spellStart"/>
-      <w:r>
-        <w:t>FString</w:t>
-      </w:r>
-      <w:proofErr w:type="spellEnd"/>
-      <w:r>
-        <w:t>.</w:t>
+      <w:r>
+        <w:t>SetStringValue(): данная функция, также помеченная макросом UFUNCTION(BlueprintCallable), предназначена для установки нового значения строки в приватное поле класса. Она принимает в качестве аргумента новое значение типа FString.</w:t>
       </w:r>
     </w:p>
     <w:p>
       <w:pPr>
         <w:pStyle w:val="Main"/>
       </w:pPr>
-      <w:proofErr w:type="spellStart"/>
-      <w:proofErr w:type="gramStart"/>
-      <w:r>
-        <w:t>PrintVal</w:t>
-      </w:r>
-      <w:proofErr w:type="spellEnd"/>
-      <w:r>
-        <w:t>(</w:t>
-      </w:r>
-      <w:proofErr w:type="gramEnd"/>
-      <w:r>
-        <w:t>): эта функция</w:t>
+      <w:r>
+        <w:t>PrintVal(): эта функция</w:t>
       </w:r>
       <w:r>
         <w:t xml:space="preserve"> представленная в коде ниже (рисунок </w:t>
@@ -8941,15 +7364,7 @@
         <w:t xml:space="preserve"> </w:t>
       </w:r>
       <w:r>
-        <w:t xml:space="preserve">экспортируется в </w:t>
-      </w:r>
-      <w:proofErr w:type="spellStart"/>
-      <w:r>
-        <w:t>Blueprint</w:t>
-      </w:r>
-      <w:proofErr w:type="spellEnd"/>
-      <w:r>
-        <w:t xml:space="preserve">. </w:t>
+        <w:t xml:space="preserve">экспортируется в Blueprint. </w:t>
       </w:r>
     </w:p>
     <w:p>
@@ -8959,11 +7374,9 @@
       <w:r>
         <w:t xml:space="preserve">Таким образом, класс </w:t>
       </w:r>
-      <w:proofErr w:type="spellStart"/>
       <w:r>
         <w:t>UMyGameInstance</w:t>
       </w:r>
-      <w:proofErr w:type="spellEnd"/>
       <w:r>
         <w:t xml:space="preserve"> предоставляет интерфейс для управления строковым значением и его вывода без необходимости напрямую </w:t>
       </w:r>
@@ -9023,7 +7436,7 @@
     </w:p>
     <w:p>
       <w:pPr>
-        <w:pStyle w:val="Caption"/>
+        <w:pStyle w:val="af3"/>
         <w:jc w:val="center"/>
         <w:rPr>
           <w:rFonts w:ascii="Times New Roman" w:eastAsia="Times New Roman" w:hAnsi="Times New Roman" w:cs="Times New Roman"/>
@@ -9118,49 +7531,7 @@
         <w:pStyle w:val="Main"/>
       </w:pPr>
       <w:r>
-        <w:t xml:space="preserve">В данном коде используется функция </w:t>
-      </w:r>
-      <w:proofErr w:type="spellStart"/>
-      <w:proofErr w:type="gramStart"/>
-      <w:r>
-        <w:t>UGameplayStatics</w:t>
-      </w:r>
-      <w:proofErr w:type="spellEnd"/>
-      <w:r>
-        <w:t>::</w:t>
-      </w:r>
-      <w:proofErr w:type="spellStart"/>
-      <w:proofErr w:type="gramEnd"/>
-      <w:r>
-        <w:t>GetGameInstance</w:t>
-      </w:r>
-      <w:proofErr w:type="spellEnd"/>
-      <w:r>
-        <w:t>(), чтобы получить экземпляр игрового объекта, а затем с помощью приведения типа (</w:t>
-      </w:r>
-      <w:proofErr w:type="spellStart"/>
-      <w:r>
-        <w:t>Cast</w:t>
-      </w:r>
-      <w:proofErr w:type="spellEnd"/>
-      <w:r>
-        <w:t>&lt;</w:t>
-      </w:r>
-      <w:proofErr w:type="spellStart"/>
-      <w:r>
-        <w:t>UMyGameInstance</w:t>
-      </w:r>
-      <w:proofErr w:type="spellEnd"/>
-      <w:r>
-        <w:t xml:space="preserve">&gt;) получить доступ к методу </w:t>
-      </w:r>
-      <w:proofErr w:type="spellStart"/>
-      <w:r>
-        <w:t>GetStringValue</w:t>
-      </w:r>
-      <w:proofErr w:type="spellEnd"/>
-      <w:r>
-        <w:t xml:space="preserve">(), который возвращает текущее значение строки. Далее </w:t>
+        <w:t xml:space="preserve">В данном коде используется функция UGameplayStatics::GetGameInstance(), чтобы получить экземпляр игрового объекта, а затем с помощью приведения типа (Cast&lt;UMyGameInstance&gt;) получить доступ к методу GetStringValue(), который возвращает текущее значение строки. Далее </w:t>
       </w:r>
       <w:r>
         <w:t>результат</w:t>
@@ -9190,15 +7561,7 @@
         <w:t>)</w:t>
       </w:r>
       <w:r>
-        <w:t xml:space="preserve"> с помощью функции UE_LOG с указанием уровня предупреждения (</w:t>
-      </w:r>
-      <w:proofErr w:type="spellStart"/>
-      <w:r>
-        <w:t>Warning</w:t>
-      </w:r>
-      <w:proofErr w:type="spellEnd"/>
-      <w:r>
-        <w:t>).</w:t>
+        <w:t xml:space="preserve"> с помощью функции UE_LOG с указанием уровня предупреждения (Warning).</w:t>
       </w:r>
       <w:r>
         <w:t xml:space="preserve"> </w:t>
@@ -9212,15 +7575,7 @@
         </w:rPr>
       </w:pPr>
       <w:r>
-        <w:t xml:space="preserve">Визуализации логики на </w:t>
-      </w:r>
-      <w:proofErr w:type="spellStart"/>
-      <w:r>
-        <w:t>Blueprint</w:t>
-      </w:r>
-      <w:proofErr w:type="spellEnd"/>
-      <w:r>
-        <w:t xml:space="preserve"> представлена на рисунке </w:t>
+        <w:t xml:space="preserve">Визуализации логики на Blueprint представлена на рисунке </w:t>
       </w:r>
       <w:r>
         <w:t>24</w:t>
@@ -9294,24 +7649,14 @@
       <w:r>
         <w:t xml:space="preserve">Рисунок </w:t>
       </w:r>
-      <w:r>
-        <w:fldChar w:fldCharType="begin"/>
-      </w:r>
-      <w:r>
-        <w:instrText xml:space="preserve"> SEQ Рисунок \* ARABIC </w:instrText>
-      </w:r>
-      <w:r>
-        <w:fldChar w:fldCharType="separate"/>
-      </w:r>
-      <w:r>
-        <w:rPr>
-          <w:noProof/>
-        </w:rPr>
-        <w:t>24</w:t>
-      </w:r>
-      <w:r>
-        <w:fldChar w:fldCharType="end"/>
-      </w:r>
+      <w:fldSimple w:instr=" SEQ Рисунок \* ARABIC ">
+        <w:r>
+          <w:rPr>
+            <w:noProof/>
+          </w:rPr>
+          <w:t>24</w:t>
+        </w:r>
+      </w:fldSimple>
       <w:r>
         <w:t xml:space="preserve"> </w:t>
       </w:r>
@@ -9345,37 +7690,13 @@
         </w:numPr>
       </w:pPr>
       <w:r>
-        <w:t xml:space="preserve">Обращение к функции: затем происходит обращение к функции </w:t>
-      </w:r>
-      <w:proofErr w:type="spellStart"/>
-      <w:r>
-        <w:t>PrintVal</w:t>
-      </w:r>
-      <w:proofErr w:type="spellEnd"/>
-      <w:r>
-        <w:t xml:space="preserve">, которая реализована в </w:t>
-      </w:r>
-      <w:proofErr w:type="spellStart"/>
-      <w:r>
-        <w:t>Blueprint</w:t>
-      </w:r>
-      <w:proofErr w:type="spellEnd"/>
-      <w:r>
-        <w:t xml:space="preserve"> и отображена на рисунке </w:t>
+        <w:t xml:space="preserve">Обращение к функции: затем происходит обращение к функции PrintVal, которая реализована в Blueprint и отображена на рисунке </w:t>
       </w:r>
       <w:r>
         <w:t>24</w:t>
       </w:r>
       <w:r>
-        <w:t xml:space="preserve">. Эта функция выполняет вызов функции </w:t>
-      </w:r>
-      <w:proofErr w:type="spellStart"/>
-      <w:r>
-        <w:t>GetStringValue</w:t>
-      </w:r>
-      <w:proofErr w:type="spellEnd"/>
-      <w:r>
-        <w:t xml:space="preserve"> для получения значения строки.</w:t>
+        <w:t>. Эта функция выполняет вызов функции GetStringValue для получения значения строки.</w:t>
       </w:r>
     </w:p>
     <w:p>
@@ -9387,15 +7708,7 @@
         </w:numPr>
       </w:pPr>
       <w:r>
-        <w:t xml:space="preserve">Вывод на консоль: после получения значения строки функция </w:t>
-      </w:r>
-      <w:proofErr w:type="spellStart"/>
-      <w:r>
-        <w:t>PrintVal</w:t>
-      </w:r>
-      <w:proofErr w:type="spellEnd"/>
-      <w:r>
-        <w:t xml:space="preserve"> выводит его на консоль при помощи функции UE_LOG.</w:t>
+        <w:t>Вывод на консоль: после получения значения строки функция PrintVal выводит его на консоль при помощи функции UE_LOG.</w:t>
       </w:r>
     </w:p>
     <w:p>
@@ -9409,39 +7722,7 @@
         <w:t>25</w:t>
       </w:r>
       <w:r>
-        <w:t>. На нем можно увидеть вывод строки "</w:t>
-      </w:r>
-      <w:proofErr w:type="spellStart"/>
-      <w:r>
-        <w:t>Recognized</w:t>
-      </w:r>
-      <w:proofErr w:type="spellEnd"/>
-      <w:r>
-        <w:t xml:space="preserve"> </w:t>
-      </w:r>
-      <w:proofErr w:type="spellStart"/>
-      <w:r>
-        <w:t>text</w:t>
-      </w:r>
-      <w:proofErr w:type="spellEnd"/>
-      <w:r>
-        <w:t xml:space="preserve">: [значение строки]" в консоль </w:t>
-      </w:r>
-      <w:proofErr w:type="spellStart"/>
-      <w:r>
-        <w:t>Unreal</w:t>
-      </w:r>
-      <w:proofErr w:type="spellEnd"/>
-      <w:r>
-        <w:t xml:space="preserve"> Engine, что подтверждает успешное распознавание речи и корректную работу логики на </w:t>
-      </w:r>
-      <w:proofErr w:type="spellStart"/>
-      <w:r>
-        <w:t>Blueprint</w:t>
-      </w:r>
-      <w:proofErr w:type="spellEnd"/>
-      <w:r>
-        <w:t>.</w:t>
+        <w:t>. На нем можно увидеть вывод строки "Recognized text: [значение строки]" в консоль Unreal Engine, что подтверждает успешное распознавание речи и корректную работу логики на Blueprint.</w:t>
       </w:r>
     </w:p>
     <w:p>
@@ -9507,24 +7788,14 @@
       <w:r>
         <w:t xml:space="preserve">Рисунок </w:t>
       </w:r>
-      <w:r>
-        <w:fldChar w:fldCharType="begin"/>
-      </w:r>
-      <w:r>
-        <w:instrText xml:space="preserve"> SEQ Рисунок \* ARABIC </w:instrText>
-      </w:r>
-      <w:r>
-        <w:fldChar w:fldCharType="separate"/>
-      </w:r>
-      <w:r>
-        <w:rPr>
-          <w:noProof/>
-        </w:rPr>
-        <w:t>25</w:t>
-      </w:r>
-      <w:r>
-        <w:fldChar w:fldCharType="end"/>
-      </w:r>
+      <w:fldSimple w:instr=" SEQ Рисунок \* ARABIC ">
+        <w:r>
+          <w:rPr>
+            <w:noProof/>
+          </w:rPr>
+          <w:t>25</w:t>
+        </w:r>
+      </w:fldSimple>
       <w:r>
         <w:t xml:space="preserve"> Результат вывода</w:t>
       </w:r>
@@ -9549,33 +7820,19 @@
           <w:lang w:val="ru-RU"/>
         </w:rPr>
         <w:lastRenderedPageBreak/>
-        <w:t xml:space="preserve">Результаты разработки системы распознавания речи в </w:t>
-      </w:r>
-      <w:proofErr w:type="spellStart"/>
+        <w:t>Результаты разработки системы распознавания речи в Unreal Engine</w:t>
+      </w:r>
       <w:r>
         <w:rPr>
           <w:lang w:val="ru-RU"/>
         </w:rPr>
-        <w:t>Unreal</w:t>
-      </w:r>
-      <w:proofErr w:type="spellEnd"/>
+        <w:t>.</w:t>
+      </w:r>
+      <w:bookmarkEnd w:id="17"/>
       <w:r>
         <w:rPr>
           <w:lang w:val="ru-RU"/>
         </w:rPr>
-        <w:t xml:space="preserve"> Engine</w:t>
-      </w:r>
-      <w:r>
-        <w:rPr>
-          <w:lang w:val="ru-RU"/>
-        </w:rPr>
-        <w:t>.</w:t>
-      </w:r>
-      <w:bookmarkEnd w:id="17"/>
-      <w:r>
-        <w:rPr>
-          <w:lang w:val="ru-RU"/>
-        </w:rPr>
         <w:t xml:space="preserve"> </w:t>
       </w:r>
     </w:p>
@@ -9584,23 +7841,7 @@
         <w:pStyle w:val="Main"/>
       </w:pPr>
       <w:r>
-        <w:t xml:space="preserve">В процессе разработки системы распознавания речи в </w:t>
-      </w:r>
-      <w:proofErr w:type="spellStart"/>
-      <w:r>
-        <w:t>Unreal</w:t>
-      </w:r>
-      <w:proofErr w:type="spellEnd"/>
-      <w:r>
-        <w:t xml:space="preserve"> Engine мы активно использовали результаты предыдущих этапов и интегрировали их в создание полного </w:t>
-      </w:r>
-      <w:proofErr w:type="spellStart"/>
-      <w:r>
-        <w:t>Blueprint</w:t>
-      </w:r>
-      <w:proofErr w:type="spellEnd"/>
-      <w:r>
-        <w:t>, изображенного на рисунке N. Предыдущие этапы включали в себя выбор и настройку необходимых плагинов, оптимизацию производительности и настройку параметров.</w:t>
+        <w:t>В процессе разработки системы распознавания речи в Unreal Engine мы активно использовали результаты предыдущих этапов и интегрировали их в создание полного Blueprint, изображенного на рисунке N. Предыдущие этапы включали в себя выбор и настройку необходимых плагинов, оптимизацию производительности и настройку параметров.</w:t>
       </w:r>
     </w:p>
     <w:p>
@@ -9657,24 +7898,14 @@
       <w:r>
         <w:t xml:space="preserve">Рисунок </w:t>
       </w:r>
-      <w:r>
-        <w:fldChar w:fldCharType="begin"/>
-      </w:r>
-      <w:r>
-        <w:instrText xml:space="preserve"> SEQ Рисунок \* ARABIC </w:instrText>
-      </w:r>
-      <w:r>
-        <w:fldChar w:fldCharType="separate"/>
-      </w:r>
-      <w:r>
-        <w:rPr>
-          <w:noProof/>
-        </w:rPr>
-        <w:t>26</w:t>
-      </w:r>
-      <w:r>
-        <w:fldChar w:fldCharType="end"/>
-      </w:r>
+      <w:fldSimple w:instr=" SEQ Рисунок \* ARABIC ">
+        <w:r>
+          <w:rPr>
+            <w:noProof/>
+          </w:rPr>
+          <w:t>26</w:t>
+        </w:r>
+      </w:fldSimple>
       <w:r>
         <w:t xml:space="preserve"> </w:t>
       </w:r>
@@ -9687,23 +7918,7 @@
         <w:pStyle w:val="Main"/>
       </w:pPr>
       <w:r>
-        <w:t xml:space="preserve">Выбранные на предыдущих этапах плагины были интегрированы в </w:t>
-      </w:r>
-      <w:proofErr w:type="spellStart"/>
-      <w:r>
-        <w:t>Blueprint</w:t>
-      </w:r>
-      <w:proofErr w:type="spellEnd"/>
-      <w:r>
-        <w:t xml:space="preserve"> для реализации функциональности распознавания речи. Настройки производительности, проведенные ранее, позволили минимизировать задержки при вызове распознавания. Каждый узел в </w:t>
-      </w:r>
-      <w:proofErr w:type="spellStart"/>
-      <w:r>
-        <w:t>Blueprint</w:t>
-      </w:r>
-      <w:proofErr w:type="spellEnd"/>
-      <w:r>
-        <w:t xml:space="preserve"> был внимательно спроектирован с учетом полученных результатов и целей проекта.</w:t>
+        <w:t>Выбранные на предыдущих этапах плагины были интегрированы в Blueprint для реализации функциональности распознавания речи. Настройки производительности, проведенные ранее, позволили минимизировать задержки при вызове распознавания. Каждый узел в Blueprint был внимательно спроектирован с учетом полученных результатов и целей проекта.</w:t>
       </w:r>
     </w:p>
     <w:p>
@@ -9711,23 +7926,7 @@
         <w:pStyle w:val="Main"/>
       </w:pPr>
       <w:r>
-        <w:t xml:space="preserve">Итоговый </w:t>
-      </w:r>
-      <w:proofErr w:type="spellStart"/>
-      <w:r>
-        <w:t>Blueprint</w:t>
-      </w:r>
-      <w:proofErr w:type="spellEnd"/>
-      <w:r>
-        <w:t xml:space="preserve"> представляет собой комплексное решение, которое демонстрирует эффективное и плавное функционирование системы распознавания речи в рамках разрабатываемого проекта. Этот </w:t>
-      </w:r>
-      <w:proofErr w:type="spellStart"/>
-      <w:r>
-        <w:t>Blueprint</w:t>
-      </w:r>
-      <w:proofErr w:type="spellEnd"/>
-      <w:r>
-        <w:t xml:space="preserve"> является визуальным представлением результатов нашей работы и показывает, каким образом все предшествующие этапы взаимодействуют и дополняют друг друга </w:t>
+        <w:t xml:space="preserve">Итоговый Blueprint представляет собой комплексное решение, которое демонстрирует эффективное и плавное функционирование системы распознавания речи в рамках разрабатываемого проекта. Этот Blueprint является визуальным представлением результатов нашей работы и показывает, каким образом все предшествующие этапы взаимодействуют и дополняют друг друга </w:t>
       </w:r>
       <w:r>
         <w:lastRenderedPageBreak/>
@@ -9797,24 +7996,14 @@
       <w:r>
         <w:t xml:space="preserve">Рисунок </w:t>
       </w:r>
-      <w:r>
-        <w:fldChar w:fldCharType="begin"/>
-      </w:r>
-      <w:r>
-        <w:instrText xml:space="preserve"> SEQ Рисунок \* ARABIC </w:instrText>
-      </w:r>
-      <w:r>
-        <w:fldChar w:fldCharType="separate"/>
-      </w:r>
-      <w:r>
-        <w:rPr>
-          <w:noProof/>
-        </w:rPr>
-        <w:t>27</w:t>
-      </w:r>
-      <w:r>
-        <w:fldChar w:fldCharType="end"/>
-      </w:r>
+      <w:fldSimple w:instr=" SEQ Рисунок \* ARABIC ">
+        <w:r>
+          <w:rPr>
+            <w:noProof/>
+          </w:rPr>
+          <w:t>27</w:t>
+        </w:r>
+      </w:fldSimple>
       <w:r>
         <w:t xml:space="preserve"> </w:t>
       </w:r>
@@ -9866,35 +8055,27 @@
           <w:lang w:val="ru-RU"/>
         </w:rPr>
         <w:lastRenderedPageBreak/>
-        <w:t>Заключение</w:t>
+        <w:t>ЗАКЛЮЧЕНИЕ</w:t>
       </w:r>
     </w:p>
     <w:p>
       <w:pPr>
         <w:pStyle w:val="Main"/>
-        <w:ind w:firstLine="0"/>
-      </w:pPr>
-      <w:r>
-        <w:t xml:space="preserve">В результате </w:t>
-      </w:r>
-      <w:r>
-        <w:t>научно-</w:t>
-      </w:r>
-      <w:proofErr w:type="spellStart"/>
-      <w:r>
-        <w:t>иследовательской</w:t>
-      </w:r>
-      <w:proofErr w:type="spellEnd"/>
-      <w:r>
-        <w:t xml:space="preserve"> работы удалось достичь значительного прогресса в разработке виртуального помощника на платформе </w:t>
-      </w:r>
-      <w:proofErr w:type="spellStart"/>
-      <w:r>
-        <w:t>Unreal</w:t>
-      </w:r>
-      <w:proofErr w:type="spellEnd"/>
-      <w:r>
-        <w:t xml:space="preserve"> Engine 5. Были решены проблемы с отображением волос персонажа, что повысило реалистичность его внешнего вида. Кроме того, была успешно разработана и интегрирована система обработки голоса, оптимизированная для повышения эффективности и производительности. Необходимые параметры были настроены для достижения </w:t>
+      </w:pPr>
+      <w:r>
+        <w:t xml:space="preserve">В </w:t>
+      </w:r>
+      <w:r>
+        <w:t>результате</w:t>
+      </w:r>
+      <w:r>
+        <w:t xml:space="preserve"> </w:t>
+      </w:r>
+      <w:r>
+        <w:t>научно-иследовательской</w:t>
+      </w:r>
+      <w:r>
+        <w:t xml:space="preserve"> работы удалось достичь значительного прогресса в разработке виртуального помощника на платформе Unreal Engine 5. Были решены проблемы с отображением волос персонажа, что повысило реалистичность его внешнего вида. Кроме того, была успешно разработана и интегрирована система обработки голоса, оптимизированная для повышения эффективности и производительности. Необходимые параметры были настроены для достижения </w:t>
       </w:r>
       <w:r>
         <w:t xml:space="preserve">требуемой </w:t>
@@ -9906,15 +8087,7 @@
         <w:t xml:space="preserve"> и экономии вычислительных мощностей</w:t>
       </w:r>
       <w:r>
-        <w:t xml:space="preserve">. Кроме того, был написан и реализован код на C++ в среде </w:t>
-      </w:r>
-      <w:proofErr w:type="spellStart"/>
-      <w:r>
-        <w:t>Unreal</w:t>
-      </w:r>
-      <w:proofErr w:type="spellEnd"/>
-      <w:r>
-        <w:t xml:space="preserve"> Engine, обеспечивающий вывод распознанной речи в удобном формате. Эти результаты являются важным шагом в развитии функциональности виртуального помощника и открывают перспективы для его дальнейшего совершенствования и применения. Успешная интеграция этих элементов открывает перспективы для создания более эффективного и полезного виртуального помощника, который будет активно использоваться в рамках дальнейших этапов моей исследовательской работы и в дипломной работе.</w:t>
+        <w:t>. Кроме того, был написан и реализован код на C++ в среде Unreal Engine, обеспечивающий вывод распознанной речи в удобном формате. Эти результаты являются важным шагом в развитии функциональности виртуального помощника и открывают перспективы для его дальнейшего совершенствования и применения. Успешная интеграция этих элементов открывает перспективы для создания более эффективного и полезного виртуального помощника, который будет активно использоваться в рамках дальнейших этапов моей исследовательской работы и в дипломной работе.</w:t>
       </w:r>
     </w:p>
     <w:p>
@@ -9931,8 +8104,16 @@
         <w:pStyle w:val="Main"/>
         <w:ind w:firstLine="0"/>
         <w:jc w:val="center"/>
-      </w:pPr>
-      <w:r>
+        <w:rPr>
+          <w:b/>
+          <w:bCs/>
+        </w:rPr>
+      </w:pPr>
+      <w:r>
+        <w:rPr>
+          <w:b/>
+          <w:bCs/>
+        </w:rPr>
         <w:lastRenderedPageBreak/>
         <w:t>СПИСОК ИСПОЛЬЗОВАННЫХ ИСТОЧНИКОВ</w:t>
       </w:r>
@@ -9954,104 +8135,82 @@
         </w:rPr>
         <w:t xml:space="preserve"> </w:t>
       </w:r>
-      <w:proofErr w:type="spellStart"/>
       <w:r>
         <w:rPr>
           <w:lang w:val="en-US"/>
         </w:rPr>
-        <w:t>MetaHuman</w:t>
-      </w:r>
-      <w:proofErr w:type="spellEnd"/>
+        <w:t>MetaHuman – Unreal Engine // MetaHuman URL:</w:t>
+      </w:r>
       <w:r>
         <w:rPr>
           <w:lang w:val="en-US"/>
         </w:rPr>
-        <w:t xml:space="preserve"> – Unreal Engine // </w:t>
-      </w:r>
-      <w:proofErr w:type="spellStart"/>
+        <w:br/>
+      </w:r>
       <w:r>
         <w:rPr>
           <w:lang w:val="en-US"/>
         </w:rPr>
-        <w:t>MetaHuman</w:t>
-      </w:r>
-      <w:proofErr w:type="spellEnd"/>
+        <w:t xml:space="preserve">https://www.unrealengine/com/en-US/metahuman/ </w:t>
+      </w:r>
+      <w:r>
+        <w:t>Дата</w:t>
+      </w:r>
       <w:r>
         <w:rPr>
           <w:lang w:val="en-US"/>
         </w:rPr>
-        <w:t xml:space="preserve"> URL:</w:t>
+        <w:t xml:space="preserve"> </w:t>
+      </w:r>
+      <w:r>
+        <w:t>обращения</w:t>
       </w:r>
       <w:r>
         <w:rPr>
           <w:lang w:val="en-US"/>
         </w:rPr>
+        <w:t>:</w:t>
+      </w:r>
+      <w:r>
+        <w:rPr>
+          <w:lang w:val="en-US"/>
+        </w:rPr>
         <w:br/>
       </w:r>
       <w:r>
         <w:rPr>
           <w:lang w:val="en-US"/>
         </w:rPr>
-        <w:t xml:space="preserve">https://www.unrealengine/com/en-US/metahuman/ </w:t>
-      </w:r>
-      <w:r>
-        <w:t>Дата</w:t>
+        <w:t>18.</w:t>
       </w:r>
       <w:r>
         <w:rPr>
           <w:lang w:val="en-US"/>
         </w:rPr>
-        <w:t xml:space="preserve"> </w:t>
-      </w:r>
-      <w:r>
-        <w:t>обращения</w:t>
+        <w:t>03</w:t>
       </w:r>
       <w:r>
         <w:rPr>
           <w:lang w:val="en-US"/>
         </w:rPr>
-        <w:t>:</w:t>
+        <w:t>.202</w:t>
       </w:r>
       <w:r>
         <w:rPr>
           <w:lang w:val="en-US"/>
         </w:rPr>
-        <w:br/>
+        <w:t>4</w:t>
       </w:r>
       <w:r>
         <w:rPr>
           <w:lang w:val="en-US"/>
         </w:rPr>
-        <w:t>18.</w:t>
-      </w:r>
-      <w:r>
-        <w:rPr>
-          <w:lang w:val="en-US"/>
-        </w:rPr>
-        <w:t>03</w:t>
-      </w:r>
-      <w:r>
-        <w:rPr>
-          <w:lang w:val="en-US"/>
-        </w:rPr>
-        <w:t>.202</w:t>
-      </w:r>
-      <w:r>
-        <w:rPr>
-          <w:lang w:val="en-US"/>
-        </w:rPr>
-        <w:t>4</w:t>
-      </w:r>
-      <w:r>
-        <w:rPr>
-          <w:lang w:val="en-US"/>
-        </w:rPr>
-        <w:t>;</w:t>
-      </w:r>
-    </w:p>
-    <w:p>
-      <w:pPr>
-        <w:pStyle w:val="ListParagraph"/>
+        <w:t>.</w:t>
+      </w:r>
+    </w:p>
+    <w:p>
+      <w:pPr>
+        <w:pStyle w:val="a5"/>
         <w:numPr>
           <w:ilvl w:val="0"/>
           <w:numId w:val="47"/>
@@ -10164,7 +8323,6 @@
         </w:rPr>
         <w:t>://</w:t>
       </w:r>
-      <w:proofErr w:type="spellStart"/>
       <w:r>
         <w:rPr>
           <w:rFonts w:ascii="Times New Roman" w:eastAsia="Times New Roman" w:hAnsi="Times New Roman" w:cs="Times New Roman"/>
@@ -10175,7 +8333,6 @@
         </w:rPr>
         <w:t>github</w:t>
       </w:r>
-      <w:proofErr w:type="spellEnd"/>
       <w:r>
         <w:rPr>
           <w:rFonts w:ascii="Times New Roman" w:eastAsia="Times New Roman" w:hAnsi="Times New Roman" w:cs="Times New Roman"/>
@@ -10204,7 +8361,6 @@
         </w:rPr>
         <w:t>/</w:t>
       </w:r>
-      <w:proofErr w:type="spellStart"/>
       <w:r>
         <w:rPr>
           <w:rFonts w:ascii="Times New Roman" w:eastAsia="Times New Roman" w:hAnsi="Times New Roman" w:cs="Times New Roman"/>
@@ -10215,7 +8371,6 @@
         </w:rPr>
         <w:t>gtreshchev</w:t>
       </w:r>
-      <w:proofErr w:type="spellEnd"/>
       <w:r>
         <w:rPr>
           <w:rFonts w:ascii="Times New Roman" w:eastAsia="Times New Roman" w:hAnsi="Times New Roman" w:cs="Times New Roman"/>
@@ -10225,7 +8380,6 @@
         </w:rPr>
         <w:t>/</w:t>
       </w:r>
-      <w:proofErr w:type="spellStart"/>
       <w:r>
         <w:rPr>
           <w:rFonts w:ascii="Times New Roman" w:eastAsia="Times New Roman" w:hAnsi="Times New Roman" w:cs="Times New Roman"/>
@@ -10236,7 +8390,6 @@
         </w:rPr>
         <w:t>RuntimeSpeechRecognizer</w:t>
       </w:r>
-      <w:proofErr w:type="spellEnd"/>
       <w:r>
         <w:rPr>
           <w:rFonts w:ascii="Times New Roman" w:eastAsia="Times New Roman" w:hAnsi="Times New Roman" w:cs="Times New Roman"/>
@@ -10283,6 +8436,15 @@
         </w:rPr>
         <w:t>ата обращения: 21.03.2024</w:t>
       </w:r>
+      <w:r>
+        <w:rPr>
+          <w:rFonts w:ascii="Times New Roman" w:eastAsia="Times New Roman" w:hAnsi="Times New Roman" w:cs="Times New Roman"/>
+          <w:color w:val="000000" w:themeColor="text1"/>
+          <w:sz w:val="28"/>
+          <w:szCs w:val="28"/>
+        </w:rPr>
+        <w:t>.</w:t>
+      </w:r>
     </w:p>
     <w:p>
       <w:pPr>
@@ -10298,47 +8460,11 @@
       <w:r>
         <w:t xml:space="preserve"> </w:t>
       </w:r>
-      <w:proofErr w:type="spellStart"/>
       <w:r>
         <w:rPr>
           <w:lang w:val="en-US"/>
         </w:rPr>
-        <w:t>Youtube</w:t>
-      </w:r>
-      <w:proofErr w:type="spellEnd"/>
-      <w:r>
-        <w:rPr>
-          <w:lang w:val="en-US"/>
-        </w:rPr>
-        <w:t xml:space="preserve"> – </w:t>
-      </w:r>
-      <w:proofErr w:type="spellStart"/>
-      <w:r>
-        <w:rPr>
-          <w:lang w:val="en-US"/>
-        </w:rPr>
-        <w:t>MetaHuman</w:t>
-      </w:r>
-      <w:proofErr w:type="spellEnd"/>
-      <w:r>
-        <w:rPr>
-          <w:lang w:val="en-US"/>
-        </w:rPr>
-        <w:t xml:space="preserve"> SDK // </w:t>
-      </w:r>
-      <w:proofErr w:type="spellStart"/>
-      <w:r>
-        <w:rPr>
-          <w:lang w:val="en-US"/>
-        </w:rPr>
-        <w:t>MetaHuman</w:t>
-      </w:r>
-      <w:proofErr w:type="spellEnd"/>
-      <w:r>
-        <w:rPr>
-          <w:lang w:val="en-US"/>
-        </w:rPr>
-        <w:t xml:space="preserve"> SDK URL:</w:t>
+        <w:t>Youtube – MetaHuman SDK // MetaHuman SDK URL:</w:t>
       </w:r>
       <w:r>
         <w:rPr>
@@ -10449,7 +8575,7 @@
         <w:t>4</w:t>
       </w:r>
       <w:r>
-        <w:t>;</w:t>
+        <w:t>.</w:t>
       </w:r>
     </w:p>
     <w:p>
@@ -10491,75 +8617,58 @@
         <w:rPr>
           <w:lang w:val="en-US"/>
         </w:rPr>
-        <w:t>/en-US/WorkingWithContent/Types/StaticMeshes /</w:t>
-      </w:r>
-      <w:proofErr w:type="spellStart"/>
+        <w:t xml:space="preserve">/en-US/WorkingWithContent/Types/StaticMeshes /HowTo/LODs/. </w:t>
+      </w:r>
+      <w:r>
+        <w:t>Дата</w:t>
+      </w:r>
       <w:r>
         <w:rPr>
           <w:lang w:val="en-US"/>
         </w:rPr>
-        <w:t>HowTo</w:t>
-      </w:r>
-      <w:proofErr w:type="spellEnd"/>
+        <w:t xml:space="preserve"> </w:t>
+      </w:r>
+      <w:r>
+        <w:t>обращения</w:t>
+      </w:r>
       <w:r>
         <w:rPr>
           <w:lang w:val="en-US"/>
         </w:rPr>
-        <w:t xml:space="preserve">/LODs/. </w:t>
-      </w:r>
-      <w:r>
-        <w:t>Дата</w:t>
+        <w:t xml:space="preserve">: </w:t>
       </w:r>
       <w:r>
         <w:rPr>
           <w:lang w:val="en-US"/>
         </w:rPr>
-        <w:t xml:space="preserve"> </w:t>
-      </w:r>
-      <w:r>
-        <w:t>обращения</w:t>
+        <w:t>22</w:t>
       </w:r>
       <w:r>
         <w:rPr>
           <w:lang w:val="en-US"/>
         </w:rPr>
-        <w:t xml:space="preserve">: </w:t>
+        <w:t>.0</w:t>
       </w:r>
       <w:r>
         <w:rPr>
           <w:lang w:val="en-US"/>
         </w:rPr>
-        <w:t>22</w:t>
+        <w:t>3</w:t>
       </w:r>
       <w:r>
         <w:rPr>
           <w:lang w:val="en-US"/>
         </w:rPr>
-        <w:t>.0</w:t>
+        <w:t>.202</w:t>
       </w:r>
       <w:r>
         <w:rPr>
           <w:lang w:val="en-US"/>
         </w:rPr>
-        <w:t>3</w:t>
-      </w:r>
-      <w:r>
-        <w:rPr>
-          <w:lang w:val="en-US"/>
-        </w:rPr>
-        <w:t>.202</w:t>
-      </w:r>
-      <w:r>
-        <w:rPr>
-          <w:lang w:val="en-US"/>
-        </w:rPr>
         <w:t>4</w:t>
       </w:r>
       <w:r>
-        <w:rPr>
-          <w:lang w:val="en-US"/>
-        </w:rPr>
-        <w:t>;</w:t>
+        <w:t>.</w:t>
       </w:r>
     </w:p>
     <w:p>
@@ -10571,21 +8680,13 @@
         </w:numPr>
       </w:pPr>
       <w:r>
-        <w:t xml:space="preserve">Божко А.Н., Жук Д.М., </w:t>
-      </w:r>
-      <w:proofErr w:type="spellStart"/>
-      <w:r>
-        <w:t>Маничев</w:t>
-      </w:r>
-      <w:proofErr w:type="spellEnd"/>
-      <w:r>
-        <w:t xml:space="preserve"> В.Б. Компьютерная графика. [Электронный ресурс] // Учебное пособие для вузов. − М.: Изд-во МГТУ им. Н. Э. Баумана, 2007. - 389 с., - ISBN 978-5-7038-3015-4, Режим доступа: http://ebooks.bmstu.ru/catalog/55/book1141.html. Дата обращения: 10.02.202</w:t>
+        <w:t>Божко А.Н., Жук Д.М., Маничев В.Б. Компьютерная графика. [Электронный ресурс] // Учебное пособие для вузов. − М.: Изд-во МГТУ им. Н. Э. Баумана, 2007. - 389 с., - ISBN 978-5-7038-3015-4, Режим доступа: http://ebooks.bmstu.ru/catalog/55/book1141.html. Дата обращения: 10.02.202</w:t>
       </w:r>
       <w:r>
         <w:t>4</w:t>
       </w:r>
       <w:r>
-        <w:t>;</w:t>
+        <w:t>.</w:t>
       </w:r>
     </w:p>
     <w:p>
@@ -10649,7 +8750,7 @@
     <w:sdtContent>
       <w:p>
         <w:pPr>
-          <w:pStyle w:val="Footer"/>
+          <w:pStyle w:val="ad"/>
           <w:jc w:val="center"/>
           <w:rPr>
             <w:rFonts w:ascii="Times New Roman" w:hAnsi="Times New Roman" w:cs="Times New Roman"/>
@@ -10703,7 +8804,7 @@
   </w:sdt>
   <w:p>
     <w:pPr>
-      <w:pStyle w:val="Footer"/>
+      <w:pStyle w:val="ad"/>
     </w:pPr>
   </w:p>
 </w:ftr>
@@ -10713,12 +8814,12 @@
 <w:ftr xmlns:wpc="http://schemas.microsoft.com/office/word/2010/wordprocessingCanvas" xmlns:cx="http://schemas.microsoft.com/office/drawing/2014/chartex" xmlns:cx1="http://schemas.microsoft.com/office/drawing/2015/9/8/chartex" xmlns:cx2="http://schemas.microsoft.com/office/drawing/2015/10/21/chartex" xmlns:cx3="http://schemas.microsoft.com/office/drawing/2016/5/9/chartex" xmlns:cx4="http://schemas.microsoft.com/office/drawing/2016/5/10/chartex" xmlns:cx5="http://schemas.microsoft.com/office/drawing/2016/5/11/chartex" xmlns:cx6="http://schemas.microsoft.com/office/drawing/2016/5/12/chartex" xmlns:cx7="http://schemas.microsoft.com/office/drawing/2016/5/13/chartex" xmlns:cx8="http://schemas.microsoft.com/office/drawing/2016/5/14/chartex" xmlns:mc="http://schemas.openxmlformats.org/markup-compatibility/2006" xmlns:aink="http://schemas.microsoft.com/office/drawing/2016/ink" xmlns:am3d="http://schemas.microsoft.com/office/drawing/2017/model3d" xmlns:o="urn:schemas-microsoft-com:office:office" xmlns:r="http://schemas.openxmlformats.org/officeDocument/2006/relationships" xmlns:m="http://schemas.openxmlformats.org/officeDocument/2006/math" xmlns:v="urn:schemas-microsoft-com:vml" xmlns:wp14="http://schemas.microsoft.com/office/word/2010/wordprocessingDrawing" xmlns:wp="http://schemas.openxmlformats.org/drawingml/2006/wordprocessingDrawing" xmlns:w10="urn:schemas-microsoft-com:office:word" xmlns:w="http://schemas.openxmlformats.org/wordprocessingml/2006/main" xmlns:w14="http://schemas.microsoft.com/office/word/2010/wordml" xmlns:w15="http://schemas.microsoft.com/office/word/2012/wordml" xmlns:w16cex="http://schemas.microsoft.com/office/word/2018/wordml/cex" xmlns:w16cid="http://schemas.microsoft.com/office/word/2016/wordml/cid" xmlns:w16="http://schemas.microsoft.com/office/word/2018/wordml" xmlns:w16sdtdh="http://schemas.microsoft.com/office/word/2020/wordml/sdtdatahash" xmlns:w16se="http://schemas.microsoft.com/office/word/2015/wordml/symex" xmlns:wpg="http://schemas.microsoft.com/office/word/2010/wordprocessingGroup" xmlns:wpi="http://schemas.microsoft.com/office/word/2010/wordprocessingInk" xmlns:wne="http://schemas.microsoft.com/office/word/2006/wordml" xmlns:wps="http://schemas.microsoft.com/office/word/2010/wordprocessingShape" mc:Ignorable="w14 w15 w16se w16cid w16 w16cex w16sdtdh wp14">
   <w:p>
     <w:pPr>
-      <w:pStyle w:val="Footer"/>
+      <w:pStyle w:val="ad"/>
     </w:pPr>
   </w:p>
   <w:p>
     <w:pPr>
-      <w:pStyle w:val="Footer"/>
+      <w:pStyle w:val="ad"/>
     </w:pPr>
   </w:p>
 </w:ftr>
@@ -16004,16 +14105,16 @@
     <w:lsdException w:name="Unresolved Mention" w:semiHidden="1" w:unhideWhenUsed="1"/>
     <w:lsdException w:name="Smart Link" w:semiHidden="1" w:unhideWhenUsed="1"/>
   </w:latentStyles>
-  <w:style w:type="paragraph" w:default="1" w:styleId="Normal">
+  <w:style w:type="paragraph" w:default="1" w:styleId="a">
     <w:name w:val="Normal"/>
     <w:qFormat/>
     <w:rsid w:val="0006540F"/>
   </w:style>
-  <w:style w:type="paragraph" w:styleId="Heading1">
+  <w:style w:type="paragraph" w:styleId="1">
     <w:name w:val="heading 1"/>
-    <w:basedOn w:val="Normal"/>
-    <w:next w:val="Normal"/>
-    <w:link w:val="Heading1Char"/>
+    <w:basedOn w:val="a"/>
+    <w:next w:val="a"/>
+    <w:link w:val="10"/>
     <w:uiPriority w:val="9"/>
     <w:qFormat/>
     <w:rsid w:val="0006540F"/>
@@ -16032,11 +14133,11 @@
       <w:szCs w:val="28"/>
     </w:rPr>
   </w:style>
-  <w:style w:type="paragraph" w:styleId="Heading2">
+  <w:style w:type="paragraph" w:styleId="2">
     <w:name w:val="heading 2"/>
-    <w:basedOn w:val="Normal"/>
-    <w:next w:val="Normal"/>
-    <w:link w:val="Heading2Char"/>
+    <w:basedOn w:val="a"/>
+    <w:next w:val="a"/>
+    <w:link w:val="20"/>
     <w:uiPriority w:val="9"/>
     <w:unhideWhenUsed/>
     <w:qFormat/>
@@ -16056,11 +14157,11 @@
       <w:szCs w:val="26"/>
     </w:rPr>
   </w:style>
-  <w:style w:type="paragraph" w:styleId="Heading3">
+  <w:style w:type="paragraph" w:styleId="3">
     <w:name w:val="heading 3"/>
-    <w:basedOn w:val="Normal"/>
-    <w:next w:val="Normal"/>
-    <w:link w:val="Heading3Char"/>
+    <w:basedOn w:val="a"/>
+    <w:next w:val="a"/>
+    <w:link w:val="30"/>
     <w:uiPriority w:val="9"/>
     <w:unhideWhenUsed/>
     <w:qFormat/>
@@ -16078,11 +14179,11 @@
       <w:color w:val="4472C4" w:themeColor="accent1"/>
     </w:rPr>
   </w:style>
-  <w:style w:type="paragraph" w:styleId="Heading4">
+  <w:style w:type="paragraph" w:styleId="4">
     <w:name w:val="heading 4"/>
-    <w:basedOn w:val="Normal"/>
-    <w:next w:val="Normal"/>
-    <w:link w:val="Heading4Char"/>
+    <w:basedOn w:val="a"/>
+    <w:next w:val="a"/>
+    <w:link w:val="40"/>
     <w:uiPriority w:val="9"/>
     <w:unhideWhenUsed/>
     <w:qFormat/>
@@ -16102,11 +14203,11 @@
       <w:color w:val="4472C4" w:themeColor="accent1"/>
     </w:rPr>
   </w:style>
-  <w:style w:type="paragraph" w:styleId="Heading5">
+  <w:style w:type="paragraph" w:styleId="5">
     <w:name w:val="heading 5"/>
-    <w:basedOn w:val="Normal"/>
-    <w:next w:val="Normal"/>
-    <w:link w:val="Heading5Char"/>
+    <w:basedOn w:val="a"/>
+    <w:next w:val="a"/>
+    <w:link w:val="50"/>
     <w:uiPriority w:val="9"/>
     <w:semiHidden/>
     <w:unhideWhenUsed/>
@@ -16123,11 +14224,11 @@
       <w:color w:val="1F3763" w:themeColor="accent1" w:themeShade="7F"/>
     </w:rPr>
   </w:style>
-  <w:style w:type="paragraph" w:styleId="Heading6">
+  <w:style w:type="paragraph" w:styleId="6">
     <w:name w:val="heading 6"/>
-    <w:basedOn w:val="Normal"/>
-    <w:next w:val="Normal"/>
-    <w:link w:val="Heading6Char"/>
+    <w:basedOn w:val="a"/>
+    <w:next w:val="a"/>
+    <w:link w:val="60"/>
     <w:uiPriority w:val="9"/>
     <w:semiHidden/>
     <w:unhideWhenUsed/>
@@ -16146,11 +14247,11 @@
       <w:color w:val="1F3763" w:themeColor="accent1" w:themeShade="7F"/>
     </w:rPr>
   </w:style>
-  <w:style w:type="paragraph" w:styleId="Heading7">
+  <w:style w:type="paragraph" w:styleId="7">
     <w:name w:val="heading 7"/>
-    <w:basedOn w:val="Normal"/>
-    <w:next w:val="Normal"/>
-    <w:link w:val="Heading7Char"/>
+    <w:basedOn w:val="a"/>
+    <w:next w:val="a"/>
+    <w:link w:val="70"/>
     <w:uiPriority w:val="9"/>
     <w:semiHidden/>
     <w:unhideWhenUsed/>
@@ -16169,11 +14270,11 @@
       <w:color w:val="404040" w:themeColor="text1" w:themeTint="BF"/>
     </w:rPr>
   </w:style>
-  <w:style w:type="paragraph" w:styleId="Heading8">
+  <w:style w:type="paragraph" w:styleId="8">
     <w:name w:val="heading 8"/>
-    <w:basedOn w:val="Normal"/>
-    <w:next w:val="Normal"/>
-    <w:link w:val="Heading8Char"/>
+    <w:basedOn w:val="a"/>
+    <w:next w:val="a"/>
+    <w:link w:val="80"/>
     <w:uiPriority w:val="9"/>
     <w:semiHidden/>
     <w:unhideWhenUsed/>
@@ -16192,11 +14293,11 @@
       <w:szCs w:val="20"/>
     </w:rPr>
   </w:style>
-  <w:style w:type="paragraph" w:styleId="Heading9">
+  <w:style w:type="paragraph" w:styleId="9">
     <w:name w:val="heading 9"/>
-    <w:basedOn w:val="Normal"/>
-    <w:next w:val="Normal"/>
-    <w:link w:val="Heading9Char"/>
+    <w:basedOn w:val="a"/>
+    <w:next w:val="a"/>
+    <w:link w:val="90"/>
     <w:uiPriority w:val="9"/>
     <w:semiHidden/>
     <w:unhideWhenUsed/>
@@ -16217,13 +14318,13 @@
       <w:szCs w:val="20"/>
     </w:rPr>
   </w:style>
-  <w:style w:type="character" w:default="1" w:styleId="DefaultParagraphFont">
+  <w:style w:type="character" w:default="1" w:styleId="a0">
     <w:name w:val="Default Paragraph Font"/>
     <w:uiPriority w:val="1"/>
     <w:semiHidden/>
     <w:unhideWhenUsed/>
   </w:style>
-  <w:style w:type="table" w:default="1" w:styleId="TableNormal">
+  <w:style w:type="table" w:default="1" w:styleId="a1">
     <w:name w:val="Normal Table"/>
     <w:uiPriority w:val="99"/>
     <w:semiHidden/>
@@ -16238,16 +14339,16 @@
       </w:tblCellMar>
     </w:tblPr>
   </w:style>
-  <w:style w:type="numbering" w:default="1" w:styleId="NoList">
+  <w:style w:type="numbering" w:default="1" w:styleId="a2">
     <w:name w:val="No List"/>
     <w:uiPriority w:val="99"/>
     <w:semiHidden/>
     <w:unhideWhenUsed/>
   </w:style>
-  <w:style w:type="character" w:customStyle="1" w:styleId="Heading2Char">
-    <w:name w:val="Heading 2 Char"/>
-    <w:basedOn w:val="DefaultParagraphFont"/>
-    <w:link w:val="Heading2"/>
+  <w:style w:type="character" w:customStyle="1" w:styleId="20">
+    <w:name w:val="Заголовок 2 Знак"/>
+    <w:basedOn w:val="a0"/>
+    <w:link w:val="2"/>
     <w:uiPriority w:val="9"/>
     <w:rsid w:val="0006540F"/>
     <w:rPr>
@@ -16259,10 +14360,10 @@
       <w:szCs w:val="26"/>
     </w:rPr>
   </w:style>
-  <w:style w:type="character" w:customStyle="1" w:styleId="Heading3Char">
-    <w:name w:val="Heading 3 Char"/>
-    <w:basedOn w:val="DefaultParagraphFont"/>
-    <w:link w:val="Heading3"/>
+  <w:style w:type="character" w:customStyle="1" w:styleId="30">
+    <w:name w:val="Заголовок 3 Знак"/>
+    <w:basedOn w:val="a0"/>
+    <w:link w:val="3"/>
     <w:uiPriority w:val="9"/>
     <w:rsid w:val="0006540F"/>
     <w:rPr>
@@ -16272,7 +14373,7 @@
       <w:color w:val="4472C4" w:themeColor="accent1"/>
     </w:rPr>
   </w:style>
-  <w:style w:type="paragraph" w:styleId="NoSpacing">
+  <w:style w:type="paragraph" w:styleId="a3">
     <w:name w:val="No Spacing"/>
     <w:aliases w:val="Обычный текст"/>
     <w:uiPriority w:val="1"/>
@@ -16282,9 +14383,9 @@
       <w:spacing w:after="0" w:line="240" w:lineRule="auto"/>
     </w:pPr>
   </w:style>
-  <w:style w:type="character" w:styleId="Strong">
+  <w:style w:type="character" w:styleId="a4">
     <w:name w:val="Strong"/>
-    <w:basedOn w:val="DefaultParagraphFont"/>
+    <w:basedOn w:val="a0"/>
     <w:uiPriority w:val="22"/>
     <w:qFormat/>
     <w:rsid w:val="0006540F"/>
@@ -16293,9 +14394,9 @@
       <w:bCs/>
     </w:rPr>
   </w:style>
-  <w:style w:type="paragraph" w:styleId="ListParagraph">
+  <w:style w:type="paragraph" w:styleId="a5">
     <w:name w:val="List Paragraph"/>
-    <w:basedOn w:val="Normal"/>
+    <w:basedOn w:val="a"/>
     <w:uiPriority w:val="34"/>
     <w:qFormat/>
     <w:rsid w:val="0006540F"/>
@@ -16304,10 +14405,10 @@
       <w:contextualSpacing/>
     </w:pPr>
   </w:style>
-  <w:style w:type="character" w:customStyle="1" w:styleId="Heading1Char">
-    <w:name w:val="Heading 1 Char"/>
-    <w:basedOn w:val="DefaultParagraphFont"/>
-    <w:link w:val="Heading1"/>
+  <w:style w:type="character" w:customStyle="1" w:styleId="10">
+    <w:name w:val="Заголовок 1 Знак"/>
+    <w:basedOn w:val="a0"/>
+    <w:link w:val="1"/>
     <w:uiPriority w:val="9"/>
     <w:rsid w:val="0006540F"/>
     <w:rPr>
@@ -16319,9 +14420,9 @@
       <w:szCs w:val="28"/>
     </w:rPr>
   </w:style>
-  <w:style w:type="character" w:styleId="Hyperlink">
+  <w:style w:type="character" w:styleId="a6">
     <w:name w:val="Hyperlink"/>
-    <w:basedOn w:val="DefaultParagraphFont"/>
+    <w:basedOn w:val="a0"/>
     <w:uiPriority w:val="99"/>
     <w:unhideWhenUsed/>
     <w:rsid w:val="00751BB6"/>
@@ -16330,9 +14431,9 @@
       <w:u w:val="single"/>
     </w:rPr>
   </w:style>
-  <w:style w:type="paragraph" w:styleId="NormalWeb">
+  <w:style w:type="paragraph" w:styleId="a7">
     <w:name w:val="Normal (Web)"/>
-    <w:basedOn w:val="Normal"/>
+    <w:basedOn w:val="a"/>
     <w:uiPriority w:val="99"/>
     <w:unhideWhenUsed/>
     <w:rsid w:val="00751BB6"/>
@@ -16345,9 +14446,9 @@
       <w:lang w:eastAsia="ru-RU"/>
     </w:rPr>
   </w:style>
-  <w:style w:type="character" w:styleId="FollowedHyperlink">
+  <w:style w:type="character" w:styleId="a8">
     <w:name w:val="FollowedHyperlink"/>
-    <w:basedOn w:val="DefaultParagraphFont"/>
+    <w:basedOn w:val="a0"/>
     <w:uiPriority w:val="99"/>
     <w:semiHidden/>
     <w:unhideWhenUsed/>
@@ -16357,7 +14458,7 @@
       <w:u w:val="single"/>
     </w:rPr>
   </w:style>
-  <w:style w:type="paragraph" w:styleId="Revision">
+  <w:style w:type="paragraph" w:styleId="a9">
     <w:name w:val="Revision"/>
     <w:hidden/>
     <w:uiPriority w:val="99"/>
@@ -16369,10 +14470,10 @@
       <w:szCs w:val="20"/>
     </w:rPr>
   </w:style>
-  <w:style w:type="character" w:customStyle="1" w:styleId="Heading4Char">
-    <w:name w:val="Heading 4 Char"/>
-    <w:basedOn w:val="DefaultParagraphFont"/>
-    <w:link w:val="Heading4"/>
+  <w:style w:type="character" w:customStyle="1" w:styleId="40">
+    <w:name w:val="Заголовок 4 Знак"/>
+    <w:basedOn w:val="a0"/>
+    <w:link w:val="4"/>
     <w:uiPriority w:val="9"/>
     <w:rsid w:val="0006540F"/>
     <w:rPr>
@@ -16384,10 +14485,10 @@
       <w:color w:val="4472C4" w:themeColor="accent1"/>
     </w:rPr>
   </w:style>
-  <w:style w:type="paragraph" w:styleId="TOCHeading">
+  <w:style w:type="paragraph" w:styleId="aa">
     <w:name w:val="TOC Heading"/>
-    <w:basedOn w:val="Heading1"/>
-    <w:next w:val="Normal"/>
+    <w:basedOn w:val="1"/>
+    <w:next w:val="a"/>
     <w:uiPriority w:val="39"/>
     <w:unhideWhenUsed/>
     <w:qFormat/>
@@ -16396,10 +14497,10 @@
       <w:outlineLvl w:val="9"/>
     </w:pPr>
   </w:style>
-  <w:style w:type="paragraph" w:styleId="TOC3">
+  <w:style w:type="paragraph" w:styleId="31">
     <w:name w:val="toc 3"/>
-    <w:basedOn w:val="Normal"/>
-    <w:next w:val="Normal"/>
+    <w:basedOn w:val="a"/>
+    <w:next w:val="a"/>
     <w:autoRedefine/>
     <w:uiPriority w:val="39"/>
     <w:unhideWhenUsed/>
@@ -16411,10 +14512,10 @@
       <w:rFonts w:cstheme="minorHAnsi"/>
     </w:rPr>
   </w:style>
-  <w:style w:type="paragraph" w:styleId="TOC2">
+  <w:style w:type="paragraph" w:styleId="21">
     <w:name w:val="toc 2"/>
-    <w:basedOn w:val="Normal"/>
-    <w:next w:val="Normal"/>
+    <w:basedOn w:val="a"/>
+    <w:next w:val="a"/>
     <w:autoRedefine/>
     <w:uiPriority w:val="39"/>
     <w:unhideWhenUsed/>
@@ -16429,10 +14530,10 @@
       <w:bCs/>
     </w:rPr>
   </w:style>
-  <w:style w:type="paragraph" w:styleId="TOC1">
+  <w:style w:type="paragraph" w:styleId="11">
     <w:name w:val="toc 1"/>
-    <w:basedOn w:val="Normal"/>
-    <w:next w:val="Normal"/>
+    <w:basedOn w:val="a"/>
+    <w:next w:val="a"/>
     <w:autoRedefine/>
     <w:uiPriority w:val="39"/>
     <w:unhideWhenUsed/>
@@ -16452,10 +14553,10 @@
       <w:szCs w:val="28"/>
     </w:rPr>
   </w:style>
-  <w:style w:type="paragraph" w:styleId="TOC4">
+  <w:style w:type="paragraph" w:styleId="41">
     <w:name w:val="toc 4"/>
-    <w:basedOn w:val="Normal"/>
-    <w:next w:val="Normal"/>
+    <w:basedOn w:val="a"/>
+    <w:next w:val="a"/>
     <w:autoRedefine/>
     <w:uiPriority w:val="39"/>
     <w:unhideWhenUsed/>
@@ -16470,10 +14571,10 @@
       <w:rFonts w:cstheme="minorHAnsi"/>
     </w:rPr>
   </w:style>
-  <w:style w:type="paragraph" w:styleId="TOC5">
+  <w:style w:type="paragraph" w:styleId="51">
     <w:name w:val="toc 5"/>
-    <w:basedOn w:val="Normal"/>
-    <w:next w:val="Normal"/>
+    <w:basedOn w:val="a"/>
+    <w:next w:val="a"/>
     <w:autoRedefine/>
     <w:uiPriority w:val="39"/>
     <w:semiHidden/>
@@ -16486,10 +14587,10 @@
       <w:rFonts w:cstheme="minorHAnsi"/>
     </w:rPr>
   </w:style>
-  <w:style w:type="paragraph" w:styleId="TOC6">
+  <w:style w:type="paragraph" w:styleId="61">
     <w:name w:val="toc 6"/>
-    <w:basedOn w:val="Normal"/>
-    <w:next w:val="Normal"/>
+    <w:basedOn w:val="a"/>
+    <w:next w:val="a"/>
     <w:autoRedefine/>
     <w:uiPriority w:val="39"/>
     <w:semiHidden/>
@@ -16502,10 +14603,10 @@
       <w:rFonts w:cstheme="minorHAnsi"/>
     </w:rPr>
   </w:style>
-  <w:style w:type="paragraph" w:styleId="TOC7">
+  <w:style w:type="paragraph" w:styleId="71">
     <w:name w:val="toc 7"/>
-    <w:basedOn w:val="Normal"/>
-    <w:next w:val="Normal"/>
+    <w:basedOn w:val="a"/>
+    <w:next w:val="a"/>
     <w:autoRedefine/>
     <w:uiPriority w:val="39"/>
     <w:semiHidden/>
@@ -16518,10 +14619,10 @@
       <w:rFonts w:cstheme="minorHAnsi"/>
     </w:rPr>
   </w:style>
-  <w:style w:type="paragraph" w:styleId="TOC8">
+  <w:style w:type="paragraph" w:styleId="81">
     <w:name w:val="toc 8"/>
-    <w:basedOn w:val="Normal"/>
-    <w:next w:val="Normal"/>
+    <w:basedOn w:val="a"/>
+    <w:next w:val="a"/>
     <w:autoRedefine/>
     <w:uiPriority w:val="39"/>
     <w:semiHidden/>
@@ -16534,10 +14635,10 @@
       <w:rFonts w:cstheme="minorHAnsi"/>
     </w:rPr>
   </w:style>
-  <w:style w:type="paragraph" w:styleId="TOC9">
+  <w:style w:type="paragraph" w:styleId="91">
     <w:name w:val="toc 9"/>
-    <w:basedOn w:val="Normal"/>
-    <w:next w:val="Normal"/>
+    <w:basedOn w:val="a"/>
+    <w:next w:val="a"/>
     <w:autoRedefine/>
     <w:uiPriority w:val="39"/>
     <w:semiHidden/>
@@ -16550,10 +14651,10 @@
       <w:rFonts w:cstheme="minorHAnsi"/>
     </w:rPr>
   </w:style>
-  <w:style w:type="paragraph" w:styleId="Header">
+  <w:style w:type="paragraph" w:styleId="ab">
     <w:name w:val="header"/>
-    <w:basedOn w:val="Normal"/>
-    <w:link w:val="HeaderChar"/>
+    <w:basedOn w:val="a"/>
+    <w:link w:val="ac"/>
     <w:uiPriority w:val="99"/>
     <w:unhideWhenUsed/>
     <w:rsid w:val="00DB669C"/>
@@ -16564,10 +14665,10 @@
       </w:tabs>
     </w:pPr>
   </w:style>
-  <w:style w:type="character" w:customStyle="1" w:styleId="HeaderChar">
-    <w:name w:val="Header Char"/>
-    <w:basedOn w:val="DefaultParagraphFont"/>
-    <w:link w:val="Header"/>
+  <w:style w:type="character" w:customStyle="1" w:styleId="ac">
+    <w:name w:val="Верхний колонтитул Знак"/>
+    <w:basedOn w:val="a0"/>
+    <w:link w:val="ab"/>
     <w:uiPriority w:val="99"/>
     <w:rsid w:val="00DB669C"/>
     <w:rPr>
@@ -16576,10 +14677,10 @@
       <w:szCs w:val="20"/>
     </w:rPr>
   </w:style>
-  <w:style w:type="paragraph" w:styleId="Footer">
+  <w:style w:type="paragraph" w:styleId="ad">
     <w:name w:val="footer"/>
-    <w:basedOn w:val="Normal"/>
-    <w:link w:val="FooterChar"/>
+    <w:basedOn w:val="a"/>
+    <w:link w:val="ae"/>
     <w:uiPriority w:val="99"/>
     <w:unhideWhenUsed/>
     <w:rsid w:val="00DB669C"/>
@@ -16590,10 +14691,10 @@
       </w:tabs>
     </w:pPr>
   </w:style>
-  <w:style w:type="character" w:customStyle="1" w:styleId="FooterChar">
-    <w:name w:val="Footer Char"/>
-    <w:basedOn w:val="DefaultParagraphFont"/>
-    <w:link w:val="Footer"/>
+  <w:style w:type="character" w:customStyle="1" w:styleId="ae">
+    <w:name w:val="Нижний колонтитул Знак"/>
+    <w:basedOn w:val="a0"/>
+    <w:link w:val="ad"/>
     <w:uiPriority w:val="99"/>
     <w:rsid w:val="00DB669C"/>
     <w:rPr>
@@ -16602,7 +14703,7 @@
       <w:szCs w:val="20"/>
     </w:rPr>
   </w:style>
-  <w:style w:type="paragraph" w:customStyle="1" w:styleId="2">
+  <w:style w:type="paragraph" w:customStyle="1" w:styleId="22">
     <w:name w:val="Обычный2"/>
     <w:rsid w:val="009515AB"/>
     <w:pPr>
@@ -16615,9 +14716,9 @@
       <w:lang w:eastAsia="ru-RU"/>
     </w:rPr>
   </w:style>
-  <w:style w:type="paragraph" w:customStyle="1" w:styleId="1">
+  <w:style w:type="paragraph" w:customStyle="1" w:styleId="12">
     <w:name w:val="Нижний колонтитул1"/>
-    <w:basedOn w:val="Normal"/>
+    <w:basedOn w:val="a"/>
     <w:uiPriority w:val="99"/>
     <w:unhideWhenUsed/>
     <w:rsid w:val="009515AB"/>
@@ -16635,7 +14736,7 @@
   </w:style>
   <w:style w:type="paragraph" w:customStyle="1" w:styleId="docdata">
     <w:name w:val="docdata"/>
-    <w:basedOn w:val="Normal"/>
+    <w:basedOn w:val="a"/>
     <w:rsid w:val="009515AB"/>
     <w:pPr>
       <w:spacing w:before="100" w:beforeAutospacing="1" w:after="100" w:afterAutospacing="1"/>
@@ -16646,9 +14747,9 @@
       <w:lang w:eastAsia="ru-RU"/>
     </w:rPr>
   </w:style>
-  <w:style w:type="table" w:styleId="TableGrid">
+  <w:style w:type="table" w:styleId="af">
     <w:name w:val="Table Grid"/>
-    <w:basedOn w:val="TableNormal"/>
+    <w:basedOn w:val="a1"/>
     <w:uiPriority w:val="39"/>
     <w:rsid w:val="000915B9"/>
     <w:tblPr>
@@ -16662,10 +14763,10 @@
       </w:tblBorders>
     </w:tblPr>
   </w:style>
-  <w:style w:type="paragraph" w:styleId="BodyText3">
+  <w:style w:type="paragraph" w:styleId="32">
     <w:name w:val="Body Text 3"/>
-    <w:basedOn w:val="Normal"/>
-    <w:link w:val="BodyText3Char"/>
+    <w:basedOn w:val="a"/>
+    <w:link w:val="33"/>
     <w:semiHidden/>
     <w:unhideWhenUsed/>
     <w:rsid w:val="0050621F"/>
@@ -16679,10 +14780,10 @@
       <w:lang w:val="x-none" w:eastAsia="x-none"/>
     </w:rPr>
   </w:style>
-  <w:style w:type="character" w:customStyle="1" w:styleId="BodyText3Char">
-    <w:name w:val="Body Text 3 Char"/>
-    <w:basedOn w:val="DefaultParagraphFont"/>
-    <w:link w:val="BodyText3"/>
+  <w:style w:type="character" w:customStyle="1" w:styleId="33">
+    <w:name w:val="Основной текст 3 Знак"/>
+    <w:basedOn w:val="a0"/>
+    <w:link w:val="32"/>
     <w:semiHidden/>
     <w:rsid w:val="0050621F"/>
     <w:rPr>
@@ -16707,19 +14808,19 @@
       <w:lang w:eastAsia="ru-RU"/>
     </w:rPr>
   </w:style>
-  <w:style w:type="paragraph" w:styleId="FootnoteText">
+  <w:style w:type="paragraph" w:styleId="af0">
     <w:name w:val="footnote text"/>
-    <w:basedOn w:val="Normal"/>
-    <w:link w:val="FootnoteTextChar"/>
+    <w:basedOn w:val="a"/>
+    <w:link w:val="af1"/>
     <w:uiPriority w:val="99"/>
     <w:semiHidden/>
     <w:unhideWhenUsed/>
     <w:rsid w:val="008A582F"/>
   </w:style>
-  <w:style w:type="character" w:customStyle="1" w:styleId="FootnoteTextChar">
-    <w:name w:val="Footnote Text Char"/>
-    <w:basedOn w:val="DefaultParagraphFont"/>
-    <w:link w:val="FootnoteText"/>
+  <w:style w:type="character" w:customStyle="1" w:styleId="af1">
+    <w:name w:val="Текст сноски Знак"/>
+    <w:basedOn w:val="a0"/>
+    <w:link w:val="af0"/>
     <w:uiPriority w:val="99"/>
     <w:semiHidden/>
     <w:rsid w:val="008A582F"/>
@@ -16729,9 +14830,9 @@
       <w:szCs w:val="20"/>
     </w:rPr>
   </w:style>
-  <w:style w:type="character" w:styleId="FootnoteReference">
+  <w:style w:type="character" w:styleId="af2">
     <w:name w:val="footnote reference"/>
-    <w:basedOn w:val="DefaultParagraphFont"/>
+    <w:basedOn w:val="a0"/>
     <w:uiPriority w:val="99"/>
     <w:semiHidden/>
     <w:unhideWhenUsed/>
@@ -16742,7 +14843,7 @@
   </w:style>
   <w:style w:type="paragraph" w:customStyle="1" w:styleId="HeaderDefault">
     <w:name w:val="HeaderDefault"/>
-    <w:basedOn w:val="Heading1"/>
+    <w:basedOn w:val="1"/>
     <w:link w:val="HeaderDefaultChar"/>
     <w:qFormat/>
     <w:rsid w:val="00DE4B68"/>
@@ -16758,7 +14859,7 @@
   </w:style>
   <w:style w:type="character" w:customStyle="1" w:styleId="HeaderDefaultChar">
     <w:name w:val="HeaderDefault Char"/>
-    <w:basedOn w:val="Heading1Char"/>
+    <w:basedOn w:val="10"/>
     <w:link w:val="HeaderDefault"/>
     <w:rsid w:val="00DE4B68"/>
     <w:rPr>
@@ -16770,10 +14871,10 @@
       <w:szCs w:val="28"/>
     </w:rPr>
   </w:style>
-  <w:style w:type="character" w:customStyle="1" w:styleId="Heading5Char">
-    <w:name w:val="Heading 5 Char"/>
-    <w:basedOn w:val="DefaultParagraphFont"/>
-    <w:link w:val="Heading5"/>
+  <w:style w:type="character" w:customStyle="1" w:styleId="50">
+    <w:name w:val="Заголовок 5 Знак"/>
+    <w:basedOn w:val="a0"/>
+    <w:link w:val="5"/>
     <w:uiPriority w:val="9"/>
     <w:semiHidden/>
     <w:rsid w:val="0006540F"/>
@@ -16782,10 +14883,10 @@
       <w:color w:val="1F3763" w:themeColor="accent1" w:themeShade="7F"/>
     </w:rPr>
   </w:style>
-  <w:style w:type="character" w:customStyle="1" w:styleId="Heading6Char">
-    <w:name w:val="Heading 6 Char"/>
-    <w:basedOn w:val="DefaultParagraphFont"/>
-    <w:link w:val="Heading6"/>
+  <w:style w:type="character" w:customStyle="1" w:styleId="60">
+    <w:name w:val="Заголовок 6 Знак"/>
+    <w:basedOn w:val="a0"/>
+    <w:link w:val="6"/>
     <w:uiPriority w:val="9"/>
     <w:semiHidden/>
     <w:rsid w:val="0006540F"/>
@@ -16796,10 +14897,10 @@
       <w:color w:val="1F3763" w:themeColor="accent1" w:themeShade="7F"/>
     </w:rPr>
   </w:style>
-  <w:style w:type="character" w:customStyle="1" w:styleId="Heading7Char">
-    <w:name w:val="Heading 7 Char"/>
-    <w:basedOn w:val="DefaultParagraphFont"/>
-    <w:link w:val="Heading7"/>
+  <w:style w:type="character" w:customStyle="1" w:styleId="70">
+    <w:name w:val="Заголовок 7 Знак"/>
+    <w:basedOn w:val="a0"/>
+    <w:link w:val="7"/>
     <w:uiPriority w:val="9"/>
     <w:semiHidden/>
     <w:rsid w:val="0006540F"/>
@@ -16810,10 +14911,10 @@
       <w:color w:val="404040" w:themeColor="text1" w:themeTint="BF"/>
     </w:rPr>
   </w:style>
-  <w:style w:type="character" w:customStyle="1" w:styleId="Heading8Char">
-    <w:name w:val="Heading 8 Char"/>
-    <w:basedOn w:val="DefaultParagraphFont"/>
-    <w:link w:val="Heading8"/>
+  <w:style w:type="character" w:customStyle="1" w:styleId="80">
+    <w:name w:val="Заголовок 8 Знак"/>
+    <w:basedOn w:val="a0"/>
+    <w:link w:val="8"/>
     <w:uiPriority w:val="9"/>
     <w:semiHidden/>
     <w:rsid w:val="0006540F"/>
@@ -16824,10 +14925,10 @@
       <w:szCs w:val="20"/>
     </w:rPr>
   </w:style>
-  <w:style w:type="character" w:customStyle="1" w:styleId="Heading9Char">
-    <w:name w:val="Heading 9 Char"/>
-    <w:basedOn w:val="DefaultParagraphFont"/>
-    <w:link w:val="Heading9"/>
+  <w:style w:type="character" w:customStyle="1" w:styleId="90">
+    <w:name w:val="Заголовок 9 Знак"/>
+    <w:basedOn w:val="a0"/>
+    <w:link w:val="9"/>
     <w:uiPriority w:val="9"/>
     <w:semiHidden/>
     <w:rsid w:val="0006540F"/>
@@ -16840,10 +14941,10 @@
       <w:szCs w:val="20"/>
     </w:rPr>
   </w:style>
-  <w:style w:type="paragraph" w:styleId="Caption">
+  <w:style w:type="paragraph" w:styleId="af3">
     <w:name w:val="caption"/>
-    <w:basedOn w:val="Normal"/>
-    <w:next w:val="Normal"/>
+    <w:basedOn w:val="a"/>
+    <w:next w:val="a"/>
     <w:uiPriority w:val="35"/>
     <w:unhideWhenUsed/>
     <w:qFormat/>
@@ -16859,11 +14960,11 @@
       <w:szCs w:val="18"/>
     </w:rPr>
   </w:style>
-  <w:style w:type="paragraph" w:styleId="Title">
+  <w:style w:type="paragraph" w:styleId="af4">
     <w:name w:val="Title"/>
-    <w:basedOn w:val="Normal"/>
-    <w:next w:val="Normal"/>
-    <w:link w:val="TitleChar"/>
+    <w:basedOn w:val="a"/>
+    <w:next w:val="a"/>
+    <w:link w:val="af5"/>
     <w:uiPriority w:val="10"/>
     <w:qFormat/>
     <w:rsid w:val="0006540F"/>
@@ -16882,10 +14983,10 @@
       <w:szCs w:val="52"/>
     </w:rPr>
   </w:style>
-  <w:style w:type="character" w:customStyle="1" w:styleId="TitleChar">
-    <w:name w:val="Title Char"/>
-    <w:basedOn w:val="DefaultParagraphFont"/>
-    <w:link w:val="Title"/>
+  <w:style w:type="character" w:customStyle="1" w:styleId="af5">
+    <w:name w:val="Заголовок Знак"/>
+    <w:basedOn w:val="a0"/>
+    <w:link w:val="af4"/>
     <w:uiPriority w:val="10"/>
     <w:rsid w:val="0006540F"/>
     <w:rPr>
@@ -16896,11 +14997,11 @@
       <w:szCs w:val="52"/>
     </w:rPr>
   </w:style>
-  <w:style w:type="paragraph" w:styleId="Subtitle">
+  <w:style w:type="paragraph" w:styleId="af6">
     <w:name w:val="Subtitle"/>
-    <w:basedOn w:val="Normal"/>
-    <w:next w:val="Normal"/>
-    <w:link w:val="SubtitleChar"/>
+    <w:basedOn w:val="a"/>
+    <w:next w:val="a"/>
+    <w:link w:val="af7"/>
     <w:uiPriority w:val="11"/>
     <w:qFormat/>
     <w:rsid w:val="0006540F"/>
@@ -16919,10 +15020,10 @@
       <w:szCs w:val="24"/>
     </w:rPr>
   </w:style>
-  <w:style w:type="character" w:customStyle="1" w:styleId="SubtitleChar">
-    <w:name w:val="Subtitle Char"/>
-    <w:basedOn w:val="DefaultParagraphFont"/>
-    <w:link w:val="Subtitle"/>
+  <w:style w:type="character" w:customStyle="1" w:styleId="af7">
+    <w:name w:val="Подзаголовок Знак"/>
+    <w:basedOn w:val="a0"/>
+    <w:link w:val="af6"/>
     <w:uiPriority w:val="11"/>
     <w:rsid w:val="0006540F"/>
     <w:rPr>
@@ -16935,9 +15036,9 @@
       <w:szCs w:val="24"/>
     </w:rPr>
   </w:style>
-  <w:style w:type="character" w:styleId="Emphasis">
+  <w:style w:type="character" w:styleId="af8">
     <w:name w:val="Emphasis"/>
-    <w:basedOn w:val="DefaultParagraphFont"/>
+    <w:basedOn w:val="a0"/>
     <w:uiPriority w:val="20"/>
     <w:qFormat/>
     <w:rsid w:val="0006540F"/>
@@ -16946,11 +15047,11 @@
       <w:iCs/>
     </w:rPr>
   </w:style>
-  <w:style w:type="paragraph" w:styleId="Quote">
+  <w:style w:type="paragraph" w:styleId="23">
     <w:name w:val="Quote"/>
-    <w:basedOn w:val="Normal"/>
-    <w:next w:val="Normal"/>
-    <w:link w:val="QuoteChar"/>
+    <w:basedOn w:val="a"/>
+    <w:next w:val="a"/>
+    <w:link w:val="24"/>
     <w:uiPriority w:val="29"/>
     <w:qFormat/>
     <w:rsid w:val="0006540F"/>
@@ -16960,10 +15061,10 @@
       <w:color w:val="000000" w:themeColor="text1"/>
     </w:rPr>
   </w:style>
-  <w:style w:type="character" w:customStyle="1" w:styleId="QuoteChar">
-    <w:name w:val="Quote Char"/>
-    <w:basedOn w:val="DefaultParagraphFont"/>
-    <w:link w:val="Quote"/>
+  <w:style w:type="character" w:customStyle="1" w:styleId="24">
+    <w:name w:val="Цитата 2 Знак"/>
+    <w:basedOn w:val="a0"/>
+    <w:link w:val="23"/>
     <w:uiPriority w:val="29"/>
     <w:rsid w:val="0006540F"/>
     <w:rPr>
@@ -16972,11 +15073,11 @@
       <w:color w:val="000000" w:themeColor="text1"/>
     </w:rPr>
   </w:style>
-  <w:style w:type="paragraph" w:styleId="IntenseQuote">
+  <w:style w:type="paragraph" w:styleId="af9">
     <w:name w:val="Intense Quote"/>
-    <w:basedOn w:val="Normal"/>
-    <w:next w:val="Normal"/>
-    <w:link w:val="IntenseQuoteChar"/>
+    <w:basedOn w:val="a"/>
+    <w:next w:val="a"/>
+    <w:link w:val="afa"/>
     <w:uiPriority w:val="30"/>
     <w:qFormat/>
     <w:rsid w:val="0006540F"/>
@@ -16995,10 +15096,10 @@
       <w:color w:val="4472C4" w:themeColor="accent1"/>
     </w:rPr>
   </w:style>
-  <w:style w:type="character" w:customStyle="1" w:styleId="IntenseQuoteChar">
-    <w:name w:val="Intense Quote Char"/>
-    <w:basedOn w:val="DefaultParagraphFont"/>
-    <w:link w:val="IntenseQuote"/>
+  <w:style w:type="character" w:customStyle="1" w:styleId="afa">
+    <w:name w:val="Выделенная цитата Знак"/>
+    <w:basedOn w:val="a0"/>
+    <w:link w:val="af9"/>
     <w:uiPriority w:val="30"/>
     <w:rsid w:val="0006540F"/>
     <w:rPr>
@@ -17009,9 +15110,9 @@
       <w:color w:val="4472C4" w:themeColor="accent1"/>
     </w:rPr>
   </w:style>
-  <w:style w:type="character" w:styleId="SubtleEmphasis">
+  <w:style w:type="character" w:styleId="afb">
     <w:name w:val="Subtle Emphasis"/>
-    <w:basedOn w:val="DefaultParagraphFont"/>
+    <w:basedOn w:val="a0"/>
     <w:uiPriority w:val="19"/>
     <w:qFormat/>
     <w:rsid w:val="0006540F"/>
@@ -17021,9 +15122,9 @@
       <w:color w:val="808080" w:themeColor="text1" w:themeTint="7F"/>
     </w:rPr>
   </w:style>
-  <w:style w:type="character" w:styleId="IntenseEmphasis">
+  <w:style w:type="character" w:styleId="afc">
     <w:name w:val="Intense Emphasis"/>
-    <w:basedOn w:val="DefaultParagraphFont"/>
+    <w:basedOn w:val="a0"/>
     <w:uiPriority w:val="21"/>
     <w:qFormat/>
     <w:rsid w:val="0006540F"/>
@@ -17035,9 +15136,9 @@
       <w:color w:val="4472C4" w:themeColor="accent1"/>
     </w:rPr>
   </w:style>
-  <w:style w:type="character" w:styleId="SubtleReference">
+  <w:style w:type="character" w:styleId="afd">
     <w:name w:val="Subtle Reference"/>
-    <w:basedOn w:val="DefaultParagraphFont"/>
+    <w:basedOn w:val="a0"/>
     <w:uiPriority w:val="31"/>
     <w:qFormat/>
     <w:rsid w:val="0006540F"/>
@@ -17047,9 +15148,9 @@
       <w:u w:val="single"/>
     </w:rPr>
   </w:style>
-  <w:style w:type="character" w:styleId="IntenseReference">
+  <w:style w:type="character" w:styleId="afe">
     <w:name w:val="Intense Reference"/>
-    <w:basedOn w:val="DefaultParagraphFont"/>
+    <w:basedOn w:val="a0"/>
     <w:uiPriority w:val="32"/>
     <w:qFormat/>
     <w:rsid w:val="0006540F"/>
@@ -17062,9 +15163,9 @@
       <w:u w:val="single"/>
     </w:rPr>
   </w:style>
-  <w:style w:type="character" w:styleId="BookTitle">
+  <w:style w:type="character" w:styleId="aff">
     <w:name w:val="Book Title"/>
-    <w:basedOn w:val="DefaultParagraphFont"/>
+    <w:basedOn w:val="a0"/>
     <w:uiPriority w:val="33"/>
     <w:qFormat/>
     <w:rsid w:val="0006540F"/>
@@ -17075,9 +15176,9 @@
       <w:spacing w:val="5"/>
     </w:rPr>
   </w:style>
-  <w:style w:type="character" w:styleId="UnresolvedMention">
+  <w:style w:type="character" w:styleId="aff0">
     <w:name w:val="Unresolved Mention"/>
-    <w:basedOn w:val="DefaultParagraphFont"/>
+    <w:basedOn w:val="a0"/>
     <w:uiPriority w:val="99"/>
     <w:semiHidden/>
     <w:unhideWhenUsed/>
@@ -17089,7 +15190,7 @@
   </w:style>
   <w:style w:type="paragraph" w:customStyle="1" w:styleId="HeaderTier1">
     <w:name w:val="HeaderTier1"/>
-    <w:basedOn w:val="Heading1"/>
+    <w:basedOn w:val="1"/>
     <w:link w:val="HeaderTier1Char"/>
     <w:qFormat/>
     <w:rsid w:val="00D76E99"/>
@@ -17106,7 +15207,7 @@
   </w:style>
   <w:style w:type="character" w:customStyle="1" w:styleId="HeaderTier1Char">
     <w:name w:val="HeaderTier1 Char"/>
-    <w:basedOn w:val="Heading1Char"/>
+    <w:basedOn w:val="10"/>
     <w:link w:val="HeaderTier1"/>
     <w:rsid w:val="00D76E99"/>
     <w:rPr>
@@ -17120,7 +15221,7 @@
   </w:style>
   <w:style w:type="paragraph" w:customStyle="1" w:styleId="Main">
     <w:name w:val="Main"/>
-    <w:basedOn w:val="Normal"/>
+    <w:basedOn w:val="a"/>
     <w:link w:val="MainChar"/>
     <w:qFormat/>
     <w:rsid w:val="00D76E99"/>
@@ -17139,7 +15240,7 @@
   </w:style>
   <w:style w:type="character" w:customStyle="1" w:styleId="MainChar">
     <w:name w:val="Main Char"/>
-    <w:basedOn w:val="DefaultParagraphFont"/>
+    <w:basedOn w:val="a0"/>
     <w:link w:val="Main"/>
     <w:rsid w:val="00D76E99"/>
     <w:rPr>
@@ -17151,7 +15252,7 @@
   </w:style>
   <w:style w:type="paragraph" w:customStyle="1" w:styleId="HeaderTier2">
     <w:name w:val="HeaderTier2"/>
-    <w:basedOn w:val="Heading2"/>
+    <w:basedOn w:val="2"/>
     <w:link w:val="HeaderTier2Char"/>
     <w:qFormat/>
     <w:rsid w:val="00D76E99"/>
@@ -17169,7 +15270,7 @@
   </w:style>
   <w:style w:type="character" w:customStyle="1" w:styleId="HeaderTier2Char">
     <w:name w:val="HeaderTier2 Char"/>
-    <w:basedOn w:val="Heading2Char"/>
+    <w:basedOn w:val="20"/>
     <w:link w:val="HeaderTier2"/>
     <w:rsid w:val="00D76E99"/>
     <w:rPr>
